--- a/README.docx
+++ b/README.docx
@@ -1252,7 +1252,23 @@
           <w:sz w:val="26"/>
           <w:szCs w:val="26"/>
         </w:rPr>
-        <w:t>The raspberry pi comes with four USB type A ports for data transfer. Additionally, the raspberry pi comes with a single 5V micro USB port to power the raspberry pi.</w:t>
+        <w:t xml:space="preserve">The raspberry pi comes with four USB type </w:t>
+      </w:r>
+      <w:proofErr w:type="gramStart"/>
+      <w:r>
+        <w:rPr>
+          <w:sz w:val="26"/>
+          <w:szCs w:val="26"/>
+        </w:rPr>
+        <w:t>A</w:t>
+      </w:r>
+      <w:proofErr w:type="gramEnd"/>
+      <w:r>
+        <w:rPr>
+          <w:sz w:val="26"/>
+          <w:szCs w:val="26"/>
+        </w:rPr>
+        <w:t xml:space="preserve"> ports for data transfer. Additionally, the raspberry pi comes with a single 5V micro USB port to power the raspberry pi.</w:t>
       </w:r>
       <w:r>
         <w:rPr>
@@ -1489,8 +1505,13 @@
           <w:numId w:val="1"/>
         </w:numPr>
       </w:pPr>
-      <w:r>
-        <w:t>MicroSD card (At least 8gb)</w:t>
+      <w:proofErr w:type="spellStart"/>
+      <w:r>
+        <w:t>MicroSD</w:t>
+      </w:r>
+      <w:proofErr w:type="spellEnd"/>
+      <w:r>
+        <w:t xml:space="preserve"> card (At least 8gb)</w:t>
       </w:r>
     </w:p>
     <w:p>
@@ -1501,8 +1522,13 @@
           <w:numId w:val="1"/>
         </w:numPr>
       </w:pPr>
-      <w:r>
-        <w:t>MicroSD to USB converter</w:t>
+      <w:proofErr w:type="spellStart"/>
+      <w:r>
+        <w:t>MicroSD</w:t>
+      </w:r>
+      <w:proofErr w:type="spellEnd"/>
+      <w:r>
+        <w:t xml:space="preserve"> to USB converter</w:t>
       </w:r>
     </w:p>
     <w:p>
@@ -1582,7 +1608,15 @@
         </w:numPr>
       </w:pPr>
       <w:r>
-        <w:t xml:space="preserve">Download the raspbian ISO </w:t>
+        <w:t xml:space="preserve">Download the </w:t>
+      </w:r>
+      <w:proofErr w:type="spellStart"/>
+      <w:r>
+        <w:t>raspbian</w:t>
+      </w:r>
+      <w:proofErr w:type="spellEnd"/>
+      <w:r>
+        <w:t xml:space="preserve"> ISO </w:t>
       </w:r>
       <w:hyperlink r:id="rId11" w:history="1">
         <w:r>
@@ -1732,11 +1766,23 @@
         <w:pStyle w:val="Code"/>
       </w:pPr>
       <w:r>
-        <w:t>sudo apt-get update</w:t>
+        <w:t>sud</w:t>
+      </w:r>
+      <w:r>
+        <w:t>o apt-get up</w:t>
+      </w:r>
+      <w:r>
+        <w:t>date</w:t>
       </w:r>
       <w:r>
         <w:br/>
-        <w:t>sudo apt-get dist-upgrade</w:t>
+        <w:t xml:space="preserve">sudo apt-get </w:t>
+      </w:r>
+      <w:r>
+        <w:t>di</w:t>
+      </w:r>
+      <w:r>
+        <w:t>st-upgrade</w:t>
       </w:r>
     </w:p>
     <w:p>
@@ -1907,7 +1953,10 @@
         </mc:AlternateContent>
       </w:r>
       <w:r>
-        <w:t>sudo apt-get update</w:t>
+        <w:t>sudo</w:t>
+      </w:r>
+      <w:r>
+        <w:t xml:space="preserve"> apt-get update</w:t>
       </w:r>
       <w:r>
         <w:br/>
@@ -1940,7 +1989,21 @@
         <w:rPr>
           <w:rFonts w:cstheme="minorHAnsi"/>
         </w:rPr>
-        <w:t>avigate to interfacing options &gt; vnc and ensure it is enabled</w:t>
+        <w:t xml:space="preserve">avigate to interfacing options &gt; </w:t>
+      </w:r>
+      <w:proofErr w:type="spellStart"/>
+      <w:r>
+        <w:rPr>
+          <w:rFonts w:cstheme="minorHAnsi"/>
+        </w:rPr>
+        <w:t>vnc</w:t>
+      </w:r>
+      <w:proofErr w:type="spellEnd"/>
+      <w:r>
+        <w:rPr>
+          <w:rFonts w:cstheme="minorHAnsi"/>
+        </w:rPr>
+        <w:t xml:space="preserve"> and ensure it is enabled</w:t>
       </w:r>
     </w:p>
     <w:p>
@@ -1960,7 +2023,10 @@
         <w:pStyle w:val="Code"/>
       </w:pPr>
       <w:r>
-        <w:t>sudo ip addr show</w:t>
+        <w:t>sudo</w:t>
+      </w:r>
+      <w:r>
+        <w:t xml:space="preserve"> ip addr show</w:t>
       </w:r>
     </w:p>
     <w:p>
@@ -2062,7 +2128,21 @@
         <w:rPr>
           <w:rFonts w:cstheme="minorHAnsi"/>
         </w:rPr>
-        <w:t xml:space="preserve"> ip address for later use</w:t>
+        <w:t xml:space="preserve"> </w:t>
+      </w:r>
+      <w:proofErr w:type="spellStart"/>
+      <w:r>
+        <w:rPr>
+          <w:rFonts w:cstheme="minorHAnsi"/>
+        </w:rPr>
+        <w:t>ip</w:t>
+      </w:r>
+      <w:proofErr w:type="spellEnd"/>
+      <w:r>
+        <w:rPr>
+          <w:rFonts w:cstheme="minorHAnsi"/>
+        </w:rPr>
+        <w:t xml:space="preserve"> address for later use</w:t>
       </w:r>
     </w:p>
     <w:p>
@@ -2089,7 +2169,15 @@
       </w:hyperlink>
       <w:r>
         <w:br/>
-        <w:t>Input the ipaddress into the search bar and press enter to establish a connection</w:t>
+        <w:t xml:space="preserve">Input the </w:t>
+      </w:r>
+      <w:proofErr w:type="spellStart"/>
+      <w:r>
+        <w:t>ipaddress</w:t>
+      </w:r>
+      <w:proofErr w:type="spellEnd"/>
+      <w:r>
+        <w:t xml:space="preserve"> into the search bar and press enter to establish a connection</w:t>
       </w:r>
     </w:p>
     <w:p>
@@ -2121,12 +2209,29 @@
           <w:sz w:val="26"/>
           <w:szCs w:val="26"/>
         </w:rPr>
-        <w:t xml:space="preserve"> and git</w:t>
-      </w:r>
-    </w:p>
-    <w:p>
-      <w:r>
-        <w:t>Note: Both python 2 and python 3 are installed by default on Raspbian. For this project we are using python 3</w:t>
+        <w:t xml:space="preserve"> and </w:t>
+      </w:r>
+      <w:proofErr w:type="spellStart"/>
+      <w:r>
+        <w:rPr>
+          <w:sz w:val="26"/>
+          <w:szCs w:val="26"/>
+        </w:rPr>
+        <w:t>git</w:t>
+      </w:r>
+      <w:proofErr w:type="spellEnd"/>
+    </w:p>
+    <w:p>
+      <w:r>
+        <w:t xml:space="preserve">Note: Both python 2 and python 3 are installed by default on </w:t>
+      </w:r>
+      <w:proofErr w:type="spellStart"/>
+      <w:r>
+        <w:t>Raspbian</w:t>
+      </w:r>
+      <w:proofErr w:type="spellEnd"/>
+      <w:r>
+        <w:t>. For this project we are using python 3</w:t>
       </w:r>
     </w:p>
     <w:p>
@@ -2211,8 +2316,15 @@
           <w:rFonts w:ascii="Consolas" w:hAnsi="Consolas"/>
         </w:rPr>
         <w:br/>
+      </w:r>
+      <w:proofErr w:type="spellStart"/>
+      <w:r>
+        <w:rPr>
+          <w:rFonts w:ascii="Consolas" w:hAnsi="Consolas"/>
+        </w:rPr>
         <w:t>git</w:t>
       </w:r>
+      <w:proofErr w:type="spellEnd"/>
     </w:p>
     <w:p>
       <w:pPr>
@@ -2231,12 +2343,28 @@
         <w:pStyle w:val="Heading2"/>
       </w:pPr>
       <w:r>
-        <w:t>Set up a git repository</w:t>
-      </w:r>
-    </w:p>
-    <w:p>
-      <w:r>
-        <w:t>In order to setup a place to download the program and libraries, a git repository must be set up.</w:t>
+        <w:t xml:space="preserve">Set up a </w:t>
+      </w:r>
+      <w:proofErr w:type="spellStart"/>
+      <w:r>
+        <w:t>git</w:t>
+      </w:r>
+      <w:proofErr w:type="spellEnd"/>
+      <w:r>
+        <w:t xml:space="preserve"> repository</w:t>
+      </w:r>
+    </w:p>
+    <w:p>
+      <w:r>
+        <w:t xml:space="preserve">In order to setup a place to download the program and libraries, a </w:t>
+      </w:r>
+      <w:proofErr w:type="spellStart"/>
+      <w:r>
+        <w:t>git</w:t>
+      </w:r>
+      <w:proofErr w:type="spellEnd"/>
+      <w:r>
+        <w:t xml:space="preserve"> repository must be set up.</w:t>
       </w:r>
     </w:p>
     <w:p>
@@ -2260,28 +2388,63 @@
         </w:numPr>
       </w:pPr>
       <w:r>
-        <w:t>Use:</w:t>
-      </w:r>
+        <w:t>Use</w:t>
+      </w:r>
+      <w:proofErr w:type="gramStart"/>
+      <w:r>
+        <w:t>:</w:t>
+      </w:r>
+      <w:proofErr w:type="gramEnd"/>
       <w:r>
         <w:br/>
       </w:r>
+      <w:proofErr w:type="spellStart"/>
       <w:r>
         <w:rPr>
           <w:rFonts w:ascii="Consolas" w:hAnsi="Consolas"/>
         </w:rPr>
-        <w:t>mkdir git</w:t>
-      </w:r>
+        <w:t>mkdir</w:t>
+      </w:r>
+      <w:proofErr w:type="spellEnd"/>
       <w:r>
         <w:rPr>
           <w:rFonts w:ascii="Consolas" w:hAnsi="Consolas"/>
         </w:rPr>
+        <w:t xml:space="preserve"> </w:t>
+      </w:r>
+      <w:proofErr w:type="spellStart"/>
+      <w:r>
+        <w:rPr>
+          <w:rFonts w:ascii="Consolas" w:hAnsi="Consolas"/>
+        </w:rPr>
+        <w:t>git</w:t>
+      </w:r>
+      <w:proofErr w:type="spellEnd"/>
+      <w:r>
+        <w:rPr>
+          <w:rFonts w:ascii="Consolas" w:hAnsi="Consolas"/>
+        </w:rPr>
         <w:br/>
       </w:r>
       <w:r>
         <w:rPr>
           <w:rFonts w:cstheme="minorHAnsi"/>
         </w:rPr>
-        <w:t>To create a folder to store all github projects. Navigate into this folder</w:t>
+        <w:t xml:space="preserve">To create a folder to store all </w:t>
+      </w:r>
+      <w:proofErr w:type="spellStart"/>
+      <w:r>
+        <w:rPr>
+          <w:rFonts w:cstheme="minorHAnsi"/>
+        </w:rPr>
+        <w:t>github</w:t>
+      </w:r>
+      <w:proofErr w:type="spellEnd"/>
+      <w:r>
+        <w:rPr>
+          <w:rFonts w:cstheme="minorHAnsi"/>
+        </w:rPr>
+        <w:t xml:space="preserve"> projects. Navigate into this folder</w:t>
       </w:r>
     </w:p>
     <w:p>
@@ -2298,15 +2461,33 @@
       <w:r>
         <w:br/>
       </w:r>
-      <w:r>
-        <w:t xml:space="preserve">sudo </w:t>
-      </w:r>
-      <w:r>
-        <w:t>git clone github.org</w:t>
+      <w:proofErr w:type="spellStart"/>
+      <w:r>
+        <w:t>sudo</w:t>
+      </w:r>
+      <w:proofErr w:type="spellEnd"/>
+      <w:r>
+        <w:t xml:space="preserve"> </w:t>
+      </w:r>
+      <w:proofErr w:type="spellStart"/>
+      <w:r>
+        <w:t>git</w:t>
+      </w:r>
+      <w:proofErr w:type="spellEnd"/>
+      <w:r>
+        <w:t xml:space="preserve"> clone github.org</w:t>
       </w:r>
       <w:r>
         <w:br/>
-        <w:t>Where github.org is the link to the git project available for export on the project’s website</w:t>
+        <w:t xml:space="preserve">Where github.org is the link to the </w:t>
+      </w:r>
+      <w:proofErr w:type="spellStart"/>
+      <w:r>
+        <w:t>git</w:t>
+      </w:r>
+      <w:proofErr w:type="spellEnd"/>
+      <w:r>
+        <w:t xml:space="preserve"> project available for export on the project’s website</w:t>
       </w:r>
       <w:r>
         <w:br/>
@@ -2338,7 +2519,15 @@
         <w:pStyle w:val="Heading2"/>
       </w:pPr>
       <w:r>
-        <w:t>Retrieving changes from a git repository</w:t>
+        <w:t xml:space="preserve">Retrieving changes from a </w:t>
+      </w:r>
+      <w:proofErr w:type="spellStart"/>
+      <w:r>
+        <w:t>git</w:t>
+      </w:r>
+      <w:proofErr w:type="spellEnd"/>
+      <w:r>
+        <w:t xml:space="preserve"> repository</w:t>
       </w:r>
     </w:p>
     <w:p>
@@ -2358,7 +2547,15 @@
         </w:numPr>
       </w:pPr>
       <w:r>
-        <w:t>Navigate to the project directory under the git directory</w:t>
+        <w:t xml:space="preserve">Navigate to the project directory under the </w:t>
+      </w:r>
+      <w:proofErr w:type="spellStart"/>
+      <w:r>
+        <w:t>git</w:t>
+      </w:r>
+      <w:proofErr w:type="spellEnd"/>
+      <w:r>
+        <w:t xml:space="preserve"> directory</w:t>
       </w:r>
     </w:p>
     <w:p>
@@ -2370,7 +2567,23 @@
         </w:numPr>
       </w:pPr>
       <w:r>
-        <w:t xml:space="preserve">Type: sudo git </w:t>
+        <w:t xml:space="preserve">Type: </w:t>
+      </w:r>
+      <w:proofErr w:type="spellStart"/>
+      <w:r>
+        <w:t>sudo</w:t>
+      </w:r>
+      <w:proofErr w:type="spellEnd"/>
+      <w:r>
+        <w:t xml:space="preserve"> </w:t>
+      </w:r>
+      <w:proofErr w:type="spellStart"/>
+      <w:r>
+        <w:t>git</w:t>
+      </w:r>
+      <w:proofErr w:type="spellEnd"/>
+      <w:r>
+        <w:t xml:space="preserve"> </w:t>
       </w:r>
       <w:r>
         <w:t>pull</w:t>
@@ -2385,7 +2598,15 @@
         </w:numPr>
       </w:pPr>
       <w:r>
-        <w:t>The git repository should be updated</w:t>
+        <w:t xml:space="preserve">The </w:t>
+      </w:r>
+      <w:proofErr w:type="spellStart"/>
+      <w:r>
+        <w:t>git</w:t>
+      </w:r>
+      <w:proofErr w:type="spellEnd"/>
+      <w:r>
+        <w:t xml:space="preserve"> repository should be updated</w:t>
       </w:r>
     </w:p>
     <w:p>
@@ -2405,7 +2626,15 @@
         </w:numPr>
       </w:pPr>
       <w:r>
-        <w:t>Navigate to the requirements.txt folder under the git project</w:t>
+        <w:t xml:space="preserve">Navigate to the requirements.txt folder under the </w:t>
+      </w:r>
+      <w:proofErr w:type="spellStart"/>
+      <w:r>
+        <w:t>git</w:t>
+      </w:r>
+      <w:proofErr w:type="spellEnd"/>
+      <w:r>
+        <w:t xml:space="preserve"> project</w:t>
       </w:r>
     </w:p>
     <w:p>
@@ -2428,12 +2657,159 @@
         <w:pStyle w:val="Code"/>
       </w:pPr>
       <w:r>
-        <w:t>sudo pip3 install filename</w:t>
+        <w:t>sudo</w:t>
+      </w:r>
+      <w:r>
+        <w:t xml:space="preserve"> pip3 install filename</w:t>
+      </w:r>
+    </w:p>
+    <w:p>
+      <w:pPr>
+        <w:pStyle w:val="Heading2"/>
+      </w:pPr>
+      <w:r>
+        <w:t xml:space="preserve">Installing </w:t>
+      </w:r>
+      <w:proofErr w:type="spellStart"/>
+      <w:r>
+        <w:t>OpenCV</w:t>
+      </w:r>
+      <w:proofErr w:type="spellEnd"/>
+    </w:p>
+    <w:p>
+      <w:proofErr w:type="spellStart"/>
+      <w:r>
+        <w:t>OpenCV</w:t>
+      </w:r>
+      <w:proofErr w:type="spellEnd"/>
+      <w:r>
+        <w:t xml:space="preserve"> is the library used in python to process visual data. Because it is not built to be installed on microcomputers, it cannot be installed through pip</w:t>
       </w:r>
     </w:p>
     <w:p>
       <w:r>
         <w:br w:type="page"/>
+      </w:r>
+    </w:p>
+    <w:p>
+      <w:pPr>
+        <w:pStyle w:val="Code"/>
+      </w:pPr>
+      <w:bookmarkStart w:id="7" w:name="_Toc12265745"/>
+      <w:r>
+        <w:lastRenderedPageBreak/>
+        <w:t>Running the program</w:t>
+      </w:r>
+      <w:bookmarkEnd w:id="7"/>
+    </w:p>
+    <w:p>
+      <w:pPr>
+        <w:pStyle w:val="ListParagraph"/>
+        <w:numPr>
+          <w:ilvl w:val="0"/>
+          <w:numId w:val="18"/>
+        </w:numPr>
+      </w:pPr>
+      <w:r>
+        <w:t xml:space="preserve">Navigate to your </w:t>
+      </w:r>
+      <w:proofErr w:type="spellStart"/>
+      <w:r>
+        <w:t>git</w:t>
+      </w:r>
+      <w:proofErr w:type="spellEnd"/>
+      <w:r>
+        <w:t xml:space="preserve"> folder</w:t>
+      </w:r>
+    </w:p>
+    <w:p>
+      <w:pPr>
+        <w:pStyle w:val="ListParagraph"/>
+        <w:numPr>
+          <w:ilvl w:val="0"/>
+          <w:numId w:val="18"/>
+        </w:numPr>
+      </w:pPr>
+      <w:r>
+        <w:t>Navigate to the bin folder</w:t>
+      </w:r>
+    </w:p>
+    <w:p>
+      <w:pPr>
+        <w:pStyle w:val="ListParagraph"/>
+        <w:numPr>
+          <w:ilvl w:val="0"/>
+          <w:numId w:val="18"/>
+        </w:numPr>
+      </w:pPr>
+      <w:r>
+        <w:t>In the bin folder, run:</w:t>
+      </w:r>
+    </w:p>
+    <w:p>
+      <w:pPr>
+        <w:pStyle w:val="Code"/>
+      </w:pPr>
+      <w:r>
+        <w:t>sudo</w:t>
+      </w:r>
+      <w:r>
+        <w:t xml:space="preserve"> python3 __main__.py</w:t>
+      </w:r>
+      <w:bookmarkStart w:id="8" w:name="_GoBack"/>
+      <w:bookmarkEnd w:id="8"/>
+    </w:p>
+    <w:p>
+      <w:r>
+        <w:t>Below is the controller diagram which runs different functions:</w:t>
+      </w:r>
+    </w:p>
+    <w:p>
+      <w:r>
+        <w:rPr>
+          <w:noProof/>
+        </w:rPr>
+        <w:drawing>
+          <wp:inline distT="0" distB="0" distL="0" distR="0">
+            <wp:extent cx="5943600" cy="4460875"/>
+            <wp:effectExtent l="0" t="0" r="0" b="0"/>
+            <wp:docPr id="6" name="Picture 6"/>
+            <wp:cNvGraphicFramePr>
+              <a:graphicFrameLocks xmlns:a="http://schemas.openxmlformats.org/drawingml/2006/main" noChangeAspect="1"/>
+            </wp:cNvGraphicFramePr>
+            <a:graphic xmlns:a="http://schemas.openxmlformats.org/drawingml/2006/main">
+              <a:graphicData uri="http://schemas.openxmlformats.org/drawingml/2006/picture">
+                <pic:pic xmlns:pic="http://schemas.openxmlformats.org/drawingml/2006/picture">
+                  <pic:nvPicPr>
+                    <pic:cNvPr id="6" name="controller_diagram.jpg"/>
+                    <pic:cNvPicPr/>
+                  </pic:nvPicPr>
+                  <pic:blipFill>
+                    <a:blip r:embed="rId16">
+                      <a:extLst>
+                        <a:ext uri="{28A0092B-C50C-407E-A947-70E740481C1C}">
+                          <a14:useLocalDpi xmlns:a14="http://schemas.microsoft.com/office/drawing/2010/main" val="0"/>
+                        </a:ext>
+                      </a:extLst>
+                    </a:blip>
+                    <a:stretch>
+                      <a:fillRect/>
+                    </a:stretch>
+                  </pic:blipFill>
+                  <pic:spPr>
+                    <a:xfrm>
+                      <a:off x="0" y="0"/>
+                      <a:ext cx="5943600" cy="4460875"/>
+                    </a:xfrm>
+                    <a:prstGeom prst="rect">
+                      <a:avLst/>
+                    </a:prstGeom>
+                  </pic:spPr>
+                </pic:pic>
+              </a:graphicData>
+            </a:graphic>
+          </wp:inline>
+        </w:drawing>
       </w:r>
     </w:p>
     <w:p>
@@ -2445,23 +2821,7 @@
           <w:szCs w:val="26"/>
         </w:rPr>
       </w:pPr>
-      <w:bookmarkStart w:id="7" w:name="_Toc12265745"/>
-      <w:r>
-        <w:rPr>
-          <w:sz w:val="26"/>
-          <w:szCs w:val="26"/>
-        </w:rPr>
-        <w:lastRenderedPageBreak/>
-        <w:t>Running the program</w:t>
-      </w:r>
-      <w:bookmarkStart w:id="8" w:name="_GoBack"/>
-      <w:bookmarkEnd w:id="7"/>
-      <w:bookmarkEnd w:id="8"/>
-      <w:r>
-        <w:rPr>
-          <w:sz w:val="26"/>
-          <w:szCs w:val="26"/>
-        </w:rPr>
+      <w:r>
         <w:br w:type="page"/>
       </w:r>
     </w:p>
@@ -2524,7 +2884,7 @@
       <w:bookmarkEnd w:id="10"/>
     </w:p>
     <w:sectPr>
-      <w:headerReference w:type="default" r:id="rId16"/>
+      <w:headerReference w:type="default" r:id="rId17"/>
       <w:pgSz w:w="12240" w:h="15840"/>
       <w:pgMar w:top="1440" w:right="1440" w:bottom="1440" w:left="1440" w:header="720" w:footer="720" w:gutter="0"/>
       <w:cols w:space="720"/>
@@ -2618,7 +2978,7 @@
           <w:rPr>
             <w:noProof/>
           </w:rPr>
-          <w:t>2</w:t>
+          <w:t>7</w:t>
         </w:r>
         <w:r>
           <w:rPr>
@@ -3079,6 +3439,184 @@
     </w:lvl>
   </w:abstractNum>
   <w:abstractNum w:abstractNumId="5" w15:restartNumberingAfterBreak="0">
+    <w:nsid w:val="1B6E7606"/>
+    <w:multiLevelType w:val="hybridMultilevel"/>
+    <w:tmpl w:val="ECBA2584"/>
+    <w:lvl w:ilvl="0" w:tplc="0409000F">
+      <w:start w:val="1"/>
+      <w:numFmt w:val="decimal"/>
+      <w:lvlText w:val="%1."/>
+      <w:lvlJc w:val="left"/>
+      <w:pPr>
+        <w:ind w:left="720" w:hanging="360"/>
+      </w:pPr>
+      <w:rPr>
+        <w:rFonts w:hint="default"/>
+      </w:rPr>
+    </w:lvl>
+    <w:lvl w:ilvl="1" w:tplc="04090019" w:tentative="1">
+      <w:start w:val="1"/>
+      <w:numFmt w:val="lowerLetter"/>
+      <w:lvlText w:val="%2."/>
+      <w:lvlJc w:val="left"/>
+      <w:pPr>
+        <w:ind w:left="1440" w:hanging="360"/>
+      </w:pPr>
+    </w:lvl>
+    <w:lvl w:ilvl="2" w:tplc="0409001B" w:tentative="1">
+      <w:start w:val="1"/>
+      <w:numFmt w:val="lowerRoman"/>
+      <w:lvlText w:val="%3."/>
+      <w:lvlJc w:val="right"/>
+      <w:pPr>
+        <w:ind w:left="2160" w:hanging="180"/>
+      </w:pPr>
+    </w:lvl>
+    <w:lvl w:ilvl="3" w:tplc="0409000F" w:tentative="1">
+      <w:start w:val="1"/>
+      <w:numFmt w:val="decimal"/>
+      <w:lvlText w:val="%4."/>
+      <w:lvlJc w:val="left"/>
+      <w:pPr>
+        <w:ind w:left="2880" w:hanging="360"/>
+      </w:pPr>
+    </w:lvl>
+    <w:lvl w:ilvl="4" w:tplc="04090019" w:tentative="1">
+      <w:start w:val="1"/>
+      <w:numFmt w:val="lowerLetter"/>
+      <w:lvlText w:val="%5."/>
+      <w:lvlJc w:val="left"/>
+      <w:pPr>
+        <w:ind w:left="3600" w:hanging="360"/>
+      </w:pPr>
+    </w:lvl>
+    <w:lvl w:ilvl="5" w:tplc="0409001B" w:tentative="1">
+      <w:start w:val="1"/>
+      <w:numFmt w:val="lowerRoman"/>
+      <w:lvlText w:val="%6."/>
+      <w:lvlJc w:val="right"/>
+      <w:pPr>
+        <w:ind w:left="4320" w:hanging="180"/>
+      </w:pPr>
+    </w:lvl>
+    <w:lvl w:ilvl="6" w:tplc="0409000F" w:tentative="1">
+      <w:start w:val="1"/>
+      <w:numFmt w:val="decimal"/>
+      <w:lvlText w:val="%7."/>
+      <w:lvlJc w:val="left"/>
+      <w:pPr>
+        <w:ind w:left="5040" w:hanging="360"/>
+      </w:pPr>
+    </w:lvl>
+    <w:lvl w:ilvl="7" w:tplc="04090019" w:tentative="1">
+      <w:start w:val="1"/>
+      <w:numFmt w:val="lowerLetter"/>
+      <w:lvlText w:val="%8."/>
+      <w:lvlJc w:val="left"/>
+      <w:pPr>
+        <w:ind w:left="5760" w:hanging="360"/>
+      </w:pPr>
+    </w:lvl>
+    <w:lvl w:ilvl="8" w:tplc="0409001B" w:tentative="1">
+      <w:start w:val="1"/>
+      <w:numFmt w:val="lowerRoman"/>
+      <w:lvlText w:val="%9."/>
+      <w:lvlJc w:val="right"/>
+      <w:pPr>
+        <w:ind w:left="6480" w:hanging="180"/>
+      </w:pPr>
+    </w:lvl>
+  </w:abstractNum>
+  <w:abstractNum w:abstractNumId="6" w15:restartNumberingAfterBreak="0">
+    <w:nsid w:val="1CD30C4F"/>
+    <w:multiLevelType w:val="hybridMultilevel"/>
+    <w:tmpl w:val="084C9FAE"/>
+    <w:lvl w:ilvl="0" w:tplc="0409000F">
+      <w:start w:val="1"/>
+      <w:numFmt w:val="decimal"/>
+      <w:lvlText w:val="%1."/>
+      <w:lvlJc w:val="left"/>
+      <w:pPr>
+        <w:ind w:left="720" w:hanging="360"/>
+      </w:pPr>
+      <w:rPr>
+        <w:rFonts w:hint="default"/>
+      </w:rPr>
+    </w:lvl>
+    <w:lvl w:ilvl="1" w:tplc="04090019" w:tentative="1">
+      <w:start w:val="1"/>
+      <w:numFmt w:val="lowerLetter"/>
+      <w:lvlText w:val="%2."/>
+      <w:lvlJc w:val="left"/>
+      <w:pPr>
+        <w:ind w:left="1440" w:hanging="360"/>
+      </w:pPr>
+    </w:lvl>
+    <w:lvl w:ilvl="2" w:tplc="0409001B" w:tentative="1">
+      <w:start w:val="1"/>
+      <w:numFmt w:val="lowerRoman"/>
+      <w:lvlText w:val="%3."/>
+      <w:lvlJc w:val="right"/>
+      <w:pPr>
+        <w:ind w:left="2160" w:hanging="180"/>
+      </w:pPr>
+    </w:lvl>
+    <w:lvl w:ilvl="3" w:tplc="0409000F" w:tentative="1">
+      <w:start w:val="1"/>
+      <w:numFmt w:val="decimal"/>
+      <w:lvlText w:val="%4."/>
+      <w:lvlJc w:val="left"/>
+      <w:pPr>
+        <w:ind w:left="2880" w:hanging="360"/>
+      </w:pPr>
+    </w:lvl>
+    <w:lvl w:ilvl="4" w:tplc="04090019" w:tentative="1">
+      <w:start w:val="1"/>
+      <w:numFmt w:val="lowerLetter"/>
+      <w:lvlText w:val="%5."/>
+      <w:lvlJc w:val="left"/>
+      <w:pPr>
+        <w:ind w:left="3600" w:hanging="360"/>
+      </w:pPr>
+    </w:lvl>
+    <w:lvl w:ilvl="5" w:tplc="0409001B" w:tentative="1">
+      <w:start w:val="1"/>
+      <w:numFmt w:val="lowerRoman"/>
+      <w:lvlText w:val="%6."/>
+      <w:lvlJc w:val="right"/>
+      <w:pPr>
+        <w:ind w:left="4320" w:hanging="180"/>
+      </w:pPr>
+    </w:lvl>
+    <w:lvl w:ilvl="6" w:tplc="0409000F" w:tentative="1">
+      <w:start w:val="1"/>
+      <w:numFmt w:val="decimal"/>
+      <w:lvlText w:val="%7."/>
+      <w:lvlJc w:val="left"/>
+      <w:pPr>
+        <w:ind w:left="5040" w:hanging="360"/>
+      </w:pPr>
+    </w:lvl>
+    <w:lvl w:ilvl="7" w:tplc="04090019" w:tentative="1">
+      <w:start w:val="1"/>
+      <w:numFmt w:val="lowerLetter"/>
+      <w:lvlText w:val="%8."/>
+      <w:lvlJc w:val="left"/>
+      <w:pPr>
+        <w:ind w:left="5760" w:hanging="360"/>
+      </w:pPr>
+    </w:lvl>
+    <w:lvl w:ilvl="8" w:tplc="0409001B" w:tentative="1">
+      <w:start w:val="1"/>
+      <w:numFmt w:val="lowerRoman"/>
+      <w:lvlText w:val="%9."/>
+      <w:lvlJc w:val="right"/>
+      <w:pPr>
+        <w:ind w:left="6480" w:hanging="180"/>
+      </w:pPr>
+    </w:lvl>
+  </w:abstractNum>
+  <w:abstractNum w:abstractNumId="7" w15:restartNumberingAfterBreak="0">
     <w:nsid w:val="31EE24A0"/>
     <w:multiLevelType w:val="hybridMultilevel"/>
     <w:tmpl w:val="95CC5E9C"/>
@@ -3164,7 +3702,7 @@
       </w:pPr>
     </w:lvl>
   </w:abstractNum>
-  <w:abstractNum w:abstractNumId="6" w15:restartNumberingAfterBreak="0">
+  <w:abstractNum w:abstractNumId="8" w15:restartNumberingAfterBreak="0">
     <w:nsid w:val="34223711"/>
     <w:multiLevelType w:val="hybridMultilevel"/>
     <w:tmpl w:val="385A3888"/>
@@ -3253,7 +3791,7 @@
       </w:pPr>
     </w:lvl>
   </w:abstractNum>
-  <w:abstractNum w:abstractNumId="7" w15:restartNumberingAfterBreak="0">
+  <w:abstractNum w:abstractNumId="9" w15:restartNumberingAfterBreak="0">
     <w:nsid w:val="39925F33"/>
     <w:multiLevelType w:val="hybridMultilevel"/>
     <w:tmpl w:val="380EF028"/>
@@ -3342,7 +3880,7 @@
       </w:pPr>
     </w:lvl>
   </w:abstractNum>
-  <w:abstractNum w:abstractNumId="8" w15:restartNumberingAfterBreak="0">
+  <w:abstractNum w:abstractNumId="10" w15:restartNumberingAfterBreak="0">
     <w:nsid w:val="3CCD3FBE"/>
     <w:multiLevelType w:val="hybridMultilevel"/>
     <w:tmpl w:val="E1029BC4"/>
@@ -3431,7 +3969,7 @@
       </w:pPr>
     </w:lvl>
   </w:abstractNum>
-  <w:abstractNum w:abstractNumId="9" w15:restartNumberingAfterBreak="0">
+  <w:abstractNum w:abstractNumId="11" w15:restartNumberingAfterBreak="0">
     <w:nsid w:val="446924AA"/>
     <w:multiLevelType w:val="hybridMultilevel"/>
     <w:tmpl w:val="FE2C6382"/>
@@ -3520,7 +4058,7 @@
       </w:pPr>
     </w:lvl>
   </w:abstractNum>
-  <w:abstractNum w:abstractNumId="10" w15:restartNumberingAfterBreak="0">
+  <w:abstractNum w:abstractNumId="12" w15:restartNumberingAfterBreak="0">
     <w:nsid w:val="45E119B0"/>
     <w:multiLevelType w:val="hybridMultilevel"/>
     <w:tmpl w:val="60889CDC"/>
@@ -3609,7 +4147,7 @@
       </w:pPr>
     </w:lvl>
   </w:abstractNum>
-  <w:abstractNum w:abstractNumId="11" w15:restartNumberingAfterBreak="0">
+  <w:abstractNum w:abstractNumId="13" w15:restartNumberingAfterBreak="0">
     <w:nsid w:val="5DCA552F"/>
     <w:multiLevelType w:val="hybridMultilevel"/>
     <w:tmpl w:val="4574D1A6"/>
@@ -3698,7 +4236,7 @@
       </w:pPr>
     </w:lvl>
   </w:abstractNum>
-  <w:abstractNum w:abstractNumId="12" w15:restartNumberingAfterBreak="0">
+  <w:abstractNum w:abstractNumId="14" w15:restartNumberingAfterBreak="0">
     <w:nsid w:val="60057221"/>
     <w:multiLevelType w:val="hybridMultilevel"/>
     <w:tmpl w:val="B3B0E592"/>
@@ -3787,7 +4325,7 @@
       </w:pPr>
     </w:lvl>
   </w:abstractNum>
-  <w:abstractNum w:abstractNumId="13" w15:restartNumberingAfterBreak="0">
+  <w:abstractNum w:abstractNumId="15" w15:restartNumberingAfterBreak="0">
     <w:nsid w:val="62105C42"/>
     <w:multiLevelType w:val="hybridMultilevel"/>
     <w:tmpl w:val="5E2A035E"/>
@@ -3876,7 +4414,7 @@
       </w:pPr>
     </w:lvl>
   </w:abstractNum>
-  <w:abstractNum w:abstractNumId="14" w15:restartNumberingAfterBreak="0">
+  <w:abstractNum w:abstractNumId="16" w15:restartNumberingAfterBreak="0">
     <w:nsid w:val="6DB328E0"/>
     <w:multiLevelType w:val="hybridMultilevel"/>
     <w:tmpl w:val="774E5020"/>
@@ -3965,7 +4503,7 @@
       </w:pPr>
     </w:lvl>
   </w:abstractNum>
-  <w:abstractNum w:abstractNumId="15" w15:restartNumberingAfterBreak="0">
+  <w:abstractNum w:abstractNumId="17" w15:restartNumberingAfterBreak="0">
     <w:nsid w:val="724B685E"/>
     <w:multiLevelType w:val="hybridMultilevel"/>
     <w:tmpl w:val="22987DAE"/>
@@ -4055,7 +4593,7 @@
     </w:lvl>
   </w:abstractNum>
   <w:num w:numId="1">
-    <w:abstractNumId w:val="5"/>
+    <w:abstractNumId w:val="7"/>
   </w:num>
   <w:num w:numId="2">
     <w:abstractNumId w:val="1"/>
@@ -4064,43 +4602,49 @@
     <w:abstractNumId w:val="4"/>
   </w:num>
   <w:num w:numId="4">
-    <w:abstractNumId w:val="13"/>
+    <w:abstractNumId w:val="15"/>
   </w:num>
   <w:num w:numId="5">
-    <w:abstractNumId w:val="8"/>
+    <w:abstractNumId w:val="10"/>
   </w:num>
   <w:num w:numId="6">
-    <w:abstractNumId w:val="11"/>
+    <w:abstractNumId w:val="13"/>
   </w:num>
   <w:num w:numId="7">
     <w:abstractNumId w:val="2"/>
   </w:num>
   <w:num w:numId="8">
-    <w:abstractNumId w:val="7"/>
+    <w:abstractNumId w:val="9"/>
   </w:num>
   <w:num w:numId="9">
-    <w:abstractNumId w:val="6"/>
+    <w:abstractNumId w:val="8"/>
   </w:num>
   <w:num w:numId="10">
-    <w:abstractNumId w:val="14"/>
+    <w:abstractNumId w:val="16"/>
   </w:num>
   <w:num w:numId="11">
     <w:abstractNumId w:val="3"/>
   </w:num>
   <w:num w:numId="12">
-    <w:abstractNumId w:val="10"/>
+    <w:abstractNumId w:val="12"/>
   </w:num>
   <w:num w:numId="13">
-    <w:abstractNumId w:val="12"/>
+    <w:abstractNumId w:val="14"/>
   </w:num>
   <w:num w:numId="14">
-    <w:abstractNumId w:val="15"/>
+    <w:abstractNumId w:val="17"/>
   </w:num>
   <w:num w:numId="15">
-    <w:abstractNumId w:val="9"/>
+    <w:abstractNumId w:val="11"/>
   </w:num>
   <w:num w:numId="16">
     <w:abstractNumId w:val="0"/>
+  </w:num>
+  <w:num w:numId="17">
+    <w:abstractNumId w:val="5"/>
+  </w:num>
+  <w:num w:numId="18">
+    <w:abstractNumId w:val="6"/>
   </w:num>
 </w:numbering>
 </file>
@@ -4771,7 +5315,7 @@
     <w:link w:val="CodeChar"/>
     <w:autoRedefine/>
     <w:qFormat/>
-    <w:rsid w:val="00EC0B79"/>
+    <w:rsid w:val="000B2A77"/>
     <w:pPr>
       <w:suppressLineNumbers/>
       <w:pBdr>
@@ -4785,6 +5329,7 @@
     </w:pPr>
     <w:rPr>
       <w:rFonts w:ascii="Consolas" w:hAnsi="Consolas"/>
+      <w:noProof/>
     </w:rPr>
   </w:style>
   <w:style w:type="character" w:customStyle="1" w:styleId="ListParagraphChar">
@@ -4798,9 +5343,10 @@
     <w:name w:val="Code Char"/>
     <w:basedOn w:val="ListParagraphChar"/>
     <w:link w:val="Code"/>
-    <w:rsid w:val="00EC0B79"/>
+    <w:rsid w:val="000B2A77"/>
     <w:rPr>
       <w:rFonts w:ascii="Consolas" w:hAnsi="Consolas"/>
+      <w:noProof/>
       <w:shd w:val="clear" w:color="auto" w:fill="F2F2F2" w:themeFill="background1" w:themeFillShade="F2"/>
     </w:rPr>
   </w:style>
@@ -5073,7 +5619,7 @@
 </file>
 
 <file path=customXml/itemProps1.xml><?xml version="1.0" encoding="utf-8"?>
-<ds:datastoreItem xmlns:ds="http://schemas.openxmlformats.org/officeDocument/2006/customXml" ds:itemID="{8764D316-8DE4-4296-B79A-ABEB1E679C43}">
+<ds:datastoreItem xmlns:ds="http://schemas.openxmlformats.org/officeDocument/2006/customXml" ds:itemID="{43D38BFB-778A-4343-A599-2239CA40E5E6}">
   <ds:schemaRefs>
     <ds:schemaRef ds:uri="http://schemas.openxmlformats.org/officeDocument/2006/bibliography"/>
   </ds:schemaRefs>

--- a/README.docx
+++ b/README.docx
@@ -1252,23 +1252,7 @@
           <w:sz w:val="26"/>
           <w:szCs w:val="26"/>
         </w:rPr>
-        <w:t xml:space="preserve">The raspberry pi comes with four USB type </w:t>
-      </w:r>
-      <w:proofErr w:type="gramStart"/>
-      <w:r>
-        <w:rPr>
-          <w:sz w:val="26"/>
-          <w:szCs w:val="26"/>
-        </w:rPr>
-        <w:t>A</w:t>
-      </w:r>
-      <w:proofErr w:type="gramEnd"/>
-      <w:r>
-        <w:rPr>
-          <w:sz w:val="26"/>
-          <w:szCs w:val="26"/>
-        </w:rPr>
-        <w:t xml:space="preserve"> ports for data transfer. Additionally, the raspberry pi comes with a single 5V micro USB port to power the raspberry pi.</w:t>
+        <w:t>The raspberry pi comes with four USB type A ports for data transfer. Additionally, the raspberry pi comes with a single 5V micro USB port to power the raspberry pi.</w:t>
       </w:r>
       <w:r>
         <w:rPr>
@@ -1505,13 +1489,8 @@
           <w:numId w:val="1"/>
         </w:numPr>
       </w:pPr>
-      <w:proofErr w:type="spellStart"/>
-      <w:r>
-        <w:t>MicroSD</w:t>
-      </w:r>
-      <w:proofErr w:type="spellEnd"/>
-      <w:r>
-        <w:t xml:space="preserve"> card (At least 8gb)</w:t>
+      <w:r>
+        <w:t>MicroSD card (At least 8gb)</w:t>
       </w:r>
     </w:p>
     <w:p>
@@ -1522,13 +1501,8 @@
           <w:numId w:val="1"/>
         </w:numPr>
       </w:pPr>
-      <w:proofErr w:type="spellStart"/>
-      <w:r>
-        <w:t>MicroSD</w:t>
-      </w:r>
-      <w:proofErr w:type="spellEnd"/>
-      <w:r>
-        <w:t xml:space="preserve"> to USB converter</w:t>
+      <w:r>
+        <w:t>MicroSD to USB converter</w:t>
       </w:r>
     </w:p>
     <w:p>
@@ -1608,15 +1582,7 @@
         </w:numPr>
       </w:pPr>
       <w:r>
-        <w:t xml:space="preserve">Download the </w:t>
-      </w:r>
-      <w:proofErr w:type="spellStart"/>
-      <w:r>
-        <w:t>raspbian</w:t>
-      </w:r>
-      <w:proofErr w:type="spellEnd"/>
-      <w:r>
-        <w:t xml:space="preserve"> ISO </w:t>
+        <w:t xml:space="preserve">Download the raspbian ISO </w:t>
       </w:r>
       <w:hyperlink r:id="rId11" w:history="1">
         <w:r>
@@ -1989,21 +1955,7 @@
         <w:rPr>
           <w:rFonts w:cstheme="minorHAnsi"/>
         </w:rPr>
-        <w:t xml:space="preserve">avigate to interfacing options &gt; </w:t>
-      </w:r>
-      <w:proofErr w:type="spellStart"/>
-      <w:r>
-        <w:rPr>
-          <w:rFonts w:cstheme="minorHAnsi"/>
-        </w:rPr>
-        <w:t>vnc</w:t>
-      </w:r>
-      <w:proofErr w:type="spellEnd"/>
-      <w:r>
-        <w:rPr>
-          <w:rFonts w:cstheme="minorHAnsi"/>
-        </w:rPr>
-        <w:t xml:space="preserve"> and ensure it is enabled</w:t>
+        <w:t>avigate to interfacing options &gt; vnc and ensure it is enabled</w:t>
       </w:r>
     </w:p>
     <w:p>
@@ -2128,21 +2080,7 @@
         <w:rPr>
           <w:rFonts w:cstheme="minorHAnsi"/>
         </w:rPr>
-        <w:t xml:space="preserve"> </w:t>
-      </w:r>
-      <w:proofErr w:type="spellStart"/>
-      <w:r>
-        <w:rPr>
-          <w:rFonts w:cstheme="minorHAnsi"/>
-        </w:rPr>
-        <w:t>ip</w:t>
-      </w:r>
-      <w:proofErr w:type="spellEnd"/>
-      <w:r>
-        <w:rPr>
-          <w:rFonts w:cstheme="minorHAnsi"/>
-        </w:rPr>
-        <w:t xml:space="preserve"> address for later use</w:t>
+        <w:t xml:space="preserve"> ip address for later use</w:t>
       </w:r>
     </w:p>
     <w:p>
@@ -2169,15 +2107,7 @@
       </w:hyperlink>
       <w:r>
         <w:br/>
-        <w:t xml:space="preserve">Input the </w:t>
-      </w:r>
-      <w:proofErr w:type="spellStart"/>
-      <w:r>
-        <w:t>ipaddress</w:t>
-      </w:r>
-      <w:proofErr w:type="spellEnd"/>
-      <w:r>
-        <w:t xml:space="preserve"> into the search bar and press enter to establish a connection</w:t>
+        <w:t>Input the ipaddress into the search bar and press enter to establish a connection</w:t>
       </w:r>
     </w:p>
     <w:p>
@@ -2209,29 +2139,12 @@
           <w:sz w:val="26"/>
           <w:szCs w:val="26"/>
         </w:rPr>
-        <w:t xml:space="preserve"> and </w:t>
-      </w:r>
-      <w:proofErr w:type="spellStart"/>
-      <w:r>
-        <w:rPr>
-          <w:sz w:val="26"/>
-          <w:szCs w:val="26"/>
-        </w:rPr>
-        <w:t>git</w:t>
-      </w:r>
-      <w:proofErr w:type="spellEnd"/>
-    </w:p>
-    <w:p>
-      <w:r>
-        <w:t xml:space="preserve">Note: Both python 2 and python 3 are installed by default on </w:t>
-      </w:r>
-      <w:proofErr w:type="spellStart"/>
-      <w:r>
-        <w:t>Raspbian</w:t>
-      </w:r>
-      <w:proofErr w:type="spellEnd"/>
-      <w:r>
-        <w:t>. For this project we are using python 3</w:t>
+        <w:t xml:space="preserve"> and git</w:t>
+      </w:r>
+    </w:p>
+    <w:p>
+      <w:r>
+        <w:t>Note: Both python 2 and python 3 are installed by default on Raspbian. For this project we are using python 3</w:t>
       </w:r>
     </w:p>
     <w:p>
@@ -2316,15 +2229,8 @@
           <w:rFonts w:ascii="Consolas" w:hAnsi="Consolas"/>
         </w:rPr>
         <w:br/>
-      </w:r>
-      <w:proofErr w:type="spellStart"/>
-      <w:r>
-        <w:rPr>
-          <w:rFonts w:ascii="Consolas" w:hAnsi="Consolas"/>
-        </w:rPr>
         <w:t>git</w:t>
       </w:r>
-      <w:proofErr w:type="spellEnd"/>
     </w:p>
     <w:p>
       <w:pPr>
@@ -2343,28 +2249,12 @@
         <w:pStyle w:val="Heading2"/>
       </w:pPr>
       <w:r>
-        <w:t xml:space="preserve">Set up a </w:t>
-      </w:r>
-      <w:proofErr w:type="spellStart"/>
-      <w:r>
-        <w:t>git</w:t>
-      </w:r>
-      <w:proofErr w:type="spellEnd"/>
-      <w:r>
-        <w:t xml:space="preserve"> repository</w:t>
-      </w:r>
-    </w:p>
-    <w:p>
-      <w:r>
-        <w:t xml:space="preserve">In order to setup a place to download the program and libraries, a </w:t>
-      </w:r>
-      <w:proofErr w:type="spellStart"/>
-      <w:r>
-        <w:t>git</w:t>
-      </w:r>
-      <w:proofErr w:type="spellEnd"/>
-      <w:r>
-        <w:t xml:space="preserve"> repository must be set up.</w:t>
+        <w:t>Set up a git repository</w:t>
+      </w:r>
+    </w:p>
+    <w:p>
+      <w:r>
+        <w:t>In order to setup a place to download the program and libraries, a git repository must be set up.</w:t>
       </w:r>
     </w:p>
     <w:p>
@@ -2388,63 +2278,28 @@
         </w:numPr>
       </w:pPr>
       <w:r>
-        <w:t>Use</w:t>
-      </w:r>
-      <w:proofErr w:type="gramStart"/>
-      <w:r>
-        <w:t>:</w:t>
-      </w:r>
-      <w:proofErr w:type="gramEnd"/>
+        <w:t>Use:</w:t>
+      </w:r>
       <w:r>
         <w:br/>
       </w:r>
-      <w:proofErr w:type="spellStart"/>
       <w:r>
         <w:rPr>
           <w:rFonts w:ascii="Consolas" w:hAnsi="Consolas"/>
         </w:rPr>
-        <w:t>mkdir</w:t>
-      </w:r>
-      <w:proofErr w:type="spellEnd"/>
+        <w:t>mkdir git</w:t>
+      </w:r>
       <w:r>
         <w:rPr>
           <w:rFonts w:ascii="Consolas" w:hAnsi="Consolas"/>
         </w:rPr>
-        <w:t xml:space="preserve"> </w:t>
-      </w:r>
-      <w:proofErr w:type="spellStart"/>
-      <w:r>
-        <w:rPr>
-          <w:rFonts w:ascii="Consolas" w:hAnsi="Consolas"/>
-        </w:rPr>
-        <w:t>git</w:t>
-      </w:r>
-      <w:proofErr w:type="spellEnd"/>
-      <w:r>
-        <w:rPr>
-          <w:rFonts w:ascii="Consolas" w:hAnsi="Consolas"/>
-        </w:rPr>
         <w:br/>
       </w:r>
       <w:r>
         <w:rPr>
           <w:rFonts w:cstheme="minorHAnsi"/>
         </w:rPr>
-        <w:t xml:space="preserve">To create a folder to store all </w:t>
-      </w:r>
-      <w:proofErr w:type="spellStart"/>
-      <w:r>
-        <w:rPr>
-          <w:rFonts w:cstheme="minorHAnsi"/>
-        </w:rPr>
-        <w:t>github</w:t>
-      </w:r>
-      <w:proofErr w:type="spellEnd"/>
-      <w:r>
-        <w:rPr>
-          <w:rFonts w:cstheme="minorHAnsi"/>
-        </w:rPr>
-        <w:t xml:space="preserve"> projects. Navigate into this folder</w:t>
+        <w:t>To create a folder to store all github projects. Navigate into this folder</w:t>
       </w:r>
     </w:p>
     <w:p>
@@ -2461,33 +2316,15 @@
       <w:r>
         <w:br/>
       </w:r>
-      <w:proofErr w:type="spellStart"/>
-      <w:r>
-        <w:t>sudo</w:t>
-      </w:r>
-      <w:proofErr w:type="spellEnd"/>
-      <w:r>
-        <w:t xml:space="preserve"> </w:t>
-      </w:r>
-      <w:proofErr w:type="spellStart"/>
-      <w:r>
-        <w:t>git</w:t>
-      </w:r>
-      <w:proofErr w:type="spellEnd"/>
-      <w:r>
-        <w:t xml:space="preserve"> clone github.org</w:t>
+      <w:r>
+        <w:t xml:space="preserve">sudo </w:t>
+      </w:r>
+      <w:r>
+        <w:t>git clone github.org</w:t>
       </w:r>
       <w:r>
         <w:br/>
-        <w:t xml:space="preserve">Where github.org is the link to the </w:t>
-      </w:r>
-      <w:proofErr w:type="spellStart"/>
-      <w:r>
-        <w:t>git</w:t>
-      </w:r>
-      <w:proofErr w:type="spellEnd"/>
-      <w:r>
-        <w:t xml:space="preserve"> project available for export on the project’s website</w:t>
+        <w:t>Where github.org is the link to the git project available for export on the project’s website</w:t>
       </w:r>
       <w:r>
         <w:br/>
@@ -2519,15 +2356,7 @@
         <w:pStyle w:val="Heading2"/>
       </w:pPr>
       <w:r>
-        <w:t xml:space="preserve">Retrieving changes from a </w:t>
-      </w:r>
-      <w:proofErr w:type="spellStart"/>
-      <w:r>
-        <w:t>git</w:t>
-      </w:r>
-      <w:proofErr w:type="spellEnd"/>
-      <w:r>
-        <w:t xml:space="preserve"> repository</w:t>
+        <w:t>Retrieving changes from a git repository</w:t>
       </w:r>
     </w:p>
     <w:p>
@@ -2547,15 +2376,7 @@
         </w:numPr>
       </w:pPr>
       <w:r>
-        <w:t xml:space="preserve">Navigate to the project directory under the </w:t>
-      </w:r>
-      <w:proofErr w:type="spellStart"/>
-      <w:r>
-        <w:t>git</w:t>
-      </w:r>
-      <w:proofErr w:type="spellEnd"/>
-      <w:r>
-        <w:t xml:space="preserve"> directory</w:t>
+        <w:t>Navigate to the project directory under the git directory</w:t>
       </w:r>
     </w:p>
     <w:p>
@@ -2567,23 +2388,7 @@
         </w:numPr>
       </w:pPr>
       <w:r>
-        <w:t xml:space="preserve">Type: </w:t>
-      </w:r>
-      <w:proofErr w:type="spellStart"/>
-      <w:r>
-        <w:t>sudo</w:t>
-      </w:r>
-      <w:proofErr w:type="spellEnd"/>
-      <w:r>
-        <w:t xml:space="preserve"> </w:t>
-      </w:r>
-      <w:proofErr w:type="spellStart"/>
-      <w:r>
-        <w:t>git</w:t>
-      </w:r>
-      <w:proofErr w:type="spellEnd"/>
-      <w:r>
-        <w:t xml:space="preserve"> </w:t>
+        <w:t xml:space="preserve">Type: sudo git </w:t>
       </w:r>
       <w:r>
         <w:t>pull</w:t>
@@ -2598,15 +2403,7 @@
         </w:numPr>
       </w:pPr>
       <w:r>
-        <w:t xml:space="preserve">The </w:t>
-      </w:r>
-      <w:proofErr w:type="spellStart"/>
-      <w:r>
-        <w:t>git</w:t>
-      </w:r>
-      <w:proofErr w:type="spellEnd"/>
-      <w:r>
-        <w:t xml:space="preserve"> repository should be updated</w:t>
+        <w:t>The git repository should be updated</w:t>
       </w:r>
     </w:p>
     <w:p>
@@ -2626,15 +2423,7 @@
         </w:numPr>
       </w:pPr>
       <w:r>
-        <w:t xml:space="preserve">Navigate to the requirements.txt folder under the </w:t>
-      </w:r>
-      <w:proofErr w:type="spellStart"/>
-      <w:r>
-        <w:t>git</w:t>
-      </w:r>
-      <w:proofErr w:type="spellEnd"/>
-      <w:r>
-        <w:t xml:space="preserve"> project</w:t>
+        <w:t>Navigate to the requirements.txt folder under the git project</w:t>
       </w:r>
     </w:p>
     <w:p>
@@ -2668,22 +2457,12 @@
         <w:pStyle w:val="Heading2"/>
       </w:pPr>
       <w:r>
-        <w:t xml:space="preserve">Installing </w:t>
-      </w:r>
-      <w:proofErr w:type="spellStart"/>
-      <w:r>
-        <w:t>OpenCV</w:t>
-      </w:r>
-      <w:proofErr w:type="spellEnd"/>
-    </w:p>
-    <w:p>
-      <w:proofErr w:type="spellStart"/>
-      <w:r>
-        <w:t>OpenCV</w:t>
-      </w:r>
-      <w:proofErr w:type="spellEnd"/>
-      <w:r>
-        <w:t xml:space="preserve"> is the library used in python to process visual data. Because it is not built to be installed on microcomputers, it cannot be installed through pip</w:t>
+        <w:t>Installing OpenCV</w:t>
+      </w:r>
+    </w:p>
+    <w:p>
+      <w:r>
+        <w:t>OpenCV is the library used in python to process visual data. Because it is not built to be installed on microcomputers, it cannot be installed through pip</w:t>
       </w:r>
     </w:p>
     <w:p>
@@ -2711,15 +2490,7 @@
         </w:numPr>
       </w:pPr>
       <w:r>
-        <w:t xml:space="preserve">Navigate to your </w:t>
-      </w:r>
-      <w:proofErr w:type="spellStart"/>
-      <w:r>
-        <w:t>git</w:t>
-      </w:r>
-      <w:proofErr w:type="spellEnd"/>
-      <w:r>
-        <w:t xml:space="preserve"> folder</w:t>
+        <w:t>Navigate to your git folder</w:t>
       </w:r>
     </w:p>
     <w:p>
@@ -2756,8 +2527,6 @@
       <w:r>
         <w:t xml:space="preserve"> python3 __main__.py</w:t>
       </w:r>
-      <w:bookmarkStart w:id="8" w:name="_GoBack"/>
-      <w:bookmarkEnd w:id="8"/>
     </w:p>
     <w:p>
       <w:r>
@@ -2773,7 +2542,7 @@
           <wp:inline distT="0" distB="0" distL="0" distR="0">
             <wp:extent cx="5943600" cy="4460875"/>
             <wp:effectExtent l="0" t="0" r="0" b="0"/>
-            <wp:docPr id="6" name="Picture 6"/>
+            <wp:docPr id="4" name="Picture 4"/>
             <wp:cNvGraphicFramePr>
               <a:graphicFrameLocks xmlns:a="http://schemas.openxmlformats.org/drawingml/2006/main" noChangeAspect="1"/>
             </wp:cNvGraphicFramePr>
@@ -2781,7 +2550,7 @@
               <a:graphicData uri="http://schemas.openxmlformats.org/drawingml/2006/picture">
                 <pic:pic xmlns:pic="http://schemas.openxmlformats.org/drawingml/2006/picture">
                   <pic:nvPicPr>
-                    <pic:cNvPr id="6" name="controller_diagram.jpg"/>
+                    <pic:cNvPr id="4" name="controller.jpg"/>
                     <pic:cNvPicPr/>
                   </pic:nvPicPr>
                   <pic:blipFill>
@@ -2834,7 +2603,7 @@
           <w:szCs w:val="26"/>
         </w:rPr>
       </w:pPr>
-      <w:bookmarkStart w:id="9" w:name="_Toc12265746"/>
+      <w:bookmarkStart w:id="8" w:name="_Toc12265746"/>
       <w:r>
         <w:rPr>
           <w:sz w:val="26"/>
@@ -2843,48 +2612,233 @@
         <w:lastRenderedPageBreak/>
         <w:t>Program overview</w:t>
       </w:r>
+      <w:bookmarkEnd w:id="8"/>
+    </w:p>
+    <w:p>
+      <w:r>
+        <w:rPr>
+          <w:noProof/>
+        </w:rPr>
+        <w:drawing>
+          <wp:inline distT="0" distB="0" distL="0" distR="0" wp14:anchorId="2652ADDE" wp14:editId="45222D9D">
+            <wp:extent cx="5943600" cy="2412365"/>
+            <wp:effectExtent l="0" t="0" r="0" b="6985"/>
+            <wp:docPr id="8" name="Picture 8"/>
+            <wp:cNvGraphicFramePr>
+              <a:graphicFrameLocks xmlns:a="http://schemas.openxmlformats.org/drawingml/2006/main" noChangeAspect="1"/>
+            </wp:cNvGraphicFramePr>
+            <a:graphic xmlns:a="http://schemas.openxmlformats.org/drawingml/2006/main">
+              <a:graphicData uri="http://schemas.openxmlformats.org/drawingml/2006/picture">
+                <pic:pic xmlns:pic="http://schemas.openxmlformats.org/drawingml/2006/picture">
+                  <pic:nvPicPr>
+                    <pic:cNvPr id="1" name=""/>
+                    <pic:cNvPicPr/>
+                  </pic:nvPicPr>
+                  <pic:blipFill>
+                    <a:blip r:embed="rId17"/>
+                    <a:stretch>
+                      <a:fillRect/>
+                    </a:stretch>
+                  </pic:blipFill>
+                  <pic:spPr>
+                    <a:xfrm>
+                      <a:off x="0" y="0"/>
+                      <a:ext cx="5943600" cy="2412365"/>
+                    </a:xfrm>
+                    <a:prstGeom prst="rect">
+                      <a:avLst/>
+                    </a:prstGeom>
+                  </pic:spPr>
+                </pic:pic>
+              </a:graphicData>
+            </a:graphic>
+          </wp:inline>
+        </w:drawing>
+      </w:r>
+    </w:p>
+    <w:p>
+      <w:pPr>
+        <w:pStyle w:val="Heading2"/>
+      </w:pPr>
+      <w:bookmarkStart w:id="9" w:name="_Toc12265747"/>
+      <w:r>
+        <w:t xml:space="preserve">File </w:t>
+      </w:r>
+      <w:r>
+        <w:t>Structure Overview</w:t>
+      </w:r>
       <w:bookmarkEnd w:id="9"/>
     </w:p>
     <w:p>
-      <w:pPr>
-        <w:spacing w:line="480" w:lineRule="auto"/>
-        <w:rPr>
-          <w:rFonts w:asciiTheme="majorHAnsi" w:eastAsiaTheme="majorEastAsia" w:hAnsiTheme="majorHAnsi" w:cstheme="majorBidi"/>
-          <w:color w:val="2E74B5" w:themeColor="accent1" w:themeShade="BF"/>
-          <w:sz w:val="26"/>
-          <w:szCs w:val="26"/>
-        </w:rPr>
-      </w:pPr>
-      <w:r>
-        <w:rPr>
-          <w:sz w:val="26"/>
-          <w:szCs w:val="26"/>
-        </w:rPr>
-        <w:br w:type="page"/>
-      </w:r>
-    </w:p>
-    <w:p>
-      <w:pPr>
-        <w:pStyle w:val="Heading1"/>
-        <w:spacing w:line="480" w:lineRule="auto"/>
-        <w:rPr>
-          <w:sz w:val="26"/>
-          <w:szCs w:val="26"/>
-        </w:rPr>
-      </w:pPr>
-      <w:bookmarkStart w:id="10" w:name="_Toc12265747"/>
-      <w:r>
-        <w:rPr>
-          <w:sz w:val="26"/>
-          <w:szCs w:val="26"/>
-        </w:rPr>
+      <w:r>
+        <w:tab/>
+        <w:t>The main folder of this project contains five main folders. The bin folder (short for binary) contains</w:t>
+      </w:r>
+      <w:r>
+        <w:t xml:space="preserve"> control_application</w:t>
+      </w:r>
+      <w:r>
+        <w:t xml:space="preserve"> gpsexec and </w:t>
+      </w:r>
+      <w:r>
+        <w:t>__main__</w:t>
+      </w:r>
+      <w:r>
+        <w:t>.</w:t>
+      </w:r>
+      <w:r>
+        <w:t xml:space="preserve">py. The __main__.py </w:t>
+      </w:r>
+      <w:r>
+        <w:t>folder is reserved for executable programs, programs that are meant to be run directly from the operating system.</w:t>
+      </w:r>
+      <w:r>
+        <w:t xml:space="preserve"> __main__ is the main program and allows for many functions controllable by an infra-red remote.</w:t>
+      </w:r>
+      <w:r>
+        <w:t xml:space="preserve"> The gpsexec.py file takes </w:t>
+      </w:r>
+      <w:r>
+        <w:t xml:space="preserve">the average of 100 GPS </w:t>
+      </w:r>
+      <w:r>
+        <w:t xml:space="preserve">readings and prints the result. </w:t>
+      </w:r>
+      <w:r>
+        <w:t>The control_application.py file allows for control of the robot through a computer user interface.</w:t>
+      </w:r>
+    </w:p>
+    <w:p>
+      <w:r>
+        <w:tab/>
+        <w:t xml:space="preserve">The data folder in this project contains all the data gathered by the robot. It is a place to store readings, images and any other kind of data cameras or sensors. </w:t>
+      </w:r>
+    </w:p>
+    <w:p>
+      <w:r>
+        <w:tab/>
+        <w:t>The resources folder contains any non-code files that are used in the program</w:t>
+      </w:r>
+    </w:p>
+    <w:p>
+      <w:r>
+        <w:tab/>
+        <w:t>The robot_control folder contains reusable code.</w:t>
+      </w:r>
+    </w:p>
+    <w:p>
+      <w:r>
+        <w:tab/>
+        <w:t>The two README files are this current file, one as a microsoft word document and another as a ReStructured text file. All documentation should be done on the Microsoft word document, t</w:t>
+      </w:r>
+      <w:r>
+        <w:t>he ReStructured text file is for online documentation in github.</w:t>
+      </w:r>
+    </w:p>
+    <w:p>
+      <w:r>
+        <w:tab/>
+        <w:t>The requirements.txt is an auto-generated file which contains all libraries required for python as well as the versions.</w:t>
+      </w:r>
+    </w:p>
+    <w:p>
+      <w:pPr>
+        <w:pStyle w:val="Heading2"/>
+      </w:pPr>
+      <w:r>
         <w:lastRenderedPageBreak/>
-        <w:t>Class Structure Overview</w:t>
-      </w:r>
+        <w:t>Robot Control</w:t>
+      </w:r>
+    </w:p>
+    <w:p>
+      <w:r>
+        <w:rPr>
+          <w:noProof/>
+        </w:rPr>
+        <w:drawing>
+          <wp:inline distT="0" distB="0" distL="0" distR="0" wp14:anchorId="546D3C75" wp14:editId="46933281">
+            <wp:extent cx="5943600" cy="1951355"/>
+            <wp:effectExtent l="0" t="0" r="0" b="0"/>
+            <wp:docPr id="10" name="Picture 10"/>
+            <wp:cNvGraphicFramePr>
+              <a:graphicFrameLocks xmlns:a="http://schemas.openxmlformats.org/drawingml/2006/main" noChangeAspect="1"/>
+            </wp:cNvGraphicFramePr>
+            <a:graphic xmlns:a="http://schemas.openxmlformats.org/drawingml/2006/main">
+              <a:graphicData uri="http://schemas.openxmlformats.org/drawingml/2006/picture">
+                <pic:pic xmlns:pic="http://schemas.openxmlformats.org/drawingml/2006/picture">
+                  <pic:nvPicPr>
+                    <pic:cNvPr id="1" name=""/>
+                    <pic:cNvPicPr/>
+                  </pic:nvPicPr>
+                  <pic:blipFill>
+                    <a:blip r:embed="rId18"/>
+                    <a:stretch>
+                      <a:fillRect/>
+                    </a:stretch>
+                  </pic:blipFill>
+                  <pic:spPr>
+                    <a:xfrm>
+                      <a:off x="0" y="0"/>
+                      <a:ext cx="5943600" cy="1951355"/>
+                    </a:xfrm>
+                    <a:prstGeom prst="rect">
+                      <a:avLst/>
+                    </a:prstGeom>
+                  </pic:spPr>
+                </pic:pic>
+              </a:graphicData>
+            </a:graphic>
+          </wp:inline>
+        </w:drawing>
+      </w:r>
+    </w:p>
+    <w:p>
+      <w:r>
+        <w:t>The robot_control folder contains reusable code used in the main program.</w:t>
+      </w:r>
+    </w:p>
+    <w:p>
+      <w:r>
+        <w:tab/>
+        <w:t>The deprecated folder contains programs that have already been replaced or are in the process of being replaced.</w:t>
+      </w:r>
+    </w:p>
+    <w:p>
+      <w:r>
+        <w:tab/>
+      </w:r>
+      <w:r>
+        <w:t>The folder file_handling contains a class which converts python data such as a list integer, etc. into writeable text.</w:t>
+      </w:r>
+    </w:p>
+    <w:p>
+      <w:r>
+        <w:tab/>
+        <w:t>The folder navigation contains the class which allows the robot to navigate through a field and take sensor data</w:t>
+      </w:r>
+    </w:p>
+    <w:p>
+      <w:r>
+        <w:tab/>
+        <w:t>Network contains a script that sends a signal to run a certain file on another raspberry pi</w:t>
+      </w:r>
+    </w:p>
+    <w:p>
+      <w:r>
+        <w:tab/>
+        <w:t>Sensors_and modules contains distance_sensor which is used to read the distance sensor on the robot, fisheye_camera, which takes a picture (Is not limited to just fisheye. TODO: Refactor). And gps_reader whi</w:t>
+      </w:r>
+      <w:r>
+        <w:t>ch measures the average of 5 GPS</w:t>
+      </w:r>
+      <w:bookmarkStart w:id="10" w:name="_GoBack"/>
       <w:bookmarkEnd w:id="10"/>
+      <w:r>
+        <w:t xml:space="preserve"> readings.</w:t>
+      </w:r>
     </w:p>
     <w:sectPr>
-      <w:headerReference w:type="default" r:id="rId17"/>
+      <w:headerReference w:type="default" r:id="rId19"/>
       <w:pgSz w:w="12240" w:h="15840"/>
       <w:pgMar w:top="1440" w:right="1440" w:bottom="1440" w:left="1440" w:header="720" w:footer="720" w:gutter="0"/>
       <w:cols w:space="720"/>
@@ -2978,7 +2932,7 @@
           <w:rPr>
             <w:noProof/>
           </w:rPr>
-          <w:t>7</w:t>
+          <w:t>9</w:t>
         </w:r>
         <w:r>
           <w:rPr>
@@ -5111,6 +5065,7 @@
   <w:style w:type="character" w:default="1" w:styleId="DefaultParagraphFont">
     <w:name w:val="Default Paragraph Font"/>
     <w:uiPriority w:val="1"/>
+    <w:semiHidden/>
     <w:unhideWhenUsed/>
   </w:style>
   <w:style w:type="table" w:default="1" w:styleId="TableNormal">
@@ -5619,7 +5574,7 @@
 </file>
 
 <file path=customXml/itemProps1.xml><?xml version="1.0" encoding="utf-8"?>
-<ds:datastoreItem xmlns:ds="http://schemas.openxmlformats.org/officeDocument/2006/customXml" ds:itemID="{43D38BFB-778A-4343-A599-2239CA40E5E6}">
+<ds:datastoreItem xmlns:ds="http://schemas.openxmlformats.org/officeDocument/2006/customXml" ds:itemID="{8CFFE953-19DA-4525-8A60-C97983EC1A3A}">
   <ds:schemaRefs>
     <ds:schemaRef ds:uri="http://schemas.openxmlformats.org/officeDocument/2006/bibliography"/>
   </ds:schemaRefs>

--- a/README.docx
+++ b/README.docx
@@ -50,8 +50,6 @@
             <w:rPr>
               <w:rFonts w:eastAsiaTheme="minorEastAsia"/>
               <w:noProof/>
-              <w:sz w:val="26"/>
-              <w:szCs w:val="26"/>
             </w:rPr>
           </w:pPr>
           <w:r>
@@ -75,22 +73,18 @@
             </w:rPr>
             <w:fldChar w:fldCharType="separate"/>
           </w:r>
-          <w:hyperlink w:anchor="_Toc12265738" w:history="1">
+          <w:hyperlink w:anchor="_Toc12611986" w:history="1">
             <w:r>
               <w:rPr>
                 <w:rStyle w:val="Hyperlink"/>
                 <w:noProof/>
-                <w:sz w:val="26"/>
-                <w:szCs w:val="26"/>
-              </w:rPr>
-              <w:t>Overview</w:t>
-            </w:r>
-            <w:r>
-              <w:rPr>
-                <w:noProof/>
-                <w:webHidden/>
-                <w:sz w:val="26"/>
-                <w:szCs w:val="26"/>
+              </w:rPr>
+              <w:t>Overview:</w:t>
+            </w:r>
+            <w:r>
+              <w:rPr>
+                <w:noProof/>
+                <w:webHidden/>
               </w:rPr>
               <w:tab/>
             </w:r>
@@ -98,8 +92,6 @@
               <w:rPr>
                 <w:noProof/>
                 <w:webHidden/>
-                <w:sz w:val="26"/>
-                <w:szCs w:val="26"/>
               </w:rPr>
               <w:fldChar w:fldCharType="begin"/>
             </w:r>
@@ -107,25 +99,19 @@
               <w:rPr>
                 <w:noProof/>
                 <w:webHidden/>
-                <w:sz w:val="26"/>
-                <w:szCs w:val="26"/>
-              </w:rPr>
-              <w:instrText xml:space="preserve"> PAGEREF _Toc12265738 \h </w:instrText>
-            </w:r>
-            <w:r>
-              <w:rPr>
-                <w:noProof/>
-                <w:webHidden/>
-                <w:sz w:val="26"/>
-                <w:szCs w:val="26"/>
-              </w:rPr>
-            </w:r>
-            <w:r>
-              <w:rPr>
-                <w:noProof/>
-                <w:webHidden/>
-                <w:sz w:val="26"/>
-                <w:szCs w:val="26"/>
+              </w:rPr>
+              <w:instrText xml:space="preserve"> PAGEREF _Toc12611986 \h </w:instrText>
+            </w:r>
+            <w:r>
+              <w:rPr>
+                <w:noProof/>
+                <w:webHidden/>
+              </w:rPr>
+            </w:r>
+            <w:r>
+              <w:rPr>
+                <w:noProof/>
+                <w:webHidden/>
               </w:rPr>
               <w:fldChar w:fldCharType="separate"/>
             </w:r>
@@ -133,8 +119,6 @@
               <w:rPr>
                 <w:noProof/>
                 <w:webHidden/>
-                <w:sz w:val="26"/>
-                <w:szCs w:val="26"/>
               </w:rPr>
               <w:t>2</w:t>
             </w:r>
@@ -142,8 +126,6 @@
               <w:rPr>
                 <w:noProof/>
                 <w:webHidden/>
-                <w:sz w:val="26"/>
-                <w:szCs w:val="26"/>
               </w:rPr>
               <w:fldChar w:fldCharType="end"/>
             </w:r>
@@ -158,17 +140,13 @@
             <w:rPr>
               <w:rFonts w:eastAsiaTheme="minorEastAsia"/>
               <w:noProof/>
-              <w:sz w:val="26"/>
-              <w:szCs w:val="26"/>
             </w:rPr>
           </w:pPr>
-          <w:hyperlink w:anchor="_Toc12265739" w:history="1">
+          <w:hyperlink w:anchor="_Toc12611987" w:history="1">
             <w:r>
               <w:rPr>
                 <w:rStyle w:val="Hyperlink"/>
                 <w:noProof/>
-                <w:sz w:val="26"/>
-                <w:szCs w:val="26"/>
               </w:rPr>
               <w:t>Hardware and Raspberry Pi</w:t>
             </w:r>
@@ -176,8 +154,6 @@
               <w:rPr>
                 <w:noProof/>
                 <w:webHidden/>
-                <w:sz w:val="26"/>
-                <w:szCs w:val="26"/>
               </w:rPr>
               <w:tab/>
             </w:r>
@@ -185,8 +161,6 @@
               <w:rPr>
                 <w:noProof/>
                 <w:webHidden/>
-                <w:sz w:val="26"/>
-                <w:szCs w:val="26"/>
               </w:rPr>
               <w:fldChar w:fldCharType="begin"/>
             </w:r>
@@ -194,25 +168,19 @@
               <w:rPr>
                 <w:noProof/>
                 <w:webHidden/>
-                <w:sz w:val="26"/>
-                <w:szCs w:val="26"/>
-              </w:rPr>
-              <w:instrText xml:space="preserve"> PAGEREF _Toc12265739 \h </w:instrText>
-            </w:r>
-            <w:r>
-              <w:rPr>
-                <w:noProof/>
-                <w:webHidden/>
-                <w:sz w:val="26"/>
-                <w:szCs w:val="26"/>
-              </w:rPr>
-            </w:r>
-            <w:r>
-              <w:rPr>
-                <w:noProof/>
-                <w:webHidden/>
-                <w:sz w:val="26"/>
-                <w:szCs w:val="26"/>
+              </w:rPr>
+              <w:instrText xml:space="preserve"> PAGEREF _Toc12611987 \h </w:instrText>
+            </w:r>
+            <w:r>
+              <w:rPr>
+                <w:noProof/>
+                <w:webHidden/>
+              </w:rPr>
+            </w:r>
+            <w:r>
+              <w:rPr>
+                <w:noProof/>
+                <w:webHidden/>
               </w:rPr>
               <w:fldChar w:fldCharType="separate"/>
             </w:r>
@@ -220,8 +188,6 @@
               <w:rPr>
                 <w:noProof/>
                 <w:webHidden/>
-                <w:sz w:val="26"/>
-                <w:szCs w:val="26"/>
               </w:rPr>
               <w:t>2</w:t>
             </w:r>
@@ -229,8 +195,6 @@
               <w:rPr>
                 <w:noProof/>
                 <w:webHidden/>
-                <w:sz w:val="26"/>
-                <w:szCs w:val="26"/>
               </w:rPr>
               <w:fldChar w:fldCharType="end"/>
             </w:r>
@@ -245,17 +209,13 @@
             <w:rPr>
               <w:rFonts w:eastAsiaTheme="minorEastAsia"/>
               <w:noProof/>
-              <w:sz w:val="26"/>
-              <w:szCs w:val="26"/>
             </w:rPr>
           </w:pPr>
-          <w:hyperlink w:anchor="_Toc12265740" w:history="1">
+          <w:hyperlink w:anchor="_Toc12611988" w:history="1">
             <w:r>
               <w:rPr>
                 <w:rStyle w:val="Hyperlink"/>
                 <w:noProof/>
-                <w:sz w:val="26"/>
-                <w:szCs w:val="26"/>
               </w:rPr>
               <w:t>Camera Port</w:t>
             </w:r>
@@ -263,8 +223,6 @@
               <w:rPr>
                 <w:noProof/>
                 <w:webHidden/>
-                <w:sz w:val="26"/>
-                <w:szCs w:val="26"/>
               </w:rPr>
               <w:tab/>
             </w:r>
@@ -272,8 +230,6 @@
               <w:rPr>
                 <w:noProof/>
                 <w:webHidden/>
-                <w:sz w:val="26"/>
-                <w:szCs w:val="26"/>
               </w:rPr>
               <w:fldChar w:fldCharType="begin"/>
             </w:r>
@@ -281,25 +237,19 @@
               <w:rPr>
                 <w:noProof/>
                 <w:webHidden/>
-                <w:sz w:val="26"/>
-                <w:szCs w:val="26"/>
-              </w:rPr>
-              <w:instrText xml:space="preserve"> PAGEREF _Toc12265740 \h </w:instrText>
-            </w:r>
-            <w:r>
-              <w:rPr>
-                <w:noProof/>
-                <w:webHidden/>
-                <w:sz w:val="26"/>
-                <w:szCs w:val="26"/>
-              </w:rPr>
-            </w:r>
-            <w:r>
-              <w:rPr>
-                <w:noProof/>
-                <w:webHidden/>
-                <w:sz w:val="26"/>
-                <w:szCs w:val="26"/>
+              </w:rPr>
+              <w:instrText xml:space="preserve"> PAGEREF _Toc12611988 \h </w:instrText>
+            </w:r>
+            <w:r>
+              <w:rPr>
+                <w:noProof/>
+                <w:webHidden/>
+              </w:rPr>
+            </w:r>
+            <w:r>
+              <w:rPr>
+                <w:noProof/>
+                <w:webHidden/>
               </w:rPr>
               <w:fldChar w:fldCharType="separate"/>
             </w:r>
@@ -307,8 +257,6 @@
               <w:rPr>
                 <w:noProof/>
                 <w:webHidden/>
-                <w:sz w:val="26"/>
-                <w:szCs w:val="26"/>
               </w:rPr>
               <w:t>2</w:t>
             </w:r>
@@ -316,8 +264,6 @@
               <w:rPr>
                 <w:noProof/>
                 <w:webHidden/>
-                <w:sz w:val="26"/>
-                <w:szCs w:val="26"/>
               </w:rPr>
               <w:fldChar w:fldCharType="end"/>
             </w:r>
@@ -332,17 +278,13 @@
             <w:rPr>
               <w:rFonts w:eastAsiaTheme="minorEastAsia"/>
               <w:noProof/>
-              <w:sz w:val="26"/>
-              <w:szCs w:val="26"/>
             </w:rPr>
           </w:pPr>
-          <w:hyperlink w:anchor="_Toc12265741" w:history="1">
+          <w:hyperlink w:anchor="_Toc12611989" w:history="1">
             <w:r>
               <w:rPr>
                 <w:rStyle w:val="Hyperlink"/>
                 <w:noProof/>
-                <w:sz w:val="26"/>
-                <w:szCs w:val="26"/>
               </w:rPr>
               <w:t>USB Ports</w:t>
             </w:r>
@@ -350,8 +292,6 @@
               <w:rPr>
                 <w:noProof/>
                 <w:webHidden/>
-                <w:sz w:val="26"/>
-                <w:szCs w:val="26"/>
               </w:rPr>
               <w:tab/>
             </w:r>
@@ -359,8 +299,6 @@
               <w:rPr>
                 <w:noProof/>
                 <w:webHidden/>
-                <w:sz w:val="26"/>
-                <w:szCs w:val="26"/>
               </w:rPr>
               <w:fldChar w:fldCharType="begin"/>
             </w:r>
@@ -368,25 +306,19 @@
               <w:rPr>
                 <w:noProof/>
                 <w:webHidden/>
-                <w:sz w:val="26"/>
-                <w:szCs w:val="26"/>
-              </w:rPr>
-              <w:instrText xml:space="preserve"> PAGEREF _Toc12265741 \h </w:instrText>
-            </w:r>
-            <w:r>
-              <w:rPr>
-                <w:noProof/>
-                <w:webHidden/>
-                <w:sz w:val="26"/>
-                <w:szCs w:val="26"/>
-              </w:rPr>
-            </w:r>
-            <w:r>
-              <w:rPr>
-                <w:noProof/>
-                <w:webHidden/>
-                <w:sz w:val="26"/>
-                <w:szCs w:val="26"/>
+              </w:rPr>
+              <w:instrText xml:space="preserve"> PAGEREF _Toc12611989 \h </w:instrText>
+            </w:r>
+            <w:r>
+              <w:rPr>
+                <w:noProof/>
+                <w:webHidden/>
+              </w:rPr>
+            </w:r>
+            <w:r>
+              <w:rPr>
+                <w:noProof/>
+                <w:webHidden/>
               </w:rPr>
               <w:fldChar w:fldCharType="separate"/>
             </w:r>
@@ -394,8 +326,6 @@
               <w:rPr>
                 <w:noProof/>
                 <w:webHidden/>
-                <w:sz w:val="26"/>
-                <w:szCs w:val="26"/>
               </w:rPr>
               <w:t>2</w:t>
             </w:r>
@@ -403,8 +333,6 @@
               <w:rPr>
                 <w:noProof/>
                 <w:webHidden/>
-                <w:sz w:val="26"/>
-                <w:szCs w:val="26"/>
               </w:rPr>
               <w:fldChar w:fldCharType="end"/>
             </w:r>
@@ -419,17 +347,13 @@
             <w:rPr>
               <w:rFonts w:eastAsiaTheme="minorEastAsia"/>
               <w:noProof/>
-              <w:sz w:val="26"/>
-              <w:szCs w:val="26"/>
             </w:rPr>
           </w:pPr>
-          <w:hyperlink w:anchor="_Toc12265742" w:history="1">
+          <w:hyperlink w:anchor="_Toc12611990" w:history="1">
             <w:r>
               <w:rPr>
                 <w:rStyle w:val="Hyperlink"/>
                 <w:noProof/>
-                <w:sz w:val="26"/>
-                <w:szCs w:val="26"/>
               </w:rPr>
               <w:t>GPIO Pins</w:t>
             </w:r>
@@ -437,8 +361,6 @@
               <w:rPr>
                 <w:noProof/>
                 <w:webHidden/>
-                <w:sz w:val="26"/>
-                <w:szCs w:val="26"/>
               </w:rPr>
               <w:tab/>
             </w:r>
@@ -446,8 +368,6 @@
               <w:rPr>
                 <w:noProof/>
                 <w:webHidden/>
-                <w:sz w:val="26"/>
-                <w:szCs w:val="26"/>
               </w:rPr>
               <w:fldChar w:fldCharType="begin"/>
             </w:r>
@@ -455,25 +375,19 @@
               <w:rPr>
                 <w:noProof/>
                 <w:webHidden/>
-                <w:sz w:val="26"/>
-                <w:szCs w:val="26"/>
-              </w:rPr>
-              <w:instrText xml:space="preserve"> PAGEREF _Toc12265742 \h </w:instrText>
-            </w:r>
-            <w:r>
-              <w:rPr>
-                <w:noProof/>
-                <w:webHidden/>
-                <w:sz w:val="26"/>
-                <w:szCs w:val="26"/>
-              </w:rPr>
-            </w:r>
-            <w:r>
-              <w:rPr>
-                <w:noProof/>
-                <w:webHidden/>
-                <w:sz w:val="26"/>
-                <w:szCs w:val="26"/>
+              </w:rPr>
+              <w:instrText xml:space="preserve"> PAGEREF _Toc12611990 \h </w:instrText>
+            </w:r>
+            <w:r>
+              <w:rPr>
+                <w:noProof/>
+                <w:webHidden/>
+              </w:rPr>
+            </w:r>
+            <w:r>
+              <w:rPr>
+                <w:noProof/>
+                <w:webHidden/>
               </w:rPr>
               <w:fldChar w:fldCharType="separate"/>
             </w:r>
@@ -481,8 +395,6 @@
               <w:rPr>
                 <w:noProof/>
                 <w:webHidden/>
-                <w:sz w:val="26"/>
-                <w:szCs w:val="26"/>
               </w:rPr>
               <w:t>2</w:t>
             </w:r>
@@ -490,8 +402,6 @@
               <w:rPr>
                 <w:noProof/>
                 <w:webHidden/>
-                <w:sz w:val="26"/>
-                <w:szCs w:val="26"/>
               </w:rPr>
               <w:fldChar w:fldCharType="end"/>
             </w:r>
@@ -506,17 +416,220 @@
             <w:rPr>
               <w:rFonts w:eastAsiaTheme="minorEastAsia"/>
               <w:noProof/>
-              <w:sz w:val="26"/>
-              <w:szCs w:val="26"/>
             </w:rPr>
           </w:pPr>
-          <w:hyperlink w:anchor="_Toc12265743" w:history="1">
+          <w:hyperlink w:anchor="_Toc12611991" w:history="1">
             <w:r>
               <w:rPr>
                 <w:rStyle w:val="Hyperlink"/>
                 <w:noProof/>
-                <w:sz w:val="26"/>
-                <w:szCs w:val="26"/>
+              </w:rPr>
+              <w:t>Installing the Operating System</w:t>
+            </w:r>
+            <w:r>
+              <w:rPr>
+                <w:noProof/>
+                <w:webHidden/>
+              </w:rPr>
+              <w:tab/>
+            </w:r>
+            <w:r>
+              <w:rPr>
+                <w:noProof/>
+                <w:webHidden/>
+              </w:rPr>
+              <w:fldChar w:fldCharType="begin"/>
+            </w:r>
+            <w:r>
+              <w:rPr>
+                <w:noProof/>
+                <w:webHidden/>
+              </w:rPr>
+              <w:instrText xml:space="preserve"> PAGEREF _Toc12611991 \h </w:instrText>
+            </w:r>
+            <w:r>
+              <w:rPr>
+                <w:noProof/>
+                <w:webHidden/>
+              </w:rPr>
+            </w:r>
+            <w:r>
+              <w:rPr>
+                <w:noProof/>
+                <w:webHidden/>
+              </w:rPr>
+              <w:fldChar w:fldCharType="separate"/>
+            </w:r>
+            <w:r>
+              <w:rPr>
+                <w:noProof/>
+                <w:webHidden/>
+              </w:rPr>
+              <w:t>4</w:t>
+            </w:r>
+            <w:r>
+              <w:rPr>
+                <w:noProof/>
+                <w:webHidden/>
+              </w:rPr>
+              <w:fldChar w:fldCharType="end"/>
+            </w:r>
+          </w:hyperlink>
+        </w:p>
+        <w:p>
+          <w:pPr>
+            <w:pStyle w:val="TOC2"/>
+            <w:tabs>
+              <w:tab w:val="right" w:leader="dot" w:pos="9350"/>
+            </w:tabs>
+            <w:rPr>
+              <w:rFonts w:eastAsiaTheme="minorEastAsia"/>
+              <w:noProof/>
+            </w:rPr>
+          </w:pPr>
+          <w:hyperlink w:anchor="_Toc12611992" w:history="1">
+            <w:r>
+              <w:rPr>
+                <w:rStyle w:val="Hyperlink"/>
+                <w:noProof/>
+              </w:rPr>
+              <w:t>Parts Needed</w:t>
+            </w:r>
+            <w:r>
+              <w:rPr>
+                <w:noProof/>
+                <w:webHidden/>
+              </w:rPr>
+              <w:tab/>
+            </w:r>
+            <w:r>
+              <w:rPr>
+                <w:noProof/>
+                <w:webHidden/>
+              </w:rPr>
+              <w:fldChar w:fldCharType="begin"/>
+            </w:r>
+            <w:r>
+              <w:rPr>
+                <w:noProof/>
+                <w:webHidden/>
+              </w:rPr>
+              <w:instrText xml:space="preserve"> PAGEREF _Toc12611992 \h </w:instrText>
+            </w:r>
+            <w:r>
+              <w:rPr>
+                <w:noProof/>
+                <w:webHidden/>
+              </w:rPr>
+            </w:r>
+            <w:r>
+              <w:rPr>
+                <w:noProof/>
+                <w:webHidden/>
+              </w:rPr>
+              <w:fldChar w:fldCharType="separate"/>
+            </w:r>
+            <w:r>
+              <w:rPr>
+                <w:noProof/>
+                <w:webHidden/>
+              </w:rPr>
+              <w:t>4</w:t>
+            </w:r>
+            <w:r>
+              <w:rPr>
+                <w:noProof/>
+                <w:webHidden/>
+              </w:rPr>
+              <w:fldChar w:fldCharType="end"/>
+            </w:r>
+          </w:hyperlink>
+        </w:p>
+        <w:p>
+          <w:pPr>
+            <w:pStyle w:val="TOC2"/>
+            <w:tabs>
+              <w:tab w:val="right" w:leader="dot" w:pos="9350"/>
+            </w:tabs>
+            <w:rPr>
+              <w:rFonts w:eastAsiaTheme="minorEastAsia"/>
+              <w:noProof/>
+            </w:rPr>
+          </w:pPr>
+          <w:hyperlink w:anchor="_Toc12611993" w:history="1">
+            <w:r>
+              <w:rPr>
+                <w:rStyle w:val="Hyperlink"/>
+                <w:noProof/>
+              </w:rPr>
+              <w:t>Installing the ISO</w:t>
+            </w:r>
+            <w:r>
+              <w:rPr>
+                <w:noProof/>
+                <w:webHidden/>
+              </w:rPr>
+              <w:tab/>
+            </w:r>
+            <w:r>
+              <w:rPr>
+                <w:noProof/>
+                <w:webHidden/>
+              </w:rPr>
+              <w:fldChar w:fldCharType="begin"/>
+            </w:r>
+            <w:r>
+              <w:rPr>
+                <w:noProof/>
+                <w:webHidden/>
+              </w:rPr>
+              <w:instrText xml:space="preserve"> PAGEREF _Toc12611993 \h </w:instrText>
+            </w:r>
+            <w:r>
+              <w:rPr>
+                <w:noProof/>
+                <w:webHidden/>
+              </w:rPr>
+            </w:r>
+            <w:r>
+              <w:rPr>
+                <w:noProof/>
+                <w:webHidden/>
+              </w:rPr>
+              <w:fldChar w:fldCharType="separate"/>
+            </w:r>
+            <w:r>
+              <w:rPr>
+                <w:noProof/>
+                <w:webHidden/>
+              </w:rPr>
+              <w:t>4</w:t>
+            </w:r>
+            <w:r>
+              <w:rPr>
+                <w:noProof/>
+                <w:webHidden/>
+              </w:rPr>
+              <w:fldChar w:fldCharType="end"/>
+            </w:r>
+          </w:hyperlink>
+        </w:p>
+        <w:p>
+          <w:pPr>
+            <w:pStyle w:val="TOC2"/>
+            <w:tabs>
+              <w:tab w:val="right" w:leader="dot" w:pos="9350"/>
+            </w:tabs>
+            <w:rPr>
+              <w:rFonts w:eastAsiaTheme="minorEastAsia"/>
+              <w:noProof/>
+            </w:rPr>
+          </w:pPr>
+          <w:hyperlink w:anchor="_Toc12611994" w:history="1">
+            <w:r>
+              <w:rPr>
+                <w:rStyle w:val="Hyperlink"/>
+                <w:noProof/>
               </w:rPr>
               <w:t>Installing the operating system</w:t>
             </w:r>
@@ -524,8 +637,6 @@
               <w:rPr>
                 <w:noProof/>
                 <w:webHidden/>
-                <w:sz w:val="26"/>
-                <w:szCs w:val="26"/>
               </w:rPr>
               <w:tab/>
             </w:r>
@@ -533,8 +644,6 @@
               <w:rPr>
                 <w:noProof/>
                 <w:webHidden/>
-                <w:sz w:val="26"/>
-                <w:szCs w:val="26"/>
               </w:rPr>
               <w:fldChar w:fldCharType="begin"/>
             </w:r>
@@ -542,25 +651,19 @@
               <w:rPr>
                 <w:noProof/>
                 <w:webHidden/>
-                <w:sz w:val="26"/>
-                <w:szCs w:val="26"/>
-              </w:rPr>
-              <w:instrText xml:space="preserve"> PAGEREF _Toc12265743 \h </w:instrText>
-            </w:r>
-            <w:r>
-              <w:rPr>
-                <w:noProof/>
-                <w:webHidden/>
-                <w:sz w:val="26"/>
-                <w:szCs w:val="26"/>
-              </w:rPr>
-            </w:r>
-            <w:r>
-              <w:rPr>
-                <w:noProof/>
-                <w:webHidden/>
-                <w:sz w:val="26"/>
-                <w:szCs w:val="26"/>
+              </w:rPr>
+              <w:instrText xml:space="preserve"> PAGEREF _Toc12611994 \h </w:instrText>
+            </w:r>
+            <w:r>
+              <w:rPr>
+                <w:noProof/>
+                <w:webHidden/>
+              </w:rPr>
+            </w:r>
+            <w:r>
+              <w:rPr>
+                <w:noProof/>
+                <w:webHidden/>
               </w:rPr>
               <w:fldChar w:fldCharType="separate"/>
             </w:r>
@@ -568,17 +671,220 @@
               <w:rPr>
                 <w:noProof/>
                 <w:webHidden/>
-                <w:sz w:val="26"/>
-                <w:szCs w:val="26"/>
-              </w:rPr>
-              <w:t>3</w:t>
-            </w:r>
-            <w:r>
-              <w:rPr>
-                <w:noProof/>
-                <w:webHidden/>
-                <w:sz w:val="26"/>
-                <w:szCs w:val="26"/>
+              </w:rPr>
+              <w:t>4</w:t>
+            </w:r>
+            <w:r>
+              <w:rPr>
+                <w:noProof/>
+                <w:webHidden/>
+              </w:rPr>
+              <w:fldChar w:fldCharType="end"/>
+            </w:r>
+          </w:hyperlink>
+        </w:p>
+        <w:p>
+          <w:pPr>
+            <w:pStyle w:val="TOC2"/>
+            <w:tabs>
+              <w:tab w:val="right" w:leader="dot" w:pos="9350"/>
+            </w:tabs>
+            <w:rPr>
+              <w:rFonts w:eastAsiaTheme="minorEastAsia"/>
+              <w:noProof/>
+            </w:rPr>
+          </w:pPr>
+          <w:hyperlink w:anchor="_Toc12611995" w:history="1">
+            <w:r>
+              <w:rPr>
+                <w:rStyle w:val="Hyperlink"/>
+                <w:noProof/>
+              </w:rPr>
+              <w:t>Updating the operating system</w:t>
+            </w:r>
+            <w:r>
+              <w:rPr>
+                <w:noProof/>
+                <w:webHidden/>
+              </w:rPr>
+              <w:tab/>
+            </w:r>
+            <w:r>
+              <w:rPr>
+                <w:noProof/>
+                <w:webHidden/>
+              </w:rPr>
+              <w:fldChar w:fldCharType="begin"/>
+            </w:r>
+            <w:r>
+              <w:rPr>
+                <w:noProof/>
+                <w:webHidden/>
+              </w:rPr>
+              <w:instrText xml:space="preserve"> PAGEREF _Toc12611995 \h </w:instrText>
+            </w:r>
+            <w:r>
+              <w:rPr>
+                <w:noProof/>
+                <w:webHidden/>
+              </w:rPr>
+            </w:r>
+            <w:r>
+              <w:rPr>
+                <w:noProof/>
+                <w:webHidden/>
+              </w:rPr>
+              <w:fldChar w:fldCharType="separate"/>
+            </w:r>
+            <w:r>
+              <w:rPr>
+                <w:noProof/>
+                <w:webHidden/>
+              </w:rPr>
+              <w:t>4</w:t>
+            </w:r>
+            <w:r>
+              <w:rPr>
+                <w:noProof/>
+                <w:webHidden/>
+              </w:rPr>
+              <w:fldChar w:fldCharType="end"/>
+            </w:r>
+          </w:hyperlink>
+        </w:p>
+        <w:p>
+          <w:pPr>
+            <w:pStyle w:val="TOC2"/>
+            <w:tabs>
+              <w:tab w:val="right" w:leader="dot" w:pos="9350"/>
+            </w:tabs>
+            <w:rPr>
+              <w:rFonts w:eastAsiaTheme="minorEastAsia"/>
+              <w:noProof/>
+            </w:rPr>
+          </w:pPr>
+          <w:hyperlink w:anchor="_Toc12611996" w:history="1">
+            <w:r>
+              <w:rPr>
+                <w:rStyle w:val="Hyperlink"/>
+                <w:noProof/>
+              </w:rPr>
+              <w:t>Logging in</w:t>
+            </w:r>
+            <w:r>
+              <w:rPr>
+                <w:noProof/>
+                <w:webHidden/>
+              </w:rPr>
+              <w:tab/>
+            </w:r>
+            <w:r>
+              <w:rPr>
+                <w:noProof/>
+                <w:webHidden/>
+              </w:rPr>
+              <w:fldChar w:fldCharType="begin"/>
+            </w:r>
+            <w:r>
+              <w:rPr>
+                <w:noProof/>
+                <w:webHidden/>
+              </w:rPr>
+              <w:instrText xml:space="preserve"> PAGEREF _Toc12611996 \h </w:instrText>
+            </w:r>
+            <w:r>
+              <w:rPr>
+                <w:noProof/>
+                <w:webHidden/>
+              </w:rPr>
+            </w:r>
+            <w:r>
+              <w:rPr>
+                <w:noProof/>
+                <w:webHidden/>
+              </w:rPr>
+              <w:fldChar w:fldCharType="separate"/>
+            </w:r>
+            <w:r>
+              <w:rPr>
+                <w:noProof/>
+                <w:webHidden/>
+              </w:rPr>
+              <w:t>4</w:t>
+            </w:r>
+            <w:r>
+              <w:rPr>
+                <w:noProof/>
+                <w:webHidden/>
+              </w:rPr>
+              <w:fldChar w:fldCharType="end"/>
+            </w:r>
+          </w:hyperlink>
+        </w:p>
+        <w:p>
+          <w:pPr>
+            <w:pStyle w:val="TOC2"/>
+            <w:tabs>
+              <w:tab w:val="right" w:leader="dot" w:pos="9350"/>
+            </w:tabs>
+            <w:rPr>
+              <w:rFonts w:eastAsiaTheme="minorEastAsia"/>
+              <w:noProof/>
+            </w:rPr>
+          </w:pPr>
+          <w:hyperlink w:anchor="_Toc12611997" w:history="1">
+            <w:r>
+              <w:rPr>
+                <w:rStyle w:val="Hyperlink"/>
+                <w:noProof/>
+              </w:rPr>
+              <w:t>Accessing the Raspberry Pi remotely through another computer</w:t>
+            </w:r>
+            <w:r>
+              <w:rPr>
+                <w:noProof/>
+                <w:webHidden/>
+              </w:rPr>
+              <w:tab/>
+            </w:r>
+            <w:r>
+              <w:rPr>
+                <w:noProof/>
+                <w:webHidden/>
+              </w:rPr>
+              <w:fldChar w:fldCharType="begin"/>
+            </w:r>
+            <w:r>
+              <w:rPr>
+                <w:noProof/>
+                <w:webHidden/>
+              </w:rPr>
+              <w:instrText xml:space="preserve"> PAGEREF _Toc12611997 \h </w:instrText>
+            </w:r>
+            <w:r>
+              <w:rPr>
+                <w:noProof/>
+                <w:webHidden/>
+              </w:rPr>
+            </w:r>
+            <w:r>
+              <w:rPr>
+                <w:noProof/>
+                <w:webHidden/>
+              </w:rPr>
+              <w:fldChar w:fldCharType="separate"/>
+            </w:r>
+            <w:r>
+              <w:rPr>
+                <w:noProof/>
+                <w:webHidden/>
+              </w:rPr>
+              <w:t>4</w:t>
+            </w:r>
+            <w:r>
+              <w:rPr>
+                <w:noProof/>
+                <w:webHidden/>
               </w:rPr>
               <w:fldChar w:fldCharType="end"/>
             </w:r>
@@ -593,26 +899,20 @@
             <w:rPr>
               <w:rFonts w:eastAsiaTheme="minorEastAsia"/>
               <w:noProof/>
-              <w:sz w:val="26"/>
-              <w:szCs w:val="26"/>
             </w:rPr>
           </w:pPr>
-          <w:hyperlink w:anchor="_Toc12265744" w:history="1">
+          <w:hyperlink w:anchor="_Toc12611998" w:history="1">
             <w:r>
               <w:rPr>
                 <w:rStyle w:val="Hyperlink"/>
                 <w:noProof/>
-                <w:sz w:val="26"/>
-                <w:szCs w:val="26"/>
-              </w:rPr>
-              <w:t>Setting up python</w:t>
-            </w:r>
-            <w:r>
-              <w:rPr>
-                <w:noProof/>
-                <w:webHidden/>
-                <w:sz w:val="26"/>
-                <w:szCs w:val="26"/>
+              </w:rPr>
+              <w:t>Setting up python and git</w:t>
+            </w:r>
+            <w:r>
+              <w:rPr>
+                <w:noProof/>
+                <w:webHidden/>
               </w:rPr>
               <w:tab/>
             </w:r>
@@ -620,8 +920,6 @@
               <w:rPr>
                 <w:noProof/>
                 <w:webHidden/>
-                <w:sz w:val="26"/>
-                <w:szCs w:val="26"/>
               </w:rPr>
               <w:fldChar w:fldCharType="begin"/>
             </w:r>
@@ -629,25 +927,19 @@
               <w:rPr>
                 <w:noProof/>
                 <w:webHidden/>
-                <w:sz w:val="26"/>
-                <w:szCs w:val="26"/>
-              </w:rPr>
-              <w:instrText xml:space="preserve"> PAGEREF _Toc12265744 \h </w:instrText>
-            </w:r>
-            <w:r>
-              <w:rPr>
-                <w:noProof/>
-                <w:webHidden/>
-                <w:sz w:val="26"/>
-                <w:szCs w:val="26"/>
-              </w:rPr>
-            </w:r>
-            <w:r>
-              <w:rPr>
-                <w:noProof/>
-                <w:webHidden/>
-                <w:sz w:val="26"/>
-                <w:szCs w:val="26"/>
+              </w:rPr>
+              <w:instrText xml:space="preserve"> PAGEREF _Toc12611998 \h </w:instrText>
+            </w:r>
+            <w:r>
+              <w:rPr>
+                <w:noProof/>
+                <w:webHidden/>
+              </w:rPr>
+            </w:r>
+            <w:r>
+              <w:rPr>
+                <w:noProof/>
+                <w:webHidden/>
               </w:rPr>
               <w:fldChar w:fldCharType="separate"/>
             </w:r>
@@ -655,17 +947,358 @@
               <w:rPr>
                 <w:noProof/>
                 <w:webHidden/>
-                <w:sz w:val="26"/>
-                <w:szCs w:val="26"/>
-              </w:rPr>
-              <w:t>4</w:t>
-            </w:r>
-            <w:r>
-              <w:rPr>
-                <w:noProof/>
-                <w:webHidden/>
-                <w:sz w:val="26"/>
-                <w:szCs w:val="26"/>
+              </w:rPr>
+              <w:t>6</w:t>
+            </w:r>
+            <w:r>
+              <w:rPr>
+                <w:noProof/>
+                <w:webHidden/>
+              </w:rPr>
+              <w:fldChar w:fldCharType="end"/>
+            </w:r>
+          </w:hyperlink>
+        </w:p>
+        <w:p>
+          <w:pPr>
+            <w:pStyle w:val="TOC2"/>
+            <w:tabs>
+              <w:tab w:val="right" w:leader="dot" w:pos="9350"/>
+            </w:tabs>
+            <w:rPr>
+              <w:rFonts w:eastAsiaTheme="minorEastAsia"/>
+              <w:noProof/>
+            </w:rPr>
+          </w:pPr>
+          <w:hyperlink w:anchor="_Toc12611999" w:history="1">
+            <w:r>
+              <w:rPr>
+                <w:rStyle w:val="Hyperlink"/>
+                <w:noProof/>
+              </w:rPr>
+              <w:t>Verify installation</w:t>
+            </w:r>
+            <w:r>
+              <w:rPr>
+                <w:noProof/>
+                <w:webHidden/>
+              </w:rPr>
+              <w:tab/>
+            </w:r>
+            <w:r>
+              <w:rPr>
+                <w:noProof/>
+                <w:webHidden/>
+              </w:rPr>
+              <w:fldChar w:fldCharType="begin"/>
+            </w:r>
+            <w:r>
+              <w:rPr>
+                <w:noProof/>
+                <w:webHidden/>
+              </w:rPr>
+              <w:instrText xml:space="preserve"> PAGEREF _Toc12611999 \h </w:instrText>
+            </w:r>
+            <w:r>
+              <w:rPr>
+                <w:noProof/>
+                <w:webHidden/>
+              </w:rPr>
+            </w:r>
+            <w:r>
+              <w:rPr>
+                <w:noProof/>
+                <w:webHidden/>
+              </w:rPr>
+              <w:fldChar w:fldCharType="separate"/>
+            </w:r>
+            <w:r>
+              <w:rPr>
+                <w:noProof/>
+                <w:webHidden/>
+              </w:rPr>
+              <w:t>6</w:t>
+            </w:r>
+            <w:r>
+              <w:rPr>
+                <w:noProof/>
+                <w:webHidden/>
+              </w:rPr>
+              <w:fldChar w:fldCharType="end"/>
+            </w:r>
+          </w:hyperlink>
+        </w:p>
+        <w:p>
+          <w:pPr>
+            <w:pStyle w:val="TOC2"/>
+            <w:tabs>
+              <w:tab w:val="right" w:leader="dot" w:pos="9350"/>
+            </w:tabs>
+            <w:rPr>
+              <w:rFonts w:eastAsiaTheme="minorEastAsia"/>
+              <w:noProof/>
+            </w:rPr>
+          </w:pPr>
+          <w:hyperlink w:anchor="_Toc12612000" w:history="1">
+            <w:r>
+              <w:rPr>
+                <w:rStyle w:val="Hyperlink"/>
+                <w:noProof/>
+              </w:rPr>
+              <w:t>Set up a git repository</w:t>
+            </w:r>
+            <w:r>
+              <w:rPr>
+                <w:noProof/>
+                <w:webHidden/>
+              </w:rPr>
+              <w:tab/>
+            </w:r>
+            <w:r>
+              <w:rPr>
+                <w:noProof/>
+                <w:webHidden/>
+              </w:rPr>
+              <w:fldChar w:fldCharType="begin"/>
+            </w:r>
+            <w:r>
+              <w:rPr>
+                <w:noProof/>
+                <w:webHidden/>
+              </w:rPr>
+              <w:instrText xml:space="preserve"> PAGEREF _Toc12612000 \h </w:instrText>
+            </w:r>
+            <w:r>
+              <w:rPr>
+                <w:noProof/>
+                <w:webHidden/>
+              </w:rPr>
+            </w:r>
+            <w:r>
+              <w:rPr>
+                <w:noProof/>
+                <w:webHidden/>
+              </w:rPr>
+              <w:fldChar w:fldCharType="separate"/>
+            </w:r>
+            <w:r>
+              <w:rPr>
+                <w:noProof/>
+                <w:webHidden/>
+              </w:rPr>
+              <w:t>6</w:t>
+            </w:r>
+            <w:r>
+              <w:rPr>
+                <w:noProof/>
+                <w:webHidden/>
+              </w:rPr>
+              <w:fldChar w:fldCharType="end"/>
+            </w:r>
+          </w:hyperlink>
+        </w:p>
+        <w:p>
+          <w:pPr>
+            <w:pStyle w:val="TOC2"/>
+            <w:tabs>
+              <w:tab w:val="right" w:leader="dot" w:pos="9350"/>
+            </w:tabs>
+            <w:rPr>
+              <w:rFonts w:eastAsiaTheme="minorEastAsia"/>
+              <w:noProof/>
+            </w:rPr>
+          </w:pPr>
+          <w:hyperlink w:anchor="_Toc12612001" w:history="1">
+            <w:r>
+              <w:rPr>
+                <w:rStyle w:val="Hyperlink"/>
+                <w:noProof/>
+              </w:rPr>
+              <w:t>Retrieving changes from a git repository</w:t>
+            </w:r>
+            <w:r>
+              <w:rPr>
+                <w:noProof/>
+                <w:webHidden/>
+              </w:rPr>
+              <w:tab/>
+            </w:r>
+            <w:r>
+              <w:rPr>
+                <w:noProof/>
+                <w:webHidden/>
+              </w:rPr>
+              <w:fldChar w:fldCharType="begin"/>
+            </w:r>
+            <w:r>
+              <w:rPr>
+                <w:noProof/>
+                <w:webHidden/>
+              </w:rPr>
+              <w:instrText xml:space="preserve"> PAGEREF _Toc12612001 \h </w:instrText>
+            </w:r>
+            <w:r>
+              <w:rPr>
+                <w:noProof/>
+                <w:webHidden/>
+              </w:rPr>
+            </w:r>
+            <w:r>
+              <w:rPr>
+                <w:noProof/>
+                <w:webHidden/>
+              </w:rPr>
+              <w:fldChar w:fldCharType="separate"/>
+            </w:r>
+            <w:r>
+              <w:rPr>
+                <w:noProof/>
+                <w:webHidden/>
+              </w:rPr>
+              <w:t>6</w:t>
+            </w:r>
+            <w:r>
+              <w:rPr>
+                <w:noProof/>
+                <w:webHidden/>
+              </w:rPr>
+              <w:fldChar w:fldCharType="end"/>
+            </w:r>
+          </w:hyperlink>
+        </w:p>
+        <w:p>
+          <w:pPr>
+            <w:pStyle w:val="TOC2"/>
+            <w:tabs>
+              <w:tab w:val="right" w:leader="dot" w:pos="9350"/>
+            </w:tabs>
+            <w:rPr>
+              <w:rFonts w:eastAsiaTheme="minorEastAsia"/>
+              <w:noProof/>
+            </w:rPr>
+          </w:pPr>
+          <w:hyperlink w:anchor="_Toc12612002" w:history="1">
+            <w:r>
+              <w:rPr>
+                <w:rStyle w:val="Hyperlink"/>
+                <w:noProof/>
+              </w:rPr>
+              <w:t>Installing python dependencies</w:t>
+            </w:r>
+            <w:r>
+              <w:rPr>
+                <w:noProof/>
+                <w:webHidden/>
+              </w:rPr>
+              <w:tab/>
+            </w:r>
+            <w:r>
+              <w:rPr>
+                <w:noProof/>
+                <w:webHidden/>
+              </w:rPr>
+              <w:fldChar w:fldCharType="begin"/>
+            </w:r>
+            <w:r>
+              <w:rPr>
+                <w:noProof/>
+                <w:webHidden/>
+              </w:rPr>
+              <w:instrText xml:space="preserve"> PAGEREF _Toc12612002 \h </w:instrText>
+            </w:r>
+            <w:r>
+              <w:rPr>
+                <w:noProof/>
+                <w:webHidden/>
+              </w:rPr>
+            </w:r>
+            <w:r>
+              <w:rPr>
+                <w:noProof/>
+                <w:webHidden/>
+              </w:rPr>
+              <w:fldChar w:fldCharType="separate"/>
+            </w:r>
+            <w:r>
+              <w:rPr>
+                <w:noProof/>
+                <w:webHidden/>
+              </w:rPr>
+              <w:t>6</w:t>
+            </w:r>
+            <w:r>
+              <w:rPr>
+                <w:noProof/>
+                <w:webHidden/>
+              </w:rPr>
+              <w:fldChar w:fldCharType="end"/>
+            </w:r>
+          </w:hyperlink>
+        </w:p>
+        <w:p>
+          <w:pPr>
+            <w:pStyle w:val="TOC2"/>
+            <w:tabs>
+              <w:tab w:val="right" w:leader="dot" w:pos="9350"/>
+            </w:tabs>
+            <w:rPr>
+              <w:rFonts w:eastAsiaTheme="minorEastAsia"/>
+              <w:noProof/>
+            </w:rPr>
+          </w:pPr>
+          <w:hyperlink w:anchor="_Toc12612003" w:history="1">
+            <w:r>
+              <w:rPr>
+                <w:rStyle w:val="Hyperlink"/>
+                <w:noProof/>
+              </w:rPr>
+              <w:t>Installing OpenCV</w:t>
+            </w:r>
+            <w:r>
+              <w:rPr>
+                <w:noProof/>
+                <w:webHidden/>
+              </w:rPr>
+              <w:tab/>
+            </w:r>
+            <w:r>
+              <w:rPr>
+                <w:noProof/>
+                <w:webHidden/>
+              </w:rPr>
+              <w:fldChar w:fldCharType="begin"/>
+            </w:r>
+            <w:r>
+              <w:rPr>
+                <w:noProof/>
+                <w:webHidden/>
+              </w:rPr>
+              <w:instrText xml:space="preserve"> PAGEREF _Toc12612003 \h </w:instrText>
+            </w:r>
+            <w:r>
+              <w:rPr>
+                <w:noProof/>
+                <w:webHidden/>
+              </w:rPr>
+            </w:r>
+            <w:r>
+              <w:rPr>
+                <w:noProof/>
+                <w:webHidden/>
+              </w:rPr>
+              <w:fldChar w:fldCharType="separate"/>
+            </w:r>
+            <w:r>
+              <w:rPr>
+                <w:noProof/>
+                <w:webHidden/>
+              </w:rPr>
+              <w:t>6</w:t>
+            </w:r>
+            <w:r>
+              <w:rPr>
+                <w:noProof/>
+                <w:webHidden/>
               </w:rPr>
               <w:fldChar w:fldCharType="end"/>
             </w:r>
@@ -680,26 +1313,20 @@
             <w:rPr>
               <w:rFonts w:eastAsiaTheme="minorEastAsia"/>
               <w:noProof/>
-              <w:sz w:val="26"/>
-              <w:szCs w:val="26"/>
             </w:rPr>
           </w:pPr>
-          <w:hyperlink w:anchor="_Toc12265745" w:history="1">
+          <w:hyperlink w:anchor="_Toc12612004" w:history="1">
             <w:r>
               <w:rPr>
                 <w:rStyle w:val="Hyperlink"/>
                 <w:noProof/>
-                <w:sz w:val="26"/>
-                <w:szCs w:val="26"/>
-              </w:rPr>
-              <w:t>Running the program</w:t>
-            </w:r>
-            <w:r>
-              <w:rPr>
-                <w:noProof/>
-                <w:webHidden/>
-                <w:sz w:val="26"/>
-                <w:szCs w:val="26"/>
+              </w:rPr>
+              <w:t>Program overview</w:t>
+            </w:r>
+            <w:r>
+              <w:rPr>
+                <w:noProof/>
+                <w:webHidden/>
               </w:rPr>
               <w:tab/>
             </w:r>
@@ -707,8 +1334,6 @@
               <w:rPr>
                 <w:noProof/>
                 <w:webHidden/>
-                <w:sz w:val="26"/>
-                <w:szCs w:val="26"/>
               </w:rPr>
               <w:fldChar w:fldCharType="begin"/>
             </w:r>
@@ -716,25 +1341,19 @@
               <w:rPr>
                 <w:noProof/>
                 <w:webHidden/>
-                <w:sz w:val="26"/>
-                <w:szCs w:val="26"/>
-              </w:rPr>
-              <w:instrText xml:space="preserve"> PAGEREF _Toc12265745 \h </w:instrText>
-            </w:r>
-            <w:r>
-              <w:rPr>
-                <w:noProof/>
-                <w:webHidden/>
-                <w:sz w:val="26"/>
-                <w:szCs w:val="26"/>
-              </w:rPr>
-            </w:r>
-            <w:r>
-              <w:rPr>
-                <w:noProof/>
-                <w:webHidden/>
-                <w:sz w:val="26"/>
-                <w:szCs w:val="26"/>
+              </w:rPr>
+              <w:instrText xml:space="preserve"> PAGEREF _Toc12612004 \h </w:instrText>
+            </w:r>
+            <w:r>
+              <w:rPr>
+                <w:noProof/>
+                <w:webHidden/>
+              </w:rPr>
+            </w:r>
+            <w:r>
+              <w:rPr>
+                <w:noProof/>
+                <w:webHidden/>
               </w:rPr>
               <w:fldChar w:fldCharType="separate"/>
             </w:r>
@@ -742,17 +1361,13 @@
               <w:rPr>
                 <w:noProof/>
                 <w:webHidden/>
-                <w:sz w:val="26"/>
-                <w:szCs w:val="26"/>
-              </w:rPr>
-              <w:t>5</w:t>
-            </w:r>
-            <w:r>
-              <w:rPr>
-                <w:noProof/>
-                <w:webHidden/>
-                <w:sz w:val="26"/>
-                <w:szCs w:val="26"/>
+              </w:rPr>
+              <w:t>8</w:t>
+            </w:r>
+            <w:r>
+              <w:rPr>
+                <w:noProof/>
+                <w:webHidden/>
               </w:rPr>
               <w:fldChar w:fldCharType="end"/>
             </w:r>
@@ -760,33 +1375,27 @@
         </w:p>
         <w:p>
           <w:pPr>
-            <w:pStyle w:val="TOC1"/>
+            <w:pStyle w:val="TOC2"/>
             <w:tabs>
               <w:tab w:val="right" w:leader="dot" w:pos="9350"/>
             </w:tabs>
             <w:rPr>
               <w:rFonts w:eastAsiaTheme="minorEastAsia"/>
               <w:noProof/>
-              <w:sz w:val="26"/>
-              <w:szCs w:val="26"/>
             </w:rPr>
           </w:pPr>
-          <w:hyperlink w:anchor="_Toc12265746" w:history="1">
+          <w:hyperlink w:anchor="_Toc12612005" w:history="1">
             <w:r>
               <w:rPr>
                 <w:rStyle w:val="Hyperlink"/>
                 <w:noProof/>
-                <w:sz w:val="26"/>
-                <w:szCs w:val="26"/>
-              </w:rPr>
-              <w:t>Program overview</w:t>
-            </w:r>
-            <w:r>
-              <w:rPr>
-                <w:noProof/>
-                <w:webHidden/>
-                <w:sz w:val="26"/>
-                <w:szCs w:val="26"/>
+              </w:rPr>
+              <w:t>File Structure Overview</w:t>
+            </w:r>
+            <w:r>
+              <w:rPr>
+                <w:noProof/>
+                <w:webHidden/>
               </w:rPr>
               <w:tab/>
             </w:r>
@@ -794,8 +1403,6 @@
               <w:rPr>
                 <w:noProof/>
                 <w:webHidden/>
-                <w:sz w:val="26"/>
-                <w:szCs w:val="26"/>
               </w:rPr>
               <w:fldChar w:fldCharType="begin"/>
             </w:r>
@@ -803,25 +1410,19 @@
               <w:rPr>
                 <w:noProof/>
                 <w:webHidden/>
-                <w:sz w:val="26"/>
-                <w:szCs w:val="26"/>
-              </w:rPr>
-              <w:instrText xml:space="preserve"> PAGEREF _Toc12265746 \h </w:instrText>
-            </w:r>
-            <w:r>
-              <w:rPr>
-                <w:noProof/>
-                <w:webHidden/>
-                <w:sz w:val="26"/>
-                <w:szCs w:val="26"/>
-              </w:rPr>
-            </w:r>
-            <w:r>
-              <w:rPr>
-                <w:noProof/>
-                <w:webHidden/>
-                <w:sz w:val="26"/>
-                <w:szCs w:val="26"/>
+              </w:rPr>
+              <w:instrText xml:space="preserve"> PAGEREF _Toc12612005 \h </w:instrText>
+            </w:r>
+            <w:r>
+              <w:rPr>
+                <w:noProof/>
+                <w:webHidden/>
+              </w:rPr>
+            </w:r>
+            <w:r>
+              <w:rPr>
+                <w:noProof/>
+                <w:webHidden/>
               </w:rPr>
               <w:fldChar w:fldCharType="separate"/>
             </w:r>
@@ -829,17 +1430,13 @@
               <w:rPr>
                 <w:noProof/>
                 <w:webHidden/>
-                <w:sz w:val="26"/>
-                <w:szCs w:val="26"/>
-              </w:rPr>
-              <w:t>6</w:t>
-            </w:r>
-            <w:r>
-              <w:rPr>
-                <w:noProof/>
-                <w:webHidden/>
-                <w:sz w:val="26"/>
-                <w:szCs w:val="26"/>
+              </w:rPr>
+              <w:t>8</w:t>
+            </w:r>
+            <w:r>
+              <w:rPr>
+                <w:noProof/>
+                <w:webHidden/>
               </w:rPr>
               <w:fldChar w:fldCharType="end"/>
             </w:r>
@@ -847,33 +1444,27 @@
         </w:p>
         <w:p>
           <w:pPr>
-            <w:pStyle w:val="TOC1"/>
+            <w:pStyle w:val="TOC2"/>
             <w:tabs>
               <w:tab w:val="right" w:leader="dot" w:pos="9350"/>
             </w:tabs>
             <w:rPr>
               <w:rFonts w:eastAsiaTheme="minorEastAsia"/>
               <w:noProof/>
-              <w:sz w:val="26"/>
-              <w:szCs w:val="26"/>
             </w:rPr>
           </w:pPr>
-          <w:hyperlink w:anchor="_Toc12265747" w:history="1">
+          <w:hyperlink w:anchor="_Toc12612006" w:history="1">
             <w:r>
               <w:rPr>
                 <w:rStyle w:val="Hyperlink"/>
                 <w:noProof/>
-                <w:sz w:val="26"/>
-                <w:szCs w:val="26"/>
-              </w:rPr>
-              <w:t>Class Structure Overview</w:t>
-            </w:r>
-            <w:r>
-              <w:rPr>
-                <w:noProof/>
-                <w:webHidden/>
-                <w:sz w:val="26"/>
-                <w:szCs w:val="26"/>
+              </w:rPr>
+              <w:t>Robot Control</w:t>
+            </w:r>
+            <w:r>
+              <w:rPr>
+                <w:noProof/>
+                <w:webHidden/>
               </w:rPr>
               <w:tab/>
             </w:r>
@@ -881,8 +1472,6 @@
               <w:rPr>
                 <w:noProof/>
                 <w:webHidden/>
-                <w:sz w:val="26"/>
-                <w:szCs w:val="26"/>
               </w:rPr>
               <w:fldChar w:fldCharType="begin"/>
             </w:r>
@@ -890,25 +1479,19 @@
               <w:rPr>
                 <w:noProof/>
                 <w:webHidden/>
-                <w:sz w:val="26"/>
-                <w:szCs w:val="26"/>
-              </w:rPr>
-              <w:instrText xml:space="preserve"> PAGEREF _Toc12265747 \h </w:instrText>
-            </w:r>
-            <w:r>
-              <w:rPr>
-                <w:noProof/>
-                <w:webHidden/>
-                <w:sz w:val="26"/>
-                <w:szCs w:val="26"/>
-              </w:rPr>
-            </w:r>
-            <w:r>
-              <w:rPr>
-                <w:noProof/>
-                <w:webHidden/>
-                <w:sz w:val="26"/>
-                <w:szCs w:val="26"/>
+              </w:rPr>
+              <w:instrText xml:space="preserve"> PAGEREF _Toc12612006 \h </w:instrText>
+            </w:r>
+            <w:r>
+              <w:rPr>
+                <w:noProof/>
+                <w:webHidden/>
+              </w:rPr>
+            </w:r>
+            <w:r>
+              <w:rPr>
+                <w:noProof/>
+                <w:webHidden/>
               </w:rPr>
               <w:fldChar w:fldCharType="separate"/>
             </w:r>
@@ -916,17 +1499,13 @@
               <w:rPr>
                 <w:noProof/>
                 <w:webHidden/>
-                <w:sz w:val="26"/>
-                <w:szCs w:val="26"/>
-              </w:rPr>
-              <w:t>7</w:t>
-            </w:r>
-            <w:r>
-              <w:rPr>
-                <w:noProof/>
-                <w:webHidden/>
-                <w:sz w:val="26"/>
-                <w:szCs w:val="26"/>
+              </w:rPr>
+              <w:t>9</w:t>
+            </w:r>
+            <w:r>
+              <w:rPr>
+                <w:noProof/>
+                <w:webHidden/>
               </w:rPr>
               <w:fldChar w:fldCharType="end"/>
             </w:r>
@@ -955,56 +1534,22 @@
     </w:sdt>
     <w:p>
       <w:pPr>
-        <w:spacing w:line="480" w:lineRule="auto"/>
-        <w:rPr>
-          <w:sz w:val="26"/>
-          <w:szCs w:val="26"/>
-        </w:rPr>
-      </w:pPr>
-      <w:r>
-        <w:rPr>
-          <w:sz w:val="26"/>
-          <w:szCs w:val="26"/>
-        </w:rPr>
+        <w:pStyle w:val="Heading2"/>
+      </w:pPr>
+      <w:r>
         <w:br w:type="page"/>
       </w:r>
     </w:p>
     <w:p>
       <w:pPr>
         <w:pStyle w:val="Heading1"/>
-        <w:spacing w:line="480" w:lineRule="auto"/>
-        <w:rPr>
-          <w:sz w:val="26"/>
-          <w:szCs w:val="26"/>
-        </w:rPr>
-      </w:pPr>
-      <w:bookmarkStart w:id="0" w:name="_Toc12265738"/>
-      <w:r>
-        <w:rPr>
-          <w:sz w:val="26"/>
-          <w:szCs w:val="26"/>
-        </w:rPr>
+      </w:pPr>
+      <w:bookmarkStart w:id="0" w:name="_Toc12611987"/>
+      <w:r>
         <w:lastRenderedPageBreak/>
-        <w:t>Overview</w:t>
+        <w:t>Hardware and Raspberry Pi</w:t>
       </w:r>
       <w:bookmarkEnd w:id="0"/>
-      <w:r>
-        <w:rPr>
-          <w:sz w:val="26"/>
-          <w:szCs w:val="26"/>
-        </w:rPr>
-        <w:t>:</w:t>
-      </w:r>
-    </w:p>
-    <w:p>
-      <w:pPr>
-        <w:pStyle w:val="Heading2"/>
-      </w:pPr>
-      <w:bookmarkStart w:id="1" w:name="_Toc12265739"/>
-      <w:r>
-        <w:t>Hardware and Raspberry Pi</w:t>
-      </w:r>
-      <w:bookmarkEnd w:id="1"/>
     </w:p>
     <w:p>
       <w:pPr>
@@ -1114,21 +1659,18 @@
     </w:p>
     <w:p>
       <w:pPr>
-        <w:pStyle w:val="Heading3"/>
-        <w:rPr>
-          <w:sz w:val="26"/>
-          <w:szCs w:val="26"/>
-        </w:rPr>
-      </w:pPr>
-      <w:bookmarkStart w:id="2" w:name="_Toc12265740"/>
-      <w:r>
-        <w:rPr>
-          <w:sz w:val="26"/>
-          <w:szCs w:val="26"/>
-        </w:rPr>
-        <w:t>Camera Port</w:t>
-      </w:r>
+        <w:pStyle w:val="Heading2"/>
+      </w:pPr>
+      <w:bookmarkStart w:id="1" w:name="_Toc12611988"/>
+      <w:r>
+        <w:t>Camera P</w:t>
+      </w:r>
+      <w:bookmarkStart w:id="2" w:name="_GoBack"/>
       <w:bookmarkEnd w:id="2"/>
+      <w:r>
+        <w:t>ort</w:t>
+      </w:r>
+      <w:bookmarkEnd w:id="1"/>
     </w:p>
     <w:p>
       <w:pPr>
@@ -1224,35 +1766,43 @@
     </w:p>
     <w:p>
       <w:pPr>
-        <w:pStyle w:val="Heading3"/>
+        <w:pStyle w:val="Heading2"/>
+      </w:pPr>
+      <w:bookmarkStart w:id="3" w:name="_Toc12611989"/>
+      <w:r>
+        <w:t>USB Ports</w:t>
+      </w:r>
+      <w:bookmarkEnd w:id="3"/>
+    </w:p>
+    <w:p>
+      <w:pPr>
         <w:rPr>
           <w:sz w:val="26"/>
           <w:szCs w:val="26"/>
         </w:rPr>
       </w:pPr>
-      <w:bookmarkStart w:id="3" w:name="_Toc12265741"/>
       <w:r>
         <w:rPr>
           <w:sz w:val="26"/>
           <w:szCs w:val="26"/>
         </w:rPr>
-        <w:t>USB Ports</w:t>
-      </w:r>
-      <w:bookmarkEnd w:id="3"/>
-    </w:p>
-    <w:p>
-      <w:pPr>
+        <w:t xml:space="preserve">The raspberry pi comes with four USB type </w:t>
+      </w:r>
+      <w:proofErr w:type="gramStart"/>
+      <w:r>
         <w:rPr>
           <w:sz w:val="26"/>
           <w:szCs w:val="26"/>
         </w:rPr>
-      </w:pPr>
+        <w:t>A</w:t>
+      </w:r>
+      <w:proofErr w:type="gramEnd"/>
       <w:r>
         <w:rPr>
           <w:sz w:val="26"/>
           <w:szCs w:val="26"/>
         </w:rPr>
-        <w:t>The raspberry pi comes with four USB type A ports for data transfer. Additionally, the raspberry pi comes with a single 5V micro USB port to power the raspberry pi.</w:t>
+        <w:t xml:space="preserve"> ports for data transfer. Additionally, the raspberry pi comes with a single 5V micro USB port to power the raspberry pi.</w:t>
       </w:r>
       <w:r>
         <w:rPr>
@@ -1271,35 +1821,27 @@
     </w:p>
     <w:p>
       <w:pPr>
-        <w:pStyle w:val="Heading3"/>
+        <w:pStyle w:val="Heading2"/>
+      </w:pPr>
+      <w:bookmarkStart w:id="4" w:name="_Toc12611990"/>
+      <w:r>
+        <w:t>GPIO Pins</w:t>
+      </w:r>
+      <w:bookmarkEnd w:id="4"/>
+    </w:p>
+    <w:p>
+      <w:pPr>
         <w:rPr>
           <w:sz w:val="26"/>
           <w:szCs w:val="26"/>
         </w:rPr>
       </w:pPr>
-      <w:bookmarkStart w:id="4" w:name="_Toc12265742"/>
       <w:r>
         <w:rPr>
           <w:sz w:val="26"/>
           <w:szCs w:val="26"/>
         </w:rPr>
-        <w:t>GPIO Pins</w:t>
-      </w:r>
-      <w:bookmarkEnd w:id="4"/>
-    </w:p>
-    <w:p>
-      <w:pPr>
-        <w:rPr>
-          <w:sz w:val="26"/>
-          <w:szCs w:val="26"/>
-        </w:rPr>
-      </w:pPr>
-      <w:r>
-        <w:rPr>
-          <w:sz w:val="26"/>
-          <w:szCs w:val="26"/>
-        </w:rPr>
-        <w:t xml:space="preserve">See figure 2 for the pinout diagram. The GPIO pins send raw data through multiple different </w:t>
+        <w:t xml:space="preserve">See figure 2 for the pinout diagram. The GPIO pins send raw data through multiple different types of ports and configurations. The simplest way to use the GPIO pins for testing is with a breadboard. This allows for wires to be </w:t>
       </w:r>
       <w:r>
         <w:rPr>
@@ -1307,7 +1849,7 @@
           <w:szCs w:val="26"/>
         </w:rPr>
         <w:lastRenderedPageBreak/>
-        <w:t>types of ports and configurations. The simplest way to use the GPIO pins for testing is with a breadboard. This allows for wires to be inserted into the breadboard for easy testing without soldering</w:t>
+        <w:t>inserted into the breadboard for easy testing without soldering</w:t>
       </w:r>
       <w:r>
         <w:rPr>
@@ -1345,7 +1887,7 @@
         <w:spacing w:line="480" w:lineRule="auto"/>
         <w:rPr>
           <w:rFonts w:asciiTheme="majorHAnsi" w:eastAsiaTheme="majorEastAsia" w:hAnsiTheme="majorHAnsi" w:cstheme="majorBidi"/>
-          <w:color w:val="2E74B5" w:themeColor="accent1" w:themeShade="BF"/>
+          <w:color w:val="AA610D" w:themeColor="accent1" w:themeShade="BF"/>
           <w:sz w:val="26"/>
           <w:szCs w:val="26"/>
         </w:rPr>
@@ -1367,7 +1909,7 @@
           <w:szCs w:val="26"/>
         </w:rPr>
       </w:pPr>
-      <w:bookmarkStart w:id="5" w:name="_Toc12265743"/>
+      <w:bookmarkStart w:id="5" w:name="_Toc12611991"/>
       <w:r>
         <w:rPr>
           <w:sz w:val="26"/>
@@ -1465,9 +2007,11 @@
       <w:pPr>
         <w:pStyle w:val="Heading2"/>
       </w:pPr>
+      <w:bookmarkStart w:id="6" w:name="_Toc12611992"/>
       <w:r>
         <w:t>Parts Needed</w:t>
       </w:r>
+      <w:bookmarkEnd w:id="6"/>
     </w:p>
     <w:p>
       <w:pPr>
@@ -1489,8 +2033,13 @@
           <w:numId w:val="1"/>
         </w:numPr>
       </w:pPr>
-      <w:r>
-        <w:t>MicroSD card (At least 8gb)</w:t>
+      <w:proofErr w:type="spellStart"/>
+      <w:r>
+        <w:t>MicroSD</w:t>
+      </w:r>
+      <w:proofErr w:type="spellEnd"/>
+      <w:r>
+        <w:t xml:space="preserve"> card (At least 8gb)</w:t>
       </w:r>
     </w:p>
     <w:p>
@@ -1501,8 +2050,13 @@
           <w:numId w:val="1"/>
         </w:numPr>
       </w:pPr>
-      <w:r>
-        <w:t>MicroSD to USB converter</w:t>
+      <w:proofErr w:type="spellStart"/>
+      <w:r>
+        <w:t>MicroSD</w:t>
+      </w:r>
+      <w:proofErr w:type="spellEnd"/>
+      <w:r>
+        <w:t xml:space="preserve"> to USB converter</w:t>
       </w:r>
     </w:p>
     <w:p>
@@ -1569,9 +2123,11 @@
       <w:pPr>
         <w:pStyle w:val="Heading2"/>
       </w:pPr>
+      <w:bookmarkStart w:id="7" w:name="_Toc12611993"/>
       <w:r>
         <w:t>Installing the ISO</w:t>
       </w:r>
+      <w:bookmarkEnd w:id="7"/>
     </w:p>
     <w:p>
       <w:pPr>
@@ -1582,7 +2138,15 @@
         </w:numPr>
       </w:pPr>
       <w:r>
-        <w:t xml:space="preserve">Download the raspbian ISO </w:t>
+        <w:t xml:space="preserve">Download the </w:t>
+      </w:r>
+      <w:proofErr w:type="spellStart"/>
+      <w:r>
+        <w:t>raspbian</w:t>
+      </w:r>
+      <w:proofErr w:type="spellEnd"/>
+      <w:r>
+        <w:t xml:space="preserve"> ISO </w:t>
       </w:r>
       <w:hyperlink r:id="rId11" w:history="1">
         <w:r>
@@ -1674,9 +2238,11 @@
       <w:pPr>
         <w:pStyle w:val="Heading2"/>
       </w:pPr>
+      <w:bookmarkStart w:id="8" w:name="_Toc12611994"/>
       <w:r>
         <w:t>Installing the operating system</w:t>
       </w:r>
+      <w:bookmarkEnd w:id="8"/>
     </w:p>
     <w:p>
       <w:pPr>
@@ -1706,9 +2272,11 @@
       <w:pPr>
         <w:pStyle w:val="Heading2"/>
       </w:pPr>
+      <w:bookmarkStart w:id="9" w:name="_Toc12611995"/>
       <w:r>
         <w:t>Updating the operating system</w:t>
       </w:r>
+      <w:bookmarkEnd w:id="9"/>
     </w:p>
     <w:p>
       <w:r>
@@ -1755,9 +2323,11 @@
       <w:pPr>
         <w:pStyle w:val="Heading2"/>
       </w:pPr>
+      <w:bookmarkStart w:id="10" w:name="_Toc12611996"/>
       <w:r>
         <w:t>Logging in</w:t>
       </w:r>
+      <w:bookmarkEnd w:id="10"/>
     </w:p>
     <w:p>
       <w:pPr>
@@ -1799,9 +2369,11 @@
       <w:pPr>
         <w:pStyle w:val="Heading2"/>
       </w:pPr>
+      <w:bookmarkStart w:id="11" w:name="_Toc12611997"/>
       <w:r>
         <w:t>Accessing the Raspberry Pi remotely through another computer</w:t>
       </w:r>
+      <w:bookmarkEnd w:id="11"/>
     </w:p>
     <w:p>
       <w:r>
@@ -1955,7 +2527,21 @@
         <w:rPr>
           <w:rFonts w:cstheme="minorHAnsi"/>
         </w:rPr>
-        <w:t>avigate to interfacing options &gt; vnc and ensure it is enabled</w:t>
+        <w:t xml:space="preserve">avigate to interfacing options &gt; </w:t>
+      </w:r>
+      <w:proofErr w:type="spellStart"/>
+      <w:r>
+        <w:rPr>
+          <w:rFonts w:cstheme="minorHAnsi"/>
+        </w:rPr>
+        <w:t>vnc</w:t>
+      </w:r>
+      <w:proofErr w:type="spellEnd"/>
+      <w:r>
+        <w:rPr>
+          <w:rFonts w:cstheme="minorHAnsi"/>
+        </w:rPr>
+        <w:t xml:space="preserve"> and ensure it is enabled</w:t>
       </w:r>
     </w:p>
     <w:p>
@@ -2080,7 +2666,21 @@
         <w:rPr>
           <w:rFonts w:cstheme="minorHAnsi"/>
         </w:rPr>
-        <w:t xml:space="preserve"> ip address for later use</w:t>
+        <w:t xml:space="preserve"> </w:t>
+      </w:r>
+      <w:proofErr w:type="spellStart"/>
+      <w:r>
+        <w:rPr>
+          <w:rFonts w:cstheme="minorHAnsi"/>
+        </w:rPr>
+        <w:t>ip</w:t>
+      </w:r>
+      <w:proofErr w:type="spellEnd"/>
+      <w:r>
+        <w:rPr>
+          <w:rFonts w:cstheme="minorHAnsi"/>
+        </w:rPr>
+        <w:t xml:space="preserve"> address for later use</w:t>
       </w:r>
     </w:p>
     <w:p>
@@ -2107,7 +2707,15 @@
       </w:hyperlink>
       <w:r>
         <w:br/>
-        <w:t>Input the ipaddress into the search bar and press enter to establish a connection</w:t>
+        <w:t xml:space="preserve">Input the </w:t>
+      </w:r>
+      <w:proofErr w:type="spellStart"/>
+      <w:r>
+        <w:t>ipaddress</w:t>
+      </w:r>
+      <w:proofErr w:type="spellEnd"/>
+      <w:r>
+        <w:t xml:space="preserve"> into the search bar and press enter to establish a connection</w:t>
       </w:r>
     </w:p>
     <w:p>
@@ -2124,7 +2732,7 @@
           <w:szCs w:val="26"/>
         </w:rPr>
       </w:pPr>
-      <w:bookmarkStart w:id="6" w:name="_Toc12265744"/>
+      <w:bookmarkStart w:id="12" w:name="_Toc12611998"/>
       <w:r>
         <w:rPr>
           <w:sz w:val="26"/>
@@ -2133,27 +2741,46 @@
         <w:lastRenderedPageBreak/>
         <w:t>Setting up python</w:t>
       </w:r>
-      <w:bookmarkEnd w:id="6"/>
       <w:r>
         <w:rPr>
           <w:sz w:val="26"/>
           <w:szCs w:val="26"/>
         </w:rPr>
-        <w:t xml:space="preserve"> and git</w:t>
-      </w:r>
-    </w:p>
-    <w:p>
-      <w:r>
-        <w:t>Note: Both python 2 and python 3 are installed by default on Raspbian. For this project we are using python 3</w:t>
+        <w:t xml:space="preserve"> and </w:t>
+      </w:r>
+      <w:proofErr w:type="spellStart"/>
+      <w:r>
+        <w:rPr>
+          <w:sz w:val="26"/>
+          <w:szCs w:val="26"/>
+        </w:rPr>
+        <w:t>git</w:t>
+      </w:r>
+      <w:bookmarkEnd w:id="12"/>
+      <w:proofErr w:type="spellEnd"/>
+    </w:p>
+    <w:p>
+      <w:r>
+        <w:t xml:space="preserve">Note: Both python 2 and python 3 are installed by default on </w:t>
+      </w:r>
+      <w:proofErr w:type="spellStart"/>
+      <w:r>
+        <w:t>Raspbian</w:t>
+      </w:r>
+      <w:proofErr w:type="spellEnd"/>
+      <w:r>
+        <w:t>. For this project we are using python 3</w:t>
       </w:r>
     </w:p>
     <w:p>
       <w:pPr>
         <w:pStyle w:val="Heading2"/>
       </w:pPr>
+      <w:bookmarkStart w:id="13" w:name="_Toc12611999"/>
       <w:r>
         <w:t>Verify installation</w:t>
       </w:r>
+      <w:bookmarkEnd w:id="13"/>
     </w:p>
     <w:p>
       <w:pPr>
@@ -2229,8 +2856,15 @@
           <w:rFonts w:ascii="Consolas" w:hAnsi="Consolas"/>
         </w:rPr>
         <w:br/>
+      </w:r>
+      <w:proofErr w:type="spellStart"/>
+      <w:r>
+        <w:rPr>
+          <w:rFonts w:ascii="Consolas" w:hAnsi="Consolas"/>
+        </w:rPr>
         <w:t>git</w:t>
       </w:r>
+      <w:proofErr w:type="spellEnd"/>
     </w:p>
     <w:p>
       <w:pPr>
@@ -2248,13 +2882,31 @@
       <w:pPr>
         <w:pStyle w:val="Heading2"/>
       </w:pPr>
-      <w:r>
-        <w:t>Set up a git repository</w:t>
-      </w:r>
-    </w:p>
-    <w:p>
-      <w:r>
-        <w:t>In order to setup a place to download the program and libraries, a git repository must be set up.</w:t>
+      <w:bookmarkStart w:id="14" w:name="_Toc12612000"/>
+      <w:r>
+        <w:t xml:space="preserve">Set up a </w:t>
+      </w:r>
+      <w:proofErr w:type="spellStart"/>
+      <w:r>
+        <w:t>git</w:t>
+      </w:r>
+      <w:proofErr w:type="spellEnd"/>
+      <w:r>
+        <w:t xml:space="preserve"> repository</w:t>
+      </w:r>
+      <w:bookmarkEnd w:id="14"/>
+    </w:p>
+    <w:p>
+      <w:r>
+        <w:t xml:space="preserve">In order to setup a place to download the program and libraries, a </w:t>
+      </w:r>
+      <w:proofErr w:type="spellStart"/>
+      <w:r>
+        <w:t>git</w:t>
+      </w:r>
+      <w:proofErr w:type="spellEnd"/>
+      <w:r>
+        <w:t xml:space="preserve"> repository must be set up.</w:t>
       </w:r>
     </w:p>
     <w:p>
@@ -2278,17 +2930,38 @@
         </w:numPr>
       </w:pPr>
       <w:r>
-        <w:t>Use:</w:t>
-      </w:r>
+        <w:t>Use</w:t>
+      </w:r>
+      <w:proofErr w:type="gramStart"/>
+      <w:r>
+        <w:t>:</w:t>
+      </w:r>
+      <w:proofErr w:type="gramEnd"/>
       <w:r>
         <w:br/>
       </w:r>
+      <w:proofErr w:type="spellStart"/>
       <w:r>
         <w:rPr>
           <w:rFonts w:ascii="Consolas" w:hAnsi="Consolas"/>
         </w:rPr>
-        <w:t>mkdir git</w:t>
-      </w:r>
+        <w:t>mkdir</w:t>
+      </w:r>
+      <w:proofErr w:type="spellEnd"/>
+      <w:r>
+        <w:rPr>
+          <w:rFonts w:ascii="Consolas" w:hAnsi="Consolas"/>
+        </w:rPr>
+        <w:t xml:space="preserve"> </w:t>
+      </w:r>
+      <w:proofErr w:type="spellStart"/>
+      <w:r>
+        <w:rPr>
+          <w:rFonts w:ascii="Consolas" w:hAnsi="Consolas"/>
+        </w:rPr>
+        <w:t>git</w:t>
+      </w:r>
+      <w:proofErr w:type="spellEnd"/>
       <w:r>
         <w:rPr>
           <w:rFonts w:ascii="Consolas" w:hAnsi="Consolas"/>
@@ -2299,7 +2972,21 @@
         <w:rPr>
           <w:rFonts w:cstheme="minorHAnsi"/>
         </w:rPr>
-        <w:t>To create a folder to store all github projects. Navigate into this folder</w:t>
+        <w:t xml:space="preserve">To create a folder to store all </w:t>
+      </w:r>
+      <w:proofErr w:type="spellStart"/>
+      <w:r>
+        <w:rPr>
+          <w:rFonts w:cstheme="minorHAnsi"/>
+        </w:rPr>
+        <w:t>github</w:t>
+      </w:r>
+      <w:proofErr w:type="spellEnd"/>
+      <w:r>
+        <w:rPr>
+          <w:rFonts w:cstheme="minorHAnsi"/>
+        </w:rPr>
+        <w:t xml:space="preserve"> projects. Navigate into this folder</w:t>
       </w:r>
     </w:p>
     <w:p>
@@ -2316,15 +3003,33 @@
       <w:r>
         <w:br/>
       </w:r>
-      <w:r>
-        <w:t xml:space="preserve">sudo </w:t>
-      </w:r>
-      <w:r>
-        <w:t>git clone github.org</w:t>
+      <w:proofErr w:type="spellStart"/>
+      <w:r>
+        <w:t>sudo</w:t>
+      </w:r>
+      <w:proofErr w:type="spellEnd"/>
+      <w:r>
+        <w:t xml:space="preserve"> </w:t>
+      </w:r>
+      <w:proofErr w:type="spellStart"/>
+      <w:r>
+        <w:t>git</w:t>
+      </w:r>
+      <w:proofErr w:type="spellEnd"/>
+      <w:r>
+        <w:t xml:space="preserve"> clone github.org</w:t>
       </w:r>
       <w:r>
         <w:br/>
-        <w:t>Where github.org is the link to the git project available for export on the project’s website</w:t>
+        <w:t xml:space="preserve">Where github.org is the link to the </w:t>
+      </w:r>
+      <w:proofErr w:type="spellStart"/>
+      <w:r>
+        <w:t>git</w:t>
+      </w:r>
+      <w:proofErr w:type="spellEnd"/>
+      <w:r>
+        <w:t xml:space="preserve"> project available for export on the project’s website</w:t>
       </w:r>
       <w:r>
         <w:br/>
@@ -2355,9 +3060,19 @@
       <w:pPr>
         <w:pStyle w:val="Heading2"/>
       </w:pPr>
-      <w:r>
-        <w:t>Retrieving changes from a git repository</w:t>
-      </w:r>
+      <w:bookmarkStart w:id="15" w:name="_Toc12612001"/>
+      <w:r>
+        <w:t xml:space="preserve">Retrieving changes from a </w:t>
+      </w:r>
+      <w:proofErr w:type="spellStart"/>
+      <w:r>
+        <w:t>git</w:t>
+      </w:r>
+      <w:proofErr w:type="spellEnd"/>
+      <w:r>
+        <w:t xml:space="preserve"> repository</w:t>
+      </w:r>
+      <w:bookmarkEnd w:id="15"/>
     </w:p>
     <w:p>
       <w:r>
@@ -2376,7 +3091,15 @@
         </w:numPr>
       </w:pPr>
       <w:r>
-        <w:t>Navigate to the project directory under the git directory</w:t>
+        <w:t xml:space="preserve">Navigate to the project directory under the </w:t>
+      </w:r>
+      <w:proofErr w:type="spellStart"/>
+      <w:r>
+        <w:t>git</w:t>
+      </w:r>
+      <w:proofErr w:type="spellEnd"/>
+      <w:r>
+        <w:t xml:space="preserve"> directory</w:t>
       </w:r>
     </w:p>
     <w:p>
@@ -2388,7 +3111,23 @@
         </w:numPr>
       </w:pPr>
       <w:r>
-        <w:t xml:space="preserve">Type: sudo git </w:t>
+        <w:t xml:space="preserve">Type: </w:t>
+      </w:r>
+      <w:proofErr w:type="spellStart"/>
+      <w:r>
+        <w:t>sudo</w:t>
+      </w:r>
+      <w:proofErr w:type="spellEnd"/>
+      <w:r>
+        <w:t xml:space="preserve"> </w:t>
+      </w:r>
+      <w:proofErr w:type="spellStart"/>
+      <w:r>
+        <w:t>git</w:t>
+      </w:r>
+      <w:proofErr w:type="spellEnd"/>
+      <w:r>
+        <w:t xml:space="preserve"> </w:t>
       </w:r>
       <w:r>
         <w:t>pull</w:t>
@@ -2403,16 +3142,26 @@
         </w:numPr>
       </w:pPr>
       <w:r>
-        <w:t>The git repository should be updated</w:t>
+        <w:t xml:space="preserve">The </w:t>
+      </w:r>
+      <w:proofErr w:type="spellStart"/>
+      <w:r>
+        <w:t>git</w:t>
+      </w:r>
+      <w:proofErr w:type="spellEnd"/>
+      <w:r>
+        <w:t xml:space="preserve"> repository should be updated</w:t>
       </w:r>
     </w:p>
     <w:p>
       <w:pPr>
         <w:pStyle w:val="Heading2"/>
       </w:pPr>
+      <w:bookmarkStart w:id="16" w:name="_Toc12612002"/>
       <w:r>
         <w:t>Installing python dependencies</w:t>
       </w:r>
+      <w:bookmarkEnd w:id="16"/>
     </w:p>
     <w:p>
       <w:pPr>
@@ -2423,7 +3172,15 @@
         </w:numPr>
       </w:pPr>
       <w:r>
-        <w:t>Navigate to the requirements.txt folder under the git project</w:t>
+        <w:t xml:space="preserve">Navigate to the requirements.txt folder under the </w:t>
+      </w:r>
+      <w:proofErr w:type="spellStart"/>
+      <w:r>
+        <w:t>git</w:t>
+      </w:r>
+      <w:proofErr w:type="spellEnd"/>
+      <w:r>
+        <w:t xml:space="preserve"> project</w:t>
       </w:r>
     </w:p>
     <w:p>
@@ -2456,13 +3213,25 @@
       <w:pPr>
         <w:pStyle w:val="Heading2"/>
       </w:pPr>
-      <w:r>
-        <w:t>Installing OpenCV</w:t>
-      </w:r>
-    </w:p>
-    <w:p>
-      <w:r>
-        <w:t>OpenCV is the library used in python to process visual data. Because it is not built to be installed on microcomputers, it cannot be installed through pip</w:t>
+      <w:bookmarkStart w:id="17" w:name="_Toc12612003"/>
+      <w:r>
+        <w:t xml:space="preserve">Installing </w:t>
+      </w:r>
+      <w:proofErr w:type="spellStart"/>
+      <w:r>
+        <w:t>OpenCV</w:t>
+      </w:r>
+      <w:bookmarkEnd w:id="17"/>
+      <w:proofErr w:type="spellEnd"/>
+    </w:p>
+    <w:p>
+      <w:proofErr w:type="spellStart"/>
+      <w:r>
+        <w:t>OpenCV</w:t>
+      </w:r>
+      <w:proofErr w:type="spellEnd"/>
+      <w:r>
+        <w:t xml:space="preserve"> is the library used in python to process visual data. Because it is not built to be installed on microcomputers, it cannot be installed through pip</w:t>
       </w:r>
     </w:p>
     <w:p>
@@ -2474,12 +3243,10 @@
       <w:pPr>
         <w:pStyle w:val="Code"/>
       </w:pPr>
-      <w:bookmarkStart w:id="7" w:name="_Toc12265745"/>
       <w:r>
         <w:lastRenderedPageBreak/>
         <w:t>Running the program</w:t>
       </w:r>
-      <w:bookmarkEnd w:id="7"/>
     </w:p>
     <w:p>
       <w:pPr>
@@ -2490,7 +3257,15 @@
         </w:numPr>
       </w:pPr>
       <w:r>
-        <w:t>Navigate to your git folder</w:t>
+        <w:t xml:space="preserve">Navigate to your </w:t>
+      </w:r>
+      <w:proofErr w:type="spellStart"/>
+      <w:r>
+        <w:t>git</w:t>
+      </w:r>
+      <w:proofErr w:type="spellEnd"/>
+      <w:r>
+        <w:t xml:space="preserve"> folder</w:t>
       </w:r>
     </w:p>
     <w:p>
@@ -2603,7 +3378,7 @@
           <w:szCs w:val="26"/>
         </w:rPr>
       </w:pPr>
-      <w:bookmarkStart w:id="8" w:name="_Toc12265746"/>
+      <w:bookmarkStart w:id="18" w:name="_Toc12612004"/>
       <w:r>
         <w:rPr>
           <w:sz w:val="26"/>
@@ -2612,7 +3387,7 @@
         <w:lastRenderedPageBreak/>
         <w:t>Program overview</w:t>
       </w:r>
-      <w:bookmarkEnd w:id="8"/>
+      <w:bookmarkEnd w:id="18"/>
     </w:p>
     <w:p>
       <w:r>
@@ -2660,14 +3435,14 @@
       <w:pPr>
         <w:pStyle w:val="Heading2"/>
       </w:pPr>
-      <w:bookmarkStart w:id="9" w:name="_Toc12265747"/>
+      <w:bookmarkStart w:id="19" w:name="_Toc12612005"/>
       <w:r>
         <w:t xml:space="preserve">File </w:t>
       </w:r>
       <w:r>
         <w:t>Structure Overview</w:t>
       </w:r>
-      <w:bookmarkEnd w:id="9"/>
+      <w:bookmarkEnd w:id="19"/>
     </w:p>
     <w:p>
       <w:r>
@@ -2675,10 +3450,23 @@
         <w:t>The main folder of this project contains five main folders. The bin folder (short for binary) contains</w:t>
       </w:r>
       <w:r>
-        <w:t xml:space="preserve"> control_application</w:t>
-      </w:r>
-      <w:r>
-        <w:t xml:space="preserve"> gpsexec and </w:t>
+        <w:t xml:space="preserve"> </w:t>
+      </w:r>
+      <w:proofErr w:type="spellStart"/>
+      <w:r>
+        <w:t>control_application</w:t>
+      </w:r>
+      <w:proofErr w:type="spellEnd"/>
+      <w:r>
+        <w:t xml:space="preserve"> </w:t>
+      </w:r>
+      <w:proofErr w:type="spellStart"/>
+      <w:r>
+        <w:t>gpsexec</w:t>
+      </w:r>
+      <w:proofErr w:type="spellEnd"/>
+      <w:r>
+        <w:t xml:space="preserve"> and </w:t>
       </w:r>
       <w:r>
         <w:t>__main__</w:t>
@@ -2723,16 +3511,58 @@
     <w:p>
       <w:r>
         <w:tab/>
-        <w:t>The robot_control folder contains reusable code.</w:t>
+        <w:t xml:space="preserve">The </w:t>
+      </w:r>
+      <w:proofErr w:type="spellStart"/>
+      <w:r>
+        <w:t>robot_control</w:t>
+      </w:r>
+      <w:proofErr w:type="spellEnd"/>
+      <w:r>
+        <w:t xml:space="preserve"> folder contains reusable code.</w:t>
       </w:r>
     </w:p>
     <w:p>
       <w:r>
         <w:tab/>
-        <w:t>The two README files are this current file, one as a microsoft word document and another as a ReStructured text file. All documentation should be done on the Microsoft word document, t</w:t>
-      </w:r>
-      <w:r>
-        <w:t>he ReStructured text file is for online documentation in github.</w:t>
+        <w:t xml:space="preserve">The two README files are this current file, one as a </w:t>
+      </w:r>
+      <w:proofErr w:type="spellStart"/>
+      <w:proofErr w:type="gramStart"/>
+      <w:r>
+        <w:t>microsoft</w:t>
+      </w:r>
+      <w:proofErr w:type="spellEnd"/>
+      <w:proofErr w:type="gramEnd"/>
+      <w:r>
+        <w:t xml:space="preserve"> word document and another as a </w:t>
+      </w:r>
+      <w:proofErr w:type="spellStart"/>
+      <w:r>
+        <w:t>ReStructured</w:t>
+      </w:r>
+      <w:proofErr w:type="spellEnd"/>
+      <w:r>
+        <w:t xml:space="preserve"> text file. All documentation should be done on the Microsoft word document, t</w:t>
+      </w:r>
+      <w:r>
+        <w:t xml:space="preserve">he </w:t>
+      </w:r>
+      <w:proofErr w:type="spellStart"/>
+      <w:r>
+        <w:t>ReStructured</w:t>
+      </w:r>
+      <w:proofErr w:type="spellEnd"/>
+      <w:r>
+        <w:t xml:space="preserve"> text file is for online documentation in </w:t>
+      </w:r>
+      <w:proofErr w:type="spellStart"/>
+      <w:r>
+        <w:t>github</w:t>
+      </w:r>
+      <w:proofErr w:type="spellEnd"/>
+      <w:r>
+        <w:t>.</w:t>
       </w:r>
     </w:p>
     <w:p>
@@ -2745,10 +3575,12 @@
       <w:pPr>
         <w:pStyle w:val="Heading2"/>
       </w:pPr>
+      <w:bookmarkStart w:id="20" w:name="_Toc12612006"/>
       <w:r>
         <w:lastRenderedPageBreak/>
         <w:t>Robot Control</w:t>
       </w:r>
+      <w:bookmarkEnd w:id="20"/>
     </w:p>
     <w:p>
       <w:r>
@@ -2794,7 +3626,15 @@
     </w:p>
     <w:p>
       <w:r>
-        <w:t>The robot_control folder contains reusable code used in the main program.</w:t>
+        <w:t xml:space="preserve">The </w:t>
+      </w:r>
+      <w:proofErr w:type="spellStart"/>
+      <w:r>
+        <w:t>robot_control</w:t>
+      </w:r>
+      <w:proofErr w:type="spellEnd"/>
+      <w:r>
+        <w:t xml:space="preserve"> folder contains reusable code used in the main program.</w:t>
       </w:r>
     </w:p>
     <w:p>
@@ -2808,7 +3648,15 @@
         <w:tab/>
       </w:r>
       <w:r>
-        <w:t>The folder file_handling contains a class which converts python data such as a list integer, etc. into writeable text.</w:t>
+        <w:t xml:space="preserve">The folder </w:t>
+      </w:r>
+      <w:proofErr w:type="spellStart"/>
+      <w:r>
+        <w:t>file_handling</w:t>
+      </w:r>
+      <w:proofErr w:type="spellEnd"/>
+      <w:r>
+        <w:t xml:space="preserve"> contains a class which converts python data such as a list integer, etc. into writeable text.</w:t>
       </w:r>
     </w:p>
     <w:p>
@@ -2826,13 +3674,42 @@
     <w:p>
       <w:r>
         <w:tab/>
-        <w:t>Sensors_and modules contains distance_sensor which is used to read the distance sensor on the robot, fisheye_camera, which takes a picture (Is not limited to just fisheye. TODO: Refactor). And gps_reader whi</w:t>
+      </w:r>
+      <w:proofErr w:type="spellStart"/>
+      <w:r>
+        <w:t>Sensors_and</w:t>
+      </w:r>
+      <w:proofErr w:type="spellEnd"/>
+      <w:r>
+        <w:t xml:space="preserve"> modules contains </w:t>
+      </w:r>
+      <w:proofErr w:type="spellStart"/>
+      <w:r>
+        <w:t>distance_sensor</w:t>
+      </w:r>
+      <w:proofErr w:type="spellEnd"/>
+      <w:r>
+        <w:t xml:space="preserve"> which is used to read the distance sensor on the robot, </w:t>
+      </w:r>
+      <w:proofErr w:type="spellStart"/>
+      <w:r>
+        <w:t>fisheye_camera</w:t>
+      </w:r>
+      <w:proofErr w:type="spellEnd"/>
+      <w:r>
+        <w:t xml:space="preserve">, which takes a picture (Is not limited to just fisheye. TODO: Refactor). And </w:t>
+      </w:r>
+      <w:proofErr w:type="spellStart"/>
+      <w:r>
+        <w:t>gps_reader</w:t>
+      </w:r>
+      <w:proofErr w:type="spellEnd"/>
+      <w:r>
+        <w:t xml:space="preserve"> whi</w:t>
       </w:r>
       <w:r>
         <w:t>ch measures the average of 5 GPS</w:t>
       </w:r>
-      <w:bookmarkStart w:id="10" w:name="_GoBack"/>
-      <w:bookmarkEnd w:id="10"/>
       <w:r>
         <w:t xml:space="preserve"> readings.</w:t>
       </w:r>
@@ -5013,7 +5890,7 @@
     </w:pPr>
     <w:rPr>
       <w:rFonts w:asciiTheme="majorHAnsi" w:eastAsiaTheme="majorEastAsia" w:hAnsiTheme="majorHAnsi" w:cstheme="majorBidi"/>
-      <w:color w:val="2E74B5" w:themeColor="accent1" w:themeShade="BF"/>
+      <w:color w:val="AA610D" w:themeColor="accent1" w:themeShade="BF"/>
       <w:sz w:val="32"/>
       <w:szCs w:val="32"/>
     </w:rPr>
@@ -5023,10 +5900,11 @@
     <w:basedOn w:val="Normal"/>
     <w:next w:val="Normal"/>
     <w:link w:val="Heading2Char"/>
+    <w:autoRedefine/>
     <w:uiPriority w:val="9"/>
     <w:unhideWhenUsed/>
     <w:qFormat/>
-    <w:rsid w:val="00C4670B"/>
+    <w:rsid w:val="001B3697"/>
     <w:pPr>
       <w:keepNext/>
       <w:keepLines/>
@@ -5035,7 +5913,7 @@
     </w:pPr>
     <w:rPr>
       <w:rFonts w:asciiTheme="majorHAnsi" w:eastAsiaTheme="majorEastAsia" w:hAnsiTheme="majorHAnsi" w:cstheme="majorBidi"/>
-      <w:color w:val="2E74B5" w:themeColor="accent1" w:themeShade="BF"/>
+      <w:color w:val="6E7B62" w:themeColor="accent6" w:themeShade="BF"/>
       <w:sz w:val="26"/>
       <w:szCs w:val="26"/>
     </w:rPr>
@@ -5057,7 +5935,7 @@
     </w:pPr>
     <w:rPr>
       <w:rFonts w:asciiTheme="majorHAnsi" w:eastAsiaTheme="majorEastAsia" w:hAnsiTheme="majorHAnsi" w:cstheme="majorBidi"/>
-      <w:color w:val="1F4D78" w:themeColor="accent1" w:themeShade="7F"/>
+      <w:color w:val="714109" w:themeColor="accent1" w:themeShade="7F"/>
       <w:sz w:val="24"/>
       <w:szCs w:val="24"/>
     </w:rPr>
@@ -5141,7 +6019,7 @@
     <w:rsid w:val="00C4670B"/>
     <w:rPr>
       <w:rFonts w:asciiTheme="majorHAnsi" w:eastAsiaTheme="majorEastAsia" w:hAnsiTheme="majorHAnsi" w:cstheme="majorBidi"/>
-      <w:color w:val="2E74B5" w:themeColor="accent1" w:themeShade="BF"/>
+      <w:color w:val="AA610D" w:themeColor="accent1" w:themeShade="BF"/>
       <w:sz w:val="32"/>
       <w:szCs w:val="32"/>
     </w:rPr>
@@ -5151,10 +6029,10 @@
     <w:basedOn w:val="DefaultParagraphFont"/>
     <w:link w:val="Heading2"/>
     <w:uiPriority w:val="9"/>
-    <w:rsid w:val="00C4670B"/>
+    <w:rsid w:val="001B3697"/>
     <w:rPr>
       <w:rFonts w:asciiTheme="majorHAnsi" w:eastAsiaTheme="majorEastAsia" w:hAnsiTheme="majorHAnsi" w:cstheme="majorBidi"/>
-      <w:color w:val="2E74B5" w:themeColor="accent1" w:themeShade="BF"/>
+      <w:color w:val="6E7B62" w:themeColor="accent6" w:themeShade="BF"/>
       <w:sz w:val="26"/>
       <w:szCs w:val="26"/>
     </w:rPr>
@@ -5203,7 +6081,7 @@
     <w:unhideWhenUsed/>
     <w:rsid w:val="00C4670B"/>
     <w:rPr>
-      <w:color w:val="0563C1" w:themeColor="hyperlink"/>
+      <w:color w:val="2998E3" w:themeColor="hyperlink"/>
       <w:u w:val="single"/>
     </w:rPr>
   </w:style>
@@ -5221,7 +6099,7 @@
     <w:rPr>
       <w:i/>
       <w:iCs/>
-      <w:color w:val="44546A" w:themeColor="text2"/>
+      <w:color w:val="637052" w:themeColor="text2"/>
       <w:sz w:val="18"/>
       <w:szCs w:val="18"/>
     </w:rPr>
@@ -5234,7 +6112,7 @@
     <w:rsid w:val="003133F0"/>
     <w:rPr>
       <w:rFonts w:asciiTheme="majorHAnsi" w:eastAsiaTheme="majorEastAsia" w:hAnsiTheme="majorHAnsi" w:cstheme="majorBidi"/>
-      <w:color w:val="1F4D78" w:themeColor="accent1" w:themeShade="7F"/>
+      <w:color w:val="714109" w:themeColor="accent1" w:themeShade="7F"/>
       <w:sz w:val="24"/>
       <w:szCs w:val="24"/>
     </w:rPr>
@@ -5309,54 +6187,54 @@
 </file>
 
 <file path=word/theme/theme1.xml><?xml version="1.0" encoding="utf-8"?>
-<a:theme xmlns:a="http://schemas.openxmlformats.org/drawingml/2006/main" name="Office Theme">
+<a:theme xmlns:a="http://schemas.openxmlformats.org/drawingml/2006/main" name="Retrospect">
   <a:themeElements>
-    <a:clrScheme name="Office">
+    <a:clrScheme name="Retrospect">
       <a:dk1>
-        <a:sysClr val="windowText" lastClr="000000"/>
+        <a:srgbClr val="000000"/>
       </a:dk1>
       <a:lt1>
         <a:sysClr val="window" lastClr="FFFFFF"/>
       </a:lt1>
       <a:dk2>
-        <a:srgbClr val="44546A"/>
+        <a:srgbClr val="637052"/>
       </a:dk2>
       <a:lt2>
-        <a:srgbClr val="E7E6E6"/>
+        <a:srgbClr val="CCDDEA"/>
       </a:lt2>
       <a:accent1>
-        <a:srgbClr val="5B9BD5"/>
+        <a:srgbClr val="E48312"/>
       </a:accent1>
       <a:accent2>
-        <a:srgbClr val="ED7D31"/>
+        <a:srgbClr val="BD582C"/>
       </a:accent2>
       <a:accent3>
-        <a:srgbClr val="A5A5A5"/>
+        <a:srgbClr val="865640"/>
       </a:accent3>
       <a:accent4>
-        <a:srgbClr val="FFC000"/>
+        <a:srgbClr val="9B8357"/>
       </a:accent4>
       <a:accent5>
-        <a:srgbClr val="4472C4"/>
+        <a:srgbClr val="C2BC80"/>
       </a:accent5>
       <a:accent6>
-        <a:srgbClr val="70AD47"/>
+        <a:srgbClr val="94A088"/>
       </a:accent6>
       <a:hlink>
-        <a:srgbClr val="0563C1"/>
+        <a:srgbClr val="2998E3"/>
       </a:hlink>
       <a:folHlink>
-        <a:srgbClr val="954F72"/>
+        <a:srgbClr val="8C8C8C"/>
       </a:folHlink>
     </a:clrScheme>
-    <a:fontScheme name="Office">
+    <a:fontScheme name="Retrospect">
       <a:majorFont>
         <a:latin typeface="Calibri Light" panose="020F0302020204030204"/>
         <a:ea typeface=""/>
         <a:cs typeface=""/>
-        <a:font script="Jpan" typeface="游ゴシック Light"/>
+        <a:font script="Jpan" typeface="ＭＳ Ｐゴシック"/>
         <a:font script="Hang" typeface="맑은 고딕"/>
-        <a:font script="Hans" typeface="等线 Light"/>
+        <a:font script="Hans" typeface="宋体"/>
         <a:font script="Hant" typeface="新細明體"/>
         <a:font script="Arab" typeface="Times New Roman"/>
         <a:font script="Hebr" typeface="Times New Roman"/>
@@ -5389,9 +6267,9 @@
         <a:latin typeface="Calibri" panose="020F0502020204030204"/>
         <a:ea typeface=""/>
         <a:cs typeface=""/>
-        <a:font script="Jpan" typeface="游明朝"/>
+        <a:font script="Jpan" typeface="ＭＳ Ｐゴシック"/>
         <a:font script="Hang" typeface="맑은 고딕"/>
-        <a:font script="Hans" typeface="等线"/>
+        <a:font script="Hans" typeface="宋体"/>
         <a:font script="Hant" typeface="新細明體"/>
         <a:font script="Arab" typeface="Arial"/>
         <a:font script="Hebr" typeface="Arial"/>
@@ -5421,7 +6299,7 @@
         <a:font script="Geor" typeface="Sylfaen"/>
       </a:minorFont>
     </a:fontScheme>
-    <a:fmtScheme name="Office">
+    <a:fmtScheme name="Retrospect">
       <a:fillStyleLst>
         <a:solidFill>
           <a:schemeClr val="phClr"/>
@@ -5430,76 +6308,81 @@
           <a:gsLst>
             <a:gs pos="0">
               <a:schemeClr val="phClr">
-                <a:lumMod val="110000"/>
-                <a:satMod val="105000"/>
-                <a:tint val="67000"/>
+                <a:tint val="65000"/>
+                <a:shade val="92000"/>
+                <a:satMod val="130000"/>
               </a:schemeClr>
             </a:gs>
-            <a:gs pos="50000">
+            <a:gs pos="45000">
               <a:schemeClr val="phClr">
-                <a:lumMod val="105000"/>
-                <a:satMod val="103000"/>
-                <a:tint val="73000"/>
+                <a:tint val="60000"/>
+                <a:shade val="99000"/>
+                <a:satMod val="120000"/>
               </a:schemeClr>
             </a:gs>
             <a:gs pos="100000">
               <a:schemeClr val="phClr">
-                <a:lumMod val="105000"/>
-                <a:satMod val="109000"/>
-                <a:tint val="81000"/>
+                <a:tint val="55000"/>
+                <a:satMod val="140000"/>
               </a:schemeClr>
             </a:gs>
           </a:gsLst>
-          <a:lin ang="5400000" scaled="0"/>
+          <a:path path="circle">
+            <a:fillToRect l="100000" t="100000" r="100000" b="100000"/>
+          </a:path>
         </a:gradFill>
         <a:gradFill rotWithShape="1">
           <a:gsLst>
             <a:gs pos="0">
               <a:schemeClr val="phClr">
-                <a:satMod val="103000"/>
-                <a:lumMod val="102000"/>
-                <a:tint val="94000"/>
+                <a:shade val="85000"/>
+                <a:satMod val="130000"/>
               </a:schemeClr>
             </a:gs>
-            <a:gs pos="50000">
+            <a:gs pos="34000">
               <a:schemeClr val="phClr">
-                <a:satMod val="110000"/>
-                <a:lumMod val="100000"/>
-                <a:shade val="100000"/>
+                <a:shade val="87000"/>
+                <a:satMod val="125000"/>
+              </a:schemeClr>
+            </a:gs>
+            <a:gs pos="70000">
+              <a:schemeClr val="phClr">
+                <a:tint val="100000"/>
+                <a:shade val="90000"/>
+                <a:satMod val="130000"/>
               </a:schemeClr>
             </a:gs>
             <a:gs pos="100000">
               <a:schemeClr val="phClr">
-                <a:lumMod val="99000"/>
-                <a:satMod val="120000"/>
-                <a:shade val="78000"/>
+                <a:tint val="100000"/>
+                <a:shade val="100000"/>
+                <a:satMod val="110000"/>
               </a:schemeClr>
             </a:gs>
           </a:gsLst>
-          <a:lin ang="5400000" scaled="0"/>
+          <a:path path="circle">
+            <a:fillToRect l="100000" t="100000" r="100000" b="100000"/>
+          </a:path>
         </a:gradFill>
       </a:fillStyleLst>
       <a:lnStyleLst>
-        <a:ln w="6350" cap="flat" cmpd="sng" algn="ctr">
-          <a:solidFill>
-            <a:schemeClr val="phClr"/>
-          </a:solidFill>
-          <a:prstDash val="solid"/>
-          <a:miter lim="800000"/>
-        </a:ln>
         <a:ln w="12700" cap="flat" cmpd="sng" algn="ctr">
           <a:solidFill>
             <a:schemeClr val="phClr"/>
           </a:solidFill>
           <a:prstDash val="solid"/>
-          <a:miter lim="800000"/>
         </a:ln>
-        <a:ln w="19050" cap="flat" cmpd="sng" algn="ctr">
+        <a:ln w="15875" cap="flat" cmpd="sng" algn="ctr">
           <a:solidFill>
             <a:schemeClr val="phClr"/>
           </a:solidFill>
           <a:prstDash val="solid"/>
-          <a:miter lim="800000"/>
+        </a:ln>
+        <a:ln w="25400" cap="flat" cmpd="sng" algn="ctr">
+          <a:solidFill>
+            <a:schemeClr val="phClr"/>
+          </a:solidFill>
+          <a:prstDash val="solid"/>
         </a:ln>
       </a:lnStyleLst>
       <a:effectStyleLst>
@@ -5507,16 +6390,33 @@
           <a:effectLst/>
         </a:effectStyle>
         <a:effectStyle>
-          <a:effectLst/>
+          <a:effectLst>
+            <a:outerShdw blurRad="38100" dist="25400" dir="2700000" algn="br" rotWithShape="0">
+              <a:srgbClr val="000000">
+                <a:alpha val="60000"/>
+              </a:srgbClr>
+            </a:outerShdw>
+          </a:effectLst>
         </a:effectStyle>
         <a:effectStyle>
           <a:effectLst>
-            <a:outerShdw blurRad="57150" dist="19050" dir="5400000" algn="ctr" rotWithShape="0">
+            <a:outerShdw blurRad="44450" dist="25400" dir="2700000" algn="br" rotWithShape="0">
               <a:srgbClr val="000000">
-                <a:alpha val="63000"/>
+                <a:alpha val="60000"/>
               </a:srgbClr>
             </a:outerShdw>
           </a:effectLst>
+          <a:scene3d>
+            <a:camera prst="orthographicFront">
+              <a:rot lat="0" lon="0" rev="0"/>
+            </a:camera>
+            <a:lightRig rig="threePt" dir="t">
+              <a:rot lat="0" lon="0" rev="19800000"/>
+            </a:lightRig>
+          </a:scene3d>
+          <a:sp3d prstMaterial="flat">
+            <a:bevelT w="25400" h="31750"/>
+          </a:sp3d>
         </a:effectStyle>
       </a:effectStyleLst>
       <a:bgFillStyleLst>
@@ -5525,36 +6425,36 @@
         </a:solidFill>
         <a:solidFill>
           <a:schemeClr val="phClr">
-            <a:tint val="95000"/>
-            <a:satMod val="170000"/>
+            <a:tint val="90000"/>
+            <a:shade val="97000"/>
+            <a:satMod val="130000"/>
           </a:schemeClr>
         </a:solidFill>
         <a:gradFill rotWithShape="1">
           <a:gsLst>
             <a:gs pos="0">
               <a:schemeClr val="phClr">
-                <a:tint val="93000"/>
-                <a:satMod val="150000"/>
-                <a:shade val="98000"/>
-                <a:lumMod val="102000"/>
+                <a:tint val="96000"/>
+                <a:shade val="99000"/>
+                <a:satMod val="140000"/>
               </a:schemeClr>
             </a:gs>
-            <a:gs pos="50000">
+            <a:gs pos="65000">
               <a:schemeClr val="phClr">
-                <a:tint val="98000"/>
+                <a:tint val="100000"/>
+                <a:shade val="80000"/>
                 <a:satMod val="130000"/>
-                <a:shade val="90000"/>
-                <a:lumMod val="103000"/>
               </a:schemeClr>
             </a:gs>
             <a:gs pos="100000">
               <a:schemeClr val="phClr">
-                <a:shade val="63000"/>
+                <a:tint val="100000"/>
+                <a:shade val="48000"/>
                 <a:satMod val="120000"/>
               </a:schemeClr>
             </a:gs>
           </a:gsLst>
-          <a:lin ang="5400000" scaled="0"/>
+          <a:lin ang="16200000" scaled="0"/>
         </a:gradFill>
       </a:bgFillStyleLst>
     </a:fmtScheme>
@@ -5563,7 +6463,7 @@
   <a:extraClrSchemeLst/>
   <a:extLst>
     <a:ext uri="{05A4C25C-085E-4340-85A3-A5531E510DB2}">
-      <thm15:themeFamily xmlns:thm15="http://schemas.microsoft.com/office/thememl/2012/main" name="Office Theme" id="{62F939B6-93AF-4DB8-9C6B-D6C7DFDC589F}" vid="{4A3C46E8-61CC-4603-A589-7422A47A8E4A}"/>
+      <thm15:themeFamily xmlns:thm15="http://schemas.microsoft.com/office/thememl/2012/main" name="Retrospect" id="{5F128B03-DCCA-4EEB-AB3B-CF2899314A46}" vid="{3F1AAB62-24C6-49D2-8E01-B56FAC9A3DCD}"/>
     </a:ext>
   </a:extLst>
 </a:theme>
@@ -5574,7 +6474,7 @@
 </file>
 
 <file path=customXml/itemProps1.xml><?xml version="1.0" encoding="utf-8"?>
-<ds:datastoreItem xmlns:ds="http://schemas.openxmlformats.org/officeDocument/2006/customXml" ds:itemID="{8CFFE953-19DA-4525-8A60-C97983EC1A3A}">
+<ds:datastoreItem xmlns:ds="http://schemas.openxmlformats.org/officeDocument/2006/customXml" ds:itemID="{C5613C6D-27B4-4AA0-B3C5-572CC2821C69}">
   <ds:schemaRefs>
     <ds:schemaRef ds:uri="http://schemas.openxmlformats.org/officeDocument/2006/bibliography"/>
   </ds:schemaRefs>

--- a/README.docx
+++ b/README.docx
@@ -21,6 +21,8 @@
           <w:b/>
           <w:bCs/>
           <w:noProof/>
+          <w:sz w:val="24"/>
+          <w:szCs w:val="24"/>
         </w:rPr>
       </w:sdtEndPr>
       <w:sdtContent>
@@ -54,32 +56,32 @@
           </w:pPr>
           <w:r>
             <w:rPr>
-              <w:sz w:val="26"/>
-              <w:szCs w:val="26"/>
+              <w:sz w:val="24"/>
+              <w:szCs w:val="24"/>
             </w:rPr>
             <w:fldChar w:fldCharType="begin"/>
           </w:r>
           <w:r>
             <w:rPr>
-              <w:sz w:val="26"/>
-              <w:szCs w:val="26"/>
+              <w:sz w:val="24"/>
+              <w:szCs w:val="24"/>
             </w:rPr>
             <w:instrText xml:space="preserve"> TOC \o "1-3" \h \z \u </w:instrText>
           </w:r>
           <w:r>
             <w:rPr>
-              <w:sz w:val="26"/>
-              <w:szCs w:val="26"/>
+              <w:sz w:val="24"/>
+              <w:szCs w:val="24"/>
             </w:rPr>
             <w:fldChar w:fldCharType="separate"/>
           </w:r>
-          <w:hyperlink w:anchor="_Toc12611986" w:history="1">
+          <w:hyperlink w:anchor="_Toc12612833" w:history="1">
             <w:r>
               <w:rPr>
                 <w:rStyle w:val="Hyperlink"/>
                 <w:noProof/>
               </w:rPr>
-              <w:t>Overview:</w:t>
+              <w:t>Hardware and Raspberry Pi</w:t>
             </w:r>
             <w:r>
               <w:rPr>
@@ -100,7 +102,7 @@
                 <w:noProof/>
                 <w:webHidden/>
               </w:rPr>
-              <w:instrText xml:space="preserve"> PAGEREF _Toc12611986 \h </w:instrText>
+              <w:instrText xml:space="preserve"> PAGEREF _Toc12612833 \h </w:instrText>
             </w:r>
             <w:r>
               <w:rPr>
@@ -142,13 +144,13 @@
               <w:noProof/>
             </w:rPr>
           </w:pPr>
-          <w:hyperlink w:anchor="_Toc12611987" w:history="1">
+          <w:hyperlink w:anchor="_Toc12612834" w:history="1">
             <w:r>
               <w:rPr>
                 <w:rStyle w:val="Hyperlink"/>
                 <w:noProof/>
               </w:rPr>
-              <w:t>Hardware and Raspberry Pi</w:t>
+              <w:t>Camera Port</w:t>
             </w:r>
             <w:r>
               <w:rPr>
@@ -169,7 +171,7 @@
                 <w:noProof/>
                 <w:webHidden/>
               </w:rPr>
-              <w:instrText xml:space="preserve"> PAGEREF _Toc12611987 \h </w:instrText>
+              <w:instrText xml:space="preserve"> PAGEREF _Toc12612834 \h </w:instrText>
             </w:r>
             <w:r>
               <w:rPr>
@@ -202,7 +204,7 @@
         </w:p>
         <w:p>
           <w:pPr>
-            <w:pStyle w:val="TOC3"/>
+            <w:pStyle w:val="TOC2"/>
             <w:tabs>
               <w:tab w:val="right" w:leader="dot" w:pos="9350"/>
             </w:tabs>
@@ -211,13 +213,13 @@
               <w:noProof/>
             </w:rPr>
           </w:pPr>
-          <w:hyperlink w:anchor="_Toc12611988" w:history="1">
+          <w:hyperlink w:anchor="_Toc12612835" w:history="1">
             <w:r>
               <w:rPr>
                 <w:rStyle w:val="Hyperlink"/>
                 <w:noProof/>
               </w:rPr>
-              <w:t>Camera Port</w:t>
+              <w:t>USB Ports</w:t>
             </w:r>
             <w:r>
               <w:rPr>
@@ -238,7 +240,7 @@
                 <w:noProof/>
                 <w:webHidden/>
               </w:rPr>
-              <w:instrText xml:space="preserve"> PAGEREF _Toc12611988 \h </w:instrText>
+              <w:instrText xml:space="preserve"> PAGEREF _Toc12612835 \h </w:instrText>
             </w:r>
             <w:r>
               <w:rPr>
@@ -271,7 +273,7 @@
         </w:p>
         <w:p>
           <w:pPr>
-            <w:pStyle w:val="TOC3"/>
+            <w:pStyle w:val="TOC2"/>
             <w:tabs>
               <w:tab w:val="right" w:leader="dot" w:pos="9350"/>
             </w:tabs>
@@ -280,13 +282,13 @@
               <w:noProof/>
             </w:rPr>
           </w:pPr>
-          <w:hyperlink w:anchor="_Toc12611989" w:history="1">
+          <w:hyperlink w:anchor="_Toc12612836" w:history="1">
             <w:r>
               <w:rPr>
                 <w:rStyle w:val="Hyperlink"/>
                 <w:noProof/>
               </w:rPr>
-              <w:t>USB Ports</w:t>
+              <w:t>GPIO Pins</w:t>
             </w:r>
             <w:r>
               <w:rPr>
@@ -307,76 +309,7 @@
                 <w:noProof/>
                 <w:webHidden/>
               </w:rPr>
-              <w:instrText xml:space="preserve"> PAGEREF _Toc12611989 \h </w:instrText>
-            </w:r>
-            <w:r>
-              <w:rPr>
-                <w:noProof/>
-                <w:webHidden/>
-              </w:rPr>
-            </w:r>
-            <w:r>
-              <w:rPr>
-                <w:noProof/>
-                <w:webHidden/>
-              </w:rPr>
-              <w:fldChar w:fldCharType="separate"/>
-            </w:r>
-            <w:r>
-              <w:rPr>
-                <w:noProof/>
-                <w:webHidden/>
-              </w:rPr>
-              <w:t>2</w:t>
-            </w:r>
-            <w:r>
-              <w:rPr>
-                <w:noProof/>
-                <w:webHidden/>
-              </w:rPr>
-              <w:fldChar w:fldCharType="end"/>
-            </w:r>
-          </w:hyperlink>
-        </w:p>
-        <w:p>
-          <w:pPr>
-            <w:pStyle w:val="TOC3"/>
-            <w:tabs>
-              <w:tab w:val="right" w:leader="dot" w:pos="9350"/>
-            </w:tabs>
-            <w:rPr>
-              <w:rFonts w:eastAsiaTheme="minorEastAsia"/>
-              <w:noProof/>
-            </w:rPr>
-          </w:pPr>
-          <w:hyperlink w:anchor="_Toc12611990" w:history="1">
-            <w:r>
-              <w:rPr>
-                <w:rStyle w:val="Hyperlink"/>
-                <w:noProof/>
-              </w:rPr>
-              <w:t>GPIO Pins</w:t>
-            </w:r>
-            <w:r>
-              <w:rPr>
-                <w:noProof/>
-                <w:webHidden/>
-              </w:rPr>
-              <w:tab/>
-            </w:r>
-            <w:r>
-              <w:rPr>
-                <w:noProof/>
-                <w:webHidden/>
-              </w:rPr>
-              <w:fldChar w:fldCharType="begin"/>
-            </w:r>
-            <w:r>
-              <w:rPr>
-                <w:noProof/>
-                <w:webHidden/>
-              </w:rPr>
-              <w:instrText xml:space="preserve"> PAGEREF _Toc12611990 \h </w:instrText>
+              <w:instrText xml:space="preserve"> PAGEREF _Toc12612836 \h </w:instrText>
             </w:r>
             <w:r>
               <w:rPr>
@@ -418,7 +351,7 @@
               <w:noProof/>
             </w:rPr>
           </w:pPr>
-          <w:hyperlink w:anchor="_Toc12611991" w:history="1">
+          <w:hyperlink w:anchor="_Toc12612837" w:history="1">
             <w:r>
               <w:rPr>
                 <w:rStyle w:val="Hyperlink"/>
@@ -445,7 +378,7 @@
                 <w:noProof/>
                 <w:webHidden/>
               </w:rPr>
-              <w:instrText xml:space="preserve"> PAGEREF _Toc12611991 \h </w:instrText>
+              <w:instrText xml:space="preserve"> PAGEREF _Toc12612837 \h </w:instrText>
             </w:r>
             <w:r>
               <w:rPr>
@@ -487,7 +420,7 @@
               <w:noProof/>
             </w:rPr>
           </w:pPr>
-          <w:hyperlink w:anchor="_Toc12611992" w:history="1">
+          <w:hyperlink w:anchor="_Toc12612838" w:history="1">
             <w:r>
               <w:rPr>
                 <w:rStyle w:val="Hyperlink"/>
@@ -514,7 +447,7 @@
                 <w:noProof/>
                 <w:webHidden/>
               </w:rPr>
-              <w:instrText xml:space="preserve"> PAGEREF _Toc12611992 \h </w:instrText>
+              <w:instrText xml:space="preserve"> PAGEREF _Toc12612838 \h </w:instrText>
             </w:r>
             <w:r>
               <w:rPr>
@@ -556,7 +489,7 @@
               <w:noProof/>
             </w:rPr>
           </w:pPr>
-          <w:hyperlink w:anchor="_Toc12611993" w:history="1">
+          <w:hyperlink w:anchor="_Toc12612839" w:history="1">
             <w:r>
               <w:rPr>
                 <w:rStyle w:val="Hyperlink"/>
@@ -583,7 +516,7 @@
                 <w:noProof/>
                 <w:webHidden/>
               </w:rPr>
-              <w:instrText xml:space="preserve"> PAGEREF _Toc12611993 \h </w:instrText>
+              <w:instrText xml:space="preserve"> PAGEREF _Toc12612839 \h </w:instrText>
             </w:r>
             <w:r>
               <w:rPr>
@@ -625,7 +558,7 @@
               <w:noProof/>
             </w:rPr>
           </w:pPr>
-          <w:hyperlink w:anchor="_Toc12611994" w:history="1">
+          <w:hyperlink w:anchor="_Toc12612840" w:history="1">
             <w:r>
               <w:rPr>
                 <w:rStyle w:val="Hyperlink"/>
@@ -652,7 +585,7 @@
                 <w:noProof/>
                 <w:webHidden/>
               </w:rPr>
-              <w:instrText xml:space="preserve"> PAGEREF _Toc12611994 \h </w:instrText>
+              <w:instrText xml:space="preserve"> PAGEREF _Toc12612840 \h </w:instrText>
             </w:r>
             <w:r>
               <w:rPr>
@@ -694,7 +627,7 @@
               <w:noProof/>
             </w:rPr>
           </w:pPr>
-          <w:hyperlink w:anchor="_Toc12611995" w:history="1">
+          <w:hyperlink w:anchor="_Toc12612841" w:history="1">
             <w:r>
               <w:rPr>
                 <w:rStyle w:val="Hyperlink"/>
@@ -721,7 +654,7 @@
                 <w:noProof/>
                 <w:webHidden/>
               </w:rPr>
-              <w:instrText xml:space="preserve"> PAGEREF _Toc12611995 \h </w:instrText>
+              <w:instrText xml:space="preserve"> PAGEREF _Toc12612841 \h </w:instrText>
             </w:r>
             <w:r>
               <w:rPr>
@@ -763,7 +696,7 @@
               <w:noProof/>
             </w:rPr>
           </w:pPr>
-          <w:hyperlink w:anchor="_Toc12611996" w:history="1">
+          <w:hyperlink w:anchor="_Toc12612842" w:history="1">
             <w:r>
               <w:rPr>
                 <w:rStyle w:val="Hyperlink"/>
@@ -790,7 +723,7 @@
                 <w:noProof/>
                 <w:webHidden/>
               </w:rPr>
-              <w:instrText xml:space="preserve"> PAGEREF _Toc12611996 \h </w:instrText>
+              <w:instrText xml:space="preserve"> PAGEREF _Toc12612842 \h </w:instrText>
             </w:r>
             <w:r>
               <w:rPr>
@@ -810,7 +743,7 @@
                 <w:noProof/>
                 <w:webHidden/>
               </w:rPr>
-              <w:t>4</w:t>
+              <w:t>5</w:t>
             </w:r>
             <w:r>
               <w:rPr>
@@ -832,7 +765,7 @@
               <w:noProof/>
             </w:rPr>
           </w:pPr>
-          <w:hyperlink w:anchor="_Toc12611997" w:history="1">
+          <w:hyperlink w:anchor="_Toc12612843" w:history="1">
             <w:r>
               <w:rPr>
                 <w:rStyle w:val="Hyperlink"/>
@@ -859,7 +792,7 @@
                 <w:noProof/>
                 <w:webHidden/>
               </w:rPr>
-              <w:instrText xml:space="preserve"> PAGEREF _Toc12611997 \h </w:instrText>
+              <w:instrText xml:space="preserve"> PAGEREF _Toc12612843 \h </w:instrText>
             </w:r>
             <w:r>
               <w:rPr>
@@ -879,7 +812,7 @@
                 <w:noProof/>
                 <w:webHidden/>
               </w:rPr>
-              <w:t>4</w:t>
+              <w:t>5</w:t>
             </w:r>
             <w:r>
               <w:rPr>
@@ -901,13 +834,13 @@
               <w:noProof/>
             </w:rPr>
           </w:pPr>
-          <w:hyperlink w:anchor="_Toc12611998" w:history="1">
+          <w:hyperlink w:anchor="_Toc12612844" w:history="1">
             <w:r>
               <w:rPr>
                 <w:rStyle w:val="Hyperlink"/>
                 <w:noProof/>
               </w:rPr>
-              <w:t>Setting up python and git</w:t>
+              <w:t>Setting up Python and Git</w:t>
             </w:r>
             <w:r>
               <w:rPr>
@@ -928,7 +861,7 @@
                 <w:noProof/>
                 <w:webHidden/>
               </w:rPr>
-              <w:instrText xml:space="preserve"> PAGEREF _Toc12611998 \h </w:instrText>
+              <w:instrText xml:space="preserve"> PAGEREF _Toc12612844 \h </w:instrText>
             </w:r>
             <w:r>
               <w:rPr>
@@ -970,7 +903,7 @@
               <w:noProof/>
             </w:rPr>
           </w:pPr>
-          <w:hyperlink w:anchor="_Toc12611999" w:history="1">
+          <w:hyperlink w:anchor="_Toc12612845" w:history="1">
             <w:r>
               <w:rPr>
                 <w:rStyle w:val="Hyperlink"/>
@@ -997,7 +930,7 @@
                 <w:noProof/>
                 <w:webHidden/>
               </w:rPr>
-              <w:instrText xml:space="preserve"> PAGEREF _Toc12611999 \h </w:instrText>
+              <w:instrText xml:space="preserve"> PAGEREF _Toc12612845 \h </w:instrText>
             </w:r>
             <w:r>
               <w:rPr>
@@ -1039,13 +972,13 @@
               <w:noProof/>
             </w:rPr>
           </w:pPr>
-          <w:hyperlink w:anchor="_Toc12612000" w:history="1">
+          <w:hyperlink w:anchor="_Toc12612846" w:history="1">
             <w:r>
               <w:rPr>
                 <w:rStyle w:val="Hyperlink"/>
                 <w:noProof/>
               </w:rPr>
-              <w:t>Set up a git repository</w:t>
+              <w:t>Set up a Git repository</w:t>
             </w:r>
             <w:r>
               <w:rPr>
@@ -1066,7 +999,7 @@
                 <w:noProof/>
                 <w:webHidden/>
               </w:rPr>
-              <w:instrText xml:space="preserve"> PAGEREF _Toc12612000 \h </w:instrText>
+              <w:instrText xml:space="preserve"> PAGEREF _Toc12612846 \h </w:instrText>
             </w:r>
             <w:r>
               <w:rPr>
@@ -1108,13 +1041,13 @@
               <w:noProof/>
             </w:rPr>
           </w:pPr>
-          <w:hyperlink w:anchor="_Toc12612001" w:history="1">
+          <w:hyperlink w:anchor="_Toc12612847" w:history="1">
             <w:r>
               <w:rPr>
                 <w:rStyle w:val="Hyperlink"/>
                 <w:noProof/>
               </w:rPr>
-              <w:t>Retrieving changes from a git repository</w:t>
+              <w:t>Retrieving changes from a Git repository</w:t>
             </w:r>
             <w:r>
               <w:rPr>
@@ -1135,7 +1068,7 @@
                 <w:noProof/>
                 <w:webHidden/>
               </w:rPr>
-              <w:instrText xml:space="preserve"> PAGEREF _Toc12612001 \h </w:instrText>
+              <w:instrText xml:space="preserve"> PAGEREF _Toc12612847 \h </w:instrText>
             </w:r>
             <w:r>
               <w:rPr>
@@ -1177,7 +1110,7 @@
               <w:noProof/>
             </w:rPr>
           </w:pPr>
-          <w:hyperlink w:anchor="_Toc12612002" w:history="1">
+          <w:hyperlink w:anchor="_Toc12612848" w:history="1">
             <w:r>
               <w:rPr>
                 <w:rStyle w:val="Hyperlink"/>
@@ -1204,7 +1137,7 @@
                 <w:noProof/>
                 <w:webHidden/>
               </w:rPr>
-              <w:instrText xml:space="preserve"> PAGEREF _Toc12612002 \h </w:instrText>
+              <w:instrText xml:space="preserve"> PAGEREF _Toc12612848 \h </w:instrText>
             </w:r>
             <w:r>
               <w:rPr>
@@ -1224,7 +1157,7 @@
                 <w:noProof/>
                 <w:webHidden/>
               </w:rPr>
-              <w:t>6</w:t>
+              <w:t>7</w:t>
             </w:r>
             <w:r>
               <w:rPr>
@@ -1246,7 +1179,7 @@
               <w:noProof/>
             </w:rPr>
           </w:pPr>
-          <w:hyperlink w:anchor="_Toc12612003" w:history="1">
+          <w:hyperlink w:anchor="_Toc12612849" w:history="1">
             <w:r>
               <w:rPr>
                 <w:rStyle w:val="Hyperlink"/>
@@ -1273,7 +1206,7 @@
                 <w:noProof/>
                 <w:webHidden/>
               </w:rPr>
-              <w:instrText xml:space="preserve"> PAGEREF _Toc12612003 \h </w:instrText>
+              <w:instrText xml:space="preserve"> PAGEREF _Toc12612849 \h </w:instrText>
             </w:r>
             <w:r>
               <w:rPr>
@@ -1293,7 +1226,7 @@
                 <w:noProof/>
                 <w:webHidden/>
               </w:rPr>
-              <w:t>6</w:t>
+              <w:t>7</w:t>
             </w:r>
             <w:r>
               <w:rPr>
@@ -1315,12 +1248,81 @@
               <w:noProof/>
             </w:rPr>
           </w:pPr>
-          <w:hyperlink w:anchor="_Toc12612004" w:history="1">
+          <w:hyperlink w:anchor="_Toc12612850" w:history="1">
             <w:r>
               <w:rPr>
                 <w:rStyle w:val="Hyperlink"/>
                 <w:noProof/>
               </w:rPr>
+              <w:t>Running the program</w:t>
+            </w:r>
+            <w:r>
+              <w:rPr>
+                <w:noProof/>
+                <w:webHidden/>
+              </w:rPr>
+              <w:tab/>
+            </w:r>
+            <w:r>
+              <w:rPr>
+                <w:noProof/>
+                <w:webHidden/>
+              </w:rPr>
+              <w:fldChar w:fldCharType="begin"/>
+            </w:r>
+            <w:r>
+              <w:rPr>
+                <w:noProof/>
+                <w:webHidden/>
+              </w:rPr>
+              <w:instrText xml:space="preserve"> PAGEREF _Toc12612850 \h </w:instrText>
+            </w:r>
+            <w:r>
+              <w:rPr>
+                <w:noProof/>
+                <w:webHidden/>
+              </w:rPr>
+            </w:r>
+            <w:r>
+              <w:rPr>
+                <w:noProof/>
+                <w:webHidden/>
+              </w:rPr>
+              <w:fldChar w:fldCharType="separate"/>
+            </w:r>
+            <w:r>
+              <w:rPr>
+                <w:noProof/>
+                <w:webHidden/>
+              </w:rPr>
+              <w:t>8</w:t>
+            </w:r>
+            <w:r>
+              <w:rPr>
+                <w:noProof/>
+                <w:webHidden/>
+              </w:rPr>
+              <w:fldChar w:fldCharType="end"/>
+            </w:r>
+          </w:hyperlink>
+        </w:p>
+        <w:p>
+          <w:pPr>
+            <w:pStyle w:val="TOC1"/>
+            <w:tabs>
+              <w:tab w:val="right" w:leader="dot" w:pos="9350"/>
+            </w:tabs>
+            <w:rPr>
+              <w:rFonts w:eastAsiaTheme="minorEastAsia"/>
+              <w:noProof/>
+            </w:rPr>
+          </w:pPr>
+          <w:hyperlink w:anchor="_Toc12612851" w:history="1">
+            <w:r>
+              <w:rPr>
+                <w:rStyle w:val="Hyperlink"/>
+                <w:noProof/>
+              </w:rPr>
               <w:t>Program overview</w:t>
             </w:r>
             <w:r>
@@ -1342,7 +1344,7 @@
                 <w:noProof/>
                 <w:webHidden/>
               </w:rPr>
-              <w:instrText xml:space="preserve"> PAGEREF _Toc12612004 \h </w:instrText>
+              <w:instrText xml:space="preserve"> PAGEREF _Toc12612851 \h </w:instrText>
             </w:r>
             <w:r>
               <w:rPr>
@@ -1362,7 +1364,7 @@
                 <w:noProof/>
                 <w:webHidden/>
               </w:rPr>
-              <w:t>8</w:t>
+              <w:t>9</w:t>
             </w:r>
             <w:r>
               <w:rPr>
@@ -1384,7 +1386,7 @@
               <w:noProof/>
             </w:rPr>
           </w:pPr>
-          <w:hyperlink w:anchor="_Toc12612005" w:history="1">
+          <w:hyperlink w:anchor="_Toc12612852" w:history="1">
             <w:r>
               <w:rPr>
                 <w:rStyle w:val="Hyperlink"/>
@@ -1411,7 +1413,7 @@
                 <w:noProof/>
                 <w:webHidden/>
               </w:rPr>
-              <w:instrText xml:space="preserve"> PAGEREF _Toc12612005 \h </w:instrText>
+              <w:instrText xml:space="preserve"> PAGEREF _Toc12612852 \h </w:instrText>
             </w:r>
             <w:r>
               <w:rPr>
@@ -1431,7 +1433,7 @@
                 <w:noProof/>
                 <w:webHidden/>
               </w:rPr>
-              <w:t>8</w:t>
+              <w:t>9</w:t>
             </w:r>
             <w:r>
               <w:rPr>
@@ -1453,7 +1455,7 @@
               <w:noProof/>
             </w:rPr>
           </w:pPr>
-          <w:hyperlink w:anchor="_Toc12612006" w:history="1">
+          <w:hyperlink w:anchor="_Toc12612853" w:history="1">
             <w:r>
               <w:rPr>
                 <w:rStyle w:val="Hyperlink"/>
@@ -1480,7 +1482,7 @@
                 <w:noProof/>
                 <w:webHidden/>
               </w:rPr>
-              <w:instrText xml:space="preserve"> PAGEREF _Toc12612006 \h </w:instrText>
+              <w:instrText xml:space="preserve"> PAGEREF _Toc12612853 \h </w:instrText>
             </w:r>
             <w:r>
               <w:rPr>
@@ -1500,7 +1502,7 @@
                 <w:noProof/>
                 <w:webHidden/>
               </w:rPr>
-              <w:t>9</w:t>
+              <w:t>10</w:t>
             </w:r>
             <w:r>
               <w:rPr>
@@ -1515,8 +1517,8 @@
           <w:pPr>
             <w:spacing w:line="480" w:lineRule="auto"/>
             <w:rPr>
-              <w:sz w:val="26"/>
-              <w:szCs w:val="26"/>
+              <w:sz w:val="24"/>
+              <w:szCs w:val="24"/>
             </w:rPr>
           </w:pPr>
           <w:r>
@@ -1524,8 +1526,8 @@
               <w:b/>
               <w:bCs/>
               <w:noProof/>
-              <w:sz w:val="26"/>
-              <w:szCs w:val="26"/>
+              <w:sz w:val="24"/>
+              <w:szCs w:val="24"/>
             </w:rPr>
             <w:fldChar w:fldCharType="end"/>
           </w:r>
@@ -1543,9 +1545,17 @@
     <w:p>
       <w:pPr>
         <w:pStyle w:val="Heading1"/>
-      </w:pPr>
-      <w:bookmarkStart w:id="0" w:name="_Toc12611987"/>
-      <w:r>
+        <w:rPr>
+          <w:sz w:val="40"/>
+          <w:szCs w:val="36"/>
+        </w:rPr>
+      </w:pPr>
+      <w:bookmarkStart w:id="0" w:name="_Toc12612833"/>
+      <w:r>
+        <w:rPr>
+          <w:sz w:val="40"/>
+          <w:szCs w:val="36"/>
+        </w:rPr>
         <w:lastRenderedPageBreak/>
         <w:t>Hardware and Raspberry Pi</w:t>
       </w:r>
@@ -1554,15 +1564,15 @@
     <w:p>
       <w:pPr>
         <w:rPr>
-          <w:sz w:val="26"/>
-          <w:szCs w:val="26"/>
+          <w:sz w:val="24"/>
+          <w:szCs w:val="24"/>
         </w:rPr>
       </w:pPr>
       <w:r>
         <w:rPr>
           <w:noProof/>
-          <w:sz w:val="26"/>
-          <w:szCs w:val="26"/>
+          <w:sz w:val="24"/>
+          <w:szCs w:val="24"/>
         </w:rPr>
         <w:drawing>
           <wp:anchor distT="0" distB="0" distL="114300" distR="114300" simplePos="0" relativeHeight="251658240" behindDoc="1" locked="0" layoutInCell="1" allowOverlap="1">
@@ -1637,22 +1647,22 @@
       </w:r>
       <w:r>
         <w:rPr>
-          <w:sz w:val="26"/>
-          <w:szCs w:val="26"/>
+          <w:sz w:val="24"/>
+          <w:szCs w:val="24"/>
         </w:rPr>
         <w:t>The raspberry pi is a microcomputer that is used in this project as the logical controller. The raspberry pi is equivalent to a normal computer in that it has its own operating system, multithreading, and a motherboard. In figure 1, you can see the various inputs a</w:t>
       </w:r>
       <w:r>
         <w:rPr>
-          <w:sz w:val="26"/>
-          <w:szCs w:val="26"/>
+          <w:sz w:val="24"/>
+          <w:szCs w:val="24"/>
         </w:rPr>
         <w:t>nd outputs of the raspberry pi.</w:t>
       </w:r>
       <w:r>
         <w:rPr>
-          <w:sz w:val="26"/>
-          <w:szCs w:val="26"/>
+          <w:sz w:val="24"/>
+          <w:szCs w:val="24"/>
         </w:rPr>
         <w:t xml:space="preserve"> Note that the raspberry pi has built in Bluetooth, and wireless capabilities.</w:t>
       </w:r>
@@ -1661,29 +1671,24 @@
       <w:pPr>
         <w:pStyle w:val="Heading2"/>
       </w:pPr>
-      <w:bookmarkStart w:id="1" w:name="_Toc12611988"/>
-      <w:r>
-        <w:t>Camera P</w:t>
-      </w:r>
-      <w:bookmarkStart w:id="2" w:name="_GoBack"/>
-      <w:bookmarkEnd w:id="2"/>
-      <w:r>
-        <w:t>ort</w:t>
+      <w:bookmarkStart w:id="1" w:name="_Toc12612834"/>
+      <w:r>
+        <w:t>Camera Port</w:t>
       </w:r>
       <w:bookmarkEnd w:id="1"/>
     </w:p>
     <w:p>
       <w:pPr>
         <w:rPr>
-          <w:sz w:val="26"/>
-          <w:szCs w:val="26"/>
+          <w:sz w:val="24"/>
+          <w:szCs w:val="24"/>
         </w:rPr>
       </w:pPr>
       <w:r>
         <w:rPr>
           <w:noProof/>
-          <w:sz w:val="26"/>
-          <w:szCs w:val="26"/>
+          <w:sz w:val="24"/>
+          <w:szCs w:val="24"/>
         </w:rPr>
         <w:drawing>
           <wp:anchor distT="0" distB="0" distL="114300" distR="114300" simplePos="0" relativeHeight="251661312" behindDoc="1" locked="0" layoutInCell="1" allowOverlap="1">
@@ -1758,8 +1763,8 @@
       </w:r>
       <w:r>
         <w:rPr>
-          <w:sz w:val="26"/>
-          <w:szCs w:val="26"/>
+          <w:sz w:val="24"/>
+          <w:szCs w:val="24"/>
         </w:rPr>
         <w:t>The raspberry pi has a dedicated camera port slot. This allows for high speed transfer of data that a normal USB port cannot achieve. Most attachments to the top of the raspberry pi (called hats) has a slot to pass the camera cord through to allow a camera to be used with the module.</w:t>
       </w:r>
@@ -1768,100 +1773,84 @@
       <w:pPr>
         <w:pStyle w:val="Heading2"/>
       </w:pPr>
-      <w:bookmarkStart w:id="3" w:name="_Toc12611989"/>
+      <w:bookmarkStart w:id="2" w:name="_Toc12612835"/>
       <w:r>
         <w:t>USB Ports</w:t>
       </w:r>
+      <w:bookmarkEnd w:id="2"/>
+    </w:p>
+    <w:p>
+      <w:pPr>
+        <w:rPr>
+          <w:sz w:val="24"/>
+          <w:szCs w:val="24"/>
+        </w:rPr>
+      </w:pPr>
+      <w:r>
+        <w:rPr>
+          <w:sz w:val="24"/>
+          <w:szCs w:val="24"/>
+        </w:rPr>
+        <w:t>The raspberry pi comes with four USB type A ports for data transfer. Additionally, the raspberry pi comes with a single 5V micro USB port to power the raspberry pi.</w:t>
+      </w:r>
+      <w:r>
+        <w:rPr>
+          <w:sz w:val="24"/>
+          <w:szCs w:val="24"/>
+        </w:rPr>
+        <w:t xml:space="preserve"> Note, the batteries used in this robot supply roughly 3.5 amps. The raspberry pi takes 1 amp to run, not including the power drain through USB ports. While the current sensors used through USB are compatible with the </w:t>
+      </w:r>
+      <w:r>
+        <w:rPr>
+          <w:sz w:val="24"/>
+          <w:szCs w:val="24"/>
+        </w:rPr>
+        <w:t>amperage limits, if more amperage than what is supplied to the raspberry pi is used, an externally powered USB hub would be required</w:t>
+      </w:r>
+    </w:p>
+    <w:p>
+      <w:pPr>
+        <w:pStyle w:val="Heading2"/>
+      </w:pPr>
+      <w:bookmarkStart w:id="3" w:name="_Toc12612836"/>
+      <w:r>
+        <w:t>GPIO Pins</w:t>
+      </w:r>
       <w:bookmarkEnd w:id="3"/>
     </w:p>
     <w:p>
       <w:pPr>
         <w:rPr>
-          <w:sz w:val="26"/>
-          <w:szCs w:val="26"/>
-        </w:rPr>
-      </w:pPr>
-      <w:r>
-        <w:rPr>
-          <w:sz w:val="26"/>
-          <w:szCs w:val="26"/>
-        </w:rPr>
-        <w:t xml:space="preserve">The raspberry pi comes with four USB type </w:t>
-      </w:r>
-      <w:proofErr w:type="gramStart"/>
-      <w:r>
-        <w:rPr>
-          <w:sz w:val="26"/>
-          <w:szCs w:val="26"/>
-        </w:rPr>
-        <w:t>A</w:t>
-      </w:r>
-      <w:proofErr w:type="gramEnd"/>
-      <w:r>
-        <w:rPr>
-          <w:sz w:val="26"/>
-          <w:szCs w:val="26"/>
-        </w:rPr>
-        <w:t xml:space="preserve"> ports for data transfer. Additionally, the raspberry pi comes with a single 5V micro USB port to power the raspberry pi.</w:t>
-      </w:r>
-      <w:r>
-        <w:rPr>
-          <w:sz w:val="26"/>
-          <w:szCs w:val="26"/>
-        </w:rPr>
-        <w:t xml:space="preserve"> Note, the batteries used in this robot supply roughly 3.5 amps. The raspberry pi takes 1 amp to run, not including the power drain through USB ports. While the current sensors used through USB are compatible with the </w:t>
-      </w:r>
-      <w:r>
-        <w:rPr>
-          <w:sz w:val="26"/>
-          <w:szCs w:val="26"/>
-        </w:rPr>
-        <w:t>amperage limits, if more amperage than what is supplied to the raspberry pi is used, an externally powered USB hub would be required</w:t>
-      </w:r>
-    </w:p>
-    <w:p>
-      <w:pPr>
-        <w:pStyle w:val="Heading2"/>
-      </w:pPr>
-      <w:bookmarkStart w:id="4" w:name="_Toc12611990"/>
-      <w:r>
-        <w:t>GPIO Pins</w:t>
-      </w:r>
-      <w:bookmarkEnd w:id="4"/>
-    </w:p>
-    <w:p>
-      <w:pPr>
-        <w:rPr>
-          <w:sz w:val="26"/>
-          <w:szCs w:val="26"/>
-        </w:rPr>
-      </w:pPr>
-      <w:r>
-        <w:rPr>
-          <w:sz w:val="26"/>
-          <w:szCs w:val="26"/>
-        </w:rPr>
-        <w:t xml:space="preserve">See figure 2 for the pinout diagram. The GPIO pins send raw data through multiple different types of ports and configurations. The simplest way to use the GPIO pins for testing is with a breadboard. This allows for wires to be </w:t>
-      </w:r>
-      <w:r>
-        <w:rPr>
-          <w:sz w:val="26"/>
-          <w:szCs w:val="26"/>
+          <w:sz w:val="24"/>
+          <w:szCs w:val="24"/>
+        </w:rPr>
+      </w:pPr>
+      <w:r>
+        <w:rPr>
+          <w:sz w:val="24"/>
+          <w:szCs w:val="24"/>
+        </w:rPr>
+        <w:t>See figure 2 for the pinout diagram. The GPIO pins send raw data through multiple different types of ports and configurations. The simplest way to use the GPIO pins for testing is with a breadboard. This allows for wires to be inserted into the breadboard for easy testing without soldering</w:t>
+      </w:r>
+      <w:r>
+        <w:rPr>
+          <w:sz w:val="24"/>
+          <w:szCs w:val="24"/>
+        </w:rPr>
+        <w:t xml:space="preserve">. Note that the I2C </w:t>
+      </w:r>
+      <w:r>
+        <w:rPr>
+          <w:sz w:val="24"/>
+          <w:szCs w:val="24"/>
         </w:rPr>
         <w:lastRenderedPageBreak/>
-        <w:t>inserted into the breadboard for easy testing without soldering</w:t>
-      </w:r>
-      <w:r>
-        <w:rPr>
-          <w:sz w:val="26"/>
-          <w:szCs w:val="26"/>
-        </w:rPr>
-        <w:t xml:space="preserve">. Note that the I2C ports can be parallel ports, this means that multiple devices can use the I2C ports. </w:t>
-      </w:r>
-      <w:r>
-        <w:rPr>
-          <w:sz w:val="26"/>
-          <w:szCs w:val="26"/>
+        <w:t xml:space="preserve">ports can be parallel ports, this means that multiple devices can use the I2C ports. </w:t>
+      </w:r>
+      <w:r>
+        <w:rPr>
+          <w:sz w:val="24"/>
+          <w:szCs w:val="24"/>
         </w:rPr>
         <w:t xml:space="preserve">All other ports can only be accessed by one device at a time. </w:t>
       </w:r>
@@ -1869,16 +1858,16 @@
     <w:p>
       <w:pPr>
         <w:rPr>
-          <w:sz w:val="26"/>
-          <w:szCs w:val="26"/>
-        </w:rPr>
-      </w:pPr>
-    </w:p>
-    <w:p>
-      <w:pPr>
-        <w:rPr>
-          <w:sz w:val="26"/>
-          <w:szCs w:val="26"/>
+          <w:sz w:val="24"/>
+          <w:szCs w:val="24"/>
+        </w:rPr>
+      </w:pPr>
+    </w:p>
+    <w:p>
+      <w:pPr>
+        <w:rPr>
+          <w:sz w:val="24"/>
+          <w:szCs w:val="24"/>
         </w:rPr>
       </w:pPr>
     </w:p>
@@ -1888,14 +1877,14 @@
         <w:rPr>
           <w:rFonts w:asciiTheme="majorHAnsi" w:eastAsiaTheme="majorEastAsia" w:hAnsiTheme="majorHAnsi" w:cstheme="majorBidi"/>
           <w:color w:val="AA610D" w:themeColor="accent1" w:themeShade="BF"/>
-          <w:sz w:val="26"/>
-          <w:szCs w:val="26"/>
-        </w:rPr>
-      </w:pPr>
-      <w:r>
-        <w:rPr>
-          <w:sz w:val="26"/>
-          <w:szCs w:val="26"/>
+          <w:sz w:val="24"/>
+          <w:szCs w:val="24"/>
+        </w:rPr>
+      </w:pPr>
+      <w:r>
+        <w:rPr>
+          <w:sz w:val="24"/>
+          <w:szCs w:val="24"/>
         </w:rPr>
         <w:br w:type="page"/>
       </w:r>
@@ -1905,32 +1894,40 @@
         <w:pStyle w:val="Heading1"/>
         <w:spacing w:line="480" w:lineRule="auto"/>
         <w:rPr>
-          <w:sz w:val="26"/>
-          <w:szCs w:val="26"/>
-        </w:rPr>
-      </w:pPr>
-      <w:bookmarkStart w:id="5" w:name="_Toc12611991"/>
-      <w:r>
-        <w:rPr>
-          <w:sz w:val="26"/>
-          <w:szCs w:val="26"/>
+          <w:sz w:val="40"/>
+          <w:szCs w:val="36"/>
+        </w:rPr>
+      </w:pPr>
+      <w:bookmarkStart w:id="4" w:name="_Toc12612837"/>
+      <w:r>
+        <w:rPr>
+          <w:sz w:val="40"/>
+          <w:szCs w:val="36"/>
         </w:rPr>
         <w:lastRenderedPageBreak/>
         <w:t>Installing the Operating S</w:t>
       </w:r>
       <w:r>
         <w:rPr>
-          <w:sz w:val="26"/>
-          <w:szCs w:val="26"/>
+          <w:sz w:val="40"/>
+          <w:szCs w:val="36"/>
         </w:rPr>
         <w:t>ystem</w:t>
       </w:r>
-      <w:bookmarkEnd w:id="5"/>
-    </w:p>
-    <w:p>
+      <w:bookmarkEnd w:id="4"/>
+    </w:p>
+    <w:p>
+      <w:pPr>
+        <w:rPr>
+          <w:sz w:val="24"/>
+          <w:szCs w:val="24"/>
+        </w:rPr>
+      </w:pPr>
       <w:r>
         <w:rPr>
           <w:noProof/>
+          <w:sz w:val="24"/>
+          <w:szCs w:val="24"/>
         </w:rPr>
         <w:drawing>
           <wp:anchor distT="0" distB="0" distL="114300" distR="114300" simplePos="0" relativeHeight="251662336" behindDoc="1" locked="0" layoutInCell="1" allowOverlap="1">
@@ -1997,9 +1994,17 @@
         </w:drawing>
       </w:r>
       <w:r>
+        <w:rPr>
+          <w:sz w:val="24"/>
+          <w:szCs w:val="24"/>
+        </w:rPr>
         <w:t>Because the SD card in the raspberry pi may need to be replace</w:t>
       </w:r>
       <w:r>
+        <w:rPr>
+          <w:sz w:val="24"/>
+          <w:szCs w:val="24"/>
+        </w:rPr>
         <w:t xml:space="preserve">d, you may need to reinstall the operating system back onto the raspberry pi. </w:t>
       </w:r>
     </w:p>
@@ -2007,11 +2012,11 @@
       <w:pPr>
         <w:pStyle w:val="Heading2"/>
       </w:pPr>
-      <w:bookmarkStart w:id="6" w:name="_Toc12611992"/>
+      <w:bookmarkStart w:id="5" w:name="_Toc12612838"/>
       <w:r>
         <w:t>Parts Needed</w:t>
       </w:r>
-      <w:bookmarkEnd w:id="6"/>
+      <w:bookmarkEnd w:id="5"/>
     </w:p>
     <w:p>
       <w:pPr>
@@ -2020,8 +2025,16 @@
           <w:ilvl w:val="0"/>
           <w:numId w:val="1"/>
         </w:numPr>
-      </w:pPr>
-      <w:r>
+        <w:rPr>
+          <w:sz w:val="26"/>
+          <w:szCs w:val="26"/>
+        </w:rPr>
+      </w:pPr>
+      <w:r>
+        <w:rPr>
+          <w:sz w:val="26"/>
+          <w:szCs w:val="26"/>
+        </w:rPr>
         <w:t>Raspberry Pi</w:t>
       </w:r>
     </w:p>
@@ -2032,14 +2045,17 @@
           <w:ilvl w:val="0"/>
           <w:numId w:val="1"/>
         </w:numPr>
-      </w:pPr>
-      <w:proofErr w:type="spellStart"/>
-      <w:r>
-        <w:t>MicroSD</w:t>
-      </w:r>
-      <w:proofErr w:type="spellEnd"/>
-      <w:r>
-        <w:t xml:space="preserve"> card (At least 8gb)</w:t>
+        <w:rPr>
+          <w:sz w:val="26"/>
+          <w:szCs w:val="26"/>
+        </w:rPr>
+      </w:pPr>
+      <w:r>
+        <w:rPr>
+          <w:sz w:val="26"/>
+          <w:szCs w:val="26"/>
+        </w:rPr>
+        <w:t>MicroSD card (At least 8gb)</w:t>
       </w:r>
     </w:p>
     <w:p>
@@ -2049,14 +2065,17 @@
           <w:ilvl w:val="0"/>
           <w:numId w:val="1"/>
         </w:numPr>
-      </w:pPr>
-      <w:proofErr w:type="spellStart"/>
-      <w:r>
-        <w:t>MicroSD</w:t>
-      </w:r>
-      <w:proofErr w:type="spellEnd"/>
-      <w:r>
-        <w:t xml:space="preserve"> to USB converter</w:t>
+        <w:rPr>
+          <w:sz w:val="26"/>
+          <w:szCs w:val="26"/>
+        </w:rPr>
+      </w:pPr>
+      <w:r>
+        <w:rPr>
+          <w:sz w:val="26"/>
+          <w:szCs w:val="26"/>
+        </w:rPr>
+        <w:t>MicroSD to USB converter</w:t>
       </w:r>
     </w:p>
     <w:p>
@@ -2066,8 +2085,16 @@
           <w:ilvl w:val="0"/>
           <w:numId w:val="1"/>
         </w:numPr>
-      </w:pPr>
-      <w:r>
+        <w:rPr>
+          <w:sz w:val="26"/>
+          <w:szCs w:val="26"/>
+        </w:rPr>
+      </w:pPr>
+      <w:r>
+        <w:rPr>
+          <w:sz w:val="26"/>
+          <w:szCs w:val="26"/>
+        </w:rPr>
         <w:t>External computer</w:t>
       </w:r>
     </w:p>
@@ -2078,8 +2105,16 @@
           <w:ilvl w:val="0"/>
           <w:numId w:val="1"/>
         </w:numPr>
-      </w:pPr>
-      <w:r>
+        <w:rPr>
+          <w:sz w:val="26"/>
+          <w:szCs w:val="26"/>
+        </w:rPr>
+      </w:pPr>
+      <w:r>
+        <w:rPr>
+          <w:sz w:val="26"/>
+          <w:szCs w:val="26"/>
+        </w:rPr>
         <w:t>Mouse</w:t>
       </w:r>
     </w:p>
@@ -2090,8 +2125,16 @@
           <w:ilvl w:val="0"/>
           <w:numId w:val="1"/>
         </w:numPr>
-      </w:pPr>
-      <w:r>
+        <w:rPr>
+          <w:sz w:val="26"/>
+          <w:szCs w:val="26"/>
+        </w:rPr>
+      </w:pPr>
+      <w:r>
+        <w:rPr>
+          <w:sz w:val="26"/>
+          <w:szCs w:val="26"/>
+        </w:rPr>
         <w:t>Keyboard</w:t>
       </w:r>
     </w:p>
@@ -2102,8 +2145,16 @@
           <w:ilvl w:val="0"/>
           <w:numId w:val="1"/>
         </w:numPr>
-      </w:pPr>
-      <w:r>
+        <w:rPr>
+          <w:sz w:val="26"/>
+          <w:szCs w:val="26"/>
+        </w:rPr>
+      </w:pPr>
+      <w:r>
+        <w:rPr>
+          <w:sz w:val="26"/>
+          <w:szCs w:val="26"/>
+        </w:rPr>
         <w:t>Monitor</w:t>
       </w:r>
     </w:p>
@@ -2114,8 +2165,16 @@
           <w:ilvl w:val="0"/>
           <w:numId w:val="1"/>
         </w:numPr>
-      </w:pPr>
-      <w:r>
+        <w:rPr>
+          <w:sz w:val="26"/>
+          <w:szCs w:val="26"/>
+        </w:rPr>
+      </w:pPr>
+      <w:r>
+        <w:rPr>
+          <w:sz w:val="26"/>
+          <w:szCs w:val="26"/>
+        </w:rPr>
         <w:t>HDMI cord</w:t>
       </w:r>
     </w:p>
@@ -2123,11 +2182,11 @@
       <w:pPr>
         <w:pStyle w:val="Heading2"/>
       </w:pPr>
-      <w:bookmarkStart w:id="7" w:name="_Toc12611993"/>
+      <w:bookmarkStart w:id="6" w:name="_Toc12612839"/>
       <w:r>
         <w:t>Installing the ISO</w:t>
       </w:r>
-      <w:bookmarkEnd w:id="7"/>
+      <w:bookmarkEnd w:id="6"/>
     </w:p>
     <w:p>
       <w:pPr>
@@ -2136,27 +2195,33 @@
           <w:ilvl w:val="0"/>
           <w:numId w:val="2"/>
         </w:numPr>
-      </w:pPr>
-      <w:r>
-        <w:t xml:space="preserve">Download the </w:t>
-      </w:r>
-      <w:proofErr w:type="spellStart"/>
-      <w:r>
-        <w:t>raspbian</w:t>
-      </w:r>
-      <w:proofErr w:type="spellEnd"/>
-      <w:r>
-        <w:t xml:space="preserve"> ISO </w:t>
+        <w:rPr>
+          <w:sz w:val="26"/>
+          <w:szCs w:val="26"/>
+        </w:rPr>
+      </w:pPr>
+      <w:r>
+        <w:rPr>
+          <w:sz w:val="26"/>
+          <w:szCs w:val="26"/>
+        </w:rPr>
+        <w:t xml:space="preserve">Download the raspbian ISO </w:t>
       </w:r>
       <w:hyperlink r:id="rId11" w:history="1">
         <w:r>
           <w:rPr>
             <w:rStyle w:val="Hyperlink"/>
+            <w:sz w:val="26"/>
+            <w:szCs w:val="26"/>
           </w:rPr>
           <w:t>here</w:t>
         </w:r>
       </w:hyperlink>
       <w:r>
+        <w:rPr>
+          <w:sz w:val="26"/>
+          <w:szCs w:val="26"/>
+        </w:rPr>
         <w:t>. Select the desktop version with recommended software</w:t>
       </w:r>
     </w:p>
@@ -2167,22 +2232,40 @@
           <w:ilvl w:val="0"/>
           <w:numId w:val="2"/>
         </w:numPr>
-      </w:pPr>
-      <w:r>
+        <w:rPr>
+          <w:sz w:val="26"/>
+          <w:szCs w:val="26"/>
+        </w:rPr>
+      </w:pPr>
+      <w:r>
+        <w:rPr>
+          <w:sz w:val="26"/>
+          <w:szCs w:val="26"/>
+        </w:rPr>
         <w:t xml:space="preserve">Download and install Win32DiskImager </w:t>
       </w:r>
       <w:hyperlink r:id="rId12" w:history="1">
         <w:r>
           <w:rPr>
             <w:rStyle w:val="Hyperlink"/>
+            <w:sz w:val="26"/>
+            <w:szCs w:val="26"/>
           </w:rPr>
           <w:t>here</w:t>
         </w:r>
       </w:hyperlink>
       <w:r>
+        <w:rPr>
+          <w:sz w:val="26"/>
+          <w:szCs w:val="26"/>
+        </w:rPr>
         <w:t xml:space="preserve">. </w:t>
       </w:r>
       <w:r>
+        <w:rPr>
+          <w:sz w:val="26"/>
+          <w:szCs w:val="26"/>
+        </w:rPr>
         <w:t>Launch the program. It should look like figure 3</w:t>
       </w:r>
     </w:p>
@@ -2193,8 +2276,16 @@
           <w:ilvl w:val="0"/>
           <w:numId w:val="2"/>
         </w:numPr>
-      </w:pPr>
-      <w:r>
+        <w:rPr>
+          <w:sz w:val="26"/>
+          <w:szCs w:val="26"/>
+        </w:rPr>
+      </w:pPr>
+      <w:r>
+        <w:rPr>
+          <w:sz w:val="26"/>
+          <w:szCs w:val="26"/>
+        </w:rPr>
         <w:t xml:space="preserve">Select the ISO file you downloaded </w:t>
       </w:r>
     </w:p>
@@ -2205,8 +2296,16 @@
           <w:ilvl w:val="0"/>
           <w:numId w:val="2"/>
         </w:numPr>
-      </w:pPr>
-      <w:r>
+        <w:rPr>
+          <w:sz w:val="26"/>
+          <w:szCs w:val="26"/>
+        </w:rPr>
+      </w:pPr>
+      <w:r>
+        <w:rPr>
+          <w:sz w:val="26"/>
+          <w:szCs w:val="26"/>
+        </w:rPr>
         <w:t>Keeping all the default settings, press write</w:t>
       </w:r>
     </w:p>
@@ -2217,8 +2316,16 @@
           <w:ilvl w:val="0"/>
           <w:numId w:val="2"/>
         </w:numPr>
-      </w:pPr>
-      <w:r>
+        <w:rPr>
+          <w:sz w:val="26"/>
+          <w:szCs w:val="26"/>
+        </w:rPr>
+      </w:pPr>
+      <w:r>
+        <w:rPr>
+          <w:sz w:val="26"/>
+          <w:szCs w:val="26"/>
+        </w:rPr>
         <w:t>The program will display a warning message, saying the Micro-SD card will be wiped, press continue</w:t>
       </w:r>
     </w:p>
@@ -2229,8 +2336,16 @@
           <w:ilvl w:val="0"/>
           <w:numId w:val="2"/>
         </w:numPr>
-      </w:pPr>
-      <w:r>
+        <w:rPr>
+          <w:sz w:val="26"/>
+          <w:szCs w:val="26"/>
+        </w:rPr>
+      </w:pPr>
+      <w:r>
+        <w:rPr>
+          <w:sz w:val="26"/>
+          <w:szCs w:val="26"/>
+        </w:rPr>
         <w:t>Allow the program to mount the ISO onto the Micro-SD card.</w:t>
       </w:r>
     </w:p>
@@ -2238,11 +2353,11 @@
       <w:pPr>
         <w:pStyle w:val="Heading2"/>
       </w:pPr>
-      <w:bookmarkStart w:id="8" w:name="_Toc12611994"/>
+      <w:bookmarkStart w:id="7" w:name="_Toc12612840"/>
       <w:r>
         <w:t>Installing the operating system</w:t>
       </w:r>
-      <w:bookmarkEnd w:id="8"/>
+      <w:bookmarkEnd w:id="7"/>
     </w:p>
     <w:p>
       <w:pPr>
@@ -2251,8 +2366,16 @@
           <w:ilvl w:val="0"/>
           <w:numId w:val="10"/>
         </w:numPr>
-      </w:pPr>
-      <w:r>
+        <w:rPr>
+          <w:sz w:val="26"/>
+          <w:szCs w:val="26"/>
+        </w:rPr>
+      </w:pPr>
+      <w:r>
+        <w:rPr>
+          <w:sz w:val="26"/>
+          <w:szCs w:val="26"/>
+        </w:rPr>
         <w:t>Insert the micro SD card into the micro SD slot on the back of the raspberry pi</w:t>
       </w:r>
     </w:p>
@@ -2263,8 +2386,16 @@
           <w:ilvl w:val="0"/>
           <w:numId w:val="10"/>
         </w:numPr>
-      </w:pPr>
-      <w:r>
+        <w:rPr>
+          <w:sz w:val="26"/>
+          <w:szCs w:val="26"/>
+        </w:rPr>
+      </w:pPr>
+      <w:r>
+        <w:rPr>
+          <w:sz w:val="26"/>
+          <w:szCs w:val="26"/>
+        </w:rPr>
         <w:t>Connect a power source to the raspberry pi, it should boot up after a few minutes to the main screen.</w:t>
       </w:r>
     </w:p>
@@ -2272,14 +2403,24 @@
       <w:pPr>
         <w:pStyle w:val="Heading2"/>
       </w:pPr>
-      <w:bookmarkStart w:id="9" w:name="_Toc12611995"/>
+      <w:bookmarkStart w:id="8" w:name="_Toc12612841"/>
       <w:r>
         <w:t>Updating the operating system</w:t>
       </w:r>
-      <w:bookmarkEnd w:id="9"/>
-    </w:p>
-    <w:p>
-      <w:r>
+      <w:bookmarkEnd w:id="8"/>
+    </w:p>
+    <w:p>
+      <w:pPr>
+        <w:rPr>
+          <w:sz w:val="24"/>
+          <w:szCs w:val="24"/>
+        </w:rPr>
+      </w:pPr>
+      <w:r>
+        <w:rPr>
+          <w:sz w:val="24"/>
+          <w:szCs w:val="24"/>
+        </w:rPr>
         <w:t>In order to update the operating system (which should be done on first startup):</w:t>
       </w:r>
     </w:p>
@@ -2290,32 +2431,69 @@
           <w:ilvl w:val="0"/>
           <w:numId w:val="15"/>
         </w:numPr>
-      </w:pPr>
-      <w:r>
+        <w:rPr>
+          <w:sz w:val="26"/>
+          <w:szCs w:val="26"/>
+        </w:rPr>
+      </w:pPr>
+      <w:r>
+        <w:rPr>
+          <w:sz w:val="26"/>
+          <w:szCs w:val="26"/>
+        </w:rPr>
         <w:t>Run:</w:t>
       </w:r>
     </w:p>
     <w:p>
       <w:pPr>
         <w:pStyle w:val="Code"/>
-      </w:pPr>
-      <w:r>
+        <w:rPr>
+          <w:sz w:val="26"/>
+          <w:szCs w:val="26"/>
+        </w:rPr>
+      </w:pPr>
+      <w:r>
+        <w:rPr>
+          <w:sz w:val="26"/>
+          <w:szCs w:val="26"/>
+        </w:rPr>
+        <w:lastRenderedPageBreak/>
         <w:t>sud</w:t>
       </w:r>
       <w:r>
+        <w:rPr>
+          <w:sz w:val="26"/>
+          <w:szCs w:val="26"/>
+        </w:rPr>
         <w:t>o apt-get up</w:t>
       </w:r>
       <w:r>
+        <w:rPr>
+          <w:sz w:val="26"/>
+          <w:szCs w:val="26"/>
+        </w:rPr>
         <w:t>date</w:t>
       </w:r>
       <w:r>
+        <w:rPr>
+          <w:sz w:val="26"/>
+          <w:szCs w:val="26"/>
+        </w:rPr>
         <w:br/>
         <w:t xml:space="preserve">sudo apt-get </w:t>
       </w:r>
       <w:r>
+        <w:rPr>
+          <w:sz w:val="26"/>
+          <w:szCs w:val="26"/>
+        </w:rPr>
         <w:t>di</w:t>
       </w:r>
       <w:r>
+        <w:rPr>
+          <w:sz w:val="26"/>
+          <w:szCs w:val="26"/>
+        </w:rPr>
         <w:t>st-upgrade</w:t>
       </w:r>
     </w:p>
@@ -2323,11 +2501,11 @@
       <w:pPr>
         <w:pStyle w:val="Heading2"/>
       </w:pPr>
-      <w:bookmarkStart w:id="10" w:name="_Toc12611996"/>
+      <w:bookmarkStart w:id="9" w:name="_Toc12612842"/>
       <w:r>
         <w:t>Logging in</w:t>
       </w:r>
-      <w:bookmarkEnd w:id="10"/>
+      <w:bookmarkEnd w:id="9"/>
     </w:p>
     <w:p>
       <w:pPr>
@@ -2336,8 +2514,16 @@
           <w:ilvl w:val="0"/>
           <w:numId w:val="4"/>
         </w:numPr>
-      </w:pPr>
-      <w:r>
+        <w:rPr>
+          <w:sz w:val="26"/>
+          <w:szCs w:val="26"/>
+        </w:rPr>
+      </w:pPr>
+      <w:r>
+        <w:rPr>
+          <w:sz w:val="26"/>
+          <w:szCs w:val="26"/>
+        </w:rPr>
         <w:t>The default login credentials are:</w:t>
       </w:r>
     </w:p>
@@ -2348,8 +2534,16 @@
           <w:ilvl w:val="0"/>
           <w:numId w:val="4"/>
         </w:numPr>
-      </w:pPr>
-      <w:r>
+        <w:rPr>
+          <w:sz w:val="26"/>
+          <w:szCs w:val="26"/>
+        </w:rPr>
+      </w:pPr>
+      <w:r>
+        <w:rPr>
+          <w:sz w:val="26"/>
+          <w:szCs w:val="26"/>
+        </w:rPr>
         <w:t>Username: pi</w:t>
       </w:r>
     </w:p>
@@ -2360,8 +2554,16 @@
           <w:ilvl w:val="0"/>
           <w:numId w:val="4"/>
         </w:numPr>
-      </w:pPr>
-      <w:r>
+        <w:rPr>
+          <w:sz w:val="26"/>
+          <w:szCs w:val="26"/>
+        </w:rPr>
+      </w:pPr>
+      <w:r>
+        <w:rPr>
+          <w:sz w:val="26"/>
+          <w:szCs w:val="26"/>
+        </w:rPr>
         <w:t>Password: Password01</w:t>
       </w:r>
     </w:p>
@@ -2369,14 +2571,24 @@
       <w:pPr>
         <w:pStyle w:val="Heading2"/>
       </w:pPr>
-      <w:bookmarkStart w:id="11" w:name="_Toc12611997"/>
+      <w:bookmarkStart w:id="10" w:name="_Toc12612843"/>
       <w:r>
         <w:t>Accessing the Raspberry Pi remotely through another computer</w:t>
       </w:r>
-      <w:bookmarkEnd w:id="11"/>
-    </w:p>
-    <w:p>
-      <w:r>
+      <w:bookmarkEnd w:id="10"/>
+    </w:p>
+    <w:p>
+      <w:pPr>
+        <w:rPr>
+          <w:sz w:val="24"/>
+          <w:szCs w:val="24"/>
+        </w:rPr>
+      </w:pPr>
+      <w:r>
+        <w:rPr>
+          <w:sz w:val="24"/>
+          <w:szCs w:val="24"/>
+        </w:rPr>
         <w:t>While connecting with a mouse keyboard and monitor works, a simple and portable solution would be to login using VNC viewer</w:t>
       </w:r>
     </w:p>
@@ -2387,17 +2599,32 @@
           <w:ilvl w:val="0"/>
           <w:numId w:val="16"/>
         </w:numPr>
-      </w:pPr>
-      <w:r>
-        <w:lastRenderedPageBreak/>
+        <w:rPr>
+          <w:sz w:val="26"/>
+          <w:szCs w:val="26"/>
+        </w:rPr>
+      </w:pPr>
+      <w:r>
+        <w:rPr>
+          <w:sz w:val="26"/>
+          <w:szCs w:val="26"/>
+        </w:rPr>
         <w:t>On the console run:</w:t>
       </w:r>
     </w:p>
     <w:p>
       <w:pPr>
         <w:pStyle w:val="Code"/>
-      </w:pPr>
-      <w:r>
+        <w:rPr>
+          <w:sz w:val="26"/>
+          <w:szCs w:val="26"/>
+        </w:rPr>
+      </w:pPr>
+      <w:r>
+        <w:rPr>
+          <w:sz w:val="26"/>
+          <w:szCs w:val="26"/>
+        </w:rPr>
         <mc:AlternateContent>
           <mc:Choice Requires="wps">
             <w:drawing>
@@ -2491,12 +2718,24 @@
         </mc:AlternateContent>
       </w:r>
       <w:r>
+        <w:rPr>
+          <w:sz w:val="26"/>
+          <w:szCs w:val="26"/>
+        </w:rPr>
         <w:t>sudo</w:t>
       </w:r>
       <w:r>
+        <w:rPr>
+          <w:sz w:val="26"/>
+          <w:szCs w:val="26"/>
+        </w:rPr>
         <w:t xml:space="preserve"> apt-get update</w:t>
       </w:r>
       <w:r>
+        <w:rPr>
+          <w:sz w:val="26"/>
+          <w:szCs w:val="26"/>
+        </w:rPr>
         <w:br/>
         <w:t>sudo apt-get install realvnc-vnc-server</w:t>
       </w:r>
@@ -2504,8 +2743,16 @@
     <w:p>
       <w:pPr>
         <w:pStyle w:val="Code"/>
-      </w:pPr>
-      <w:r>
+        <w:rPr>
+          <w:sz w:val="26"/>
+          <w:szCs w:val="26"/>
+        </w:rPr>
+      </w:pPr>
+      <w:r>
+        <w:rPr>
+          <w:sz w:val="26"/>
+          <w:szCs w:val="26"/>
+        </w:rPr>
         <w:t>sudo raspi-config</w:t>
       </w:r>
     </w:p>
@@ -2516,32 +2763,26 @@
           <w:ilvl w:val="0"/>
           <w:numId w:val="12"/>
         </w:numPr>
+        <w:rPr>
+          <w:sz w:val="26"/>
+          <w:szCs w:val="26"/>
+        </w:rPr>
       </w:pPr>
       <w:r>
         <w:rPr>
           <w:rFonts w:cstheme="minorHAnsi"/>
+          <w:sz w:val="26"/>
+          <w:szCs w:val="26"/>
         </w:rPr>
         <w:t>N</w:t>
       </w:r>
       <w:r>
         <w:rPr>
           <w:rFonts w:cstheme="minorHAnsi"/>
-        </w:rPr>
-        <w:t xml:space="preserve">avigate to interfacing options &gt; </w:t>
-      </w:r>
-      <w:proofErr w:type="spellStart"/>
-      <w:r>
-        <w:rPr>
-          <w:rFonts w:cstheme="minorHAnsi"/>
-        </w:rPr>
-        <w:t>vnc</w:t>
-      </w:r>
-      <w:proofErr w:type="spellEnd"/>
-      <w:r>
-        <w:rPr>
-          <w:rFonts w:cstheme="minorHAnsi"/>
-        </w:rPr>
-        <w:t xml:space="preserve"> and ensure it is enabled</w:t>
+          <w:sz w:val="26"/>
+          <w:szCs w:val="26"/>
+        </w:rPr>
+        <w:t>avigate to interfacing options &gt; vnc and ensure it is enabled</w:t>
       </w:r>
     </w:p>
     <w:p>
@@ -2551,19 +2792,39 @@
           <w:ilvl w:val="0"/>
           <w:numId w:val="12"/>
         </w:numPr>
-      </w:pPr>
-      <w:r>
+        <w:rPr>
+          <w:sz w:val="26"/>
+          <w:szCs w:val="26"/>
+        </w:rPr>
+      </w:pPr>
+      <w:r>
+        <w:rPr>
+          <w:sz w:val="26"/>
+          <w:szCs w:val="26"/>
+        </w:rPr>
         <w:t>On the raspberry pi console run:</w:t>
       </w:r>
     </w:p>
     <w:p>
       <w:pPr>
         <w:pStyle w:val="Code"/>
-      </w:pPr>
-      <w:r>
+        <w:rPr>
+          <w:sz w:val="26"/>
+          <w:szCs w:val="26"/>
+        </w:rPr>
+      </w:pPr>
+      <w:r>
+        <w:rPr>
+          <w:sz w:val="26"/>
+          <w:szCs w:val="26"/>
+        </w:rPr>
         <w:t>sudo</w:t>
       </w:r>
       <w:r>
+        <w:rPr>
+          <w:sz w:val="26"/>
+          <w:szCs w:val="26"/>
+        </w:rPr>
         <w:t xml:space="preserve"> ip addr show</w:t>
       </w:r>
     </w:p>
@@ -2574,10 +2835,16 @@
           <w:ilvl w:val="0"/>
           <w:numId w:val="12"/>
         </w:numPr>
+        <w:rPr>
+          <w:sz w:val="26"/>
+          <w:szCs w:val="26"/>
+        </w:rPr>
       </w:pPr>
       <w:r>
         <w:rPr>
           <w:noProof/>
+          <w:sz w:val="26"/>
+          <w:szCs w:val="26"/>
         </w:rPr>
         <w:drawing>
           <wp:anchor distT="0" distB="0" distL="114300" distR="114300" simplePos="0" relativeHeight="251665408" behindDoc="1" locked="0" layoutInCell="1" allowOverlap="1">
@@ -2653,34 +2920,26 @@
       <w:r>
         <w:rPr>
           <w:rFonts w:cstheme="minorHAnsi"/>
+          <w:sz w:val="26"/>
+          <w:szCs w:val="26"/>
         </w:rPr>
         <w:t>Writ</w:t>
       </w:r>
       <w:r>
         <w:rPr>
           <w:rFonts w:cstheme="minorHAnsi"/>
+          <w:sz w:val="26"/>
+          <w:szCs w:val="26"/>
         </w:rPr>
         <w:t>e down this</w:t>
       </w:r>
       <w:r>
         <w:rPr>
           <w:rFonts w:cstheme="minorHAnsi"/>
-        </w:rPr>
-        <w:t xml:space="preserve"> </w:t>
-      </w:r>
-      <w:proofErr w:type="spellStart"/>
-      <w:r>
-        <w:rPr>
-          <w:rFonts w:cstheme="minorHAnsi"/>
-        </w:rPr>
-        <w:t>ip</w:t>
-      </w:r>
-      <w:proofErr w:type="spellEnd"/>
-      <w:r>
-        <w:rPr>
-          <w:rFonts w:cstheme="minorHAnsi"/>
-        </w:rPr>
-        <w:t xml:space="preserve"> address for later use</w:t>
+          <w:sz w:val="26"/>
+          <w:szCs w:val="26"/>
+        </w:rPr>
+        <w:t xml:space="preserve"> ip address for later use</w:t>
       </w:r>
     </w:p>
     <w:p>
@@ -2690,36 +2949,56 @@
           <w:ilvl w:val="0"/>
           <w:numId w:val="12"/>
         </w:numPr>
-      </w:pPr>
-      <w:r>
+        <w:rPr>
+          <w:sz w:val="26"/>
+          <w:szCs w:val="26"/>
+        </w:rPr>
+      </w:pPr>
+      <w:r>
+        <w:rPr>
+          <w:sz w:val="26"/>
+          <w:szCs w:val="26"/>
+        </w:rPr>
         <w:t>On the remote computer (Windows):</w:t>
       </w:r>
       <w:r>
+        <w:rPr>
+          <w:sz w:val="26"/>
+          <w:szCs w:val="26"/>
+        </w:rPr>
         <w:br/>
       </w:r>
       <w:hyperlink r:id="rId14" w:history="1">
         <w:r>
           <w:rPr>
             <w:rStyle w:val="Hyperlink"/>
+            <w:sz w:val="26"/>
+            <w:szCs w:val="26"/>
           </w:rPr>
           <w:t>Download VNC viewer</w:t>
         </w:r>
       </w:hyperlink>
       <w:r>
+        <w:rPr>
+          <w:sz w:val="26"/>
+          <w:szCs w:val="26"/>
+        </w:rPr>
         <w:br/>
-        <w:t xml:space="preserve">Input the </w:t>
-      </w:r>
-      <w:proofErr w:type="spellStart"/>
-      <w:r>
-        <w:t>ipaddress</w:t>
-      </w:r>
-      <w:proofErr w:type="spellEnd"/>
-      <w:r>
-        <w:t xml:space="preserve"> into the search bar and press enter to establish a connection</w:t>
-      </w:r>
-    </w:p>
-    <w:p>
-      <w:r>
+        <w:t>Input the ipaddress into the search bar and press enter to establish a connection</w:t>
+      </w:r>
+    </w:p>
+    <w:p>
+      <w:pPr>
+        <w:rPr>
+          <w:sz w:val="24"/>
+          <w:szCs w:val="24"/>
+        </w:rPr>
+      </w:pPr>
+      <w:r>
+        <w:rPr>
+          <w:sz w:val="24"/>
+          <w:szCs w:val="24"/>
+        </w:rPr>
         <w:br w:type="page"/>
       </w:r>
     </w:p>
@@ -2728,59 +3007,66 @@
         <w:pStyle w:val="Heading1"/>
         <w:spacing w:line="480" w:lineRule="auto"/>
         <w:rPr>
-          <w:sz w:val="26"/>
-          <w:szCs w:val="26"/>
-        </w:rPr>
-      </w:pPr>
-      <w:bookmarkStart w:id="12" w:name="_Toc12611998"/>
-      <w:r>
-        <w:rPr>
-          <w:sz w:val="26"/>
-          <w:szCs w:val="26"/>
+          <w:sz w:val="40"/>
+          <w:szCs w:val="36"/>
+        </w:rPr>
+      </w:pPr>
+      <w:bookmarkStart w:id="11" w:name="_Toc12612844"/>
+      <w:r>
+        <w:rPr>
+          <w:sz w:val="40"/>
+          <w:szCs w:val="36"/>
         </w:rPr>
         <w:lastRenderedPageBreak/>
-        <w:t>Setting up python</w:t>
-      </w:r>
-      <w:r>
-        <w:rPr>
-          <w:sz w:val="26"/>
-          <w:szCs w:val="26"/>
-        </w:rPr>
-        <w:t xml:space="preserve"> and </w:t>
-      </w:r>
-      <w:proofErr w:type="spellStart"/>
-      <w:r>
-        <w:rPr>
-          <w:sz w:val="26"/>
-          <w:szCs w:val="26"/>
-        </w:rPr>
-        <w:t>git</w:t>
+        <w:t>Setting up P</w:t>
+      </w:r>
+      <w:r>
+        <w:rPr>
+          <w:sz w:val="40"/>
+          <w:szCs w:val="36"/>
+        </w:rPr>
+        <w:t>ython</w:t>
+      </w:r>
+      <w:r>
+        <w:rPr>
+          <w:sz w:val="40"/>
+          <w:szCs w:val="36"/>
+        </w:rPr>
+        <w:t xml:space="preserve"> and G</w:t>
+      </w:r>
+      <w:r>
+        <w:rPr>
+          <w:sz w:val="40"/>
+          <w:szCs w:val="36"/>
+        </w:rPr>
+        <w:t>it</w:t>
+      </w:r>
+      <w:bookmarkEnd w:id="11"/>
+    </w:p>
+    <w:p>
+      <w:pPr>
+        <w:rPr>
+          <w:sz w:val="24"/>
+          <w:szCs w:val="24"/>
+        </w:rPr>
+      </w:pPr>
+      <w:r>
+        <w:rPr>
+          <w:sz w:val="24"/>
+          <w:szCs w:val="24"/>
+        </w:rPr>
+        <w:t>Note: Both python 2 and python 3 are installed by default on Raspbian. For this project we are using python 3</w:t>
+      </w:r>
+    </w:p>
+    <w:p>
+      <w:pPr>
+        <w:pStyle w:val="Heading2"/>
+      </w:pPr>
+      <w:bookmarkStart w:id="12" w:name="_Toc12612845"/>
+      <w:r>
+        <w:t>Verify installation</w:t>
       </w:r>
       <w:bookmarkEnd w:id="12"/>
-      <w:proofErr w:type="spellEnd"/>
-    </w:p>
-    <w:p>
-      <w:r>
-        <w:t xml:space="preserve">Note: Both python 2 and python 3 are installed by default on </w:t>
-      </w:r>
-      <w:proofErr w:type="spellStart"/>
-      <w:r>
-        <w:t>Raspbian</w:t>
-      </w:r>
-      <w:proofErr w:type="spellEnd"/>
-      <w:r>
-        <w:t>. For this project we are using python 3</w:t>
-      </w:r>
-    </w:p>
-    <w:p>
-      <w:pPr>
-        <w:pStyle w:val="Heading2"/>
-      </w:pPr>
-      <w:bookmarkStart w:id="13" w:name="_Toc12611999"/>
-      <w:r>
-        <w:t>Verify installation</w:t>
-      </w:r>
-      <w:bookmarkEnd w:id="13"/>
     </w:p>
     <w:p>
       <w:pPr>
@@ -2789,8 +3075,16 @@
           <w:ilvl w:val="0"/>
           <w:numId w:val="8"/>
         </w:numPr>
-      </w:pPr>
-      <w:r>
+        <w:rPr>
+          <w:sz w:val="26"/>
+          <w:szCs w:val="26"/>
+        </w:rPr>
+      </w:pPr>
+      <w:r>
+        <w:rPr>
+          <w:sz w:val="26"/>
+          <w:szCs w:val="26"/>
+        </w:rPr>
         <w:t>Open a console window</w:t>
       </w:r>
     </w:p>
@@ -2801,34 +3095,54 @@
           <w:ilvl w:val="0"/>
           <w:numId w:val="8"/>
         </w:numPr>
-      </w:pPr>
-      <w:r>
+        <w:rPr>
+          <w:sz w:val="26"/>
+          <w:szCs w:val="26"/>
+        </w:rPr>
+      </w:pPr>
+      <w:r>
+        <w:rPr>
+          <w:sz w:val="26"/>
+          <w:szCs w:val="26"/>
+        </w:rPr>
         <w:t xml:space="preserve">Type these two commands to ensure installation: </w:t>
       </w:r>
       <w:r>
+        <w:rPr>
+          <w:sz w:val="26"/>
+          <w:szCs w:val="26"/>
+        </w:rPr>
         <w:br/>
       </w:r>
       <w:r>
         <w:rPr>
           <w:rFonts w:ascii="Consolas" w:hAnsi="Consolas"/>
+          <w:sz w:val="26"/>
+          <w:szCs w:val="26"/>
         </w:rPr>
         <w:t xml:space="preserve">python3 </w:t>
       </w:r>
       <w:r>
         <w:rPr>
           <w:rFonts w:ascii="Consolas" w:hAnsi="Consolas"/>
+          <w:sz w:val="26"/>
+          <w:szCs w:val="26"/>
         </w:rPr>
         <w:t>-</w:t>
       </w:r>
       <w:r>
         <w:rPr>
           <w:rFonts w:ascii="Consolas" w:hAnsi="Consolas"/>
+          <w:sz w:val="26"/>
+          <w:szCs w:val="26"/>
         </w:rPr>
         <w:t>–version</w:t>
       </w:r>
       <w:r>
         <w:rPr>
           <w:rFonts w:ascii="Consolas" w:hAnsi="Consolas"/>
+          <w:sz w:val="26"/>
+          <w:szCs w:val="26"/>
         </w:rPr>
         <w:br/>
         <w:t xml:space="preserve">pip </w:t>
@@ -2836,35 +3150,36 @@
       <w:r>
         <w:rPr>
           <w:rFonts w:ascii="Consolas" w:hAnsi="Consolas"/>
+          <w:sz w:val="26"/>
+          <w:szCs w:val="26"/>
         </w:rPr>
         <w:t>–</w:t>
       </w:r>
       <w:r>
         <w:rPr>
           <w:rFonts w:ascii="Consolas" w:hAnsi="Consolas"/>
+          <w:sz w:val="26"/>
+          <w:szCs w:val="26"/>
         </w:rPr>
         <w:t>-</w:t>
       </w:r>
       <w:r>
         <w:rPr>
           <w:rFonts w:ascii="Consolas" w:hAnsi="Consolas"/>
+          <w:sz w:val="26"/>
+          <w:szCs w:val="26"/>
         </w:rPr>
         <w:t>version</w:t>
       </w:r>
       <w:r>
         <w:rPr>
           <w:rFonts w:ascii="Consolas" w:hAnsi="Consolas"/>
+          <w:sz w:val="26"/>
+          <w:szCs w:val="26"/>
         </w:rPr>
         <w:br/>
-      </w:r>
-      <w:proofErr w:type="spellStart"/>
-      <w:r>
-        <w:rPr>
-          <w:rFonts w:ascii="Consolas" w:hAnsi="Consolas"/>
-        </w:rPr>
         <w:t>git</w:t>
       </w:r>
-      <w:proofErr w:type="spellEnd"/>
     </w:p>
     <w:p>
       <w:pPr>
@@ -2873,8 +3188,16 @@
           <w:ilvl w:val="0"/>
           <w:numId w:val="8"/>
         </w:numPr>
-      </w:pPr>
-      <w:r>
+        <w:rPr>
+          <w:sz w:val="26"/>
+          <w:szCs w:val="26"/>
+        </w:rPr>
+      </w:pPr>
+      <w:r>
+        <w:rPr>
+          <w:sz w:val="26"/>
+          <w:szCs w:val="26"/>
+        </w:rPr>
         <w:t>These three should return information. If an error message is received, they must be installed</w:t>
       </w:r>
     </w:p>
@@ -2882,31 +3205,28 @@
       <w:pPr>
         <w:pStyle w:val="Heading2"/>
       </w:pPr>
-      <w:bookmarkStart w:id="14" w:name="_Toc12612000"/>
-      <w:r>
-        <w:t xml:space="preserve">Set up a </w:t>
-      </w:r>
-      <w:proofErr w:type="spellStart"/>
-      <w:r>
-        <w:t>git</w:t>
-      </w:r>
-      <w:proofErr w:type="spellEnd"/>
-      <w:r>
-        <w:t xml:space="preserve"> repository</w:t>
-      </w:r>
-      <w:bookmarkEnd w:id="14"/>
-    </w:p>
-    <w:p>
-      <w:r>
-        <w:t xml:space="preserve">In order to setup a place to download the program and libraries, a </w:t>
-      </w:r>
-      <w:proofErr w:type="spellStart"/>
-      <w:r>
-        <w:t>git</w:t>
-      </w:r>
-      <w:proofErr w:type="spellEnd"/>
-      <w:r>
-        <w:t xml:space="preserve"> repository must be set up.</w:t>
+      <w:bookmarkStart w:id="13" w:name="_Toc12612846"/>
+      <w:r>
+        <w:t>Set up a G</w:t>
+      </w:r>
+      <w:r>
+        <w:t>it repository</w:t>
+      </w:r>
+      <w:bookmarkEnd w:id="13"/>
+    </w:p>
+    <w:p>
+      <w:pPr>
+        <w:rPr>
+          <w:sz w:val="24"/>
+          <w:szCs w:val="24"/>
+        </w:rPr>
+      </w:pPr>
+      <w:r>
+        <w:rPr>
+          <w:sz w:val="24"/>
+          <w:szCs w:val="24"/>
+        </w:rPr>
+        <w:t>In order to setup a place to download the program and libraries, a git repository must be set up.</w:t>
       </w:r>
     </w:p>
     <w:p>
@@ -2916,8 +3236,16 @@
           <w:ilvl w:val="0"/>
           <w:numId w:val="9"/>
         </w:numPr>
-      </w:pPr>
-      <w:r>
+        <w:rPr>
+          <w:sz w:val="26"/>
+          <w:szCs w:val="26"/>
+        </w:rPr>
+      </w:pPr>
+      <w:r>
+        <w:rPr>
+          <w:sz w:val="26"/>
+          <w:szCs w:val="26"/>
+        </w:rPr>
         <w:t>Using ls (to show files) and cd (to change directory, or folder) in the console window, navigate to the desktop</w:t>
       </w:r>
     </w:p>
@@ -2928,65 +3256,55 @@
           <w:ilvl w:val="0"/>
           <w:numId w:val="9"/>
         </w:numPr>
-      </w:pPr>
-      <w:r>
-        <w:t>Use</w:t>
-      </w:r>
-      <w:proofErr w:type="gramStart"/>
-      <w:r>
-        <w:t>:</w:t>
-      </w:r>
-      <w:proofErr w:type="gramEnd"/>
-      <w:r>
-        <w:br/>
-      </w:r>
-      <w:proofErr w:type="spellStart"/>
-      <w:r>
-        <w:rPr>
-          <w:rFonts w:ascii="Consolas" w:hAnsi="Consolas"/>
-        </w:rPr>
-        <w:t>mkdir</w:t>
-      </w:r>
-      <w:proofErr w:type="spellEnd"/>
-      <w:r>
-        <w:rPr>
-          <w:rFonts w:ascii="Consolas" w:hAnsi="Consolas"/>
+        <w:rPr>
+          <w:sz w:val="26"/>
+          <w:szCs w:val="26"/>
+        </w:rPr>
+      </w:pPr>
+      <w:r>
+        <w:rPr>
+          <w:sz w:val="26"/>
+          <w:szCs w:val="26"/>
+        </w:rPr>
+        <w:t>Use:</w:t>
+      </w:r>
+      <w:r>
+        <w:rPr>
+          <w:sz w:val="26"/>
+          <w:szCs w:val="26"/>
         </w:rPr>
         <w:t xml:space="preserve"> </w:t>
       </w:r>
-      <w:proofErr w:type="spellStart"/>
-      <w:r>
-        <w:rPr>
-          <w:rFonts w:ascii="Consolas" w:hAnsi="Consolas"/>
-        </w:rPr>
-        <w:t>git</w:t>
-      </w:r>
-      <w:proofErr w:type="spellEnd"/>
-      <w:r>
-        <w:rPr>
-          <w:rFonts w:ascii="Consolas" w:hAnsi="Consolas"/>
-        </w:rPr>
-        <w:br/>
-      </w:r>
+    </w:p>
+    <w:p>
+      <w:pPr>
+        <w:pStyle w:val="Code"/>
+      </w:pPr>
+      <w:r>
+        <w:t>m</w:t>
+      </w:r>
+      <w:r>
+        <w:t>kdir g</w:t>
+      </w:r>
+      <w:r>
+        <w:t>it</w:t>
+      </w:r>
+    </w:p>
+    <w:p>
+      <w:pPr>
+        <w:ind w:firstLine="720"/>
+        <w:rPr>
+          <w:sz w:val="24"/>
+          <w:szCs w:val="24"/>
+        </w:rPr>
+      </w:pPr>
       <w:r>
         <w:rPr>
           <w:rFonts w:cstheme="minorHAnsi"/>
-        </w:rPr>
-        <w:t xml:space="preserve">To create a folder to store all </w:t>
-      </w:r>
-      <w:proofErr w:type="spellStart"/>
-      <w:r>
-        <w:rPr>
-          <w:rFonts w:cstheme="minorHAnsi"/>
-        </w:rPr>
-        <w:t>github</w:t>
-      </w:r>
-      <w:proofErr w:type="spellEnd"/>
-      <w:r>
-        <w:rPr>
-          <w:rFonts w:cstheme="minorHAnsi"/>
-        </w:rPr>
-        <w:t xml:space="preserve"> projects. Navigate into this folder</w:t>
+          <w:sz w:val="24"/>
+          <w:szCs w:val="24"/>
+        </w:rPr>
+        <w:t>To create a folder to store all github projects. Navigate into this folder</w:t>
       </w:r>
     </w:p>
     <w:p>
@@ -2996,49 +3314,74 @@
           <w:ilvl w:val="0"/>
           <w:numId w:val="9"/>
         </w:numPr>
-      </w:pPr>
-      <w:r>
-        <w:t>Use:</w:t>
-      </w:r>
-      <w:r>
-        <w:br/>
-      </w:r>
-      <w:proofErr w:type="spellStart"/>
-      <w:r>
-        <w:t>sudo</w:t>
-      </w:r>
-      <w:proofErr w:type="spellEnd"/>
-      <w:r>
-        <w:t xml:space="preserve"> </w:t>
-      </w:r>
-      <w:proofErr w:type="spellStart"/>
-      <w:r>
-        <w:t>git</w:t>
-      </w:r>
-      <w:proofErr w:type="spellEnd"/>
-      <w:r>
-        <w:t xml:space="preserve"> clone github.org</w:t>
-      </w:r>
-      <w:r>
-        <w:br/>
-        <w:t xml:space="preserve">Where github.org is the link to the </w:t>
-      </w:r>
-      <w:proofErr w:type="spellStart"/>
-      <w:r>
-        <w:t>git</w:t>
-      </w:r>
-      <w:proofErr w:type="spellEnd"/>
-      <w:r>
-        <w:t xml:space="preserve"> project available for export on the project’s website</w:t>
-      </w:r>
-      <w:r>
-        <w:br/>
-        <w:t xml:space="preserve">The link should be: </w:t>
+        <w:rPr>
+          <w:sz w:val="26"/>
+          <w:szCs w:val="26"/>
+        </w:rPr>
+      </w:pPr>
+      <w:r>
+        <w:rPr>
+          <w:sz w:val="26"/>
+          <w:szCs w:val="26"/>
+        </w:rPr>
+        <w:t>U</w:t>
+      </w:r>
+      <w:r>
+        <w:rPr>
+          <w:sz w:val="26"/>
+          <w:szCs w:val="26"/>
+        </w:rPr>
+        <w:t xml:space="preserve">se: </w:t>
+      </w:r>
+    </w:p>
+    <w:p>
+      <w:pPr>
+        <w:pStyle w:val="Code"/>
+      </w:pPr>
+      <w:r>
+        <w:t xml:space="preserve">sudo </w:t>
+      </w:r>
+      <w:r>
+        <w:t>git clone github.org</w:t>
+      </w:r>
+    </w:p>
+    <w:p>
+      <w:pPr>
+        <w:ind w:left="720"/>
+        <w:rPr>
+          <w:sz w:val="24"/>
+          <w:szCs w:val="24"/>
+        </w:rPr>
+      </w:pPr>
+      <w:r>
+        <w:rPr>
+          <w:sz w:val="24"/>
+          <w:szCs w:val="24"/>
+        </w:rPr>
+        <w:t xml:space="preserve">Where github.org is the link to the git project available for </w:t>
+      </w:r>
+      <w:r>
+        <w:rPr>
+          <w:sz w:val="24"/>
+          <w:szCs w:val="24"/>
+        </w:rPr>
+        <w:t>export on the project’s website. T</w:t>
+      </w:r>
+      <w:bookmarkStart w:id="14" w:name="_GoBack"/>
+      <w:bookmarkEnd w:id="14"/>
+      <w:r>
+        <w:rPr>
+          <w:sz w:val="24"/>
+          <w:szCs w:val="24"/>
+        </w:rPr>
+        <w:t xml:space="preserve">he link should be: </w:t>
       </w:r>
       <w:hyperlink r:id="rId15" w:history="1">
         <w:r>
           <w:rPr>
             <w:rStyle w:val="Hyperlink"/>
+            <w:sz w:val="24"/>
+            <w:szCs w:val="24"/>
           </w:rPr>
           <w:t>https://github.com/danielsmith1313/Robot.git</w:t>
         </w:r>
@@ -3051,8 +3394,16 @@
           <w:ilvl w:val="0"/>
           <w:numId w:val="9"/>
         </w:numPr>
-      </w:pPr>
-      <w:r>
+        <w:rPr>
+          <w:sz w:val="26"/>
+          <w:szCs w:val="26"/>
+        </w:rPr>
+      </w:pPr>
+      <w:r>
+        <w:rPr>
+          <w:sz w:val="26"/>
+          <w:szCs w:val="26"/>
+        </w:rPr>
         <w:t>The entire library should now be downloaded.</w:t>
       </w:r>
     </w:p>
@@ -3060,25 +3411,34 @@
       <w:pPr>
         <w:pStyle w:val="Heading2"/>
       </w:pPr>
-      <w:bookmarkStart w:id="15" w:name="_Toc12612001"/>
-      <w:r>
-        <w:t xml:space="preserve">Retrieving changes from a </w:t>
-      </w:r>
-      <w:proofErr w:type="spellStart"/>
-      <w:r>
-        <w:t>git</w:t>
-      </w:r>
-      <w:proofErr w:type="spellEnd"/>
-      <w:r>
-        <w:t xml:space="preserve"> repository</w:t>
+      <w:bookmarkStart w:id="15" w:name="_Toc12612847"/>
+      <w:r>
+        <w:t>Retrieving changes from a G</w:t>
+      </w:r>
+      <w:r>
+        <w:t>it repository</w:t>
       </w:r>
       <w:bookmarkEnd w:id="15"/>
     </w:p>
     <w:p>
-      <w:r>
+      <w:pPr>
+        <w:rPr>
+          <w:sz w:val="24"/>
+          <w:szCs w:val="24"/>
+        </w:rPr>
+      </w:pPr>
+      <w:r>
+        <w:rPr>
+          <w:sz w:val="24"/>
+          <w:szCs w:val="24"/>
+        </w:rPr>
         <w:t>While</w:t>
       </w:r>
       <w:r>
+        <w:rPr>
+          <w:sz w:val="24"/>
+          <w:szCs w:val="24"/>
+        </w:rPr>
         <w:t xml:space="preserve"> we have the code now, it is much easier to edit the code externally and pull the changes</w:t>
       </w:r>
     </w:p>
@@ -3089,17 +3449,17 @@
           <w:ilvl w:val="0"/>
           <w:numId w:val="13"/>
         </w:numPr>
-      </w:pPr>
-      <w:r>
-        <w:t xml:space="preserve">Navigate to the project directory under the </w:t>
-      </w:r>
-      <w:proofErr w:type="spellStart"/>
-      <w:r>
-        <w:t>git</w:t>
-      </w:r>
-      <w:proofErr w:type="spellEnd"/>
-      <w:r>
-        <w:t xml:space="preserve"> directory</w:t>
+        <w:rPr>
+          <w:sz w:val="26"/>
+          <w:szCs w:val="26"/>
+        </w:rPr>
+      </w:pPr>
+      <w:r>
+        <w:rPr>
+          <w:sz w:val="26"/>
+          <w:szCs w:val="26"/>
+        </w:rPr>
+        <w:t>Navigate to the project directory under the git directory</w:t>
       </w:r>
     </w:p>
     <w:p>
@@ -3109,25 +3469,28 @@
           <w:ilvl w:val="0"/>
           <w:numId w:val="13"/>
         </w:numPr>
-      </w:pPr>
-      <w:r>
+        <w:rPr>
+          <w:sz w:val="26"/>
+          <w:szCs w:val="26"/>
+        </w:rPr>
+      </w:pPr>
+      <w:r>
+        <w:rPr>
+          <w:sz w:val="26"/>
+          <w:szCs w:val="26"/>
+        </w:rPr>
         <w:t xml:space="preserve">Type: </w:t>
       </w:r>
-      <w:proofErr w:type="spellStart"/>
-      <w:r>
-        <w:t>sudo</w:t>
-      </w:r>
-      <w:proofErr w:type="spellEnd"/>
-      <w:r>
-        <w:t xml:space="preserve"> </w:t>
-      </w:r>
-      <w:proofErr w:type="spellStart"/>
-      <w:r>
-        <w:t>git</w:t>
-      </w:r>
-      <w:proofErr w:type="spellEnd"/>
-      <w:r>
-        <w:t xml:space="preserve"> </w:t>
+    </w:p>
+    <w:p>
+      <w:pPr>
+        <w:pStyle w:val="Code"/>
+      </w:pPr>
+      <w:r>
+        <w:t>sudo gi</w:t>
+      </w:r>
+      <w:r>
+        <w:t xml:space="preserve">t </w:t>
       </w:r>
       <w:r>
         <w:t>pull</w:t>
@@ -3140,25 +3503,26 @@
           <w:ilvl w:val="0"/>
           <w:numId w:val="13"/>
         </w:numPr>
-      </w:pPr>
-      <w:r>
-        <w:t xml:space="preserve">The </w:t>
-      </w:r>
-      <w:proofErr w:type="spellStart"/>
-      <w:r>
-        <w:t>git</w:t>
-      </w:r>
-      <w:proofErr w:type="spellEnd"/>
-      <w:r>
-        <w:t xml:space="preserve"> repository should be updated</w:t>
+        <w:rPr>
+          <w:sz w:val="26"/>
+          <w:szCs w:val="26"/>
+        </w:rPr>
+      </w:pPr>
+      <w:r>
+        <w:rPr>
+          <w:sz w:val="26"/>
+          <w:szCs w:val="26"/>
+        </w:rPr>
+        <w:t>The git repository should be updated</w:t>
       </w:r>
     </w:p>
     <w:p>
       <w:pPr>
         <w:pStyle w:val="Heading2"/>
       </w:pPr>
-      <w:bookmarkStart w:id="16" w:name="_Toc12612002"/>
-      <w:r>
+      <w:bookmarkStart w:id="16" w:name="_Toc12612848"/>
+      <w:r>
+        <w:lastRenderedPageBreak/>
         <w:t>Installing python dependencies</w:t>
       </w:r>
       <w:bookmarkEnd w:id="16"/>
@@ -3170,17 +3534,17 @@
           <w:ilvl w:val="0"/>
           <w:numId w:val="14"/>
         </w:numPr>
-      </w:pPr>
-      <w:r>
-        <w:t xml:space="preserve">Navigate to the requirements.txt folder under the </w:t>
-      </w:r>
-      <w:proofErr w:type="spellStart"/>
-      <w:r>
-        <w:t>git</w:t>
-      </w:r>
-      <w:proofErr w:type="spellEnd"/>
-      <w:r>
-        <w:t xml:space="preserve"> project</w:t>
+        <w:rPr>
+          <w:sz w:val="26"/>
+          <w:szCs w:val="26"/>
+        </w:rPr>
+      </w:pPr>
+      <w:r>
+        <w:rPr>
+          <w:sz w:val="26"/>
+          <w:szCs w:val="26"/>
+        </w:rPr>
+        <w:t>Navigate to the requirements.txt folder under the git project</w:t>
       </w:r>
     </w:p>
     <w:p>
@@ -3190,22 +3554,46 @@
           <w:ilvl w:val="0"/>
           <w:numId w:val="14"/>
         </w:numPr>
-      </w:pPr>
-      <w:r>
+        <w:rPr>
+          <w:sz w:val="26"/>
+          <w:szCs w:val="26"/>
+        </w:rPr>
+      </w:pPr>
+      <w:r>
+        <w:rPr>
+          <w:sz w:val="26"/>
+          <w:szCs w:val="26"/>
+        </w:rPr>
         <w:t xml:space="preserve">For each line in </w:t>
       </w:r>
       <w:r>
+        <w:rPr>
+          <w:sz w:val="26"/>
+          <w:szCs w:val="26"/>
+        </w:rPr>
         <w:t>this file type:</w:t>
       </w:r>
     </w:p>
     <w:p>
       <w:pPr>
         <w:pStyle w:val="Code"/>
-      </w:pPr>
-      <w:r>
+        <w:rPr>
+          <w:sz w:val="26"/>
+          <w:szCs w:val="26"/>
+        </w:rPr>
+      </w:pPr>
+      <w:r>
+        <w:rPr>
+          <w:sz w:val="26"/>
+          <w:szCs w:val="26"/>
+        </w:rPr>
         <w:t>sudo</w:t>
       </w:r>
       <w:r>
+        <w:rPr>
+          <w:sz w:val="26"/>
+          <w:szCs w:val="26"/>
+        </w:rPr>
         <w:t xml:space="preserve"> pip3 install filename</w:t>
       </w:r>
     </w:p>
@@ -3213,40 +3601,52 @@
       <w:pPr>
         <w:pStyle w:val="Heading2"/>
       </w:pPr>
-      <w:bookmarkStart w:id="17" w:name="_Toc12612003"/>
-      <w:r>
-        <w:t xml:space="preserve">Installing </w:t>
-      </w:r>
-      <w:proofErr w:type="spellStart"/>
-      <w:r>
-        <w:t>OpenCV</w:t>
+      <w:bookmarkStart w:id="17" w:name="_Toc12612849"/>
+      <w:r>
+        <w:t>Installing OpenCV</w:t>
       </w:r>
       <w:bookmarkEnd w:id="17"/>
-      <w:proofErr w:type="spellEnd"/>
-    </w:p>
-    <w:p>
-      <w:proofErr w:type="spellStart"/>
-      <w:r>
-        <w:t>OpenCV</w:t>
-      </w:r>
-      <w:proofErr w:type="spellEnd"/>
-      <w:r>
-        <w:t xml:space="preserve"> is the library used in python to process visual data. Because it is not built to be installed on microcomputers, it cannot be installed through pip</w:t>
-      </w:r>
-    </w:p>
-    <w:p>
-      <w:r>
+    </w:p>
+    <w:p>
+      <w:pPr>
+        <w:rPr>
+          <w:sz w:val="24"/>
+          <w:szCs w:val="24"/>
+        </w:rPr>
+      </w:pPr>
+      <w:r>
+        <w:rPr>
+          <w:sz w:val="24"/>
+          <w:szCs w:val="24"/>
+        </w:rPr>
+        <w:t>OpenCV is the library used in python to process visual data. Because it is not built to be installed on microcomputers, it cannot be installed through pip</w:t>
+      </w:r>
+    </w:p>
+    <w:p>
+      <w:pPr>
+        <w:rPr>
+          <w:sz w:val="24"/>
+          <w:szCs w:val="24"/>
+        </w:rPr>
+      </w:pPr>
+      <w:r>
+        <w:rPr>
+          <w:sz w:val="24"/>
+          <w:szCs w:val="24"/>
+        </w:rPr>
         <w:br w:type="page"/>
       </w:r>
     </w:p>
     <w:p>
       <w:pPr>
-        <w:pStyle w:val="Code"/>
-      </w:pPr>
+        <w:pStyle w:val="Heading1"/>
+      </w:pPr>
+      <w:bookmarkStart w:id="18" w:name="_Toc12612850"/>
       <w:r>
         <w:lastRenderedPageBreak/>
         <w:t>Running the program</w:t>
       </w:r>
+      <w:bookmarkEnd w:id="18"/>
     </w:p>
     <w:p>
       <w:pPr>
@@ -3255,17 +3655,17 @@
           <w:ilvl w:val="0"/>
           <w:numId w:val="18"/>
         </w:numPr>
-      </w:pPr>
-      <w:r>
-        <w:t xml:space="preserve">Navigate to your </w:t>
-      </w:r>
-      <w:proofErr w:type="spellStart"/>
-      <w:r>
-        <w:t>git</w:t>
-      </w:r>
-      <w:proofErr w:type="spellEnd"/>
-      <w:r>
-        <w:t xml:space="preserve"> folder</w:t>
+        <w:rPr>
+          <w:sz w:val="26"/>
+          <w:szCs w:val="26"/>
+        </w:rPr>
+      </w:pPr>
+      <w:r>
+        <w:rPr>
+          <w:sz w:val="26"/>
+          <w:szCs w:val="26"/>
+        </w:rPr>
+        <w:t>Navigate to your git folder</w:t>
       </w:r>
     </w:p>
     <w:p>
@@ -3275,8 +3675,16 @@
           <w:ilvl w:val="0"/>
           <w:numId w:val="18"/>
         </w:numPr>
-      </w:pPr>
-      <w:r>
+        <w:rPr>
+          <w:sz w:val="26"/>
+          <w:szCs w:val="26"/>
+        </w:rPr>
+      </w:pPr>
+      <w:r>
+        <w:rPr>
+          <w:sz w:val="26"/>
+          <w:szCs w:val="26"/>
+        </w:rPr>
         <w:t>Navigate to the bin folder</w:t>
       </w:r>
     </w:p>
@@ -3287,31 +3695,69 @@
           <w:ilvl w:val="0"/>
           <w:numId w:val="18"/>
         </w:numPr>
-      </w:pPr>
-      <w:r>
+        <w:rPr>
+          <w:sz w:val="26"/>
+          <w:szCs w:val="26"/>
+        </w:rPr>
+      </w:pPr>
+      <w:r>
+        <w:rPr>
+          <w:sz w:val="26"/>
+          <w:szCs w:val="26"/>
+        </w:rPr>
         <w:t>In the bin folder, run:</w:t>
       </w:r>
     </w:p>
     <w:p>
       <w:pPr>
         <w:pStyle w:val="Code"/>
-      </w:pPr>
-      <w:r>
+        <w:rPr>
+          <w:sz w:val="26"/>
+          <w:szCs w:val="26"/>
+        </w:rPr>
+      </w:pPr>
+      <w:r>
+        <w:rPr>
+          <w:sz w:val="26"/>
+          <w:szCs w:val="26"/>
+        </w:rPr>
         <w:t>sudo</w:t>
       </w:r>
       <w:r>
+        <w:rPr>
+          <w:sz w:val="26"/>
+          <w:szCs w:val="26"/>
+        </w:rPr>
         <w:t xml:space="preserve"> python3 __main__.py</w:t>
       </w:r>
     </w:p>
     <w:p>
-      <w:r>
+      <w:pPr>
+        <w:rPr>
+          <w:sz w:val="24"/>
+          <w:szCs w:val="24"/>
+        </w:rPr>
+      </w:pPr>
+      <w:r>
+        <w:rPr>
+          <w:sz w:val="24"/>
+          <w:szCs w:val="24"/>
+        </w:rPr>
         <w:t>Below is the controller diagram which runs different functions:</w:t>
       </w:r>
     </w:p>
     <w:p>
+      <w:pPr>
+        <w:rPr>
+          <w:sz w:val="24"/>
+          <w:szCs w:val="24"/>
+        </w:rPr>
+      </w:pPr>
       <w:r>
         <w:rPr>
           <w:noProof/>
+          <w:sz w:val="24"/>
+          <w:szCs w:val="24"/>
         </w:rPr>
         <w:drawing>
           <wp:inline distT="0" distB="0" distL="0" distR="0">
@@ -3361,11 +3807,15 @@
         <w:pStyle w:val="Heading1"/>
         <w:spacing w:line="480" w:lineRule="auto"/>
         <w:rPr>
-          <w:sz w:val="26"/>
-          <w:szCs w:val="26"/>
-        </w:rPr>
-      </w:pPr>
-      <w:r>
+          <w:sz w:val="40"/>
+          <w:szCs w:val="36"/>
+        </w:rPr>
+      </w:pPr>
+      <w:r>
+        <w:rPr>
+          <w:sz w:val="40"/>
+          <w:szCs w:val="36"/>
+        </w:rPr>
         <w:br w:type="page"/>
       </w:r>
     </w:p>
@@ -3374,25 +3824,33 @@
         <w:pStyle w:val="Heading1"/>
         <w:spacing w:line="480" w:lineRule="auto"/>
         <w:rPr>
-          <w:sz w:val="26"/>
-          <w:szCs w:val="26"/>
-        </w:rPr>
-      </w:pPr>
-      <w:bookmarkStart w:id="18" w:name="_Toc12612004"/>
-      <w:r>
-        <w:rPr>
-          <w:sz w:val="26"/>
-          <w:szCs w:val="26"/>
+          <w:sz w:val="40"/>
+          <w:szCs w:val="36"/>
+        </w:rPr>
+      </w:pPr>
+      <w:bookmarkStart w:id="19" w:name="_Toc12612851"/>
+      <w:r>
+        <w:rPr>
+          <w:sz w:val="40"/>
+          <w:szCs w:val="36"/>
         </w:rPr>
         <w:lastRenderedPageBreak/>
         <w:t>Program overview</w:t>
       </w:r>
-      <w:bookmarkEnd w:id="18"/>
-    </w:p>
-    <w:p>
+      <w:bookmarkEnd w:id="19"/>
+    </w:p>
+    <w:p>
+      <w:pPr>
+        <w:rPr>
+          <w:sz w:val="24"/>
+          <w:szCs w:val="24"/>
+        </w:rPr>
+      </w:pPr>
       <w:r>
         <w:rPr>
           <w:noProof/>
+          <w:sz w:val="24"/>
+          <w:szCs w:val="24"/>
         </w:rPr>
         <w:drawing>
           <wp:inline distT="0" distB="0" distL="0" distR="0" wp14:anchorId="2652ADDE" wp14:editId="45222D9D">
@@ -3435,138 +3893,191 @@
       <w:pPr>
         <w:pStyle w:val="Heading2"/>
       </w:pPr>
-      <w:bookmarkStart w:id="19" w:name="_Toc12612005"/>
+      <w:bookmarkStart w:id="20" w:name="_Toc12612852"/>
       <w:r>
         <w:t xml:space="preserve">File </w:t>
       </w:r>
       <w:r>
         <w:t>Structure Overview</w:t>
       </w:r>
-      <w:bookmarkEnd w:id="19"/>
-    </w:p>
-    <w:p>
-      <w:r>
+      <w:bookmarkEnd w:id="20"/>
+    </w:p>
+    <w:p>
+      <w:pPr>
+        <w:rPr>
+          <w:sz w:val="24"/>
+          <w:szCs w:val="24"/>
+        </w:rPr>
+      </w:pPr>
+      <w:r>
+        <w:rPr>
+          <w:sz w:val="24"/>
+          <w:szCs w:val="24"/>
+        </w:rPr>
         <w:tab/>
         <w:t>The main folder of this project contains five main folders. The bin folder (short for binary) contains</w:t>
       </w:r>
       <w:r>
-        <w:t xml:space="preserve"> </w:t>
-      </w:r>
-      <w:proofErr w:type="spellStart"/>
-      <w:r>
-        <w:t>control_application</w:t>
-      </w:r>
-      <w:proofErr w:type="spellEnd"/>
-      <w:r>
-        <w:t xml:space="preserve"> </w:t>
-      </w:r>
-      <w:proofErr w:type="spellStart"/>
-      <w:r>
-        <w:t>gpsexec</w:t>
-      </w:r>
-      <w:proofErr w:type="spellEnd"/>
-      <w:r>
-        <w:t xml:space="preserve"> and </w:t>
-      </w:r>
-      <w:r>
+        <w:rPr>
+          <w:sz w:val="24"/>
+          <w:szCs w:val="24"/>
+        </w:rPr>
+        <w:t xml:space="preserve"> control_application</w:t>
+      </w:r>
+      <w:r>
+        <w:rPr>
+          <w:sz w:val="24"/>
+          <w:szCs w:val="24"/>
+        </w:rPr>
+        <w:t xml:space="preserve"> gpsexec and </w:t>
+      </w:r>
+      <w:r>
+        <w:rPr>
+          <w:sz w:val="24"/>
+          <w:szCs w:val="24"/>
+        </w:rPr>
         <w:t>__main__</w:t>
       </w:r>
       <w:r>
+        <w:rPr>
+          <w:sz w:val="24"/>
+          <w:szCs w:val="24"/>
+        </w:rPr>
         <w:t>.</w:t>
       </w:r>
       <w:r>
+        <w:rPr>
+          <w:sz w:val="24"/>
+          <w:szCs w:val="24"/>
+        </w:rPr>
         <w:t xml:space="preserve">py. The __main__.py </w:t>
       </w:r>
       <w:r>
+        <w:rPr>
+          <w:sz w:val="24"/>
+          <w:szCs w:val="24"/>
+        </w:rPr>
         <w:t>folder is reserved for executable programs, programs that are meant to be run directly from the operating system.</w:t>
       </w:r>
       <w:r>
+        <w:rPr>
+          <w:sz w:val="24"/>
+          <w:szCs w:val="24"/>
+        </w:rPr>
         <w:t xml:space="preserve"> __main__ is the main program and allows for many functions controllable by an infra-red remote.</w:t>
       </w:r>
       <w:r>
+        <w:rPr>
+          <w:sz w:val="24"/>
+          <w:szCs w:val="24"/>
+        </w:rPr>
         <w:t xml:space="preserve"> The gpsexec.py file takes </w:t>
       </w:r>
       <w:r>
+        <w:rPr>
+          <w:sz w:val="24"/>
+          <w:szCs w:val="24"/>
+        </w:rPr>
         <w:t xml:space="preserve">the average of 100 GPS </w:t>
       </w:r>
       <w:r>
+        <w:rPr>
+          <w:sz w:val="24"/>
+          <w:szCs w:val="24"/>
+        </w:rPr>
         <w:t xml:space="preserve">readings and prints the result. </w:t>
       </w:r>
       <w:r>
+        <w:rPr>
+          <w:sz w:val="24"/>
+          <w:szCs w:val="24"/>
+        </w:rPr>
         <w:t>The control_application.py file allows for control of the robot through a computer user interface.</w:t>
       </w:r>
     </w:p>
     <w:p>
-      <w:r>
+      <w:pPr>
+        <w:rPr>
+          <w:sz w:val="24"/>
+          <w:szCs w:val="24"/>
+        </w:rPr>
+      </w:pPr>
+      <w:r>
+        <w:rPr>
+          <w:sz w:val="24"/>
+          <w:szCs w:val="24"/>
+        </w:rPr>
         <w:tab/>
         <w:t xml:space="preserve">The data folder in this project contains all the data gathered by the robot. It is a place to store readings, images and any other kind of data cameras or sensors. </w:t>
       </w:r>
     </w:p>
     <w:p>
-      <w:r>
+      <w:pPr>
+        <w:rPr>
+          <w:sz w:val="24"/>
+          <w:szCs w:val="24"/>
+        </w:rPr>
+      </w:pPr>
+      <w:r>
+        <w:rPr>
+          <w:sz w:val="24"/>
+          <w:szCs w:val="24"/>
+        </w:rPr>
         <w:tab/>
         <w:t>The resources folder contains any non-code files that are used in the program</w:t>
       </w:r>
     </w:p>
     <w:p>
-      <w:r>
+      <w:pPr>
+        <w:rPr>
+          <w:sz w:val="24"/>
+          <w:szCs w:val="24"/>
+        </w:rPr>
+      </w:pPr>
+      <w:r>
+        <w:rPr>
+          <w:sz w:val="24"/>
+          <w:szCs w:val="24"/>
+        </w:rPr>
         <w:tab/>
-        <w:t xml:space="preserve">The </w:t>
-      </w:r>
-      <w:proofErr w:type="spellStart"/>
-      <w:r>
-        <w:t>robot_control</w:t>
-      </w:r>
-      <w:proofErr w:type="spellEnd"/>
-      <w:r>
-        <w:t xml:space="preserve"> folder contains reusable code.</w:t>
-      </w:r>
-    </w:p>
-    <w:p>
-      <w:r>
+        <w:t>The robot_control folder contains reusable code.</w:t>
+      </w:r>
+    </w:p>
+    <w:p>
+      <w:pPr>
+        <w:rPr>
+          <w:sz w:val="24"/>
+          <w:szCs w:val="24"/>
+        </w:rPr>
+      </w:pPr>
+      <w:r>
+        <w:rPr>
+          <w:sz w:val="24"/>
+          <w:szCs w:val="24"/>
+        </w:rPr>
         <w:tab/>
-        <w:t xml:space="preserve">The two README files are this current file, one as a </w:t>
-      </w:r>
-      <w:proofErr w:type="spellStart"/>
-      <w:proofErr w:type="gramStart"/>
-      <w:r>
-        <w:t>microsoft</w:t>
-      </w:r>
-      <w:proofErr w:type="spellEnd"/>
-      <w:proofErr w:type="gramEnd"/>
-      <w:r>
-        <w:t xml:space="preserve"> word document and another as a </w:t>
-      </w:r>
-      <w:proofErr w:type="spellStart"/>
-      <w:r>
-        <w:t>ReStructured</w:t>
-      </w:r>
-      <w:proofErr w:type="spellEnd"/>
-      <w:r>
-        <w:t xml:space="preserve"> text file. All documentation should be done on the Microsoft word document, t</w:t>
-      </w:r>
-      <w:r>
-        <w:t xml:space="preserve">he </w:t>
-      </w:r>
-      <w:proofErr w:type="spellStart"/>
-      <w:r>
-        <w:t>ReStructured</w:t>
-      </w:r>
-      <w:proofErr w:type="spellEnd"/>
-      <w:r>
-        <w:t xml:space="preserve"> text file is for online documentation in </w:t>
-      </w:r>
-      <w:proofErr w:type="spellStart"/>
-      <w:r>
-        <w:t>github</w:t>
-      </w:r>
-      <w:proofErr w:type="spellEnd"/>
-      <w:r>
-        <w:t>.</w:t>
-      </w:r>
-    </w:p>
-    <w:p>
-      <w:r>
+        <w:t>The two README files are this current file, one as a microsoft word document and another as a ReStructured text file. All documentation should be done on the Microsoft word document, t</w:t>
+      </w:r>
+      <w:r>
+        <w:rPr>
+          <w:sz w:val="24"/>
+          <w:szCs w:val="24"/>
+        </w:rPr>
+        <w:t>he ReStructured text file is for online documentation in github.</w:t>
+      </w:r>
+    </w:p>
+    <w:p>
+      <w:pPr>
+        <w:rPr>
+          <w:sz w:val="24"/>
+          <w:szCs w:val="24"/>
+        </w:rPr>
+      </w:pPr>
+      <w:r>
+        <w:rPr>
+          <w:sz w:val="24"/>
+          <w:szCs w:val="24"/>
+        </w:rPr>
         <w:tab/>
         <w:t>The requirements.txt is an auto-generated file which contains all libraries required for python as well as the versions.</w:t>
       </w:r>
@@ -3575,17 +4086,25 @@
       <w:pPr>
         <w:pStyle w:val="Heading2"/>
       </w:pPr>
-      <w:bookmarkStart w:id="20" w:name="_Toc12612006"/>
+      <w:bookmarkStart w:id="21" w:name="_Toc12612853"/>
       <w:r>
         <w:lastRenderedPageBreak/>
         <w:t>Robot Control</w:t>
       </w:r>
-      <w:bookmarkEnd w:id="20"/>
-    </w:p>
-    <w:p>
+      <w:bookmarkEnd w:id="21"/>
+    </w:p>
+    <w:p>
+      <w:pPr>
+        <w:rPr>
+          <w:sz w:val="24"/>
+          <w:szCs w:val="24"/>
+        </w:rPr>
+      </w:pPr>
       <w:r>
         <w:rPr>
           <w:noProof/>
+          <w:sz w:val="24"/>
+          <w:szCs w:val="24"/>
         </w:rPr>
         <w:drawing>
           <wp:inline distT="0" distB="0" distL="0" distR="0" wp14:anchorId="546D3C75" wp14:editId="46933281">
@@ -3625,92 +4144,117 @@
       </w:r>
     </w:p>
     <w:p>
-      <w:r>
-        <w:t xml:space="preserve">The </w:t>
-      </w:r>
-      <w:proofErr w:type="spellStart"/>
-      <w:r>
-        <w:t>robot_control</w:t>
-      </w:r>
-      <w:proofErr w:type="spellEnd"/>
-      <w:r>
-        <w:t xml:space="preserve"> folder contains reusable code used in the main program.</w:t>
-      </w:r>
-    </w:p>
-    <w:p>
-      <w:r>
+      <w:pPr>
+        <w:rPr>
+          <w:sz w:val="24"/>
+          <w:szCs w:val="24"/>
+        </w:rPr>
+      </w:pPr>
+      <w:r>
+        <w:rPr>
+          <w:sz w:val="24"/>
+          <w:szCs w:val="24"/>
+        </w:rPr>
+        <w:t>The robot_control folder contains reusable code used in the main program.</w:t>
+      </w:r>
+    </w:p>
+    <w:p>
+      <w:pPr>
+        <w:rPr>
+          <w:sz w:val="24"/>
+          <w:szCs w:val="24"/>
+        </w:rPr>
+      </w:pPr>
+      <w:r>
+        <w:rPr>
+          <w:sz w:val="24"/>
+          <w:szCs w:val="24"/>
+        </w:rPr>
         <w:tab/>
         <w:t>The deprecated folder contains programs that have already been replaced or are in the process of being replaced.</w:t>
       </w:r>
     </w:p>
     <w:p>
-      <w:r>
+      <w:pPr>
+        <w:rPr>
+          <w:sz w:val="24"/>
+          <w:szCs w:val="24"/>
+        </w:rPr>
+      </w:pPr>
+      <w:r>
+        <w:rPr>
+          <w:sz w:val="24"/>
+          <w:szCs w:val="24"/>
+        </w:rPr>
         <w:tab/>
       </w:r>
       <w:r>
-        <w:t xml:space="preserve">The folder </w:t>
-      </w:r>
-      <w:proofErr w:type="spellStart"/>
-      <w:r>
-        <w:t>file_handling</w:t>
-      </w:r>
-      <w:proofErr w:type="spellEnd"/>
-      <w:r>
-        <w:t xml:space="preserve"> contains a class which converts python data such as a list integer, etc. into writeable text.</w:t>
-      </w:r>
-    </w:p>
-    <w:p>
-      <w:r>
+        <w:rPr>
+          <w:sz w:val="24"/>
+          <w:szCs w:val="24"/>
+        </w:rPr>
+        <w:t>The folder file_handling contains a class which converts python data such as a list integer, etc. into writeable text.</w:t>
+      </w:r>
+    </w:p>
+    <w:p>
+      <w:pPr>
+        <w:rPr>
+          <w:sz w:val="24"/>
+          <w:szCs w:val="24"/>
+        </w:rPr>
+      </w:pPr>
+      <w:r>
+        <w:rPr>
+          <w:sz w:val="24"/>
+          <w:szCs w:val="24"/>
+        </w:rPr>
         <w:tab/>
         <w:t>The folder navigation contains the class which allows the robot to navigate through a field and take sensor data</w:t>
       </w:r>
     </w:p>
     <w:p>
-      <w:r>
+      <w:pPr>
+        <w:rPr>
+          <w:sz w:val="24"/>
+          <w:szCs w:val="24"/>
+        </w:rPr>
+      </w:pPr>
+      <w:r>
+        <w:rPr>
+          <w:sz w:val="24"/>
+          <w:szCs w:val="24"/>
+        </w:rPr>
         <w:tab/>
         <w:t>Network contains a script that sends a signal to run a certain file on another raspberry pi</w:t>
       </w:r>
     </w:p>
     <w:p>
-      <w:r>
+      <w:pPr>
+        <w:rPr>
+          <w:sz w:val="24"/>
+          <w:szCs w:val="24"/>
+        </w:rPr>
+      </w:pPr>
+      <w:r>
+        <w:rPr>
+          <w:sz w:val="24"/>
+          <w:szCs w:val="24"/>
+        </w:rPr>
         <w:tab/>
-      </w:r>
-      <w:proofErr w:type="spellStart"/>
-      <w:r>
-        <w:t>Sensors_and</w:t>
-      </w:r>
-      <w:proofErr w:type="spellEnd"/>
-      <w:r>
-        <w:t xml:space="preserve"> modules contains </w:t>
-      </w:r>
-      <w:proofErr w:type="spellStart"/>
-      <w:r>
-        <w:t>distance_sensor</w:t>
-      </w:r>
-      <w:proofErr w:type="spellEnd"/>
-      <w:r>
-        <w:t xml:space="preserve"> which is used to read the distance sensor on the robot, </w:t>
-      </w:r>
-      <w:proofErr w:type="spellStart"/>
-      <w:r>
-        <w:t>fisheye_camera</w:t>
-      </w:r>
-      <w:proofErr w:type="spellEnd"/>
-      <w:r>
-        <w:t xml:space="preserve">, which takes a picture (Is not limited to just fisheye. TODO: Refactor). And </w:t>
-      </w:r>
-      <w:proofErr w:type="spellStart"/>
-      <w:r>
-        <w:t>gps_reader</w:t>
-      </w:r>
-      <w:proofErr w:type="spellEnd"/>
-      <w:r>
-        <w:t xml:space="preserve"> whi</w:t>
-      </w:r>
-      <w:r>
+        <w:t>Sensors_and modules contains distance_sensor which is used to read the distance sensor on the robot, fisheye_camera, which takes a picture (Is not limited to just fisheye. TODO: Refactor). And gps_reader whi</w:t>
+      </w:r>
+      <w:r>
+        <w:rPr>
+          <w:sz w:val="24"/>
+          <w:szCs w:val="24"/>
+        </w:rPr>
         <w:t>ch measures the average of 5 GPS</w:t>
       </w:r>
       <w:r>
+        <w:rPr>
+          <w:sz w:val="24"/>
+          <w:szCs w:val="24"/>
+        </w:rPr>
         <w:t xml:space="preserve"> readings.</w:t>
       </w:r>
     </w:p>
@@ -3809,7 +4353,7 @@
           <w:rPr>
             <w:noProof/>
           </w:rPr>
-          <w:t>9</w:t>
+          <w:t>6</w:t>
         </w:r>
         <w:r>
           <w:rPr>
@@ -5904,7 +6448,7 @@
     <w:uiPriority w:val="9"/>
     <w:unhideWhenUsed/>
     <w:qFormat/>
-    <w:rsid w:val="001B3697"/>
+    <w:rsid w:val="00160352"/>
     <w:pPr>
       <w:keepNext/>
       <w:keepLines/>
@@ -5914,8 +6458,8 @@
     <w:rPr>
       <w:rFonts w:asciiTheme="majorHAnsi" w:eastAsiaTheme="majorEastAsia" w:hAnsiTheme="majorHAnsi" w:cstheme="majorBidi"/>
       <w:color w:val="6E7B62" w:themeColor="accent6" w:themeShade="BF"/>
-      <w:sz w:val="26"/>
-      <w:szCs w:val="26"/>
+      <w:sz w:val="32"/>
+      <w:szCs w:val="28"/>
     </w:rPr>
   </w:style>
   <w:style w:type="paragraph" w:styleId="Heading3">
@@ -6029,12 +6573,12 @@
     <w:basedOn w:val="DefaultParagraphFont"/>
     <w:link w:val="Heading2"/>
     <w:uiPriority w:val="9"/>
-    <w:rsid w:val="001B3697"/>
+    <w:rsid w:val="00160352"/>
     <w:rPr>
       <w:rFonts w:asciiTheme="majorHAnsi" w:eastAsiaTheme="majorEastAsia" w:hAnsiTheme="majorHAnsi" w:cstheme="majorBidi"/>
       <w:color w:val="6E7B62" w:themeColor="accent6" w:themeShade="BF"/>
-      <w:sz w:val="26"/>
-      <w:szCs w:val="26"/>
+      <w:sz w:val="32"/>
+      <w:szCs w:val="28"/>
     </w:rPr>
   </w:style>
   <w:style w:type="paragraph" w:styleId="TOCHeading">
@@ -6474,7 +7018,7 @@
 </file>
 
 <file path=customXml/itemProps1.xml><?xml version="1.0" encoding="utf-8"?>
-<ds:datastoreItem xmlns:ds="http://schemas.openxmlformats.org/officeDocument/2006/customXml" ds:itemID="{C5613C6D-27B4-4AA0-B3C5-572CC2821C69}">
+<ds:datastoreItem xmlns:ds="http://schemas.openxmlformats.org/officeDocument/2006/customXml" ds:itemID="{968A860F-E266-4797-BA54-8B2ECB55692E}">
   <ds:schemaRefs>
     <ds:schemaRef ds:uri="http://schemas.openxmlformats.org/officeDocument/2006/bibliography"/>
   </ds:schemaRefs>

--- a/README.docx
+++ b/README.docx
@@ -1791,7 +1791,23 @@
           <w:sz w:val="24"/>
           <w:szCs w:val="24"/>
         </w:rPr>
-        <w:t>The raspberry pi comes with four USB type A ports for data transfer. Additionally, the raspberry pi comes with a single 5V micro USB port to power the raspberry pi.</w:t>
+        <w:t xml:space="preserve">The raspberry pi comes with four USB type </w:t>
+      </w:r>
+      <w:proofErr w:type="gramStart"/>
+      <w:r>
+        <w:rPr>
+          <w:sz w:val="24"/>
+          <w:szCs w:val="24"/>
+        </w:rPr>
+        <w:t>A</w:t>
+      </w:r>
+      <w:proofErr w:type="gramEnd"/>
+      <w:r>
+        <w:rPr>
+          <w:sz w:val="24"/>
+          <w:szCs w:val="24"/>
+        </w:rPr>
+        <w:t xml:space="preserve"> ports for data transfer. Additionally, the raspberry pi comes with a single 5V micro USB port to power the raspberry pi.</w:t>
       </w:r>
       <w:r>
         <w:rPr>
@@ -2050,12 +2066,21 @@
           <w:szCs w:val="26"/>
         </w:rPr>
       </w:pPr>
-      <w:r>
-        <w:rPr>
-          <w:sz w:val="26"/>
-          <w:szCs w:val="26"/>
-        </w:rPr>
-        <w:t>MicroSD card (At least 8gb)</w:t>
+      <w:proofErr w:type="spellStart"/>
+      <w:r>
+        <w:rPr>
+          <w:sz w:val="26"/>
+          <w:szCs w:val="26"/>
+        </w:rPr>
+        <w:t>MicroSD</w:t>
+      </w:r>
+      <w:proofErr w:type="spellEnd"/>
+      <w:r>
+        <w:rPr>
+          <w:sz w:val="26"/>
+          <w:szCs w:val="26"/>
+        </w:rPr>
+        <w:t xml:space="preserve"> card (At least 8gb)</w:t>
       </w:r>
     </w:p>
     <w:p>
@@ -2070,12 +2095,21 @@
           <w:szCs w:val="26"/>
         </w:rPr>
       </w:pPr>
-      <w:r>
-        <w:rPr>
-          <w:sz w:val="26"/>
-          <w:szCs w:val="26"/>
-        </w:rPr>
-        <w:t>MicroSD to USB converter</w:t>
+      <w:proofErr w:type="spellStart"/>
+      <w:r>
+        <w:rPr>
+          <w:sz w:val="26"/>
+          <w:szCs w:val="26"/>
+        </w:rPr>
+        <w:t>MicroSD</w:t>
+      </w:r>
+      <w:proofErr w:type="spellEnd"/>
+      <w:r>
+        <w:rPr>
+          <w:sz w:val="26"/>
+          <w:szCs w:val="26"/>
+        </w:rPr>
+        <w:t xml:space="preserve"> to USB converter</w:t>
       </w:r>
     </w:p>
     <w:p>
@@ -2205,18 +2239,17 @@
           <w:sz w:val="26"/>
           <w:szCs w:val="26"/>
         </w:rPr>
-        <w:t xml:space="preserve">Download the raspbian ISO </w:t>
-      </w:r>
-      <w:hyperlink r:id="rId11" w:history="1">
-        <w:r>
-          <w:rPr>
-            <w:rStyle w:val="Hyperlink"/>
-            <w:sz w:val="26"/>
-            <w:szCs w:val="26"/>
-          </w:rPr>
-          <w:t>here</w:t>
-        </w:r>
-      </w:hyperlink>
+        <w:t xml:space="preserve">Use the preformatted version of </w:t>
+      </w:r>
+      <w:proofErr w:type="spellStart"/>
+      <w:r>
+        <w:rPr>
+          <w:sz w:val="26"/>
+          <w:szCs w:val="26"/>
+        </w:rPr>
+        <w:t>Raspbian</w:t>
+      </w:r>
+      <w:proofErr w:type="spellEnd"/>
       <w:r>
         <w:rPr>
           <w:sz w:val="26"/>
@@ -2244,7 +2277,7 @@
         </w:rPr>
         <w:t xml:space="preserve">Download and install Win32DiskImager </w:t>
       </w:r>
-      <w:hyperlink r:id="rId12" w:history="1">
+      <w:hyperlink r:id="rId11" w:history="1">
         <w:r>
           <w:rPr>
             <w:rStyle w:val="Hyperlink"/>
@@ -2782,7 +2815,25 @@
           <w:sz w:val="26"/>
           <w:szCs w:val="26"/>
         </w:rPr>
-        <w:t>avigate to interfacing options &gt; vnc and ensure it is enabled</w:t>
+        <w:t xml:space="preserve">avigate to interfacing options &gt; </w:t>
+      </w:r>
+      <w:proofErr w:type="spellStart"/>
+      <w:r>
+        <w:rPr>
+          <w:rFonts w:cstheme="minorHAnsi"/>
+          <w:sz w:val="26"/>
+          <w:szCs w:val="26"/>
+        </w:rPr>
+        <w:t>vnc</w:t>
+      </w:r>
+      <w:proofErr w:type="spellEnd"/>
+      <w:r>
+        <w:rPr>
+          <w:rFonts w:cstheme="minorHAnsi"/>
+          <w:sz w:val="26"/>
+          <w:szCs w:val="26"/>
+        </w:rPr>
+        <w:t xml:space="preserve"> and ensure it is enabled</w:t>
       </w:r>
     </w:p>
     <w:p>
@@ -2880,7 +2931,7 @@
                     </pic:cNvPicPr>
                   </pic:nvPicPr>
                   <pic:blipFill>
-                    <a:blip r:embed="rId13">
+                    <a:blip r:embed="rId12">
                       <a:extLst>
                         <a:ext uri="{28A0092B-C50C-407E-A947-70E740481C1C}">
                           <a14:useLocalDpi xmlns:a14="http://schemas.microsoft.com/office/drawing/2010/main" val="0"/>
@@ -2939,7 +2990,25 @@
           <w:sz w:val="26"/>
           <w:szCs w:val="26"/>
         </w:rPr>
-        <w:t xml:space="preserve"> ip address for later use</w:t>
+        <w:t xml:space="preserve"> </w:t>
+      </w:r>
+      <w:proofErr w:type="spellStart"/>
+      <w:r>
+        <w:rPr>
+          <w:rFonts w:cstheme="minorHAnsi"/>
+          <w:sz w:val="26"/>
+          <w:szCs w:val="26"/>
+        </w:rPr>
+        <w:t>ip</w:t>
+      </w:r>
+      <w:proofErr w:type="spellEnd"/>
+      <w:r>
+        <w:rPr>
+          <w:rFonts w:cstheme="minorHAnsi"/>
+          <w:sz w:val="26"/>
+          <w:szCs w:val="26"/>
+        </w:rPr>
+        <w:t xml:space="preserve"> address for later use</w:t>
       </w:r>
     </w:p>
     <w:p>
@@ -2968,7 +3037,7 @@
         </w:rPr>
         <w:br/>
       </w:r>
-      <w:hyperlink r:id="rId14" w:history="1">
+      <w:hyperlink r:id="rId13" w:history="1">
         <w:r>
           <w:rPr>
             <w:rStyle w:val="Hyperlink"/>
@@ -2984,7 +3053,23 @@
           <w:szCs w:val="26"/>
         </w:rPr>
         <w:br/>
-        <w:t>Input the ipaddress into the search bar and press enter to establish a connection</w:t>
+        <w:t xml:space="preserve">Input the </w:t>
+      </w:r>
+      <w:proofErr w:type="spellStart"/>
+      <w:r>
+        <w:rPr>
+          <w:sz w:val="26"/>
+          <w:szCs w:val="26"/>
+        </w:rPr>
+        <w:t>ipaddress</w:t>
+      </w:r>
+      <w:proofErr w:type="spellEnd"/>
+      <w:r>
+        <w:rPr>
+          <w:sz w:val="26"/>
+          <w:szCs w:val="26"/>
+        </w:rPr>
+        <w:t xml:space="preserve"> into the search bar and press enter to establish a connection</w:t>
       </w:r>
     </w:p>
     <w:p>
@@ -3032,30 +3117,55 @@
           <w:sz w:val="40"/>
           <w:szCs w:val="36"/>
         </w:rPr>
-        <w:t xml:space="preserve"> and G</w:t>
-      </w:r>
+        <w:t xml:space="preserve"> and </w:t>
+      </w:r>
+      <w:proofErr w:type="spellStart"/>
       <w:r>
         <w:rPr>
           <w:sz w:val="40"/>
           <w:szCs w:val="36"/>
         </w:rPr>
+        <w:t>G</w:t>
+      </w:r>
+      <w:r>
+        <w:rPr>
+          <w:sz w:val="40"/>
+          <w:szCs w:val="36"/>
+        </w:rPr>
         <w:t>it</w:t>
       </w:r>
       <w:bookmarkEnd w:id="11"/>
-    </w:p>
-    <w:p>
-      <w:pPr>
-        <w:rPr>
-          <w:sz w:val="24"/>
-          <w:szCs w:val="24"/>
-        </w:rPr>
-      </w:pPr>
-      <w:r>
-        <w:rPr>
-          <w:sz w:val="24"/>
-          <w:szCs w:val="24"/>
-        </w:rPr>
-        <w:t>Note: Both python 2 and python 3 are installed by default on Raspbian. For this project we are using python 3</w:t>
+      <w:proofErr w:type="spellEnd"/>
+    </w:p>
+    <w:p>
+      <w:pPr>
+        <w:rPr>
+          <w:sz w:val="24"/>
+          <w:szCs w:val="24"/>
+        </w:rPr>
+      </w:pPr>
+      <w:r>
+        <w:rPr>
+          <w:sz w:val="24"/>
+          <w:szCs w:val="24"/>
+        </w:rPr>
+        <w:t xml:space="preserve">Note: Both python 2 and python 3 are installed by default on </w:t>
+      </w:r>
+      <w:proofErr w:type="spellStart"/>
+      <w:r>
+        <w:rPr>
+          <w:sz w:val="24"/>
+          <w:szCs w:val="24"/>
+        </w:rPr>
+        <w:t>Raspbian</w:t>
+      </w:r>
+      <w:proofErr w:type="spellEnd"/>
+      <w:r>
+        <w:rPr>
+          <w:sz w:val="24"/>
+          <w:szCs w:val="24"/>
+        </w:rPr>
+        <w:t>. For this project we are using python 3</w:t>
       </w:r>
     </w:p>
     <w:p>
@@ -3178,8 +3288,17 @@
           <w:szCs w:val="26"/>
         </w:rPr>
         <w:br/>
+      </w:r>
+      <w:proofErr w:type="spellStart"/>
+      <w:r>
+        <w:rPr>
+          <w:rFonts w:ascii="Consolas" w:hAnsi="Consolas"/>
+          <w:sz w:val="26"/>
+          <w:szCs w:val="26"/>
+        </w:rPr>
         <w:t>git</w:t>
       </w:r>
+      <w:proofErr w:type="spellEnd"/>
     </w:p>
     <w:p>
       <w:pPr>
@@ -3207,10 +3326,18 @@
       </w:pPr>
       <w:bookmarkStart w:id="13" w:name="_Toc12612846"/>
       <w:r>
-        <w:t>Set up a G</w:t>
-      </w:r>
-      <w:r>
-        <w:t>it repository</w:t>
+        <w:t xml:space="preserve">Set up a </w:t>
+      </w:r>
+      <w:proofErr w:type="spellStart"/>
+      <w:r>
+        <w:t>G</w:t>
+      </w:r>
+      <w:r>
+        <w:t>it</w:t>
+      </w:r>
+      <w:proofErr w:type="spellEnd"/>
+      <w:r>
+        <w:t xml:space="preserve"> repository</w:t>
       </w:r>
       <w:bookmarkEnd w:id="13"/>
     </w:p>
@@ -3226,7 +3353,23 @@
           <w:sz w:val="24"/>
           <w:szCs w:val="24"/>
         </w:rPr>
-        <w:t>In order to setup a place to download the program and libraries, a git repository must be set up.</w:t>
+        <w:t xml:space="preserve">In order to setup a place to download the program and libraries, a </w:t>
+      </w:r>
+      <w:proofErr w:type="spellStart"/>
+      <w:r>
+        <w:rPr>
+          <w:sz w:val="24"/>
+          <w:szCs w:val="24"/>
+        </w:rPr>
+        <w:t>git</w:t>
+      </w:r>
+      <w:proofErr w:type="spellEnd"/>
+      <w:r>
+        <w:rPr>
+          <w:sz w:val="24"/>
+          <w:szCs w:val="24"/>
+        </w:rPr>
+        <w:t xml:space="preserve"> repository must be set up.</w:t>
       </w:r>
     </w:p>
     <w:p>
@@ -3304,7 +3447,25 @@
           <w:sz w:val="24"/>
           <w:szCs w:val="24"/>
         </w:rPr>
-        <w:t>To create a folder to store all github projects. Navigate into this folder</w:t>
+        <w:t xml:space="preserve">To create a folder to store all </w:t>
+      </w:r>
+      <w:proofErr w:type="spellStart"/>
+      <w:r>
+        <w:rPr>
+          <w:rFonts w:cstheme="minorHAnsi"/>
+          <w:sz w:val="24"/>
+          <w:szCs w:val="24"/>
+        </w:rPr>
+        <w:t>github</w:t>
+      </w:r>
+      <w:proofErr w:type="spellEnd"/>
+      <w:r>
+        <w:rPr>
+          <w:rFonts w:cstheme="minorHAnsi"/>
+          <w:sz w:val="24"/>
+          <w:szCs w:val="24"/>
+        </w:rPr>
+        <w:t xml:space="preserve"> projects. Navigate into this folder</w:t>
       </w:r>
     </w:p>
     <w:p>
@@ -3342,7 +3503,7 @@
         <w:t xml:space="preserve">sudo </w:t>
       </w:r>
       <w:r>
-        <w:t>git clone github.org</w:t>
+        <w:t>git clone https://github.com/</w:t>
       </w:r>
     </w:p>
     <w:p>
@@ -3358,7 +3519,30 @@
           <w:sz w:val="24"/>
           <w:szCs w:val="24"/>
         </w:rPr>
-        <w:t xml:space="preserve">Where github.org is the link to the git project available for </w:t>
+        <w:t>Where github.com</w:t>
+      </w:r>
+      <w:r>
+        <w:rPr>
+          <w:sz w:val="24"/>
+          <w:szCs w:val="24"/>
+        </w:rPr>
+        <w:t xml:space="preserve"> is the link to the </w:t>
+      </w:r>
+      <w:proofErr w:type="spellStart"/>
+      <w:r>
+        <w:rPr>
+          <w:sz w:val="24"/>
+          <w:szCs w:val="24"/>
+        </w:rPr>
+        <w:t>git</w:t>
+      </w:r>
+      <w:proofErr w:type="spellEnd"/>
+      <w:r>
+        <w:rPr>
+          <w:sz w:val="24"/>
+          <w:szCs w:val="24"/>
+        </w:rPr>
+        <w:t xml:space="preserve"> project available for </w:t>
       </w:r>
       <w:r>
         <w:rPr>
@@ -3367,8 +3551,6 @@
         </w:rPr>
         <w:t>export on the project’s website. T</w:t>
       </w:r>
-      <w:bookmarkStart w:id="14" w:name="_GoBack"/>
-      <w:bookmarkEnd w:id="14"/>
       <w:r>
         <w:rPr>
           <w:sz w:val="24"/>
@@ -3376,7 +3558,7 @@
         </w:rPr>
         <w:t xml:space="preserve">he link should be: </w:t>
       </w:r>
-      <w:hyperlink r:id="rId15" w:history="1">
+      <w:hyperlink r:id="rId14" w:history="1">
         <w:r>
           <w:rPr>
             <w:rStyle w:val="Hyperlink"/>
@@ -3411,14 +3593,22 @@
       <w:pPr>
         <w:pStyle w:val="Heading2"/>
       </w:pPr>
-      <w:bookmarkStart w:id="15" w:name="_Toc12612847"/>
-      <w:r>
-        <w:t>Retrieving changes from a G</w:t>
-      </w:r>
-      <w:r>
-        <w:t>it repository</w:t>
-      </w:r>
-      <w:bookmarkEnd w:id="15"/>
+      <w:bookmarkStart w:id="14" w:name="_Toc12612847"/>
+      <w:r>
+        <w:t xml:space="preserve">Retrieving changes from a </w:t>
+      </w:r>
+      <w:proofErr w:type="spellStart"/>
+      <w:r>
+        <w:t>G</w:t>
+      </w:r>
+      <w:r>
+        <w:t>it</w:t>
+      </w:r>
+      <w:proofErr w:type="spellEnd"/>
+      <w:r>
+        <w:t xml:space="preserve"> repository</w:t>
+      </w:r>
+      <w:bookmarkEnd w:id="14"/>
     </w:p>
     <w:p>
       <w:pPr>
@@ -3459,7 +3649,23 @@
           <w:sz w:val="26"/>
           <w:szCs w:val="26"/>
         </w:rPr>
-        <w:t>Navigate to the project directory under the git directory</w:t>
+        <w:t xml:space="preserve">Navigate to the project directory under the </w:t>
+      </w:r>
+      <w:proofErr w:type="spellStart"/>
+      <w:r>
+        <w:rPr>
+          <w:sz w:val="26"/>
+          <w:szCs w:val="26"/>
+        </w:rPr>
+        <w:t>git</w:t>
+      </w:r>
+      <w:proofErr w:type="spellEnd"/>
+      <w:r>
+        <w:rPr>
+          <w:sz w:val="26"/>
+          <w:szCs w:val="26"/>
+        </w:rPr>
+        <w:t xml:space="preserve"> directory</w:t>
       </w:r>
     </w:p>
     <w:p>
@@ -3513,19 +3719,35 @@
           <w:sz w:val="26"/>
           <w:szCs w:val="26"/>
         </w:rPr>
-        <w:t>The git repository should be updated</w:t>
+        <w:t xml:space="preserve">The </w:t>
+      </w:r>
+      <w:proofErr w:type="spellStart"/>
+      <w:r>
+        <w:rPr>
+          <w:sz w:val="26"/>
+          <w:szCs w:val="26"/>
+        </w:rPr>
+        <w:t>git</w:t>
+      </w:r>
+      <w:proofErr w:type="spellEnd"/>
+      <w:r>
+        <w:rPr>
+          <w:sz w:val="26"/>
+          <w:szCs w:val="26"/>
+        </w:rPr>
+        <w:t xml:space="preserve"> repository should be updated</w:t>
       </w:r>
     </w:p>
     <w:p>
       <w:pPr>
         <w:pStyle w:val="Heading2"/>
       </w:pPr>
-      <w:bookmarkStart w:id="16" w:name="_Toc12612848"/>
+      <w:bookmarkStart w:id="15" w:name="_Toc12612848"/>
       <w:r>
         <w:lastRenderedPageBreak/>
         <w:t>Installing python dependencies</w:t>
       </w:r>
-      <w:bookmarkEnd w:id="16"/>
+      <w:bookmarkEnd w:id="15"/>
     </w:p>
     <w:p>
       <w:pPr>
@@ -3544,7 +3766,23 @@
           <w:sz w:val="26"/>
           <w:szCs w:val="26"/>
         </w:rPr>
-        <w:t>Navigate to the requirements.txt folder under the git project</w:t>
+        <w:t xml:space="preserve">Navigate to the requirements.txt folder under the </w:t>
+      </w:r>
+      <w:proofErr w:type="spellStart"/>
+      <w:r>
+        <w:rPr>
+          <w:sz w:val="26"/>
+          <w:szCs w:val="26"/>
+        </w:rPr>
+        <w:t>git</w:t>
+      </w:r>
+      <w:proofErr w:type="spellEnd"/>
+      <w:r>
+        <w:rPr>
+          <w:sz w:val="26"/>
+          <w:szCs w:val="26"/>
+        </w:rPr>
+        <w:t xml:space="preserve"> project</w:t>
       </w:r>
     </w:p>
     <w:p>
@@ -3564,14 +3802,14 @@
           <w:sz w:val="26"/>
           <w:szCs w:val="26"/>
         </w:rPr>
-        <w:t xml:space="preserve">For each line in </w:t>
-      </w:r>
-      <w:r>
-        <w:rPr>
-          <w:sz w:val="26"/>
-          <w:szCs w:val="26"/>
-        </w:rPr>
-        <w:t>this file type:</w:t>
+        <w:t>For each library in this file install</w:t>
+      </w:r>
+      <w:r>
+        <w:rPr>
+          <w:sz w:val="26"/>
+          <w:szCs w:val="26"/>
+        </w:rPr>
+        <w:t>:</w:t>
       </w:r>
     </w:p>
     <w:p>
@@ -3594,32 +3832,69 @@
           <w:sz w:val="26"/>
           <w:szCs w:val="26"/>
         </w:rPr>
-        <w:t xml:space="preserve"> pip3 install filename</w:t>
+        <w:t xml:space="preserve"> pip3 install libraryname</w:t>
       </w:r>
     </w:p>
     <w:p>
       <w:pPr>
         <w:pStyle w:val="Heading2"/>
       </w:pPr>
-      <w:bookmarkStart w:id="17" w:name="_Toc12612849"/>
-      <w:r>
-        <w:t>Installing OpenCV</w:t>
-      </w:r>
-      <w:bookmarkEnd w:id="17"/>
-    </w:p>
-    <w:p>
-      <w:pPr>
-        <w:rPr>
-          <w:sz w:val="24"/>
-          <w:szCs w:val="24"/>
-        </w:rPr>
-      </w:pPr>
-      <w:r>
-        <w:rPr>
-          <w:sz w:val="24"/>
-          <w:szCs w:val="24"/>
-        </w:rPr>
-        <w:t>OpenCV is the library used in python to process visual data. Because it is not built to be installed on microcomputers, it cannot be installed through pip</w:t>
+      <w:bookmarkStart w:id="16" w:name="_Toc12612849"/>
+      <w:r>
+        <w:t xml:space="preserve">Installing </w:t>
+      </w:r>
+      <w:proofErr w:type="spellStart"/>
+      <w:r>
+        <w:t>OpenCV</w:t>
+      </w:r>
+      <w:bookmarkEnd w:id="16"/>
+      <w:proofErr w:type="spellEnd"/>
+    </w:p>
+    <w:p>
+      <w:pPr>
+        <w:rPr>
+          <w:sz w:val="24"/>
+          <w:szCs w:val="24"/>
+        </w:rPr>
+      </w:pPr>
+      <w:r>
+        <w:rPr>
+          <w:sz w:val="24"/>
+          <w:szCs w:val="24"/>
+        </w:rPr>
+        <w:t xml:space="preserve">Note: </w:t>
+      </w:r>
+      <w:proofErr w:type="spellStart"/>
+      <w:r>
+        <w:rPr>
+          <w:sz w:val="24"/>
+          <w:szCs w:val="24"/>
+        </w:rPr>
+        <w:t>OpenCV</w:t>
+      </w:r>
+      <w:proofErr w:type="spellEnd"/>
+      <w:r>
+        <w:rPr>
+          <w:sz w:val="24"/>
+          <w:szCs w:val="24"/>
+        </w:rPr>
+        <w:t xml:space="preserve"> is preinstalled on the </w:t>
+      </w:r>
+      <w:proofErr w:type="spellStart"/>
+      <w:r>
+        <w:rPr>
+          <w:sz w:val="24"/>
+          <w:szCs w:val="24"/>
+        </w:rPr>
+        <w:t>raspbian</w:t>
+      </w:r>
+      <w:proofErr w:type="spellEnd"/>
+      <w:r>
+        <w:rPr>
+          <w:sz w:val="24"/>
+          <w:szCs w:val="24"/>
+        </w:rPr>
+        <w:t xml:space="preserve"> ISO.</w:t>
       </w:r>
     </w:p>
     <w:p>
@@ -3641,12 +3916,12 @@
       <w:pPr>
         <w:pStyle w:val="Heading1"/>
       </w:pPr>
-      <w:bookmarkStart w:id="18" w:name="_Toc12612850"/>
+      <w:bookmarkStart w:id="17" w:name="_Toc12612850"/>
       <w:r>
         <w:lastRenderedPageBreak/>
         <w:t>Running the program</w:t>
       </w:r>
-      <w:bookmarkEnd w:id="18"/>
+      <w:bookmarkEnd w:id="17"/>
     </w:p>
     <w:p>
       <w:pPr>
@@ -3665,8 +3940,26 @@
           <w:sz w:val="26"/>
           <w:szCs w:val="26"/>
         </w:rPr>
-        <w:t>Navigate to your git folder</w:t>
-      </w:r>
+        <w:t xml:space="preserve">Navigate to your </w:t>
+      </w:r>
+      <w:proofErr w:type="spellStart"/>
+      <w:r>
+        <w:rPr>
+          <w:sz w:val="26"/>
+          <w:szCs w:val="26"/>
+        </w:rPr>
+        <w:t>git</w:t>
+      </w:r>
+      <w:proofErr w:type="spellEnd"/>
+      <w:r>
+        <w:rPr>
+          <w:sz w:val="26"/>
+          <w:szCs w:val="26"/>
+        </w:rPr>
+        <w:t xml:space="preserve"> folder</w:t>
+      </w:r>
+      <w:bookmarkStart w:id="18" w:name="_GoBack"/>
+      <w:bookmarkEnd w:id="18"/>
     </w:p>
     <w:p>
       <w:pPr>
@@ -3775,7 +4068,7 @@
                     <pic:cNvPicPr/>
                   </pic:nvPicPr>
                   <pic:blipFill>
-                    <a:blip r:embed="rId16">
+                    <a:blip r:embed="rId15">
                       <a:extLst>
                         <a:ext uri="{28A0092B-C50C-407E-A947-70E740481C1C}">
                           <a14:useLocalDpi xmlns:a14="http://schemas.microsoft.com/office/drawing/2010/main" val="0"/>
@@ -3868,7 +4161,7 @@
                     <pic:cNvPicPr/>
                   </pic:nvPicPr>
                   <pic:blipFill>
-                    <a:blip r:embed="rId17"/>
+                    <a:blip r:embed="rId16"/>
                     <a:stretch>
                       <a:fillRect/>
                     </a:stretch>
@@ -3922,14 +4215,39 @@
           <w:sz w:val="24"/>
           <w:szCs w:val="24"/>
         </w:rPr>
-        <w:t xml:space="preserve"> control_application</w:t>
-      </w:r>
-      <w:r>
-        <w:rPr>
-          <w:sz w:val="24"/>
-          <w:szCs w:val="24"/>
-        </w:rPr>
-        <w:t xml:space="preserve"> gpsexec and </w:t>
+        <w:t xml:space="preserve"> </w:t>
+      </w:r>
+      <w:proofErr w:type="spellStart"/>
+      <w:r>
+        <w:rPr>
+          <w:sz w:val="24"/>
+          <w:szCs w:val="24"/>
+        </w:rPr>
+        <w:t>control_application</w:t>
+      </w:r>
+      <w:proofErr w:type="spellEnd"/>
+      <w:r>
+        <w:rPr>
+          <w:sz w:val="24"/>
+          <w:szCs w:val="24"/>
+        </w:rPr>
+        <w:t xml:space="preserve"> </w:t>
+      </w:r>
+      <w:proofErr w:type="spellStart"/>
+      <w:r>
+        <w:rPr>
+          <w:sz w:val="24"/>
+          <w:szCs w:val="24"/>
+        </w:rPr>
+        <w:t>gpsexec</w:t>
+      </w:r>
+      <w:proofErr w:type="spellEnd"/>
+      <w:r>
+        <w:rPr>
+          <w:sz w:val="24"/>
+          <w:szCs w:val="24"/>
+        </w:rPr>
+        <w:t xml:space="preserve"> and </w:t>
       </w:r>
       <w:r>
         <w:rPr>
@@ -4040,7 +4358,23 @@
           <w:szCs w:val="24"/>
         </w:rPr>
         <w:tab/>
-        <w:t>The robot_control folder contains reusable code.</w:t>
+        <w:t xml:space="preserve">The </w:t>
+      </w:r>
+      <w:proofErr w:type="spellStart"/>
+      <w:r>
+        <w:rPr>
+          <w:sz w:val="24"/>
+          <w:szCs w:val="24"/>
+        </w:rPr>
+        <w:t>robot_control</w:t>
+      </w:r>
+      <w:proofErr w:type="spellEnd"/>
+      <w:r>
+        <w:rPr>
+          <w:sz w:val="24"/>
+          <w:szCs w:val="24"/>
+        </w:rPr>
+        <w:t xml:space="preserve"> folder contains reusable code.</w:t>
       </w:r>
     </w:p>
     <w:p>
@@ -4056,14 +4390,80 @@
           <w:szCs w:val="24"/>
         </w:rPr>
         <w:tab/>
-        <w:t>The two README files are this current file, one as a microsoft word document and another as a ReStructured text file. All documentation should be done on the Microsoft word document, t</w:t>
-      </w:r>
-      <w:r>
-        <w:rPr>
-          <w:sz w:val="24"/>
-          <w:szCs w:val="24"/>
-        </w:rPr>
-        <w:t>he ReStructured text file is for online documentation in github.</w:t>
+        <w:t xml:space="preserve">The two README files are this current file, one as a </w:t>
+      </w:r>
+      <w:proofErr w:type="spellStart"/>
+      <w:proofErr w:type="gramStart"/>
+      <w:r>
+        <w:rPr>
+          <w:sz w:val="24"/>
+          <w:szCs w:val="24"/>
+        </w:rPr>
+        <w:t>microsoft</w:t>
+      </w:r>
+      <w:proofErr w:type="spellEnd"/>
+      <w:proofErr w:type="gramEnd"/>
+      <w:r>
+        <w:rPr>
+          <w:sz w:val="24"/>
+          <w:szCs w:val="24"/>
+        </w:rPr>
+        <w:t xml:space="preserve"> word document and another as a </w:t>
+      </w:r>
+      <w:proofErr w:type="spellStart"/>
+      <w:r>
+        <w:rPr>
+          <w:sz w:val="24"/>
+          <w:szCs w:val="24"/>
+        </w:rPr>
+        <w:t>ReStructured</w:t>
+      </w:r>
+      <w:proofErr w:type="spellEnd"/>
+      <w:r>
+        <w:rPr>
+          <w:sz w:val="24"/>
+          <w:szCs w:val="24"/>
+        </w:rPr>
+        <w:t xml:space="preserve"> text file. All documentation should be done on the Microsoft word document, t</w:t>
+      </w:r>
+      <w:r>
+        <w:rPr>
+          <w:sz w:val="24"/>
+          <w:szCs w:val="24"/>
+        </w:rPr>
+        <w:t xml:space="preserve">he </w:t>
+      </w:r>
+      <w:proofErr w:type="spellStart"/>
+      <w:r>
+        <w:rPr>
+          <w:sz w:val="24"/>
+          <w:szCs w:val="24"/>
+        </w:rPr>
+        <w:t>ReStructured</w:t>
+      </w:r>
+      <w:proofErr w:type="spellEnd"/>
+      <w:r>
+        <w:rPr>
+          <w:sz w:val="24"/>
+          <w:szCs w:val="24"/>
+        </w:rPr>
+        <w:t xml:space="preserve"> text file is for online documentation in </w:t>
+      </w:r>
+      <w:proofErr w:type="spellStart"/>
+      <w:r>
+        <w:rPr>
+          <w:sz w:val="24"/>
+          <w:szCs w:val="24"/>
+        </w:rPr>
+        <w:t>github</w:t>
+      </w:r>
+      <w:proofErr w:type="spellEnd"/>
+      <w:r>
+        <w:rPr>
+          <w:sz w:val="24"/>
+          <w:szCs w:val="24"/>
+        </w:rPr>
+        <w:t>.</w:t>
       </w:r>
     </w:p>
     <w:p>
@@ -4122,7 +4522,7 @@
                     <pic:cNvPicPr/>
                   </pic:nvPicPr>
                   <pic:blipFill>
-                    <a:blip r:embed="rId18"/>
+                    <a:blip r:embed="rId17"/>
                     <a:stretch>
                       <a:fillRect/>
                     </a:stretch>
@@ -4155,7 +4555,23 @@
           <w:sz w:val="24"/>
           <w:szCs w:val="24"/>
         </w:rPr>
-        <w:t>The robot_control folder contains reusable code used in the main program.</w:t>
+        <w:t xml:space="preserve">The </w:t>
+      </w:r>
+      <w:proofErr w:type="spellStart"/>
+      <w:r>
+        <w:rPr>
+          <w:sz w:val="24"/>
+          <w:szCs w:val="24"/>
+        </w:rPr>
+        <w:t>robot_control</w:t>
+      </w:r>
+      <w:proofErr w:type="spellEnd"/>
+      <w:r>
+        <w:rPr>
+          <w:sz w:val="24"/>
+          <w:szCs w:val="24"/>
+        </w:rPr>
+        <w:t xml:space="preserve"> folder contains reusable code used in the main program.</w:t>
       </w:r>
     </w:p>
     <w:p>
@@ -4193,7 +4609,23 @@
           <w:sz w:val="24"/>
           <w:szCs w:val="24"/>
         </w:rPr>
-        <w:t>The folder file_handling contains a class which converts python data such as a list integer, etc. into writeable text.</w:t>
+        <w:t xml:space="preserve">The folder </w:t>
+      </w:r>
+      <w:proofErr w:type="spellStart"/>
+      <w:r>
+        <w:rPr>
+          <w:sz w:val="24"/>
+          <w:szCs w:val="24"/>
+        </w:rPr>
+        <w:t>file_handling</w:t>
+      </w:r>
+      <w:proofErr w:type="spellEnd"/>
+      <w:r>
+        <w:rPr>
+          <w:sz w:val="24"/>
+          <w:szCs w:val="24"/>
+        </w:rPr>
+        <w:t xml:space="preserve"> contains a class which converts python data such as a list integer, etc. into writeable text.</w:t>
       </w:r>
     </w:p>
     <w:p>
@@ -4241,7 +4673,70 @@
           <w:szCs w:val="24"/>
         </w:rPr>
         <w:tab/>
-        <w:t>Sensors_and modules contains distance_sensor which is used to read the distance sensor on the robot, fisheye_camera, which takes a picture (Is not limited to just fisheye. TODO: Refactor). And gps_reader whi</w:t>
+      </w:r>
+      <w:proofErr w:type="spellStart"/>
+      <w:r>
+        <w:rPr>
+          <w:sz w:val="24"/>
+          <w:szCs w:val="24"/>
+        </w:rPr>
+        <w:t>Sensors_and</w:t>
+      </w:r>
+      <w:proofErr w:type="spellEnd"/>
+      <w:r>
+        <w:rPr>
+          <w:sz w:val="24"/>
+          <w:szCs w:val="24"/>
+        </w:rPr>
+        <w:t xml:space="preserve"> modules contains </w:t>
+      </w:r>
+      <w:proofErr w:type="spellStart"/>
+      <w:r>
+        <w:rPr>
+          <w:sz w:val="24"/>
+          <w:szCs w:val="24"/>
+        </w:rPr>
+        <w:t>distance_sensor</w:t>
+      </w:r>
+      <w:proofErr w:type="spellEnd"/>
+      <w:r>
+        <w:rPr>
+          <w:sz w:val="24"/>
+          <w:szCs w:val="24"/>
+        </w:rPr>
+        <w:t xml:space="preserve"> which is used to read the distance sensor on the robot, </w:t>
+      </w:r>
+      <w:proofErr w:type="spellStart"/>
+      <w:r>
+        <w:rPr>
+          <w:sz w:val="24"/>
+          <w:szCs w:val="24"/>
+        </w:rPr>
+        <w:t>fisheye_camera</w:t>
+      </w:r>
+      <w:proofErr w:type="spellEnd"/>
+      <w:r>
+        <w:rPr>
+          <w:sz w:val="24"/>
+          <w:szCs w:val="24"/>
+        </w:rPr>
+        <w:t xml:space="preserve">, which takes a picture (Is not limited to just fisheye. TODO: Refactor). And </w:t>
+      </w:r>
+      <w:proofErr w:type="spellStart"/>
+      <w:r>
+        <w:rPr>
+          <w:sz w:val="24"/>
+          <w:szCs w:val="24"/>
+        </w:rPr>
+        <w:t>gps_reader</w:t>
+      </w:r>
+      <w:proofErr w:type="spellEnd"/>
+      <w:r>
+        <w:rPr>
+          <w:sz w:val="24"/>
+          <w:szCs w:val="24"/>
+        </w:rPr>
+        <w:t xml:space="preserve"> whi</w:t>
       </w:r>
       <w:r>
         <w:rPr>
@@ -4259,7 +4754,7 @@
       </w:r>
     </w:p>
     <w:sectPr>
-      <w:headerReference w:type="default" r:id="rId19"/>
+      <w:headerReference w:type="default" r:id="rId18"/>
       <w:pgSz w:w="12240" w:h="15840"/>
       <w:pgMar w:top="1440" w:right="1440" w:bottom="1440" w:left="1440" w:header="720" w:footer="720" w:gutter="0"/>
       <w:cols w:space="720"/>
@@ -4353,7 +4848,7 @@
           <w:rPr>
             <w:noProof/>
           </w:rPr>
-          <w:t>6</w:t>
+          <w:t>8</w:t>
         </w:r>
         <w:r>
           <w:rPr>
@@ -7018,7 +7513,7 @@
 </file>
 
 <file path=customXml/itemProps1.xml><?xml version="1.0" encoding="utf-8"?>
-<ds:datastoreItem xmlns:ds="http://schemas.openxmlformats.org/officeDocument/2006/customXml" ds:itemID="{968A860F-E266-4797-BA54-8B2ECB55692E}">
+<ds:datastoreItem xmlns:ds="http://schemas.openxmlformats.org/officeDocument/2006/customXml" ds:itemID="{12F52F29-F481-4248-917F-218B783A2F09}">
   <ds:schemaRefs>
     <ds:schemaRef ds:uri="http://schemas.openxmlformats.org/officeDocument/2006/bibliography"/>
   </ds:schemaRefs>

--- a/README.docx
+++ b/README.docx
@@ -75,13 +75,13 @@
             </w:rPr>
             <w:fldChar w:fldCharType="separate"/>
           </w:r>
-          <w:hyperlink w:anchor="_Toc12612833" w:history="1">
+          <w:hyperlink w:anchor="_Toc14870707" w:history="1">
             <w:r>
               <w:rPr>
                 <w:rStyle w:val="Hyperlink"/>
                 <w:noProof/>
               </w:rPr>
-              <w:t>Hardware and Raspberry Pi</w:t>
+              <w:t>Specifications</w:t>
             </w:r>
             <w:r>
               <w:rPr>
@@ -102,7 +102,7 @@
                 <w:noProof/>
                 <w:webHidden/>
               </w:rPr>
-              <w:instrText xml:space="preserve"> PAGEREF _Toc12612833 \h </w:instrText>
+              <w:instrText xml:space="preserve"> PAGEREF _Toc14870707 \h </w:instrText>
             </w:r>
             <w:r>
               <w:rPr>
@@ -122,7 +122,7 @@
                 <w:noProof/>
                 <w:webHidden/>
               </w:rPr>
-              <w:t>2</w:t>
+              <w:t>3</w:t>
             </w:r>
             <w:r>
               <w:rPr>
@@ -144,13 +144,13 @@
               <w:noProof/>
             </w:rPr>
           </w:pPr>
-          <w:hyperlink w:anchor="_Toc12612834" w:history="1">
+          <w:hyperlink w:anchor="_Toc14870708" w:history="1">
             <w:r>
               <w:rPr>
                 <w:rStyle w:val="Hyperlink"/>
                 <w:noProof/>
               </w:rPr>
-              <w:t>Camera Port</w:t>
+              <w:t>Supported modules:</w:t>
             </w:r>
             <w:r>
               <w:rPr>
@@ -171,7 +171,7 @@
                 <w:noProof/>
                 <w:webHidden/>
               </w:rPr>
-              <w:instrText xml:space="preserve"> PAGEREF _Toc12612834 \h </w:instrText>
+              <w:instrText xml:space="preserve"> PAGEREF _Toc14870708 \h </w:instrText>
             </w:r>
             <w:r>
               <w:rPr>
@@ -191,7 +191,145 @@
                 <w:noProof/>
                 <w:webHidden/>
               </w:rPr>
-              <w:t>2</w:t>
+              <w:t>3</w:t>
+            </w:r>
+            <w:r>
+              <w:rPr>
+                <w:noProof/>
+                <w:webHidden/>
+              </w:rPr>
+              <w:fldChar w:fldCharType="end"/>
+            </w:r>
+          </w:hyperlink>
+        </w:p>
+        <w:p>
+          <w:pPr>
+            <w:pStyle w:val="TOC1"/>
+            <w:tabs>
+              <w:tab w:val="right" w:leader="dot" w:pos="9350"/>
+            </w:tabs>
+            <w:rPr>
+              <w:rFonts w:eastAsiaTheme="minorEastAsia"/>
+              <w:noProof/>
+            </w:rPr>
+          </w:pPr>
+          <w:hyperlink w:anchor="_Toc14870709" w:history="1">
+            <w:r>
+              <w:rPr>
+                <w:rStyle w:val="Hyperlink"/>
+                <w:noProof/>
+              </w:rPr>
+              <w:t>Libraries used</w:t>
+            </w:r>
+            <w:r>
+              <w:rPr>
+                <w:noProof/>
+                <w:webHidden/>
+              </w:rPr>
+              <w:tab/>
+            </w:r>
+            <w:r>
+              <w:rPr>
+                <w:noProof/>
+                <w:webHidden/>
+              </w:rPr>
+              <w:fldChar w:fldCharType="begin"/>
+            </w:r>
+            <w:r>
+              <w:rPr>
+                <w:noProof/>
+                <w:webHidden/>
+              </w:rPr>
+              <w:instrText xml:space="preserve"> PAGEREF _Toc14870709 \h </w:instrText>
+            </w:r>
+            <w:r>
+              <w:rPr>
+                <w:noProof/>
+                <w:webHidden/>
+              </w:rPr>
+            </w:r>
+            <w:r>
+              <w:rPr>
+                <w:noProof/>
+                <w:webHidden/>
+              </w:rPr>
+              <w:fldChar w:fldCharType="separate"/>
+            </w:r>
+            <w:r>
+              <w:rPr>
+                <w:noProof/>
+                <w:webHidden/>
+              </w:rPr>
+              <w:t>4</w:t>
+            </w:r>
+            <w:r>
+              <w:rPr>
+                <w:noProof/>
+                <w:webHidden/>
+              </w:rPr>
+              <w:fldChar w:fldCharType="end"/>
+            </w:r>
+          </w:hyperlink>
+        </w:p>
+        <w:p>
+          <w:pPr>
+            <w:pStyle w:val="TOC1"/>
+            <w:tabs>
+              <w:tab w:val="right" w:leader="dot" w:pos="9350"/>
+            </w:tabs>
+            <w:rPr>
+              <w:rFonts w:eastAsiaTheme="minorEastAsia"/>
+              <w:noProof/>
+            </w:rPr>
+          </w:pPr>
+          <w:hyperlink w:anchor="_Toc14870719" w:history="1">
+            <w:r>
+              <w:rPr>
+                <w:rStyle w:val="Hyperlink"/>
+                <w:noProof/>
+              </w:rPr>
+              <w:t>Hardware and Raspberry Pi</w:t>
+            </w:r>
+            <w:r>
+              <w:rPr>
+                <w:noProof/>
+                <w:webHidden/>
+              </w:rPr>
+              <w:tab/>
+            </w:r>
+            <w:r>
+              <w:rPr>
+                <w:noProof/>
+                <w:webHidden/>
+              </w:rPr>
+              <w:fldChar w:fldCharType="begin"/>
+            </w:r>
+            <w:r>
+              <w:rPr>
+                <w:noProof/>
+                <w:webHidden/>
+              </w:rPr>
+              <w:instrText xml:space="preserve"> PAGEREF _Toc14870719 \h </w:instrText>
+            </w:r>
+            <w:r>
+              <w:rPr>
+                <w:noProof/>
+                <w:webHidden/>
+              </w:rPr>
+            </w:r>
+            <w:r>
+              <w:rPr>
+                <w:noProof/>
+                <w:webHidden/>
+              </w:rPr>
+              <w:fldChar w:fldCharType="separate"/>
+            </w:r>
+            <w:r>
+              <w:rPr>
+                <w:noProof/>
+                <w:webHidden/>
+              </w:rPr>
+              <w:t>5</w:t>
             </w:r>
             <w:r>
               <w:rPr>
@@ -213,13 +351,13 @@
               <w:noProof/>
             </w:rPr>
           </w:pPr>
-          <w:hyperlink w:anchor="_Toc12612835" w:history="1">
+          <w:hyperlink w:anchor="_Toc14870720" w:history="1">
             <w:r>
               <w:rPr>
                 <w:rStyle w:val="Hyperlink"/>
                 <w:noProof/>
               </w:rPr>
-              <w:t>USB Ports</w:t>
+              <w:t>Camera Port</w:t>
             </w:r>
             <w:r>
               <w:rPr>
@@ -240,7 +378,7 @@
                 <w:noProof/>
                 <w:webHidden/>
               </w:rPr>
-              <w:instrText xml:space="preserve"> PAGEREF _Toc12612835 \h </w:instrText>
+              <w:instrText xml:space="preserve"> PAGEREF _Toc14870720 \h </w:instrText>
             </w:r>
             <w:r>
               <w:rPr>
@@ -260,7 +398,7 @@
                 <w:noProof/>
                 <w:webHidden/>
               </w:rPr>
-              <w:t>2</w:t>
+              <w:t>5</w:t>
             </w:r>
             <w:r>
               <w:rPr>
@@ -282,12 +420,81 @@
               <w:noProof/>
             </w:rPr>
           </w:pPr>
-          <w:hyperlink w:anchor="_Toc12612836" w:history="1">
+          <w:hyperlink w:anchor="_Toc14870721" w:history="1">
             <w:r>
               <w:rPr>
                 <w:rStyle w:val="Hyperlink"/>
                 <w:noProof/>
               </w:rPr>
+              <w:t>USB Ports</w:t>
+            </w:r>
+            <w:r>
+              <w:rPr>
+                <w:noProof/>
+                <w:webHidden/>
+              </w:rPr>
+              <w:tab/>
+            </w:r>
+            <w:r>
+              <w:rPr>
+                <w:noProof/>
+                <w:webHidden/>
+              </w:rPr>
+              <w:fldChar w:fldCharType="begin"/>
+            </w:r>
+            <w:r>
+              <w:rPr>
+                <w:noProof/>
+                <w:webHidden/>
+              </w:rPr>
+              <w:instrText xml:space="preserve"> PAGEREF _Toc14870721 \h </w:instrText>
+            </w:r>
+            <w:r>
+              <w:rPr>
+                <w:noProof/>
+                <w:webHidden/>
+              </w:rPr>
+            </w:r>
+            <w:r>
+              <w:rPr>
+                <w:noProof/>
+                <w:webHidden/>
+              </w:rPr>
+              <w:fldChar w:fldCharType="separate"/>
+            </w:r>
+            <w:r>
+              <w:rPr>
+                <w:noProof/>
+                <w:webHidden/>
+              </w:rPr>
+              <w:t>5</w:t>
+            </w:r>
+            <w:r>
+              <w:rPr>
+                <w:noProof/>
+                <w:webHidden/>
+              </w:rPr>
+              <w:fldChar w:fldCharType="end"/>
+            </w:r>
+          </w:hyperlink>
+        </w:p>
+        <w:p>
+          <w:pPr>
+            <w:pStyle w:val="TOC2"/>
+            <w:tabs>
+              <w:tab w:val="right" w:leader="dot" w:pos="9350"/>
+            </w:tabs>
+            <w:rPr>
+              <w:rFonts w:eastAsiaTheme="minorEastAsia"/>
+              <w:noProof/>
+            </w:rPr>
+          </w:pPr>
+          <w:hyperlink w:anchor="_Toc14870722" w:history="1">
+            <w:r>
+              <w:rPr>
+                <w:rStyle w:val="Hyperlink"/>
+                <w:noProof/>
+              </w:rPr>
               <w:t>GPIO Pins</w:t>
             </w:r>
             <w:r>
@@ -309,7 +516,7 @@
                 <w:noProof/>
                 <w:webHidden/>
               </w:rPr>
-              <w:instrText xml:space="preserve"> PAGEREF _Toc12612836 \h </w:instrText>
+              <w:instrText xml:space="preserve"> PAGEREF _Toc14870722 \h </w:instrText>
             </w:r>
             <w:r>
               <w:rPr>
@@ -329,7 +536,7 @@
                 <w:noProof/>
                 <w:webHidden/>
               </w:rPr>
-              <w:t>2</w:t>
+              <w:t>5</w:t>
             </w:r>
             <w:r>
               <w:rPr>
@@ -351,7 +558,7 @@
               <w:noProof/>
             </w:rPr>
           </w:pPr>
-          <w:hyperlink w:anchor="_Toc12612837" w:history="1">
+          <w:hyperlink w:anchor="_Toc14870723" w:history="1">
             <w:r>
               <w:rPr>
                 <w:rStyle w:val="Hyperlink"/>
@@ -378,7 +585,7 @@
                 <w:noProof/>
                 <w:webHidden/>
               </w:rPr>
-              <w:instrText xml:space="preserve"> PAGEREF _Toc12612837 \h </w:instrText>
+              <w:instrText xml:space="preserve"> PAGEREF _Toc14870723 \h </w:instrText>
             </w:r>
             <w:r>
               <w:rPr>
@@ -398,7 +605,7 @@
                 <w:noProof/>
                 <w:webHidden/>
               </w:rPr>
-              <w:t>4</w:t>
+              <w:t>7</w:t>
             </w:r>
             <w:r>
               <w:rPr>
@@ -420,7 +627,7 @@
               <w:noProof/>
             </w:rPr>
           </w:pPr>
-          <w:hyperlink w:anchor="_Toc12612838" w:history="1">
+          <w:hyperlink w:anchor="_Toc14870724" w:history="1">
             <w:r>
               <w:rPr>
                 <w:rStyle w:val="Hyperlink"/>
@@ -447,7 +654,7 @@
                 <w:noProof/>
                 <w:webHidden/>
               </w:rPr>
-              <w:instrText xml:space="preserve"> PAGEREF _Toc12612838 \h </w:instrText>
+              <w:instrText xml:space="preserve"> PAGEREF _Toc14870724 \h </w:instrText>
             </w:r>
             <w:r>
               <w:rPr>
@@ -467,7 +674,7 @@
                 <w:noProof/>
                 <w:webHidden/>
               </w:rPr>
-              <w:t>4</w:t>
+              <w:t>7</w:t>
             </w:r>
             <w:r>
               <w:rPr>
@@ -489,7 +696,7 @@
               <w:noProof/>
             </w:rPr>
           </w:pPr>
-          <w:hyperlink w:anchor="_Toc12612839" w:history="1">
+          <w:hyperlink w:anchor="_Toc14870725" w:history="1">
             <w:r>
               <w:rPr>
                 <w:rStyle w:val="Hyperlink"/>
@@ -516,7 +723,7 @@
                 <w:noProof/>
                 <w:webHidden/>
               </w:rPr>
-              <w:instrText xml:space="preserve"> PAGEREF _Toc12612839 \h </w:instrText>
+              <w:instrText xml:space="preserve"> PAGEREF _Toc14870725 \h </w:instrText>
             </w:r>
             <w:r>
               <w:rPr>
@@ -536,7 +743,7 @@
                 <w:noProof/>
                 <w:webHidden/>
               </w:rPr>
-              <w:t>4</w:t>
+              <w:t>7</w:t>
             </w:r>
             <w:r>
               <w:rPr>
@@ -558,7 +765,7 @@
               <w:noProof/>
             </w:rPr>
           </w:pPr>
-          <w:hyperlink w:anchor="_Toc12612840" w:history="1">
+          <w:hyperlink w:anchor="_Toc14870726" w:history="1">
             <w:r>
               <w:rPr>
                 <w:rStyle w:val="Hyperlink"/>
@@ -585,7 +792,7 @@
                 <w:noProof/>
                 <w:webHidden/>
               </w:rPr>
-              <w:instrText xml:space="preserve"> PAGEREF _Toc12612840 \h </w:instrText>
+              <w:instrText xml:space="preserve"> PAGEREF _Toc14870726 \h </w:instrText>
             </w:r>
             <w:r>
               <w:rPr>
@@ -605,7 +812,7 @@
                 <w:noProof/>
                 <w:webHidden/>
               </w:rPr>
-              <w:t>4</w:t>
+              <w:t>7</w:t>
             </w:r>
             <w:r>
               <w:rPr>
@@ -627,7 +834,7 @@
               <w:noProof/>
             </w:rPr>
           </w:pPr>
-          <w:hyperlink w:anchor="_Toc12612841" w:history="1">
+          <w:hyperlink w:anchor="_Toc14870727" w:history="1">
             <w:r>
               <w:rPr>
                 <w:rStyle w:val="Hyperlink"/>
@@ -654,7 +861,7 @@
                 <w:noProof/>
                 <w:webHidden/>
               </w:rPr>
-              <w:instrText xml:space="preserve"> PAGEREF _Toc12612841 \h </w:instrText>
+              <w:instrText xml:space="preserve"> PAGEREF _Toc14870727 \h </w:instrText>
             </w:r>
             <w:r>
               <w:rPr>
@@ -674,7 +881,7 @@
                 <w:noProof/>
                 <w:webHidden/>
               </w:rPr>
-              <w:t>4</w:t>
+              <w:t>7</w:t>
             </w:r>
             <w:r>
               <w:rPr>
@@ -696,7 +903,7 @@
               <w:noProof/>
             </w:rPr>
           </w:pPr>
-          <w:hyperlink w:anchor="_Toc12612842" w:history="1">
+          <w:hyperlink w:anchor="_Toc14870728" w:history="1">
             <w:r>
               <w:rPr>
                 <w:rStyle w:val="Hyperlink"/>
@@ -723,7 +930,7 @@
                 <w:noProof/>
                 <w:webHidden/>
               </w:rPr>
-              <w:instrText xml:space="preserve"> PAGEREF _Toc12612842 \h </w:instrText>
+              <w:instrText xml:space="preserve"> PAGEREF _Toc14870728 \h </w:instrText>
             </w:r>
             <w:r>
               <w:rPr>
@@ -743,7 +950,7 @@
                 <w:noProof/>
                 <w:webHidden/>
               </w:rPr>
-              <w:t>5</w:t>
+              <w:t>8</w:t>
             </w:r>
             <w:r>
               <w:rPr>
@@ -765,7 +972,7 @@
               <w:noProof/>
             </w:rPr>
           </w:pPr>
-          <w:hyperlink w:anchor="_Toc12612843" w:history="1">
+          <w:hyperlink w:anchor="_Toc14870729" w:history="1">
             <w:r>
               <w:rPr>
                 <w:rStyle w:val="Hyperlink"/>
@@ -792,7 +999,7 @@
                 <w:noProof/>
                 <w:webHidden/>
               </w:rPr>
-              <w:instrText xml:space="preserve"> PAGEREF _Toc12612843 \h </w:instrText>
+              <w:instrText xml:space="preserve"> PAGEREF _Toc14870729 \h </w:instrText>
             </w:r>
             <w:r>
               <w:rPr>
@@ -812,7 +1019,7 @@
                 <w:noProof/>
                 <w:webHidden/>
               </w:rPr>
-              <w:t>5</w:t>
+              <w:t>8</w:t>
             </w:r>
             <w:r>
               <w:rPr>
@@ -834,7 +1041,7 @@
               <w:noProof/>
             </w:rPr>
           </w:pPr>
-          <w:hyperlink w:anchor="_Toc12612844" w:history="1">
+          <w:hyperlink w:anchor="_Toc14870730" w:history="1">
             <w:r>
               <w:rPr>
                 <w:rStyle w:val="Hyperlink"/>
@@ -861,7 +1068,7 @@
                 <w:noProof/>
                 <w:webHidden/>
               </w:rPr>
-              <w:instrText xml:space="preserve"> PAGEREF _Toc12612844 \h </w:instrText>
+              <w:instrText xml:space="preserve"> PAGEREF _Toc14870730 \h </w:instrText>
             </w:r>
             <w:r>
               <w:rPr>
@@ -881,7 +1088,7 @@
                 <w:noProof/>
                 <w:webHidden/>
               </w:rPr>
-              <w:t>6</w:t>
+              <w:t>9</w:t>
             </w:r>
             <w:r>
               <w:rPr>
@@ -903,7 +1110,7 @@
               <w:noProof/>
             </w:rPr>
           </w:pPr>
-          <w:hyperlink w:anchor="_Toc12612845" w:history="1">
+          <w:hyperlink w:anchor="_Toc14870731" w:history="1">
             <w:r>
               <w:rPr>
                 <w:rStyle w:val="Hyperlink"/>
@@ -930,7 +1137,7 @@
                 <w:noProof/>
                 <w:webHidden/>
               </w:rPr>
-              <w:instrText xml:space="preserve"> PAGEREF _Toc12612845 \h </w:instrText>
+              <w:instrText xml:space="preserve"> PAGEREF _Toc14870731 \h </w:instrText>
             </w:r>
             <w:r>
               <w:rPr>
@@ -950,7 +1157,7 @@
                 <w:noProof/>
                 <w:webHidden/>
               </w:rPr>
-              <w:t>6</w:t>
+              <w:t>9</w:t>
             </w:r>
             <w:r>
               <w:rPr>
@@ -972,7 +1179,7 @@
               <w:noProof/>
             </w:rPr>
           </w:pPr>
-          <w:hyperlink w:anchor="_Toc12612846" w:history="1">
+          <w:hyperlink w:anchor="_Toc14870732" w:history="1">
             <w:r>
               <w:rPr>
                 <w:rStyle w:val="Hyperlink"/>
@@ -999,7 +1206,7 @@
                 <w:noProof/>
                 <w:webHidden/>
               </w:rPr>
-              <w:instrText xml:space="preserve"> PAGEREF _Toc12612846 \h </w:instrText>
+              <w:instrText xml:space="preserve"> PAGEREF _Toc14870732 \h </w:instrText>
             </w:r>
             <w:r>
               <w:rPr>
@@ -1019,7 +1226,7 @@
                 <w:noProof/>
                 <w:webHidden/>
               </w:rPr>
-              <w:t>6</w:t>
+              <w:t>9</w:t>
             </w:r>
             <w:r>
               <w:rPr>
@@ -1041,7 +1248,7 @@
               <w:noProof/>
             </w:rPr>
           </w:pPr>
-          <w:hyperlink w:anchor="_Toc12612847" w:history="1">
+          <w:hyperlink w:anchor="_Toc14870733" w:history="1">
             <w:r>
               <w:rPr>
                 <w:rStyle w:val="Hyperlink"/>
@@ -1068,7 +1275,7 @@
                 <w:noProof/>
                 <w:webHidden/>
               </w:rPr>
-              <w:instrText xml:space="preserve"> PAGEREF _Toc12612847 \h </w:instrText>
+              <w:instrText xml:space="preserve"> PAGEREF _Toc14870733 \h </w:instrText>
             </w:r>
             <w:r>
               <w:rPr>
@@ -1088,7 +1295,7 @@
                 <w:noProof/>
                 <w:webHidden/>
               </w:rPr>
-              <w:t>6</w:t>
+              <w:t>9</w:t>
             </w:r>
             <w:r>
               <w:rPr>
@@ -1110,7 +1317,7 @@
               <w:noProof/>
             </w:rPr>
           </w:pPr>
-          <w:hyperlink w:anchor="_Toc12612848" w:history="1">
+          <w:hyperlink w:anchor="_Toc14870734" w:history="1">
             <w:r>
               <w:rPr>
                 <w:rStyle w:val="Hyperlink"/>
@@ -1137,7 +1344,7 @@
                 <w:noProof/>
                 <w:webHidden/>
               </w:rPr>
-              <w:instrText xml:space="preserve"> PAGEREF _Toc12612848 \h </w:instrText>
+              <w:instrText xml:space="preserve"> PAGEREF _Toc14870734 \h </w:instrText>
             </w:r>
             <w:r>
               <w:rPr>
@@ -1157,7 +1364,7 @@
                 <w:noProof/>
                 <w:webHidden/>
               </w:rPr>
-              <w:t>7</w:t>
+              <w:t>10</w:t>
             </w:r>
             <w:r>
               <w:rPr>
@@ -1179,7 +1386,7 @@
               <w:noProof/>
             </w:rPr>
           </w:pPr>
-          <w:hyperlink w:anchor="_Toc12612849" w:history="1">
+          <w:hyperlink w:anchor="_Toc14870735" w:history="1">
             <w:r>
               <w:rPr>
                 <w:rStyle w:val="Hyperlink"/>
@@ -1206,7 +1413,7 @@
                 <w:noProof/>
                 <w:webHidden/>
               </w:rPr>
-              <w:instrText xml:space="preserve"> PAGEREF _Toc12612849 \h </w:instrText>
+              <w:instrText xml:space="preserve"> PAGEREF _Toc14870735 \h </w:instrText>
             </w:r>
             <w:r>
               <w:rPr>
@@ -1226,7 +1433,7 @@
                 <w:noProof/>
                 <w:webHidden/>
               </w:rPr>
-              <w:t>7</w:t>
+              <w:t>10</w:t>
             </w:r>
             <w:r>
               <w:rPr>
@@ -1248,7 +1455,7 @@
               <w:noProof/>
             </w:rPr>
           </w:pPr>
-          <w:hyperlink w:anchor="_Toc12612850" w:history="1">
+          <w:hyperlink w:anchor="_Toc14870736" w:history="1">
             <w:r>
               <w:rPr>
                 <w:rStyle w:val="Hyperlink"/>
@@ -1275,7 +1482,7 @@
                 <w:noProof/>
                 <w:webHidden/>
               </w:rPr>
-              <w:instrText xml:space="preserve"> PAGEREF _Toc12612850 \h </w:instrText>
+              <w:instrText xml:space="preserve"> PAGEREF _Toc14870736 \h </w:instrText>
             </w:r>
             <w:r>
               <w:rPr>
@@ -1295,7 +1502,7 @@
                 <w:noProof/>
                 <w:webHidden/>
               </w:rPr>
-              <w:t>8</w:t>
+              <w:t>11</w:t>
             </w:r>
             <w:r>
               <w:rPr>
@@ -1317,7 +1524,7 @@
               <w:noProof/>
             </w:rPr>
           </w:pPr>
-          <w:hyperlink w:anchor="_Toc12612851" w:history="1">
+          <w:hyperlink w:anchor="_Toc14870737" w:history="1">
             <w:r>
               <w:rPr>
                 <w:rStyle w:val="Hyperlink"/>
@@ -1344,7 +1551,7 @@
                 <w:noProof/>
                 <w:webHidden/>
               </w:rPr>
-              <w:instrText xml:space="preserve"> PAGEREF _Toc12612851 \h </w:instrText>
+              <w:instrText xml:space="preserve"> PAGEREF _Toc14870737 \h </w:instrText>
             </w:r>
             <w:r>
               <w:rPr>
@@ -1364,7 +1571,7 @@
                 <w:noProof/>
                 <w:webHidden/>
               </w:rPr>
-              <w:t>9</w:t>
+              <w:t>13</w:t>
             </w:r>
             <w:r>
               <w:rPr>
@@ -1386,7 +1593,7 @@
               <w:noProof/>
             </w:rPr>
           </w:pPr>
-          <w:hyperlink w:anchor="_Toc12612852" w:history="1">
+          <w:hyperlink w:anchor="_Toc14870738" w:history="1">
             <w:r>
               <w:rPr>
                 <w:rStyle w:val="Hyperlink"/>
@@ -1413,7 +1620,7 @@
                 <w:noProof/>
                 <w:webHidden/>
               </w:rPr>
-              <w:instrText xml:space="preserve"> PAGEREF _Toc12612852 \h </w:instrText>
+              <w:instrText xml:space="preserve"> PAGEREF _Toc14870738 \h </w:instrText>
             </w:r>
             <w:r>
               <w:rPr>
@@ -1433,7 +1640,7 @@
                 <w:noProof/>
                 <w:webHidden/>
               </w:rPr>
-              <w:t>9</w:t>
+              <w:t>13</w:t>
             </w:r>
             <w:r>
               <w:rPr>
@@ -1455,7 +1662,7 @@
               <w:noProof/>
             </w:rPr>
           </w:pPr>
-          <w:hyperlink w:anchor="_Toc12612853" w:history="1">
+          <w:hyperlink w:anchor="_Toc14870739" w:history="1">
             <w:r>
               <w:rPr>
                 <w:rStyle w:val="Hyperlink"/>
@@ -1482,7 +1689,7 @@
                 <w:noProof/>
                 <w:webHidden/>
               </w:rPr>
-              <w:instrText xml:space="preserve"> PAGEREF _Toc12612853 \h </w:instrText>
+              <w:instrText xml:space="preserve"> PAGEREF _Toc14870739 \h </w:instrText>
             </w:r>
             <w:r>
               <w:rPr>
@@ -1502,7 +1709,7 @@
                 <w:noProof/>
                 <w:webHidden/>
               </w:rPr>
-              <w:t>10</w:t>
+              <w:t>14</w:t>
             </w:r>
             <w:r>
               <w:rPr>
@@ -1536,8 +1743,917 @@
     </w:sdt>
     <w:p>
       <w:pPr>
+        <w:pStyle w:val="Heading1"/>
+      </w:pPr>
+    </w:p>
+    <w:p>
+      <w:pPr>
+        <w:pStyle w:val="Heading1"/>
+      </w:pPr>
+      <w:r>
+        <w:br w:type="page"/>
+      </w:r>
+      <w:bookmarkStart w:id="0" w:name="_Toc14870707"/>
+      <w:r>
+        <w:lastRenderedPageBreak/>
+        <w:t>Specifications</w:t>
+      </w:r>
+      <w:bookmarkEnd w:id="0"/>
+    </w:p>
+    <w:p>
+      <w:pPr>
+        <w:pStyle w:val="ListParagraph"/>
+        <w:numPr>
+          <w:ilvl w:val="0"/>
+          <w:numId w:val="19"/>
+        </w:numPr>
+        <w:rPr>
+          <w:sz w:val="24"/>
+        </w:rPr>
+      </w:pPr>
+      <w:r>
+        <w:rPr>
+          <w:sz w:val="24"/>
+        </w:rPr>
+        <w:t>Microcomputer – Raspberry Pi 3B+ X2</w:t>
+      </w:r>
+    </w:p>
+    <w:p>
+      <w:pPr>
+        <w:pStyle w:val="ListParagraph"/>
+        <w:numPr>
+          <w:ilvl w:val="1"/>
+          <w:numId w:val="19"/>
+        </w:numPr>
+        <w:rPr>
+          <w:sz w:val="24"/>
+        </w:rPr>
+      </w:pPr>
+      <w:r>
+        <w:rPr>
+          <w:sz w:val="24"/>
+        </w:rPr>
+        <w:t xml:space="preserve">32 GB </w:t>
+      </w:r>
+      <w:proofErr w:type="spellStart"/>
+      <w:r>
+        <w:rPr>
+          <w:sz w:val="24"/>
+        </w:rPr>
+        <w:t>MicroSD</w:t>
+      </w:r>
+      <w:proofErr w:type="spellEnd"/>
+      <w:r>
+        <w:rPr>
+          <w:sz w:val="24"/>
+        </w:rPr>
+        <w:t xml:space="preserve"> Card</w:t>
+      </w:r>
+    </w:p>
+    <w:p>
+      <w:pPr>
+        <w:pStyle w:val="ListParagraph"/>
+        <w:numPr>
+          <w:ilvl w:val="1"/>
+          <w:numId w:val="19"/>
+        </w:numPr>
+        <w:rPr>
+          <w:sz w:val="24"/>
+        </w:rPr>
+      </w:pPr>
+      <w:r>
+        <w:rPr>
+          <w:sz w:val="24"/>
+        </w:rPr>
+        <w:t xml:space="preserve">4000mAh </w:t>
+      </w:r>
+      <w:r>
+        <w:rPr>
+          <w:sz w:val="24"/>
+        </w:rPr>
+        <w:t>battery pack for raspberry pi</w:t>
+      </w:r>
+    </w:p>
+    <w:p>
+      <w:pPr>
+        <w:pStyle w:val="ListParagraph"/>
+        <w:numPr>
+          <w:ilvl w:val="1"/>
+          <w:numId w:val="19"/>
+        </w:numPr>
+        <w:rPr>
+          <w:sz w:val="24"/>
+        </w:rPr>
+      </w:pPr>
+      <w:proofErr w:type="spellStart"/>
+      <w:r>
+        <w:rPr>
+          <w:sz w:val="24"/>
+        </w:rPr>
+        <w:t>Pololu</w:t>
+      </w:r>
+      <w:proofErr w:type="spellEnd"/>
+      <w:r>
+        <w:rPr>
+          <w:sz w:val="24"/>
+        </w:rPr>
+        <w:t xml:space="preserve"> dual G2 High-Power Motor Driver 18V18 for Raspberry Pi</w:t>
+      </w:r>
+    </w:p>
+    <w:p>
+      <w:pPr>
+        <w:pStyle w:val="ListParagraph"/>
+        <w:numPr>
+          <w:ilvl w:val="0"/>
+          <w:numId w:val="19"/>
+        </w:numPr>
+        <w:rPr>
+          <w:sz w:val="24"/>
+        </w:rPr>
+      </w:pPr>
+      <w:r>
+        <w:rPr>
+          <w:sz w:val="24"/>
+        </w:rPr>
+        <w:t>FLIRC USB</w:t>
+      </w:r>
+    </w:p>
+    <w:p>
+      <w:pPr>
+        <w:pStyle w:val="ListParagraph"/>
+        <w:numPr>
+          <w:ilvl w:val="1"/>
+          <w:numId w:val="19"/>
+        </w:numPr>
+        <w:rPr>
+          <w:sz w:val="24"/>
+        </w:rPr>
+      </w:pPr>
+      <w:r>
+        <w:rPr>
+          <w:sz w:val="24"/>
+        </w:rPr>
+        <w:t>Remote control</w:t>
+      </w:r>
+    </w:p>
+    <w:p>
+      <w:pPr>
+        <w:pStyle w:val="ListParagraph"/>
+        <w:numPr>
+          <w:ilvl w:val="0"/>
+          <w:numId w:val="19"/>
+        </w:numPr>
+        <w:rPr>
+          <w:sz w:val="24"/>
+        </w:rPr>
+      </w:pPr>
+      <w:r>
+        <w:rPr>
+          <w:sz w:val="24"/>
+        </w:rPr>
+        <w:t xml:space="preserve">Chassis/Motors – </w:t>
+      </w:r>
+      <w:proofErr w:type="spellStart"/>
+      <w:r>
+        <w:rPr>
+          <w:sz w:val="24"/>
+        </w:rPr>
+        <w:t>Dagu</w:t>
+      </w:r>
+      <w:proofErr w:type="spellEnd"/>
+      <w:r>
+        <w:rPr>
+          <w:sz w:val="24"/>
+        </w:rPr>
+        <w:t xml:space="preserve"> Wild Thumper 4WD All-Terrain Chassis, Black, 75:1</w:t>
+      </w:r>
+    </w:p>
+    <w:p>
+      <w:pPr>
+        <w:pStyle w:val="ListParagraph"/>
+        <w:numPr>
+          <w:ilvl w:val="0"/>
+          <w:numId w:val="19"/>
+        </w:numPr>
+        <w:rPr>
+          <w:sz w:val="24"/>
+        </w:rPr>
+      </w:pPr>
+      <w:r>
+        <w:rPr>
+          <w:sz w:val="24"/>
+        </w:rPr>
+        <w:t>7.2 V battery pack</w:t>
+      </w:r>
+      <w:r>
+        <w:rPr>
+          <w:sz w:val="24"/>
+        </w:rPr>
+        <w:t xml:space="preserve"> (rechargeable)</w:t>
+      </w:r>
+    </w:p>
+    <w:p>
+      <w:pPr>
+        <w:pStyle w:val="ListParagraph"/>
+        <w:numPr>
+          <w:ilvl w:val="0"/>
+          <w:numId w:val="19"/>
+        </w:numPr>
+        <w:rPr>
+          <w:sz w:val="24"/>
+        </w:rPr>
+      </w:pPr>
+      <w:r>
+        <w:rPr>
+          <w:sz w:val="24"/>
+        </w:rPr>
+        <w:t>7.2 V battery pack charger</w:t>
+      </w:r>
+    </w:p>
+    <w:p>
+      <w:pPr>
+        <w:pStyle w:val="ListParagraph"/>
+        <w:numPr>
+          <w:ilvl w:val="0"/>
+          <w:numId w:val="19"/>
+        </w:numPr>
+        <w:rPr>
+          <w:sz w:val="24"/>
+        </w:rPr>
+      </w:pPr>
+      <w:r>
+        <w:rPr>
+          <w:sz w:val="24"/>
+        </w:rPr>
+        <w:t>Raspberry Pi supported 1080 camera</w:t>
+      </w:r>
+    </w:p>
+    <w:p>
+      <w:pPr>
+        <w:pStyle w:val="ListParagraph"/>
+        <w:numPr>
+          <w:ilvl w:val="0"/>
+          <w:numId w:val="19"/>
+        </w:numPr>
+        <w:rPr>
+          <w:sz w:val="24"/>
+        </w:rPr>
+      </w:pPr>
+      <w:r>
+        <w:rPr>
+          <w:sz w:val="24"/>
+        </w:rPr>
+        <w:t>Tamiya cable with male connector and stripped cable end</w:t>
+      </w:r>
+    </w:p>
+    <w:p>
+      <w:pPr>
+        <w:pStyle w:val="ListParagraph"/>
+        <w:numPr>
+          <w:ilvl w:val="0"/>
+          <w:numId w:val="19"/>
+        </w:numPr>
+        <w:rPr>
+          <w:sz w:val="24"/>
+        </w:rPr>
+      </w:pPr>
+      <w:r>
+        <w:rPr>
+          <w:sz w:val="24"/>
+        </w:rPr>
+        <w:t>Breadboard</w:t>
+      </w:r>
+    </w:p>
+    <w:p>
+      <w:pPr>
+        <w:pStyle w:val="ListParagraph"/>
+        <w:numPr>
+          <w:ilvl w:val="0"/>
+          <w:numId w:val="19"/>
+        </w:numPr>
+        <w:rPr>
+          <w:sz w:val="24"/>
+        </w:rPr>
+      </w:pPr>
+      <w:r>
+        <w:rPr>
+          <w:sz w:val="24"/>
+        </w:rPr>
+        <w:t>Miscellaneous screws and standoffs</w:t>
+      </w:r>
+    </w:p>
+    <w:p>
+      <w:pPr>
         <w:pStyle w:val="Heading2"/>
       </w:pPr>
+      <w:bookmarkStart w:id="1" w:name="_Toc14870708"/>
+      <w:r>
+        <w:t>Supported modules:</w:t>
+      </w:r>
+      <w:bookmarkEnd w:id="1"/>
+    </w:p>
+    <w:p>
+      <w:pPr>
+        <w:pStyle w:val="ListParagraph"/>
+        <w:numPr>
+          <w:ilvl w:val="0"/>
+          <w:numId w:val="20"/>
+        </w:numPr>
+        <w:rPr>
+          <w:sz w:val="24"/>
+        </w:rPr>
+      </w:pPr>
+      <w:r>
+        <w:rPr>
+          <w:sz w:val="24"/>
+        </w:rPr>
+        <w:t>External Raspberry Pi 3B+</w:t>
+      </w:r>
+    </w:p>
+    <w:p>
+      <w:pPr>
+        <w:pStyle w:val="ListParagraph"/>
+        <w:numPr>
+          <w:ilvl w:val="1"/>
+          <w:numId w:val="20"/>
+        </w:numPr>
+        <w:rPr>
+          <w:sz w:val="24"/>
+        </w:rPr>
+      </w:pPr>
+      <w:r>
+        <w:rPr>
+          <w:sz w:val="24"/>
+        </w:rPr>
+        <w:t>External fisheye camera</w:t>
+      </w:r>
+    </w:p>
+    <w:p>
+      <w:pPr>
+        <w:pStyle w:val="ListParagraph"/>
+        <w:numPr>
+          <w:ilvl w:val="0"/>
+          <w:numId w:val="20"/>
+        </w:numPr>
+        <w:rPr>
+          <w:sz w:val="24"/>
+        </w:rPr>
+      </w:pPr>
+      <w:proofErr w:type="spellStart"/>
+      <w:r>
+        <w:rPr>
+          <w:sz w:val="24"/>
+        </w:rPr>
+        <w:t>Adafruit</w:t>
+      </w:r>
+      <w:proofErr w:type="spellEnd"/>
+      <w:r>
+        <w:rPr>
+          <w:sz w:val="24"/>
+        </w:rPr>
+        <w:t xml:space="preserve"> ultimate GPS Breakout</w:t>
+      </w:r>
+    </w:p>
+    <w:p>
+      <w:pPr>
+        <w:pStyle w:val="ListParagraph"/>
+        <w:numPr>
+          <w:ilvl w:val="1"/>
+          <w:numId w:val="20"/>
+        </w:numPr>
+        <w:rPr>
+          <w:sz w:val="24"/>
+        </w:rPr>
+      </w:pPr>
+      <w:r>
+        <w:rPr>
+          <w:sz w:val="24"/>
+        </w:rPr>
+        <w:t>TTL to USB cable</w:t>
+      </w:r>
+    </w:p>
+    <w:p>
+      <w:pPr>
+        <w:rPr>
+          <w:sz w:val="24"/>
+        </w:rPr>
+      </w:pPr>
+      <w:r>
+        <w:rPr>
+          <w:sz w:val="24"/>
+        </w:rPr>
+        <w:br w:type="page"/>
+      </w:r>
+    </w:p>
+    <w:p>
+      <w:pPr>
+        <w:pStyle w:val="Heading1"/>
+        <w:rPr>
+          <w:sz w:val="40"/>
+          <w:szCs w:val="40"/>
+        </w:rPr>
+      </w:pPr>
+      <w:bookmarkStart w:id="2" w:name="_Toc14870709"/>
+      <w:r>
+        <w:rPr>
+          <w:sz w:val="40"/>
+          <w:szCs w:val="40"/>
+        </w:rPr>
+        <w:lastRenderedPageBreak/>
+        <w:t>Libraries used</w:t>
+      </w:r>
+      <w:bookmarkEnd w:id="2"/>
+    </w:p>
+    <w:p>
+      <w:pPr>
+        <w:pStyle w:val="Heading1"/>
+        <w:rPr>
+          <w:rFonts w:asciiTheme="minorHAnsi" w:eastAsiaTheme="minorHAnsi" w:hAnsiTheme="minorHAnsi" w:cstheme="minorBidi"/>
+          <w:color w:val="auto"/>
+          <w:sz w:val="24"/>
+          <w:szCs w:val="22"/>
+        </w:rPr>
+      </w:pPr>
+      <w:bookmarkStart w:id="3" w:name="_Toc14870710"/>
+      <w:proofErr w:type="gramStart"/>
+      <w:r>
+        <w:rPr>
+          <w:rFonts w:asciiTheme="minorHAnsi" w:eastAsiaTheme="minorHAnsi" w:hAnsiTheme="minorHAnsi" w:cstheme="minorBidi"/>
+          <w:color w:val="auto"/>
+          <w:sz w:val="24"/>
+          <w:szCs w:val="22"/>
+        </w:rPr>
+        <w:t>six</w:t>
+      </w:r>
+      <w:proofErr w:type="gramEnd"/>
+      <w:r>
+        <w:rPr>
+          <w:rFonts w:asciiTheme="minorHAnsi" w:eastAsiaTheme="minorHAnsi" w:hAnsiTheme="minorHAnsi" w:cstheme="minorBidi"/>
+          <w:color w:val="auto"/>
+          <w:sz w:val="24"/>
+          <w:szCs w:val="22"/>
+        </w:rPr>
+        <w:t>==1.12.0</w:t>
+      </w:r>
+      <w:r>
+        <w:rPr>
+          <w:rFonts w:asciiTheme="minorHAnsi" w:eastAsiaTheme="minorHAnsi" w:hAnsiTheme="minorHAnsi" w:cstheme="minorBidi"/>
+          <w:color w:val="auto"/>
+          <w:sz w:val="24"/>
+          <w:szCs w:val="22"/>
+        </w:rPr>
+        <w:t xml:space="preserve"> – Cross-version compatibility between</w:t>
+      </w:r>
+      <w:bookmarkEnd w:id="3"/>
+      <w:r>
+        <w:rPr>
+          <w:rFonts w:asciiTheme="minorHAnsi" w:eastAsiaTheme="minorHAnsi" w:hAnsiTheme="minorHAnsi" w:cstheme="minorBidi"/>
+          <w:color w:val="auto"/>
+          <w:sz w:val="24"/>
+          <w:szCs w:val="22"/>
+        </w:rPr>
+        <w:t xml:space="preserve"> </w:t>
+      </w:r>
+    </w:p>
+    <w:p>
+      <w:pPr>
+        <w:pStyle w:val="Heading1"/>
+        <w:rPr>
+          <w:rFonts w:asciiTheme="minorHAnsi" w:eastAsiaTheme="minorHAnsi" w:hAnsiTheme="minorHAnsi" w:cstheme="minorBidi"/>
+          <w:color w:val="auto"/>
+          <w:sz w:val="24"/>
+          <w:szCs w:val="22"/>
+        </w:rPr>
+      </w:pPr>
+      <w:bookmarkStart w:id="4" w:name="_Toc14870711"/>
+      <w:proofErr w:type="spellStart"/>
+      <w:proofErr w:type="gramStart"/>
+      <w:r>
+        <w:rPr>
+          <w:rFonts w:asciiTheme="minorHAnsi" w:eastAsiaTheme="minorHAnsi" w:hAnsiTheme="minorHAnsi" w:cstheme="minorBidi"/>
+          <w:color w:val="auto"/>
+          <w:sz w:val="24"/>
+          <w:szCs w:val="22"/>
+        </w:rPr>
+        <w:t>pygame</w:t>
+      </w:r>
+      <w:proofErr w:type="spellEnd"/>
+      <w:proofErr w:type="gramEnd"/>
+      <w:r>
+        <w:rPr>
+          <w:rFonts w:asciiTheme="minorHAnsi" w:eastAsiaTheme="minorHAnsi" w:hAnsiTheme="minorHAnsi" w:cstheme="minorBidi"/>
+          <w:color w:val="auto"/>
+          <w:sz w:val="24"/>
+          <w:szCs w:val="22"/>
+        </w:rPr>
+        <w:t>==1.9.6</w:t>
+      </w:r>
+      <w:r>
+        <w:rPr>
+          <w:rFonts w:asciiTheme="minorHAnsi" w:eastAsiaTheme="minorHAnsi" w:hAnsiTheme="minorHAnsi" w:cstheme="minorBidi"/>
+          <w:color w:val="auto"/>
+          <w:sz w:val="24"/>
+          <w:szCs w:val="22"/>
+        </w:rPr>
+        <w:t xml:space="preserve"> – Application library used for visual applications as well as remote input</w:t>
+      </w:r>
+      <w:bookmarkEnd w:id="4"/>
+    </w:p>
+    <w:p>
+      <w:pPr>
+        <w:pStyle w:val="Heading1"/>
+        <w:rPr>
+          <w:rFonts w:asciiTheme="minorHAnsi" w:eastAsiaTheme="minorHAnsi" w:hAnsiTheme="minorHAnsi" w:cstheme="minorBidi"/>
+          <w:color w:val="auto"/>
+          <w:sz w:val="24"/>
+          <w:szCs w:val="22"/>
+        </w:rPr>
+      </w:pPr>
+      <w:bookmarkStart w:id="5" w:name="_Toc14870712"/>
+      <w:proofErr w:type="spellStart"/>
+      <w:proofErr w:type="gramStart"/>
+      <w:r>
+        <w:rPr>
+          <w:rFonts w:asciiTheme="minorHAnsi" w:eastAsiaTheme="minorHAnsi" w:hAnsiTheme="minorHAnsi" w:cstheme="minorBidi"/>
+          <w:color w:val="auto"/>
+          <w:sz w:val="24"/>
+          <w:szCs w:val="22"/>
+        </w:rPr>
+        <w:t>numpy</w:t>
+      </w:r>
+      <w:proofErr w:type="spellEnd"/>
+      <w:proofErr w:type="gramEnd"/>
+      <w:r>
+        <w:rPr>
+          <w:rFonts w:asciiTheme="minorHAnsi" w:eastAsiaTheme="minorHAnsi" w:hAnsiTheme="minorHAnsi" w:cstheme="minorBidi"/>
+          <w:color w:val="auto"/>
+          <w:sz w:val="24"/>
+          <w:szCs w:val="22"/>
+        </w:rPr>
+        <w:t>==1.16.4</w:t>
+      </w:r>
+      <w:r>
+        <w:rPr>
+          <w:rFonts w:asciiTheme="minorHAnsi" w:eastAsiaTheme="minorHAnsi" w:hAnsiTheme="minorHAnsi" w:cstheme="minorBidi"/>
+          <w:color w:val="auto"/>
+          <w:sz w:val="24"/>
+          <w:szCs w:val="22"/>
+        </w:rPr>
+        <w:t xml:space="preserve"> – Library which implements arrays into python. Also contains other mathematical functions. Required by </w:t>
+      </w:r>
+      <w:proofErr w:type="spellStart"/>
+      <w:r>
+        <w:rPr>
+          <w:rFonts w:asciiTheme="minorHAnsi" w:eastAsiaTheme="minorHAnsi" w:hAnsiTheme="minorHAnsi" w:cstheme="minorBidi"/>
+          <w:color w:val="auto"/>
+          <w:sz w:val="24"/>
+          <w:szCs w:val="22"/>
+        </w:rPr>
+        <w:t>opencv_python</w:t>
+      </w:r>
+      <w:bookmarkEnd w:id="5"/>
+      <w:proofErr w:type="spellEnd"/>
+    </w:p>
+    <w:p>
+      <w:pPr>
+        <w:pStyle w:val="Heading1"/>
+        <w:rPr>
+          <w:rFonts w:asciiTheme="minorHAnsi" w:eastAsiaTheme="minorHAnsi" w:hAnsiTheme="minorHAnsi" w:cstheme="minorBidi"/>
+          <w:color w:val="auto"/>
+          <w:sz w:val="24"/>
+          <w:szCs w:val="22"/>
+        </w:rPr>
+      </w:pPr>
+      <w:bookmarkStart w:id="6" w:name="_Toc14870713"/>
+      <w:proofErr w:type="spellStart"/>
+      <w:proofErr w:type="gramStart"/>
+      <w:r>
+        <w:rPr>
+          <w:rFonts w:asciiTheme="minorHAnsi" w:eastAsiaTheme="minorHAnsi" w:hAnsiTheme="minorHAnsi" w:cstheme="minorBidi"/>
+          <w:color w:val="auto"/>
+          <w:sz w:val="24"/>
+          <w:szCs w:val="22"/>
+        </w:rPr>
+        <w:t>matplotlib</w:t>
+      </w:r>
+      <w:proofErr w:type="spellEnd"/>
+      <w:proofErr w:type="gramEnd"/>
+      <w:r>
+        <w:rPr>
+          <w:rFonts w:asciiTheme="minorHAnsi" w:eastAsiaTheme="minorHAnsi" w:hAnsiTheme="minorHAnsi" w:cstheme="minorBidi"/>
+          <w:color w:val="auto"/>
+          <w:sz w:val="24"/>
+          <w:szCs w:val="22"/>
+        </w:rPr>
+        <w:t>==3.1.0</w:t>
+      </w:r>
+      <w:r>
+        <w:rPr>
+          <w:rFonts w:asciiTheme="minorHAnsi" w:eastAsiaTheme="minorHAnsi" w:hAnsiTheme="minorHAnsi" w:cstheme="minorBidi"/>
+          <w:color w:val="auto"/>
+          <w:sz w:val="24"/>
+          <w:szCs w:val="22"/>
+        </w:rPr>
+        <w:t xml:space="preserve"> – Library used to display data. Used by </w:t>
+      </w:r>
+      <w:proofErr w:type="spellStart"/>
+      <w:r>
+        <w:rPr>
+          <w:rFonts w:asciiTheme="minorHAnsi" w:eastAsiaTheme="minorHAnsi" w:hAnsiTheme="minorHAnsi" w:cstheme="minorBidi"/>
+          <w:color w:val="auto"/>
+          <w:sz w:val="24"/>
+          <w:szCs w:val="22"/>
+        </w:rPr>
+        <w:t>opencv_python</w:t>
+      </w:r>
+      <w:proofErr w:type="spellEnd"/>
+      <w:r>
+        <w:rPr>
+          <w:rFonts w:asciiTheme="minorHAnsi" w:eastAsiaTheme="minorHAnsi" w:hAnsiTheme="minorHAnsi" w:cstheme="minorBidi"/>
+          <w:color w:val="auto"/>
+          <w:sz w:val="24"/>
+          <w:szCs w:val="22"/>
+        </w:rPr>
+        <w:t>.</w:t>
+      </w:r>
+      <w:bookmarkEnd w:id="6"/>
+    </w:p>
+    <w:p>
+      <w:pPr>
+        <w:pStyle w:val="Heading1"/>
+        <w:rPr>
+          <w:rFonts w:asciiTheme="minorHAnsi" w:eastAsiaTheme="minorHAnsi" w:hAnsiTheme="minorHAnsi" w:cstheme="minorBidi"/>
+          <w:color w:val="auto"/>
+          <w:sz w:val="24"/>
+          <w:szCs w:val="22"/>
+        </w:rPr>
+      </w:pPr>
+      <w:bookmarkStart w:id="7" w:name="_Toc14870714"/>
+      <w:proofErr w:type="spellStart"/>
+      <w:r>
+        <w:rPr>
+          <w:rFonts w:asciiTheme="minorHAnsi" w:eastAsiaTheme="minorHAnsi" w:hAnsiTheme="minorHAnsi" w:cstheme="minorBidi"/>
+          <w:color w:val="auto"/>
+          <w:sz w:val="24"/>
+          <w:szCs w:val="22"/>
+        </w:rPr>
+        <w:t>opencv_python</w:t>
+      </w:r>
+      <w:proofErr w:type="spellEnd"/>
+      <w:r>
+        <w:rPr>
+          <w:rFonts w:asciiTheme="minorHAnsi" w:eastAsiaTheme="minorHAnsi" w:hAnsiTheme="minorHAnsi" w:cstheme="minorBidi"/>
+          <w:color w:val="auto"/>
+          <w:sz w:val="24"/>
+          <w:szCs w:val="22"/>
+        </w:rPr>
+        <w:t>==4.1.0.25</w:t>
+      </w:r>
+      <w:r>
+        <w:rPr>
+          <w:rFonts w:asciiTheme="minorHAnsi" w:eastAsiaTheme="minorHAnsi" w:hAnsiTheme="minorHAnsi" w:cstheme="minorBidi"/>
+          <w:color w:val="auto"/>
+          <w:sz w:val="24"/>
+          <w:szCs w:val="22"/>
+        </w:rPr>
+        <w:t xml:space="preserve"> – Powerful visual processing library used for navigation and analysis of images.</w:t>
+      </w:r>
+      <w:bookmarkEnd w:id="7"/>
+    </w:p>
+    <w:p>
+      <w:pPr>
+        <w:pStyle w:val="Heading1"/>
+        <w:rPr>
+          <w:rFonts w:asciiTheme="minorHAnsi" w:eastAsiaTheme="minorHAnsi" w:hAnsiTheme="minorHAnsi" w:cstheme="minorBidi"/>
+          <w:color w:val="auto"/>
+          <w:sz w:val="24"/>
+          <w:szCs w:val="22"/>
+        </w:rPr>
+      </w:pPr>
+      <w:bookmarkStart w:id="8" w:name="_Toc14870715"/>
+      <w:proofErr w:type="spellStart"/>
+      <w:r>
+        <w:rPr>
+          <w:rFonts w:asciiTheme="minorHAnsi" w:eastAsiaTheme="minorHAnsi" w:hAnsiTheme="minorHAnsi" w:cstheme="minorBidi"/>
+          <w:color w:val="auto"/>
+          <w:sz w:val="24"/>
+          <w:szCs w:val="22"/>
+        </w:rPr>
+        <w:t>GPSPhoto</w:t>
+      </w:r>
+      <w:proofErr w:type="spellEnd"/>
+      <w:r>
+        <w:rPr>
+          <w:rFonts w:asciiTheme="minorHAnsi" w:eastAsiaTheme="minorHAnsi" w:hAnsiTheme="minorHAnsi" w:cstheme="minorBidi"/>
+          <w:color w:val="auto"/>
+          <w:sz w:val="24"/>
+          <w:szCs w:val="22"/>
+        </w:rPr>
+        <w:t>==2.2.3</w:t>
+      </w:r>
+      <w:r>
+        <w:rPr>
+          <w:rFonts w:asciiTheme="minorHAnsi" w:eastAsiaTheme="minorHAnsi" w:hAnsiTheme="minorHAnsi" w:cstheme="minorBidi"/>
+          <w:color w:val="auto"/>
+          <w:sz w:val="24"/>
+          <w:szCs w:val="22"/>
+        </w:rPr>
+        <w:t xml:space="preserve"> – Library that attaches EXIF metadata to images, specifically GPS data.</w:t>
+      </w:r>
+      <w:bookmarkEnd w:id="8"/>
+    </w:p>
+    <w:p>
+      <w:pPr>
+        <w:pStyle w:val="Heading1"/>
+        <w:rPr>
+          <w:rFonts w:asciiTheme="minorHAnsi" w:eastAsiaTheme="minorHAnsi" w:hAnsiTheme="minorHAnsi" w:cstheme="minorBidi"/>
+          <w:color w:val="auto"/>
+          <w:sz w:val="24"/>
+          <w:szCs w:val="22"/>
+        </w:rPr>
+      </w:pPr>
+      <w:bookmarkStart w:id="9" w:name="_Toc14870716"/>
+      <w:proofErr w:type="spellStart"/>
+      <w:proofErr w:type="gramStart"/>
+      <w:r>
+        <w:rPr>
+          <w:rFonts w:asciiTheme="minorHAnsi" w:eastAsiaTheme="minorHAnsi" w:hAnsiTheme="minorHAnsi" w:cstheme="minorBidi"/>
+          <w:color w:val="auto"/>
+          <w:sz w:val="24"/>
+          <w:szCs w:val="22"/>
+        </w:rPr>
+        <w:t>picamera</w:t>
+      </w:r>
+      <w:proofErr w:type="spellEnd"/>
+      <w:proofErr w:type="gramEnd"/>
+      <w:r>
+        <w:rPr>
+          <w:rFonts w:asciiTheme="minorHAnsi" w:eastAsiaTheme="minorHAnsi" w:hAnsiTheme="minorHAnsi" w:cstheme="minorBidi"/>
+          <w:color w:val="auto"/>
+          <w:sz w:val="24"/>
+          <w:szCs w:val="22"/>
+        </w:rPr>
+        <w:t>==1.13</w:t>
+      </w:r>
+      <w:r>
+        <w:rPr>
+          <w:rFonts w:asciiTheme="minorHAnsi" w:eastAsiaTheme="minorHAnsi" w:hAnsiTheme="minorHAnsi" w:cstheme="minorBidi"/>
+          <w:color w:val="auto"/>
+          <w:sz w:val="24"/>
+          <w:szCs w:val="22"/>
+        </w:rPr>
+        <w:t xml:space="preserve"> – Library included by default in </w:t>
+      </w:r>
+      <w:proofErr w:type="spellStart"/>
+      <w:r>
+        <w:rPr>
+          <w:rFonts w:asciiTheme="minorHAnsi" w:eastAsiaTheme="minorHAnsi" w:hAnsiTheme="minorHAnsi" w:cstheme="minorBidi"/>
+          <w:color w:val="auto"/>
+          <w:sz w:val="24"/>
+          <w:szCs w:val="22"/>
+        </w:rPr>
+        <w:t>Raspbian</w:t>
+      </w:r>
+      <w:proofErr w:type="spellEnd"/>
+      <w:r>
+        <w:rPr>
+          <w:rFonts w:asciiTheme="minorHAnsi" w:eastAsiaTheme="minorHAnsi" w:hAnsiTheme="minorHAnsi" w:cstheme="minorBidi"/>
+          <w:color w:val="auto"/>
+          <w:sz w:val="24"/>
+          <w:szCs w:val="22"/>
+        </w:rPr>
+        <w:t>. Allows control of the built in camera slot.</w:t>
+      </w:r>
+      <w:bookmarkEnd w:id="9"/>
+    </w:p>
+    <w:p>
+      <w:pPr>
+        <w:pStyle w:val="Heading1"/>
+        <w:rPr>
+          <w:rFonts w:asciiTheme="minorHAnsi" w:eastAsiaTheme="minorHAnsi" w:hAnsiTheme="minorHAnsi" w:cstheme="minorBidi"/>
+          <w:color w:val="auto"/>
+          <w:sz w:val="24"/>
+          <w:szCs w:val="22"/>
+        </w:rPr>
+      </w:pPr>
+      <w:bookmarkStart w:id="10" w:name="_Toc14870717"/>
+      <w:proofErr w:type="spellStart"/>
+      <w:proofErr w:type="gramStart"/>
+      <w:r>
+        <w:rPr>
+          <w:rFonts w:asciiTheme="minorHAnsi" w:eastAsiaTheme="minorHAnsi" w:hAnsiTheme="minorHAnsi" w:cstheme="minorBidi"/>
+          <w:color w:val="auto"/>
+          <w:sz w:val="24"/>
+          <w:szCs w:val="22"/>
+        </w:rPr>
+        <w:t>piexif</w:t>
+      </w:r>
+      <w:proofErr w:type="spellEnd"/>
+      <w:proofErr w:type="gramEnd"/>
+      <w:r>
+        <w:rPr>
+          <w:rFonts w:asciiTheme="minorHAnsi" w:eastAsiaTheme="minorHAnsi" w:hAnsiTheme="minorHAnsi" w:cstheme="minorBidi"/>
+          <w:color w:val="auto"/>
+          <w:sz w:val="24"/>
+          <w:szCs w:val="22"/>
+        </w:rPr>
+        <w:t>==1.1.3</w:t>
+      </w:r>
+      <w:r>
+        <w:rPr>
+          <w:rFonts w:asciiTheme="minorHAnsi" w:eastAsiaTheme="minorHAnsi" w:hAnsiTheme="minorHAnsi" w:cstheme="minorBidi"/>
+          <w:color w:val="auto"/>
+          <w:sz w:val="24"/>
+          <w:szCs w:val="22"/>
+        </w:rPr>
+        <w:t xml:space="preserve"> – Allows manipulation of image EXIF metadata. Required by </w:t>
+      </w:r>
+      <w:proofErr w:type="spellStart"/>
+      <w:r>
+        <w:rPr>
+          <w:rFonts w:asciiTheme="minorHAnsi" w:eastAsiaTheme="minorHAnsi" w:hAnsiTheme="minorHAnsi" w:cstheme="minorBidi"/>
+          <w:color w:val="auto"/>
+          <w:sz w:val="24"/>
+          <w:szCs w:val="22"/>
+        </w:rPr>
+        <w:t>GPSPhoto</w:t>
+      </w:r>
+      <w:bookmarkEnd w:id="10"/>
+      <w:proofErr w:type="spellEnd"/>
+    </w:p>
+    <w:p/>
+    <w:p>
+      <w:pPr>
+        <w:rPr>
+          <w:sz w:val="24"/>
+        </w:rPr>
+      </w:pPr>
+      <w:r>
+        <w:rPr>
+          <w:sz w:val="24"/>
+        </w:rPr>
+        <w:t xml:space="preserve">dual_g2_hdmp_rpi – Library provided by </w:t>
+      </w:r>
+      <w:proofErr w:type="spellStart"/>
+      <w:r>
+        <w:rPr>
+          <w:sz w:val="24"/>
+        </w:rPr>
+        <w:t>Pololu</w:t>
+      </w:r>
+      <w:proofErr w:type="spellEnd"/>
+      <w:r>
+        <w:rPr>
+          <w:sz w:val="24"/>
+        </w:rPr>
+        <w:t xml:space="preserve"> to control their motor controller hat.</w:t>
+      </w:r>
+    </w:p>
+    <w:p>
+      <w:pPr>
+        <w:pStyle w:val="Heading1"/>
+        <w:rPr>
+          <w:rFonts w:asciiTheme="minorHAnsi" w:eastAsiaTheme="minorHAnsi" w:hAnsiTheme="minorHAnsi" w:cstheme="minorBidi"/>
+          <w:color w:val="auto"/>
+          <w:sz w:val="24"/>
+          <w:szCs w:val="22"/>
+        </w:rPr>
+      </w:pPr>
+      <w:bookmarkStart w:id="11" w:name="_Toc14870718"/>
+      <w:proofErr w:type="spellStart"/>
+      <w:proofErr w:type="gramStart"/>
+      <w:r>
+        <w:rPr>
+          <w:rFonts w:asciiTheme="minorHAnsi" w:eastAsiaTheme="minorHAnsi" w:hAnsiTheme="minorHAnsi" w:cstheme="minorBidi"/>
+          <w:color w:val="auto"/>
+          <w:sz w:val="24"/>
+          <w:szCs w:val="22"/>
+        </w:rPr>
+        <w:t>wiringpi</w:t>
+      </w:r>
+      <w:proofErr w:type="spellEnd"/>
+      <w:proofErr w:type="gramEnd"/>
+      <w:r>
+        <w:rPr>
+          <w:rFonts w:asciiTheme="minorHAnsi" w:eastAsiaTheme="minorHAnsi" w:hAnsiTheme="minorHAnsi" w:cstheme="minorBidi"/>
+          <w:color w:val="auto"/>
+          <w:sz w:val="24"/>
+          <w:szCs w:val="22"/>
+        </w:rPr>
+        <w:t>==2.46.0</w:t>
+      </w:r>
+      <w:r>
+        <w:rPr>
+          <w:rFonts w:asciiTheme="minorHAnsi" w:eastAsiaTheme="minorHAnsi" w:hAnsiTheme="minorHAnsi" w:cstheme="minorBidi"/>
+          <w:color w:val="auto"/>
+          <w:sz w:val="24"/>
+          <w:szCs w:val="22"/>
+        </w:rPr>
+        <w:t xml:space="preserve"> – Used to read GPIO data from the raspberry pi. Used by dual_g2_hdmp_rpi</w:t>
+      </w:r>
+      <w:bookmarkEnd w:id="11"/>
+    </w:p>
+    <w:p>
       <w:r>
         <w:br w:type="page"/>
       </w:r>
@@ -1550,7 +2666,7 @@
           <w:szCs w:val="36"/>
         </w:rPr>
       </w:pPr>
-      <w:bookmarkStart w:id="0" w:name="_Toc12612833"/>
+      <w:bookmarkStart w:id="12" w:name="_Toc14870719"/>
       <w:r>
         <w:rPr>
           <w:sz w:val="40"/>
@@ -1559,7 +2675,7 @@
         <w:lastRenderedPageBreak/>
         <w:t>Hardware and Raspberry Pi</w:t>
       </w:r>
-      <w:bookmarkEnd w:id="0"/>
+      <w:bookmarkEnd w:id="12"/>
     </w:p>
     <w:p>
       <w:pPr>
@@ -1671,11 +2787,11 @@
       <w:pPr>
         <w:pStyle w:val="Heading2"/>
       </w:pPr>
-      <w:bookmarkStart w:id="1" w:name="_Toc12612834"/>
+      <w:bookmarkStart w:id="13" w:name="_Toc14870720"/>
       <w:r>
         <w:t>Camera Port</w:t>
       </w:r>
-      <w:bookmarkEnd w:id="1"/>
+      <w:bookmarkEnd w:id="13"/>
     </w:p>
     <w:p>
       <w:pPr>
@@ -1773,11 +2889,11 @@
       <w:pPr>
         <w:pStyle w:val="Heading2"/>
       </w:pPr>
-      <w:bookmarkStart w:id="2" w:name="_Toc12612835"/>
+      <w:bookmarkStart w:id="14" w:name="_Toc14870721"/>
       <w:r>
         <w:t>USB Ports</w:t>
       </w:r>
-      <w:bookmarkEnd w:id="2"/>
+      <w:bookmarkEnd w:id="14"/>
     </w:p>
     <w:p>
       <w:pPr>
@@ -1828,11 +2944,11 @@
       <w:pPr>
         <w:pStyle w:val="Heading2"/>
       </w:pPr>
-      <w:bookmarkStart w:id="3" w:name="_Toc12612836"/>
+      <w:bookmarkStart w:id="15" w:name="_Toc14870722"/>
       <w:r>
         <w:t>GPIO Pins</w:t>
       </w:r>
-      <w:bookmarkEnd w:id="3"/>
+      <w:bookmarkEnd w:id="15"/>
     </w:p>
     <w:p>
       <w:pPr>
@@ -1914,7 +3030,7 @@
           <w:szCs w:val="36"/>
         </w:rPr>
       </w:pPr>
-      <w:bookmarkStart w:id="4" w:name="_Toc12612837"/>
+      <w:bookmarkStart w:id="16" w:name="_Toc14870723"/>
       <w:r>
         <w:rPr>
           <w:sz w:val="40"/>
@@ -1930,7 +3046,7 @@
         </w:rPr>
         <w:t>ystem</w:t>
       </w:r>
-      <w:bookmarkEnd w:id="4"/>
+      <w:bookmarkEnd w:id="16"/>
     </w:p>
     <w:p>
       <w:pPr>
@@ -2028,11 +3144,11 @@
       <w:pPr>
         <w:pStyle w:val="Heading2"/>
       </w:pPr>
-      <w:bookmarkStart w:id="5" w:name="_Toc12612838"/>
+      <w:bookmarkStart w:id="17" w:name="_Toc14870724"/>
       <w:r>
         <w:t>Parts Needed</w:t>
       </w:r>
-      <w:bookmarkEnd w:id="5"/>
+      <w:bookmarkEnd w:id="17"/>
     </w:p>
     <w:p>
       <w:pPr>
@@ -2216,11 +3332,11 @@
       <w:pPr>
         <w:pStyle w:val="Heading2"/>
       </w:pPr>
-      <w:bookmarkStart w:id="6" w:name="_Toc12612839"/>
+      <w:bookmarkStart w:id="18" w:name="_Toc14870725"/>
       <w:r>
         <w:t>Installing the ISO</w:t>
       </w:r>
-      <w:bookmarkEnd w:id="6"/>
+      <w:bookmarkEnd w:id="18"/>
     </w:p>
     <w:p>
       <w:pPr>
@@ -2386,11 +3502,11 @@
       <w:pPr>
         <w:pStyle w:val="Heading2"/>
       </w:pPr>
-      <w:bookmarkStart w:id="7" w:name="_Toc12612840"/>
+      <w:bookmarkStart w:id="19" w:name="_Toc14870726"/>
       <w:r>
         <w:t>Installing the operating system</w:t>
       </w:r>
-      <w:bookmarkEnd w:id="7"/>
+      <w:bookmarkEnd w:id="19"/>
     </w:p>
     <w:p>
       <w:pPr>
@@ -2436,11 +3552,11 @@
       <w:pPr>
         <w:pStyle w:val="Heading2"/>
       </w:pPr>
-      <w:bookmarkStart w:id="8" w:name="_Toc12612841"/>
+      <w:bookmarkStart w:id="20" w:name="_Toc14870727"/>
       <w:r>
         <w:t>Updating the operating system</w:t>
       </w:r>
-      <w:bookmarkEnd w:id="8"/>
+      <w:bookmarkEnd w:id="20"/>
     </w:p>
     <w:p>
       <w:pPr>
@@ -2534,11 +3650,11 @@
       <w:pPr>
         <w:pStyle w:val="Heading2"/>
       </w:pPr>
-      <w:bookmarkStart w:id="9" w:name="_Toc12612842"/>
+      <w:bookmarkStart w:id="21" w:name="_Toc14870728"/>
       <w:r>
         <w:t>Logging in</w:t>
       </w:r>
-      <w:bookmarkEnd w:id="9"/>
+      <w:bookmarkEnd w:id="21"/>
     </w:p>
     <w:p>
       <w:pPr>
@@ -2604,11 +3720,11 @@
       <w:pPr>
         <w:pStyle w:val="Heading2"/>
       </w:pPr>
-      <w:bookmarkStart w:id="10" w:name="_Toc12612843"/>
+      <w:bookmarkStart w:id="22" w:name="_Toc14870729"/>
       <w:r>
         <w:t>Accessing the Raspberry Pi remotely through another computer</w:t>
       </w:r>
-      <w:bookmarkEnd w:id="10"/>
+      <w:bookmarkEnd w:id="22"/>
     </w:p>
     <w:p>
       <w:pPr>
@@ -2648,6 +3764,9 @@
     <w:p>
       <w:pPr>
         <w:pStyle w:val="Code"/>
+        <w:pBdr>
+          <w:bottom w:val="single" w:sz="2" w:space="31" w:color="auto"/>
+        </w:pBdr>
         <w:rPr>
           <w:sz w:val="26"/>
           <w:szCs w:val="26"/>
@@ -2776,6 +3895,9 @@
     <w:p>
       <w:pPr>
         <w:pStyle w:val="Code"/>
+        <w:pBdr>
+          <w:bottom w:val="single" w:sz="2" w:space="31" w:color="auto"/>
+        </w:pBdr>
         <w:rPr>
           <w:sz w:val="26"/>
           <w:szCs w:val="26"/>
@@ -3096,7 +4218,7 @@
           <w:szCs w:val="36"/>
         </w:rPr>
       </w:pPr>
-      <w:bookmarkStart w:id="11" w:name="_Toc12612844"/>
+      <w:bookmarkStart w:id="23" w:name="_Toc14870730"/>
       <w:r>
         <w:rPr>
           <w:sz w:val="40"/>
@@ -3134,7 +4256,7 @@
         </w:rPr>
         <w:t>it</w:t>
       </w:r>
-      <w:bookmarkEnd w:id="11"/>
+      <w:bookmarkEnd w:id="23"/>
       <w:proofErr w:type="spellEnd"/>
     </w:p>
     <w:p>
@@ -3172,11 +4294,11 @@
       <w:pPr>
         <w:pStyle w:val="Heading2"/>
       </w:pPr>
-      <w:bookmarkStart w:id="12" w:name="_Toc12612845"/>
+      <w:bookmarkStart w:id="24" w:name="_Toc14870731"/>
       <w:r>
         <w:t>Verify installation</w:t>
       </w:r>
-      <w:bookmarkEnd w:id="12"/>
+      <w:bookmarkEnd w:id="24"/>
     </w:p>
     <w:p>
       <w:pPr>
@@ -3197,6 +4319,82 @@
         </w:rPr>
         <w:t>Open a console window</w:t>
       </w:r>
+      <w:r>
+        <w:rPr>
+          <w:sz w:val="26"/>
+          <w:szCs w:val="26"/>
+        </w:rPr>
+        <w:br/>
+      </w:r>
+      <w:r>
+        <w:rPr>
+          <w:sz w:val="26"/>
+          <w:szCs w:val="26"/>
+        </w:rPr>
+        <w:t>Type these</w:t>
+      </w:r>
+      <w:r>
+        <w:rPr>
+          <w:sz w:val="26"/>
+          <w:szCs w:val="26"/>
+        </w:rPr>
+        <w:t xml:space="preserve"> commands to ensure installation:</w:t>
+      </w:r>
+    </w:p>
+    <w:p>
+      <w:pPr>
+        <w:pStyle w:val="Code"/>
+      </w:pPr>
+      <w:r>
+        <w:rPr>
+          <w:rStyle w:val="CodeChar"/>
+        </w:rPr>
+        <w:t xml:space="preserve">python3 </w:t>
+      </w:r>
+      <w:r>
+        <w:rPr>
+          <w:rStyle w:val="CodeChar"/>
+        </w:rPr>
+        <w:t>-</w:t>
+      </w:r>
+      <w:r>
+        <w:rPr>
+          <w:rStyle w:val="CodeChar"/>
+        </w:rPr>
+        <w:t>–version</w:t>
+      </w:r>
+      <w:r>
+        <w:rPr>
+          <w:rStyle w:val="CodeChar"/>
+        </w:rPr>
+        <w:br/>
+        <w:t xml:space="preserve">pip </w:t>
+      </w:r>
+      <w:r>
+        <w:rPr>
+          <w:rStyle w:val="CodeChar"/>
+        </w:rPr>
+        <w:t>–</w:t>
+      </w:r>
+      <w:r>
+        <w:rPr>
+          <w:rStyle w:val="CodeChar"/>
+        </w:rPr>
+        <w:t>-</w:t>
+      </w:r>
+      <w:r>
+        <w:rPr>
+          <w:rStyle w:val="CodeChar"/>
+        </w:rPr>
+        <w:t>version</w:t>
+      </w:r>
+      <w:r>
+        <w:rPr>
+          <w:rStyle w:val="CodeChar"/>
+        </w:rPr>
+        <w:br/>
+        <w:t>git</w:t>
+      </w:r>
     </w:p>
     <w:p>
       <w:pPr>
@@ -3215,131 +4413,29 @@
           <w:sz w:val="26"/>
           <w:szCs w:val="26"/>
         </w:rPr>
-        <w:t xml:space="preserve">Type these two commands to ensure installation: </w:t>
-      </w:r>
-      <w:r>
-        <w:rPr>
-          <w:sz w:val="26"/>
-          <w:szCs w:val="26"/>
-        </w:rPr>
-        <w:br/>
-      </w:r>
-      <w:r>
-        <w:rPr>
-          <w:rFonts w:ascii="Consolas" w:hAnsi="Consolas"/>
-          <w:sz w:val="26"/>
-          <w:szCs w:val="26"/>
-        </w:rPr>
-        <w:t xml:space="preserve">python3 </w:t>
-      </w:r>
-      <w:r>
-        <w:rPr>
-          <w:rFonts w:ascii="Consolas" w:hAnsi="Consolas"/>
-          <w:sz w:val="26"/>
-          <w:szCs w:val="26"/>
-        </w:rPr>
-        <w:t>-</w:t>
-      </w:r>
-      <w:r>
-        <w:rPr>
-          <w:rFonts w:ascii="Consolas" w:hAnsi="Consolas"/>
-          <w:sz w:val="26"/>
-          <w:szCs w:val="26"/>
-        </w:rPr>
-        <w:t>–version</w:t>
-      </w:r>
-      <w:r>
-        <w:rPr>
-          <w:rFonts w:ascii="Consolas" w:hAnsi="Consolas"/>
-          <w:sz w:val="26"/>
-          <w:szCs w:val="26"/>
-        </w:rPr>
-        <w:br/>
-        <w:t xml:space="preserve">pip </w:t>
-      </w:r>
-      <w:r>
-        <w:rPr>
-          <w:rFonts w:ascii="Consolas" w:hAnsi="Consolas"/>
-          <w:sz w:val="26"/>
-          <w:szCs w:val="26"/>
-        </w:rPr>
-        <w:t>–</w:t>
-      </w:r>
-      <w:r>
-        <w:rPr>
-          <w:rFonts w:ascii="Consolas" w:hAnsi="Consolas"/>
-          <w:sz w:val="26"/>
-          <w:szCs w:val="26"/>
-        </w:rPr>
-        <w:t>-</w:t>
-      </w:r>
-      <w:r>
-        <w:rPr>
-          <w:rFonts w:ascii="Consolas" w:hAnsi="Consolas"/>
-          <w:sz w:val="26"/>
-          <w:szCs w:val="26"/>
-        </w:rPr>
-        <w:t>version</w:t>
-      </w:r>
-      <w:r>
-        <w:rPr>
-          <w:rFonts w:ascii="Consolas" w:hAnsi="Consolas"/>
-          <w:sz w:val="26"/>
-          <w:szCs w:val="26"/>
-        </w:rPr>
-        <w:br/>
+        <w:t>These three should return information. If an error message is received, they must be installed</w:t>
+      </w:r>
+    </w:p>
+    <w:p>
+      <w:pPr>
+        <w:pStyle w:val="Heading2"/>
+      </w:pPr>
+      <w:bookmarkStart w:id="25" w:name="_Toc14870732"/>
+      <w:r>
+        <w:t xml:space="preserve">Set up a </w:t>
       </w:r>
       <w:proofErr w:type="spellStart"/>
       <w:r>
-        <w:rPr>
-          <w:rFonts w:ascii="Consolas" w:hAnsi="Consolas"/>
-          <w:sz w:val="26"/>
-          <w:szCs w:val="26"/>
-        </w:rPr>
-        <w:t>git</w:t>
+        <w:t>G</w:t>
+      </w:r>
+      <w:r>
+        <w:t>it</w:t>
       </w:r>
       <w:proofErr w:type="spellEnd"/>
-    </w:p>
-    <w:p>
-      <w:pPr>
-        <w:pStyle w:val="ListParagraph"/>
-        <w:numPr>
-          <w:ilvl w:val="0"/>
-          <w:numId w:val="8"/>
-        </w:numPr>
-        <w:rPr>
-          <w:sz w:val="26"/>
-          <w:szCs w:val="26"/>
-        </w:rPr>
-      </w:pPr>
-      <w:r>
-        <w:rPr>
-          <w:sz w:val="26"/>
-          <w:szCs w:val="26"/>
-        </w:rPr>
-        <w:t>These three should return information. If an error message is received, they must be installed</w:t>
-      </w:r>
-    </w:p>
-    <w:p>
-      <w:pPr>
-        <w:pStyle w:val="Heading2"/>
-      </w:pPr>
-      <w:bookmarkStart w:id="13" w:name="_Toc12612846"/>
-      <w:r>
-        <w:t xml:space="preserve">Set up a </w:t>
-      </w:r>
-      <w:proofErr w:type="spellStart"/>
-      <w:r>
-        <w:t>G</w:t>
-      </w:r>
-      <w:r>
-        <w:t>it</w:t>
-      </w:r>
-      <w:proofErr w:type="spellEnd"/>
       <w:r>
         <w:t xml:space="preserve"> repository</w:t>
       </w:r>
-      <w:bookmarkEnd w:id="13"/>
+      <w:bookmarkEnd w:id="25"/>
     </w:p>
     <w:p>
       <w:pPr>
@@ -3593,7 +4689,7 @@
       <w:pPr>
         <w:pStyle w:val="Heading2"/>
       </w:pPr>
-      <w:bookmarkStart w:id="14" w:name="_Toc12612847"/>
+      <w:bookmarkStart w:id="26" w:name="_Toc14870733"/>
       <w:r>
         <w:t xml:space="preserve">Retrieving changes from a </w:t>
       </w:r>
@@ -3608,7 +4704,7 @@
       <w:r>
         <w:t xml:space="preserve"> repository</w:t>
       </w:r>
-      <w:bookmarkEnd w:id="14"/>
+      <w:bookmarkEnd w:id="26"/>
     </w:p>
     <w:p>
       <w:pPr>
@@ -3742,12 +4838,14 @@
       <w:pPr>
         <w:pStyle w:val="Heading2"/>
       </w:pPr>
-      <w:bookmarkStart w:id="15" w:name="_Toc12612848"/>
+      <w:bookmarkStart w:id="27" w:name="_Toc14870734"/>
       <w:r>
         <w:lastRenderedPageBreak/>
         <w:t>Installing python dependencies</w:t>
       </w:r>
-      <w:bookmarkEnd w:id="15"/>
+      <w:bookmarkStart w:id="28" w:name="_GoBack"/>
+      <w:bookmarkEnd w:id="27"/>
+      <w:bookmarkEnd w:id="28"/>
     </w:p>
     <w:p>
       <w:pPr>
@@ -3839,7 +4937,7 @@
       <w:pPr>
         <w:pStyle w:val="Heading2"/>
       </w:pPr>
-      <w:bookmarkStart w:id="16" w:name="_Toc12612849"/>
+      <w:bookmarkStart w:id="29" w:name="_Toc14870735"/>
       <w:r>
         <w:t xml:space="preserve">Installing </w:t>
       </w:r>
@@ -3847,7 +4945,7 @@
       <w:r>
         <w:t>OpenCV</w:t>
       </w:r>
-      <w:bookmarkEnd w:id="16"/>
+      <w:bookmarkEnd w:id="29"/>
       <w:proofErr w:type="spellEnd"/>
     </w:p>
     <w:p>
@@ -3916,12 +5014,12 @@
       <w:pPr>
         <w:pStyle w:val="Heading1"/>
       </w:pPr>
-      <w:bookmarkStart w:id="17" w:name="_Toc12612850"/>
+      <w:bookmarkStart w:id="30" w:name="_Toc14870736"/>
       <w:r>
         <w:lastRenderedPageBreak/>
         <w:t>Running the program</w:t>
       </w:r>
-      <w:bookmarkEnd w:id="17"/>
+      <w:bookmarkEnd w:id="30"/>
     </w:p>
     <w:p>
       <w:pPr>
@@ -3958,8 +5056,6 @@
         </w:rPr>
         <w:t xml:space="preserve"> folder</w:t>
       </w:r>
-      <w:bookmarkStart w:id="18" w:name="_GoBack"/>
-      <w:bookmarkEnd w:id="18"/>
     </w:p>
     <w:p>
       <w:pPr>
@@ -4095,6 +5191,235 @@
         </w:drawing>
       </w:r>
     </w:p>
+    <w:tbl>
+      <w:tblPr>
+        <w:tblStyle w:val="TableGrid"/>
+        <w:tblW w:w="0" w:type="auto"/>
+        <w:tblLook w:val="04A0" w:firstRow="1" w:lastRow="0" w:firstColumn="1" w:lastColumn="0" w:noHBand="0" w:noVBand="1"/>
+      </w:tblPr>
+      <w:tblGrid>
+        <w:gridCol w:w="4675"/>
+        <w:gridCol w:w="4675"/>
+      </w:tblGrid>
+      <w:tr>
+        <w:tc>
+          <w:tcPr>
+            <w:tcW w:w="4675" w:type="dxa"/>
+          </w:tcPr>
+          <w:p>
+            <w:pPr>
+              <w:rPr>
+                <w:sz w:val="24"/>
+                <w:szCs w:val="24"/>
+              </w:rPr>
+            </w:pPr>
+            <w:r>
+              <w:rPr>
+                <w:sz w:val="24"/>
+                <w:szCs w:val="24"/>
+              </w:rPr>
+              <w:t>STOP/MODE</w:t>
+            </w:r>
+          </w:p>
+        </w:tc>
+        <w:tc>
+          <w:tcPr>
+            <w:tcW w:w="4675" w:type="dxa"/>
+          </w:tcPr>
+          <w:p>
+            <w:pPr>
+              <w:rPr>
+                <w:sz w:val="24"/>
+                <w:szCs w:val="24"/>
+              </w:rPr>
+            </w:pPr>
+            <w:r>
+              <w:rPr>
+                <w:sz w:val="24"/>
+                <w:szCs w:val="24"/>
+              </w:rPr>
+              <w:t>Stops the execution of the current program</w:t>
+            </w:r>
+          </w:p>
+        </w:tc>
+      </w:tr>
+      <w:tr>
+        <w:tc>
+          <w:tcPr>
+            <w:tcW w:w="4675" w:type="dxa"/>
+          </w:tcPr>
+          <w:p>
+            <w:pPr>
+              <w:rPr>
+                <w:sz w:val="24"/>
+                <w:szCs w:val="24"/>
+              </w:rPr>
+            </w:pPr>
+            <w:r>
+              <w:rPr>
+                <w:sz w:val="24"/>
+                <w:szCs w:val="24"/>
+              </w:rPr>
+              <w:t>Back button</w:t>
+            </w:r>
+          </w:p>
+        </w:tc>
+        <w:tc>
+          <w:tcPr>
+            <w:tcW w:w="4675" w:type="dxa"/>
+          </w:tcPr>
+          <w:p>
+            <w:pPr>
+              <w:rPr>
+                <w:sz w:val="24"/>
+                <w:szCs w:val="24"/>
+              </w:rPr>
+            </w:pPr>
+            <w:r>
+              <w:rPr>
+                <w:sz w:val="24"/>
+                <w:szCs w:val="24"/>
+              </w:rPr>
+              <w:t>Restarts the raspberry pi</w:t>
+            </w:r>
+          </w:p>
+        </w:tc>
+      </w:tr>
+      <w:tr>
+        <w:tc>
+          <w:tcPr>
+            <w:tcW w:w="4675" w:type="dxa"/>
+          </w:tcPr>
+          <w:p>
+            <w:pPr>
+              <w:rPr>
+                <w:sz w:val="24"/>
+                <w:szCs w:val="24"/>
+              </w:rPr>
+            </w:pPr>
+            <w:r>
+              <w:rPr>
+                <w:sz w:val="24"/>
+                <w:szCs w:val="24"/>
+              </w:rPr>
+              <w:t>SETUP</w:t>
+            </w:r>
+          </w:p>
+        </w:tc>
+        <w:tc>
+          <w:tcPr>
+            <w:tcW w:w="4675" w:type="dxa"/>
+          </w:tcPr>
+          <w:p>
+            <w:pPr>
+              <w:rPr>
+                <w:sz w:val="24"/>
+                <w:szCs w:val="24"/>
+              </w:rPr>
+            </w:pPr>
+            <w:r>
+              <w:rPr>
+                <w:sz w:val="24"/>
+                <w:szCs w:val="24"/>
+              </w:rPr>
+              <w:t>Powers off the raspberry pi</w:t>
+            </w:r>
+          </w:p>
+        </w:tc>
+      </w:tr>
+      <w:tr>
+        <w:tc>
+          <w:tcPr>
+            <w:tcW w:w="4675" w:type="dxa"/>
+          </w:tcPr>
+          <w:p>
+            <w:pPr>
+              <w:rPr>
+                <w:sz w:val="24"/>
+                <w:szCs w:val="24"/>
+              </w:rPr>
+            </w:pPr>
+            <w:r>
+              <w:rPr>
+                <w:sz w:val="24"/>
+                <w:szCs w:val="24"/>
+              </w:rPr>
+              <w:t>D-Pad</w:t>
+            </w:r>
+          </w:p>
+        </w:tc>
+        <w:tc>
+          <w:tcPr>
+            <w:tcW w:w="4675" w:type="dxa"/>
+          </w:tcPr>
+          <w:p>
+            <w:pPr>
+              <w:rPr>
+                <w:sz w:val="24"/>
+                <w:szCs w:val="24"/>
+              </w:rPr>
+            </w:pPr>
+            <w:r>
+              <w:rPr>
+                <w:sz w:val="24"/>
+                <w:szCs w:val="24"/>
+              </w:rPr>
+              <w:t>Controls movement of the raspberry pi manually</w:t>
+            </w:r>
+          </w:p>
+        </w:tc>
+      </w:tr>
+      <w:tr>
+        <w:tc>
+          <w:tcPr>
+            <w:tcW w:w="4675" w:type="dxa"/>
+          </w:tcPr>
+          <w:p>
+            <w:pPr>
+              <w:rPr>
+                <w:sz w:val="24"/>
+                <w:szCs w:val="24"/>
+              </w:rPr>
+            </w:pPr>
+            <w:r>
+              <w:rPr>
+                <w:sz w:val="24"/>
+                <w:szCs w:val="24"/>
+              </w:rPr>
+              <w:t>0/10+</w:t>
+            </w:r>
+          </w:p>
+        </w:tc>
+        <w:tc>
+          <w:tcPr>
+            <w:tcW w:w="4675" w:type="dxa"/>
+          </w:tcPr>
+          <w:p>
+            <w:pPr>
+              <w:rPr>
+                <w:sz w:val="24"/>
+                <w:szCs w:val="24"/>
+              </w:rPr>
+            </w:pPr>
+            <w:r>
+              <w:rPr>
+                <w:sz w:val="24"/>
+                <w:szCs w:val="24"/>
+              </w:rPr>
+              <w:t xml:space="preserve">Changes input mode for the number pad for programmed </w:t>
+            </w:r>
+          </w:p>
+        </w:tc>
+      </w:tr>
+    </w:tbl>
+    <w:p>
+      <w:pPr>
+        <w:rPr>
+          <w:sz w:val="24"/>
+          <w:szCs w:val="24"/>
+        </w:rPr>
+      </w:pPr>
+    </w:p>
     <w:p>
       <w:pPr>
         <w:pStyle w:val="Heading1"/>
@@ -4112,6 +5437,357 @@
         <w:br w:type="page"/>
       </w:r>
     </w:p>
+    <w:tbl>
+      <w:tblPr>
+        <w:tblStyle w:val="TableGrid"/>
+        <w:tblW w:w="0" w:type="auto"/>
+        <w:tblLook w:val="04A0" w:firstRow="1" w:lastRow="0" w:firstColumn="1" w:lastColumn="0" w:noHBand="0" w:noVBand="1"/>
+      </w:tblPr>
+      <w:tblGrid>
+        <w:gridCol w:w="4675"/>
+        <w:gridCol w:w="4675"/>
+      </w:tblGrid>
+      <w:tr>
+        <w:tc>
+          <w:tcPr>
+            <w:tcW w:w="4675" w:type="dxa"/>
+          </w:tcPr>
+          <w:p>
+            <w:pPr>
+              <w:rPr>
+                <w:sz w:val="24"/>
+                <w:szCs w:val="36"/>
+              </w:rPr>
+            </w:pPr>
+            <w:r>
+              <w:rPr>
+                <w:sz w:val="24"/>
+                <w:szCs w:val="36"/>
+              </w:rPr>
+              <w:lastRenderedPageBreak/>
+              <w:t>1</w:t>
+            </w:r>
+          </w:p>
+        </w:tc>
+        <w:tc>
+          <w:tcPr>
+            <w:tcW w:w="4675" w:type="dxa"/>
+          </w:tcPr>
+          <w:p>
+            <w:pPr>
+              <w:rPr>
+                <w:sz w:val="24"/>
+                <w:szCs w:val="36"/>
+              </w:rPr>
+            </w:pPr>
+            <w:r>
+              <w:rPr>
+                <w:sz w:val="24"/>
+                <w:szCs w:val="36"/>
+              </w:rPr>
+              <w:t>Takes a picture with the upward facing camera</w:t>
+            </w:r>
+          </w:p>
+        </w:tc>
+      </w:tr>
+      <w:tr>
+        <w:tc>
+          <w:tcPr>
+            <w:tcW w:w="4675" w:type="dxa"/>
+          </w:tcPr>
+          <w:p>
+            <w:pPr>
+              <w:rPr>
+                <w:sz w:val="24"/>
+                <w:szCs w:val="36"/>
+              </w:rPr>
+            </w:pPr>
+            <w:r>
+              <w:rPr>
+                <w:sz w:val="24"/>
+                <w:szCs w:val="36"/>
+              </w:rPr>
+              <w:t>2</w:t>
+            </w:r>
+          </w:p>
+        </w:tc>
+        <w:tc>
+          <w:tcPr>
+            <w:tcW w:w="4675" w:type="dxa"/>
+          </w:tcPr>
+          <w:p>
+            <w:pPr>
+              <w:rPr>
+                <w:sz w:val="24"/>
+                <w:szCs w:val="36"/>
+              </w:rPr>
+            </w:pPr>
+          </w:p>
+        </w:tc>
+      </w:tr>
+      <w:tr>
+        <w:tc>
+          <w:tcPr>
+            <w:tcW w:w="4675" w:type="dxa"/>
+          </w:tcPr>
+          <w:p>
+            <w:pPr>
+              <w:rPr>
+                <w:sz w:val="24"/>
+                <w:szCs w:val="36"/>
+              </w:rPr>
+            </w:pPr>
+            <w:r>
+              <w:rPr>
+                <w:sz w:val="24"/>
+                <w:szCs w:val="36"/>
+              </w:rPr>
+              <w:t>3</w:t>
+            </w:r>
+          </w:p>
+        </w:tc>
+        <w:tc>
+          <w:tcPr>
+            <w:tcW w:w="4675" w:type="dxa"/>
+          </w:tcPr>
+          <w:p>
+            <w:pPr>
+              <w:rPr>
+                <w:sz w:val="24"/>
+                <w:szCs w:val="36"/>
+              </w:rPr>
+            </w:pPr>
+          </w:p>
+        </w:tc>
+      </w:tr>
+      <w:tr>
+        <w:tc>
+          <w:tcPr>
+            <w:tcW w:w="4675" w:type="dxa"/>
+          </w:tcPr>
+          <w:p>
+            <w:pPr>
+              <w:rPr>
+                <w:sz w:val="24"/>
+                <w:szCs w:val="36"/>
+              </w:rPr>
+            </w:pPr>
+            <w:r>
+              <w:rPr>
+                <w:sz w:val="24"/>
+                <w:szCs w:val="36"/>
+              </w:rPr>
+              <w:t>4</w:t>
+            </w:r>
+          </w:p>
+        </w:tc>
+        <w:tc>
+          <w:tcPr>
+            <w:tcW w:w="4675" w:type="dxa"/>
+          </w:tcPr>
+          <w:p>
+            <w:pPr>
+              <w:rPr>
+                <w:sz w:val="24"/>
+                <w:szCs w:val="36"/>
+              </w:rPr>
+            </w:pPr>
+          </w:p>
+        </w:tc>
+      </w:tr>
+      <w:tr>
+        <w:tc>
+          <w:tcPr>
+            <w:tcW w:w="4675" w:type="dxa"/>
+          </w:tcPr>
+          <w:p>
+            <w:pPr>
+              <w:rPr>
+                <w:sz w:val="24"/>
+                <w:szCs w:val="36"/>
+              </w:rPr>
+            </w:pPr>
+            <w:r>
+              <w:rPr>
+                <w:sz w:val="24"/>
+                <w:szCs w:val="36"/>
+              </w:rPr>
+              <w:t>5</w:t>
+            </w:r>
+          </w:p>
+        </w:tc>
+        <w:tc>
+          <w:tcPr>
+            <w:tcW w:w="4675" w:type="dxa"/>
+          </w:tcPr>
+          <w:p>
+            <w:pPr>
+              <w:rPr>
+                <w:sz w:val="24"/>
+                <w:szCs w:val="36"/>
+              </w:rPr>
+            </w:pPr>
+          </w:p>
+        </w:tc>
+      </w:tr>
+      <w:tr>
+        <w:tc>
+          <w:tcPr>
+            <w:tcW w:w="4675" w:type="dxa"/>
+          </w:tcPr>
+          <w:p>
+            <w:pPr>
+              <w:rPr>
+                <w:sz w:val="24"/>
+                <w:szCs w:val="36"/>
+              </w:rPr>
+            </w:pPr>
+            <w:r>
+              <w:rPr>
+                <w:sz w:val="24"/>
+                <w:szCs w:val="36"/>
+              </w:rPr>
+              <w:t>6</w:t>
+            </w:r>
+          </w:p>
+        </w:tc>
+        <w:tc>
+          <w:tcPr>
+            <w:tcW w:w="4675" w:type="dxa"/>
+          </w:tcPr>
+          <w:p>
+            <w:pPr>
+              <w:rPr>
+                <w:sz w:val="24"/>
+                <w:szCs w:val="36"/>
+              </w:rPr>
+            </w:pPr>
+          </w:p>
+        </w:tc>
+      </w:tr>
+      <w:tr>
+        <w:tc>
+          <w:tcPr>
+            <w:tcW w:w="4675" w:type="dxa"/>
+          </w:tcPr>
+          <w:p>
+            <w:pPr>
+              <w:rPr>
+                <w:sz w:val="24"/>
+                <w:szCs w:val="36"/>
+              </w:rPr>
+            </w:pPr>
+            <w:r>
+              <w:rPr>
+                <w:sz w:val="24"/>
+                <w:szCs w:val="36"/>
+              </w:rPr>
+              <w:t>7</w:t>
+            </w:r>
+          </w:p>
+        </w:tc>
+        <w:tc>
+          <w:tcPr>
+            <w:tcW w:w="4675" w:type="dxa"/>
+          </w:tcPr>
+          <w:p>
+            <w:pPr>
+              <w:rPr>
+                <w:sz w:val="24"/>
+                <w:szCs w:val="36"/>
+              </w:rPr>
+            </w:pPr>
+          </w:p>
+        </w:tc>
+      </w:tr>
+      <w:tr>
+        <w:tc>
+          <w:tcPr>
+            <w:tcW w:w="4675" w:type="dxa"/>
+          </w:tcPr>
+          <w:p>
+            <w:pPr>
+              <w:rPr>
+                <w:sz w:val="24"/>
+                <w:szCs w:val="36"/>
+              </w:rPr>
+            </w:pPr>
+            <w:r>
+              <w:rPr>
+                <w:sz w:val="24"/>
+                <w:szCs w:val="36"/>
+              </w:rPr>
+              <w:t>8</w:t>
+            </w:r>
+          </w:p>
+        </w:tc>
+        <w:tc>
+          <w:tcPr>
+            <w:tcW w:w="4675" w:type="dxa"/>
+          </w:tcPr>
+          <w:p>
+            <w:pPr>
+              <w:rPr>
+                <w:sz w:val="24"/>
+                <w:szCs w:val="36"/>
+              </w:rPr>
+            </w:pPr>
+          </w:p>
+        </w:tc>
+      </w:tr>
+      <w:tr>
+        <w:tc>
+          <w:tcPr>
+            <w:tcW w:w="4675" w:type="dxa"/>
+          </w:tcPr>
+          <w:p>
+            <w:pPr>
+              <w:rPr>
+                <w:sz w:val="24"/>
+                <w:szCs w:val="36"/>
+              </w:rPr>
+            </w:pPr>
+            <w:r>
+              <w:rPr>
+                <w:sz w:val="24"/>
+                <w:szCs w:val="36"/>
+              </w:rPr>
+              <w:t>9</w:t>
+            </w:r>
+          </w:p>
+        </w:tc>
+        <w:tc>
+          <w:tcPr>
+            <w:tcW w:w="4675" w:type="dxa"/>
+          </w:tcPr>
+          <w:p>
+            <w:pPr>
+              <w:rPr>
+                <w:sz w:val="24"/>
+                <w:szCs w:val="36"/>
+              </w:rPr>
+            </w:pPr>
+          </w:p>
+        </w:tc>
+      </w:tr>
+    </w:tbl>
+    <w:p>
+      <w:pPr>
+        <w:rPr>
+          <w:rFonts w:asciiTheme="majorHAnsi" w:eastAsiaTheme="majorEastAsia" w:hAnsiTheme="majorHAnsi" w:cstheme="majorBidi"/>
+          <w:color w:val="AA610D" w:themeColor="accent1" w:themeShade="BF"/>
+          <w:sz w:val="24"/>
+          <w:szCs w:val="36"/>
+        </w:rPr>
+      </w:pPr>
+      <w:r>
+        <w:rPr>
+          <w:sz w:val="24"/>
+          <w:szCs w:val="36"/>
+        </w:rPr>
+        <w:br w:type="page"/>
+      </w:r>
+    </w:p>
     <w:p>
       <w:pPr>
         <w:pStyle w:val="Heading1"/>
@@ -4121,7 +5797,7 @@
           <w:szCs w:val="36"/>
         </w:rPr>
       </w:pPr>
-      <w:bookmarkStart w:id="19" w:name="_Toc12612851"/>
+      <w:bookmarkStart w:id="31" w:name="_Toc14870737"/>
       <w:r>
         <w:rPr>
           <w:sz w:val="40"/>
@@ -4130,7 +5806,7 @@
         <w:lastRenderedPageBreak/>
         <w:t>Program overview</w:t>
       </w:r>
-      <w:bookmarkEnd w:id="19"/>
+      <w:bookmarkEnd w:id="31"/>
     </w:p>
     <w:p>
       <w:pPr>
@@ -4186,14 +5862,14 @@
       <w:pPr>
         <w:pStyle w:val="Heading2"/>
       </w:pPr>
-      <w:bookmarkStart w:id="20" w:name="_Toc12612852"/>
+      <w:bookmarkStart w:id="32" w:name="_Toc14870738"/>
       <w:r>
         <w:t xml:space="preserve">File </w:t>
       </w:r>
       <w:r>
         <w:t>Structure Overview</w:t>
       </w:r>
-      <w:bookmarkEnd w:id="20"/>
+      <w:bookmarkEnd w:id="32"/>
     </w:p>
     <w:p>
       <w:pPr>
@@ -4486,12 +6162,12 @@
       <w:pPr>
         <w:pStyle w:val="Heading2"/>
       </w:pPr>
-      <w:bookmarkStart w:id="21" w:name="_Toc12612853"/>
+      <w:bookmarkStart w:id="33" w:name="_Toc14870739"/>
       <w:r>
         <w:lastRenderedPageBreak/>
         <w:t>Robot Control</w:t>
       </w:r>
-      <w:bookmarkEnd w:id="21"/>
+      <w:bookmarkEnd w:id="33"/>
     </w:p>
     <w:p>
       <w:pPr>
@@ -4680,7 +6356,14 @@
           <w:sz w:val="24"/>
           <w:szCs w:val="24"/>
         </w:rPr>
-        <w:t>Sensors_and</w:t>
+        <w:t>Sensors_and_</w:t>
+      </w:r>
+      <w:r>
+        <w:rPr>
+          <w:sz w:val="24"/>
+          <w:szCs w:val="24"/>
+        </w:rPr>
+        <w:t>modules</w:t>
       </w:r>
       <w:proofErr w:type="spellEnd"/>
       <w:r>
@@ -4688,69 +6371,35 @@
           <w:sz w:val="24"/>
           <w:szCs w:val="24"/>
         </w:rPr>
-        <w:t xml:space="preserve"> modules contains </w:t>
-      </w:r>
-      <w:proofErr w:type="spellStart"/>
-      <w:r>
-        <w:rPr>
-          <w:sz w:val="24"/>
-          <w:szCs w:val="24"/>
-        </w:rPr>
-        <w:t>distance_sensor</w:t>
-      </w:r>
-      <w:proofErr w:type="spellEnd"/>
-      <w:r>
-        <w:rPr>
-          <w:sz w:val="24"/>
-          <w:szCs w:val="24"/>
-        </w:rPr>
-        <w:t xml:space="preserve"> which is used to read the distance sensor on the robot, </w:t>
-      </w:r>
-      <w:proofErr w:type="spellStart"/>
-      <w:r>
-        <w:rPr>
-          <w:sz w:val="24"/>
-          <w:szCs w:val="24"/>
-        </w:rPr>
-        <w:t>fisheye_camera</w:t>
-      </w:r>
-      <w:proofErr w:type="spellEnd"/>
-      <w:r>
-        <w:rPr>
-          <w:sz w:val="24"/>
-          <w:szCs w:val="24"/>
-        </w:rPr>
-        <w:t xml:space="preserve">, which takes a picture (Is not limited to just fisheye. TODO: Refactor). And </w:t>
-      </w:r>
-      <w:proofErr w:type="spellStart"/>
-      <w:r>
-        <w:rPr>
-          <w:sz w:val="24"/>
-          <w:szCs w:val="24"/>
-        </w:rPr>
-        <w:t>gps_reader</w:t>
-      </w:r>
-      <w:proofErr w:type="spellEnd"/>
-      <w:r>
-        <w:rPr>
-          <w:sz w:val="24"/>
-          <w:szCs w:val="24"/>
-        </w:rPr>
-        <w:t xml:space="preserve"> whi</w:t>
-      </w:r>
-      <w:r>
-        <w:rPr>
-          <w:sz w:val="24"/>
-          <w:szCs w:val="24"/>
-        </w:rPr>
-        <w:t>ch measures the average of 5 GPS</w:t>
-      </w:r>
-      <w:r>
-        <w:rPr>
-          <w:sz w:val="24"/>
-          <w:szCs w:val="24"/>
-        </w:rPr>
-        <w:t xml:space="preserve"> readings.</w:t>
+        <w:t xml:space="preserve"> contains distance_sensor</w:t>
+      </w:r>
+      <w:r>
+        <w:rPr>
+          <w:sz w:val="24"/>
+          <w:szCs w:val="24"/>
+        </w:rPr>
+        <w:t>.py</w:t>
+      </w:r>
+      <w:r>
+        <w:rPr>
+          <w:sz w:val="24"/>
+          <w:szCs w:val="24"/>
+        </w:rPr>
+        <w:t xml:space="preserve"> which is used to read the distance sen</w:t>
+      </w:r>
+      <w:r>
+        <w:rPr>
+          <w:sz w:val="24"/>
+          <w:szCs w:val="24"/>
+        </w:rPr>
+        <w:t>sor on the robot, camera.py takes a picture and attaches GPS EXIF data to it. This script should be compatible with any camera attached to the dedicated camera slot</w:t>
+      </w:r>
+      <w:r>
+        <w:rPr>
+          <w:sz w:val="24"/>
+          <w:szCs w:val="24"/>
+        </w:rPr>
+        <w:t>. The file gps_reader.py reads the GPS data from the sensor.</w:t>
       </w:r>
     </w:p>
     <w:sectPr>
@@ -4848,7 +6497,7 @@
           <w:rPr>
             <w:noProof/>
           </w:rPr>
-          <w:t>8</w:t>
+          <w:t>1</w:t>
         </w:r>
         <w:r>
           <w:rPr>
@@ -6018,6 +7667,119 @@
     </w:lvl>
   </w:abstractNum>
   <w:abstractNum w:abstractNumId="13" w15:restartNumberingAfterBreak="0">
+    <w:nsid w:val="517A795D"/>
+    <w:multiLevelType w:val="hybridMultilevel"/>
+    <w:tmpl w:val="8842F0F4"/>
+    <w:lvl w:ilvl="0" w:tplc="04090001">
+      <w:start w:val="1"/>
+      <w:numFmt w:val="bullet"/>
+      <w:lvlText w:val=""/>
+      <w:lvlJc w:val="left"/>
+      <w:pPr>
+        <w:ind w:left="720" w:hanging="360"/>
+      </w:pPr>
+      <w:rPr>
+        <w:rFonts w:ascii="Symbol" w:hAnsi="Symbol" w:hint="default"/>
+      </w:rPr>
+    </w:lvl>
+    <w:lvl w:ilvl="1" w:tplc="04090003">
+      <w:start w:val="1"/>
+      <w:numFmt w:val="bullet"/>
+      <w:lvlText w:val="o"/>
+      <w:lvlJc w:val="left"/>
+      <w:pPr>
+        <w:ind w:left="1440" w:hanging="360"/>
+      </w:pPr>
+      <w:rPr>
+        <w:rFonts w:ascii="Courier New" w:hAnsi="Courier New" w:cs="Courier New" w:hint="default"/>
+      </w:rPr>
+    </w:lvl>
+    <w:lvl w:ilvl="2" w:tplc="04090005" w:tentative="1">
+      <w:start w:val="1"/>
+      <w:numFmt w:val="bullet"/>
+      <w:lvlText w:val=""/>
+      <w:lvlJc w:val="left"/>
+      <w:pPr>
+        <w:ind w:left="2160" w:hanging="360"/>
+      </w:pPr>
+      <w:rPr>
+        <w:rFonts w:ascii="Wingdings" w:hAnsi="Wingdings" w:hint="default"/>
+      </w:rPr>
+    </w:lvl>
+    <w:lvl w:ilvl="3" w:tplc="04090001" w:tentative="1">
+      <w:start w:val="1"/>
+      <w:numFmt w:val="bullet"/>
+      <w:lvlText w:val=""/>
+      <w:lvlJc w:val="left"/>
+      <w:pPr>
+        <w:ind w:left="2880" w:hanging="360"/>
+      </w:pPr>
+      <w:rPr>
+        <w:rFonts w:ascii="Symbol" w:hAnsi="Symbol" w:hint="default"/>
+      </w:rPr>
+    </w:lvl>
+    <w:lvl w:ilvl="4" w:tplc="04090003" w:tentative="1">
+      <w:start w:val="1"/>
+      <w:numFmt w:val="bullet"/>
+      <w:lvlText w:val="o"/>
+      <w:lvlJc w:val="left"/>
+      <w:pPr>
+        <w:ind w:left="3600" w:hanging="360"/>
+      </w:pPr>
+      <w:rPr>
+        <w:rFonts w:ascii="Courier New" w:hAnsi="Courier New" w:cs="Courier New" w:hint="default"/>
+      </w:rPr>
+    </w:lvl>
+    <w:lvl w:ilvl="5" w:tplc="04090005" w:tentative="1">
+      <w:start w:val="1"/>
+      <w:numFmt w:val="bullet"/>
+      <w:lvlText w:val=""/>
+      <w:lvlJc w:val="left"/>
+      <w:pPr>
+        <w:ind w:left="4320" w:hanging="360"/>
+      </w:pPr>
+      <w:rPr>
+        <w:rFonts w:ascii="Wingdings" w:hAnsi="Wingdings" w:hint="default"/>
+      </w:rPr>
+    </w:lvl>
+    <w:lvl w:ilvl="6" w:tplc="04090001" w:tentative="1">
+      <w:start w:val="1"/>
+      <w:numFmt w:val="bullet"/>
+      <w:lvlText w:val=""/>
+      <w:lvlJc w:val="left"/>
+      <w:pPr>
+        <w:ind w:left="5040" w:hanging="360"/>
+      </w:pPr>
+      <w:rPr>
+        <w:rFonts w:ascii="Symbol" w:hAnsi="Symbol" w:hint="default"/>
+      </w:rPr>
+    </w:lvl>
+    <w:lvl w:ilvl="7" w:tplc="04090003" w:tentative="1">
+      <w:start w:val="1"/>
+      <w:numFmt w:val="bullet"/>
+      <w:lvlText w:val="o"/>
+      <w:lvlJc w:val="left"/>
+      <w:pPr>
+        <w:ind w:left="5760" w:hanging="360"/>
+      </w:pPr>
+      <w:rPr>
+        <w:rFonts w:ascii="Courier New" w:hAnsi="Courier New" w:cs="Courier New" w:hint="default"/>
+      </w:rPr>
+    </w:lvl>
+    <w:lvl w:ilvl="8" w:tplc="04090005" w:tentative="1">
+      <w:start w:val="1"/>
+      <w:numFmt w:val="bullet"/>
+      <w:lvlText w:val=""/>
+      <w:lvlJc w:val="left"/>
+      <w:pPr>
+        <w:ind w:left="6480" w:hanging="360"/>
+      </w:pPr>
+      <w:rPr>
+        <w:rFonts w:ascii="Wingdings" w:hAnsi="Wingdings" w:hint="default"/>
+      </w:rPr>
+    </w:lvl>
+  </w:abstractNum>
+  <w:abstractNum w:abstractNumId="14" w15:restartNumberingAfterBreak="0">
     <w:nsid w:val="5DCA552F"/>
     <w:multiLevelType w:val="hybridMultilevel"/>
     <w:tmpl w:val="4574D1A6"/>
@@ -6106,7 +7868,7 @@
       </w:pPr>
     </w:lvl>
   </w:abstractNum>
-  <w:abstractNum w:abstractNumId="14" w15:restartNumberingAfterBreak="0">
+  <w:abstractNum w:abstractNumId="15" w15:restartNumberingAfterBreak="0">
     <w:nsid w:val="60057221"/>
     <w:multiLevelType w:val="hybridMultilevel"/>
     <w:tmpl w:val="B3B0E592"/>
@@ -6195,7 +7957,7 @@
       </w:pPr>
     </w:lvl>
   </w:abstractNum>
-  <w:abstractNum w:abstractNumId="15" w15:restartNumberingAfterBreak="0">
+  <w:abstractNum w:abstractNumId="16" w15:restartNumberingAfterBreak="0">
     <w:nsid w:val="62105C42"/>
     <w:multiLevelType w:val="hybridMultilevel"/>
     <w:tmpl w:val="5E2A035E"/>
@@ -6284,7 +8046,120 @@
       </w:pPr>
     </w:lvl>
   </w:abstractNum>
-  <w:abstractNum w:abstractNumId="16" w15:restartNumberingAfterBreak="0">
+  <w:abstractNum w:abstractNumId="17" w15:restartNumberingAfterBreak="0">
+    <w:nsid w:val="651F1B00"/>
+    <w:multiLevelType w:val="hybridMultilevel"/>
+    <w:tmpl w:val="05A26EAE"/>
+    <w:lvl w:ilvl="0" w:tplc="04090001">
+      <w:start w:val="1"/>
+      <w:numFmt w:val="bullet"/>
+      <w:lvlText w:val=""/>
+      <w:lvlJc w:val="left"/>
+      <w:pPr>
+        <w:ind w:left="720" w:hanging="360"/>
+      </w:pPr>
+      <w:rPr>
+        <w:rFonts w:ascii="Symbol" w:hAnsi="Symbol" w:hint="default"/>
+      </w:rPr>
+    </w:lvl>
+    <w:lvl w:ilvl="1" w:tplc="04090003">
+      <w:start w:val="1"/>
+      <w:numFmt w:val="bullet"/>
+      <w:lvlText w:val="o"/>
+      <w:lvlJc w:val="left"/>
+      <w:pPr>
+        <w:ind w:left="1440" w:hanging="360"/>
+      </w:pPr>
+      <w:rPr>
+        <w:rFonts w:ascii="Courier New" w:hAnsi="Courier New" w:cs="Courier New" w:hint="default"/>
+      </w:rPr>
+    </w:lvl>
+    <w:lvl w:ilvl="2" w:tplc="04090005" w:tentative="1">
+      <w:start w:val="1"/>
+      <w:numFmt w:val="bullet"/>
+      <w:lvlText w:val=""/>
+      <w:lvlJc w:val="left"/>
+      <w:pPr>
+        <w:ind w:left="2160" w:hanging="360"/>
+      </w:pPr>
+      <w:rPr>
+        <w:rFonts w:ascii="Wingdings" w:hAnsi="Wingdings" w:hint="default"/>
+      </w:rPr>
+    </w:lvl>
+    <w:lvl w:ilvl="3" w:tplc="04090001" w:tentative="1">
+      <w:start w:val="1"/>
+      <w:numFmt w:val="bullet"/>
+      <w:lvlText w:val=""/>
+      <w:lvlJc w:val="left"/>
+      <w:pPr>
+        <w:ind w:left="2880" w:hanging="360"/>
+      </w:pPr>
+      <w:rPr>
+        <w:rFonts w:ascii="Symbol" w:hAnsi="Symbol" w:hint="default"/>
+      </w:rPr>
+    </w:lvl>
+    <w:lvl w:ilvl="4" w:tplc="04090003" w:tentative="1">
+      <w:start w:val="1"/>
+      <w:numFmt w:val="bullet"/>
+      <w:lvlText w:val="o"/>
+      <w:lvlJc w:val="left"/>
+      <w:pPr>
+        <w:ind w:left="3600" w:hanging="360"/>
+      </w:pPr>
+      <w:rPr>
+        <w:rFonts w:ascii="Courier New" w:hAnsi="Courier New" w:cs="Courier New" w:hint="default"/>
+      </w:rPr>
+    </w:lvl>
+    <w:lvl w:ilvl="5" w:tplc="04090005" w:tentative="1">
+      <w:start w:val="1"/>
+      <w:numFmt w:val="bullet"/>
+      <w:lvlText w:val=""/>
+      <w:lvlJc w:val="left"/>
+      <w:pPr>
+        <w:ind w:left="4320" w:hanging="360"/>
+      </w:pPr>
+      <w:rPr>
+        <w:rFonts w:ascii="Wingdings" w:hAnsi="Wingdings" w:hint="default"/>
+      </w:rPr>
+    </w:lvl>
+    <w:lvl w:ilvl="6" w:tplc="04090001" w:tentative="1">
+      <w:start w:val="1"/>
+      <w:numFmt w:val="bullet"/>
+      <w:lvlText w:val=""/>
+      <w:lvlJc w:val="left"/>
+      <w:pPr>
+        <w:ind w:left="5040" w:hanging="360"/>
+      </w:pPr>
+      <w:rPr>
+        <w:rFonts w:ascii="Symbol" w:hAnsi="Symbol" w:hint="default"/>
+      </w:rPr>
+    </w:lvl>
+    <w:lvl w:ilvl="7" w:tplc="04090003" w:tentative="1">
+      <w:start w:val="1"/>
+      <w:numFmt w:val="bullet"/>
+      <w:lvlText w:val="o"/>
+      <w:lvlJc w:val="left"/>
+      <w:pPr>
+        <w:ind w:left="5760" w:hanging="360"/>
+      </w:pPr>
+      <w:rPr>
+        <w:rFonts w:ascii="Courier New" w:hAnsi="Courier New" w:cs="Courier New" w:hint="default"/>
+      </w:rPr>
+    </w:lvl>
+    <w:lvl w:ilvl="8" w:tplc="04090005" w:tentative="1">
+      <w:start w:val="1"/>
+      <w:numFmt w:val="bullet"/>
+      <w:lvlText w:val=""/>
+      <w:lvlJc w:val="left"/>
+      <w:pPr>
+        <w:ind w:left="6480" w:hanging="360"/>
+      </w:pPr>
+      <w:rPr>
+        <w:rFonts w:ascii="Wingdings" w:hAnsi="Wingdings" w:hint="default"/>
+      </w:rPr>
+    </w:lvl>
+  </w:abstractNum>
+  <w:abstractNum w:abstractNumId="18" w15:restartNumberingAfterBreak="0">
     <w:nsid w:val="6DB328E0"/>
     <w:multiLevelType w:val="hybridMultilevel"/>
     <w:tmpl w:val="774E5020"/>
@@ -6373,7 +8248,7 @@
       </w:pPr>
     </w:lvl>
   </w:abstractNum>
-  <w:abstractNum w:abstractNumId="17" w15:restartNumberingAfterBreak="0">
+  <w:abstractNum w:abstractNumId="19" w15:restartNumberingAfterBreak="0">
     <w:nsid w:val="724B685E"/>
     <w:multiLevelType w:val="hybridMultilevel"/>
     <w:tmpl w:val="22987DAE"/>
@@ -6472,13 +8347,13 @@
     <w:abstractNumId w:val="4"/>
   </w:num>
   <w:num w:numId="4">
-    <w:abstractNumId w:val="15"/>
+    <w:abstractNumId w:val="16"/>
   </w:num>
   <w:num w:numId="5">
     <w:abstractNumId w:val="10"/>
   </w:num>
   <w:num w:numId="6">
-    <w:abstractNumId w:val="13"/>
+    <w:abstractNumId w:val="14"/>
   </w:num>
   <w:num w:numId="7">
     <w:abstractNumId w:val="2"/>
@@ -6490,7 +8365,7 @@
     <w:abstractNumId w:val="8"/>
   </w:num>
   <w:num w:numId="10">
-    <w:abstractNumId w:val="16"/>
+    <w:abstractNumId w:val="18"/>
   </w:num>
   <w:num w:numId="11">
     <w:abstractNumId w:val="3"/>
@@ -6499,10 +8374,10 @@
     <w:abstractNumId w:val="12"/>
   </w:num>
   <w:num w:numId="13">
-    <w:abstractNumId w:val="14"/>
+    <w:abstractNumId w:val="15"/>
   </w:num>
   <w:num w:numId="14">
-    <w:abstractNumId w:val="17"/>
+    <w:abstractNumId w:val="19"/>
   </w:num>
   <w:num w:numId="15">
     <w:abstractNumId w:val="11"/>
@@ -6515,6 +8390,12 @@
   </w:num>
   <w:num w:numId="18">
     <w:abstractNumId w:val="6"/>
+  </w:num>
+  <w:num w:numId="19">
+    <w:abstractNumId w:val="17"/>
+  </w:num>
+  <w:num w:numId="20">
+    <w:abstractNumId w:val="13"/>
   </w:num>
 </w:numbering>
 </file>
@@ -7222,6 +9103,25 @@
       <w:shd w:val="clear" w:color="auto" w:fill="F2F2F2" w:themeFill="background1" w:themeFillShade="F2"/>
     </w:rPr>
   </w:style>
+  <w:style w:type="table" w:styleId="TableGrid">
+    <w:name w:val="Table Grid"/>
+    <w:basedOn w:val="TableNormal"/>
+    <w:uiPriority w:val="39"/>
+    <w:rsid w:val="003A268C"/>
+    <w:pPr>
+      <w:spacing w:after="0" w:line="240" w:lineRule="auto"/>
+    </w:pPr>
+    <w:tblPr>
+      <w:tblBorders>
+        <w:top w:val="single" w:sz="4" w:space="0" w:color="auto"/>
+        <w:left w:val="single" w:sz="4" w:space="0" w:color="auto"/>
+        <w:bottom w:val="single" w:sz="4" w:space="0" w:color="auto"/>
+        <w:right w:val="single" w:sz="4" w:space="0" w:color="auto"/>
+        <w:insideH w:val="single" w:sz="4" w:space="0" w:color="auto"/>
+        <w:insideV w:val="single" w:sz="4" w:space="0" w:color="auto"/>
+      </w:tblBorders>
+    </w:tblPr>
+  </w:style>
 </w:styles>
 </file>
 
@@ -7513,7 +9413,7 @@
 </file>
 
 <file path=customXml/itemProps1.xml><?xml version="1.0" encoding="utf-8"?>
-<ds:datastoreItem xmlns:ds="http://schemas.openxmlformats.org/officeDocument/2006/customXml" ds:itemID="{12F52F29-F481-4248-917F-218B783A2F09}">
+<ds:datastoreItem xmlns:ds="http://schemas.openxmlformats.org/officeDocument/2006/customXml" ds:itemID="{8BEEB7A3-6493-472A-ACEB-199B818FF325}">
   <ds:schemaRefs>
     <ds:schemaRef ds:uri="http://schemas.openxmlformats.org/officeDocument/2006/bibliography"/>
   </ds:schemaRefs>

--- a/README.docx
+++ b/README.docx
@@ -26,6 +26,8 @@
         </w:rPr>
       </w:sdtEndPr>
       <w:sdtContent>
+        <w:bookmarkStart w:id="0" w:name="_GoBack" w:displacedByCustomXml="prev"/>
+        <w:bookmarkEnd w:id="0" w:displacedByCustomXml="prev"/>
         <w:p>
           <w:pPr>
             <w:pStyle w:val="TOCHeading"/>
@@ -1753,12 +1755,12 @@
       <w:r>
         <w:br w:type="page"/>
       </w:r>
-      <w:bookmarkStart w:id="0" w:name="_Toc14870707"/>
+      <w:bookmarkStart w:id="1" w:name="_Toc14870707"/>
       <w:r>
         <w:lastRenderedPageBreak/>
         <w:t>Specifications</w:t>
       </w:r>
-      <w:bookmarkEnd w:id="0"/>
+      <w:bookmarkEnd w:id="1"/>
     </w:p>
     <w:p>
       <w:pPr>
@@ -2044,37 +2046,9 @@
     </w:p>
     <w:p>
       <w:pPr>
-        <w:pStyle w:val="Heading2"/>
-      </w:pPr>
-      <w:bookmarkStart w:id="1" w:name="_Toc14870708"/>
-      <w:r>
-        <w:t>Supported modules:</w:t>
-      </w:r>
-      <w:bookmarkEnd w:id="1"/>
-    </w:p>
-    <w:p>
-      <w:pPr>
         <w:pStyle w:val="ListParagraph"/>
         <w:numPr>
           <w:ilvl w:val="0"/>
-          <w:numId w:val="20"/>
-        </w:numPr>
-        <w:rPr>
-          <w:sz w:val="24"/>
-        </w:rPr>
-      </w:pPr>
-      <w:r>
-        <w:rPr>
-          <w:sz w:val="24"/>
-        </w:rPr>
-        <w:t>External Raspberry Pi 3B+</w:t>
-      </w:r>
-    </w:p>
-    <w:p>
-      <w:pPr>
-        <w:pStyle w:val="ListParagraph"/>
-        <w:numPr>
-          <w:ilvl w:val="1"/>
           <w:numId w:val="20"/>
         </w:numPr>
         <w:rPr>
@@ -4843,9 +4817,7 @@
         <w:lastRenderedPageBreak/>
         <w:t>Installing python dependencies</w:t>
       </w:r>
-      <w:bookmarkStart w:id="28" w:name="_GoBack"/>
       <w:bookmarkEnd w:id="27"/>
-      <w:bookmarkEnd w:id="28"/>
     </w:p>
     <w:p>
       <w:pPr>
@@ -4937,7 +4909,7 @@
       <w:pPr>
         <w:pStyle w:val="Heading2"/>
       </w:pPr>
-      <w:bookmarkStart w:id="29" w:name="_Toc14870735"/>
+      <w:bookmarkStart w:id="28" w:name="_Toc14870735"/>
       <w:r>
         <w:t xml:space="preserve">Installing </w:t>
       </w:r>
@@ -4945,7 +4917,7 @@
       <w:r>
         <w:t>OpenCV</w:t>
       </w:r>
-      <w:bookmarkEnd w:id="29"/>
+      <w:bookmarkEnd w:id="28"/>
       <w:proofErr w:type="spellEnd"/>
     </w:p>
     <w:p>
@@ -5014,12 +4986,12 @@
       <w:pPr>
         <w:pStyle w:val="Heading1"/>
       </w:pPr>
-      <w:bookmarkStart w:id="30" w:name="_Toc14870736"/>
+      <w:bookmarkStart w:id="29" w:name="_Toc14870736"/>
       <w:r>
         <w:lastRenderedPageBreak/>
         <w:t>Running the program</w:t>
       </w:r>
-      <w:bookmarkEnd w:id="30"/>
+      <w:bookmarkEnd w:id="29"/>
     </w:p>
     <w:p>
       <w:pPr>
@@ -5797,7 +5769,7 @@
           <w:szCs w:val="36"/>
         </w:rPr>
       </w:pPr>
-      <w:bookmarkStart w:id="31" w:name="_Toc14870737"/>
+      <w:bookmarkStart w:id="30" w:name="_Toc14870737"/>
       <w:r>
         <w:rPr>
           <w:sz w:val="40"/>
@@ -5806,7 +5778,7 @@
         <w:lastRenderedPageBreak/>
         <w:t>Program overview</w:t>
       </w:r>
-      <w:bookmarkEnd w:id="31"/>
+      <w:bookmarkEnd w:id="30"/>
     </w:p>
     <w:p>
       <w:pPr>
@@ -5862,331 +5834,31 @@
       <w:pPr>
         <w:pStyle w:val="Heading2"/>
       </w:pPr>
-      <w:bookmarkStart w:id="32" w:name="_Toc14870738"/>
-      <w:r>
-        <w:t xml:space="preserve">File </w:t>
-      </w:r>
-      <w:r>
-        <w:t>Structure Overview</w:t>
-      </w:r>
-      <w:bookmarkEnd w:id="32"/>
-    </w:p>
-    <w:p>
-      <w:pPr>
-        <w:rPr>
-          <w:sz w:val="24"/>
-          <w:szCs w:val="24"/>
-        </w:rPr>
-      </w:pPr>
-      <w:r>
-        <w:rPr>
-          <w:sz w:val="24"/>
-          <w:szCs w:val="24"/>
-        </w:rPr>
-        <w:tab/>
-        <w:t>The main folder of this project contains five main folders. The bin folder (short for binary) contains</w:t>
-      </w:r>
-      <w:r>
-        <w:rPr>
-          <w:sz w:val="24"/>
-          <w:szCs w:val="24"/>
-        </w:rPr>
-        <w:t xml:space="preserve"> </w:t>
-      </w:r>
-      <w:proofErr w:type="spellStart"/>
-      <w:r>
-        <w:rPr>
-          <w:sz w:val="24"/>
-          <w:szCs w:val="24"/>
-        </w:rPr>
-        <w:t>control_application</w:t>
-      </w:r>
-      <w:proofErr w:type="spellEnd"/>
-      <w:r>
-        <w:rPr>
-          <w:sz w:val="24"/>
-          <w:szCs w:val="24"/>
-        </w:rPr>
-        <w:t xml:space="preserve"> </w:t>
-      </w:r>
-      <w:proofErr w:type="spellStart"/>
-      <w:r>
-        <w:rPr>
-          <w:sz w:val="24"/>
-          <w:szCs w:val="24"/>
-        </w:rPr>
-        <w:t>gpsexec</w:t>
-      </w:r>
-      <w:proofErr w:type="spellEnd"/>
-      <w:r>
-        <w:rPr>
-          <w:sz w:val="24"/>
-          <w:szCs w:val="24"/>
-        </w:rPr>
-        <w:t xml:space="preserve"> and </w:t>
-      </w:r>
-      <w:r>
-        <w:rPr>
-          <w:sz w:val="24"/>
-          <w:szCs w:val="24"/>
-        </w:rPr>
-        <w:t>__main__</w:t>
-      </w:r>
-      <w:r>
-        <w:rPr>
-          <w:sz w:val="24"/>
-          <w:szCs w:val="24"/>
-        </w:rPr>
-        <w:t>.</w:t>
-      </w:r>
-      <w:r>
-        <w:rPr>
-          <w:sz w:val="24"/>
-          <w:szCs w:val="24"/>
-        </w:rPr>
-        <w:t xml:space="preserve">py. The __main__.py </w:t>
-      </w:r>
-      <w:r>
-        <w:rPr>
-          <w:sz w:val="24"/>
-          <w:szCs w:val="24"/>
-        </w:rPr>
-        <w:t>folder is reserved for executable programs, programs that are meant to be run directly from the operating system.</w:t>
-      </w:r>
-      <w:r>
-        <w:rPr>
-          <w:sz w:val="24"/>
-          <w:szCs w:val="24"/>
-        </w:rPr>
-        <w:t xml:space="preserve"> __main__ is the main program and allows for many functions controllable by an infra-red remote.</w:t>
-      </w:r>
-      <w:r>
-        <w:rPr>
-          <w:sz w:val="24"/>
-          <w:szCs w:val="24"/>
-        </w:rPr>
-        <w:t xml:space="preserve"> The gpsexec.py file takes </w:t>
-      </w:r>
-      <w:r>
-        <w:rPr>
-          <w:sz w:val="24"/>
-          <w:szCs w:val="24"/>
-        </w:rPr>
-        <w:t xml:space="preserve">the average of 100 GPS </w:t>
-      </w:r>
-      <w:r>
-        <w:rPr>
-          <w:sz w:val="24"/>
-          <w:szCs w:val="24"/>
-        </w:rPr>
-        <w:t xml:space="preserve">readings and prints the result. </w:t>
-      </w:r>
-      <w:r>
-        <w:rPr>
-          <w:sz w:val="24"/>
-          <w:szCs w:val="24"/>
-        </w:rPr>
-        <w:t>The control_application.py file allows for control of the robot through a computer user interface.</w:t>
-      </w:r>
-    </w:p>
-    <w:p>
-      <w:pPr>
-        <w:rPr>
-          <w:sz w:val="24"/>
-          <w:szCs w:val="24"/>
-        </w:rPr>
-      </w:pPr>
-      <w:r>
-        <w:rPr>
-          <w:sz w:val="24"/>
-          <w:szCs w:val="24"/>
-        </w:rPr>
-        <w:tab/>
-        <w:t xml:space="preserve">The data folder in this project contains all the data gathered by the robot. It is a place to store readings, images and any other kind of data cameras or sensors. </w:t>
-      </w:r>
-    </w:p>
-    <w:p>
-      <w:pPr>
-        <w:rPr>
-          <w:sz w:val="24"/>
-          <w:szCs w:val="24"/>
-        </w:rPr>
-      </w:pPr>
-      <w:r>
-        <w:rPr>
-          <w:sz w:val="24"/>
-          <w:szCs w:val="24"/>
-        </w:rPr>
-        <w:tab/>
-        <w:t>The resources folder contains any non-code files that are used in the program</w:t>
-      </w:r>
-    </w:p>
-    <w:p>
-      <w:pPr>
-        <w:rPr>
-          <w:sz w:val="24"/>
-          <w:szCs w:val="24"/>
-        </w:rPr>
-      </w:pPr>
-      <w:r>
-        <w:rPr>
-          <w:sz w:val="24"/>
-          <w:szCs w:val="24"/>
-        </w:rPr>
-        <w:tab/>
-        <w:t xml:space="preserve">The </w:t>
-      </w:r>
-      <w:proofErr w:type="spellStart"/>
-      <w:r>
-        <w:rPr>
-          <w:sz w:val="24"/>
-          <w:szCs w:val="24"/>
-        </w:rPr>
-        <w:t>robot_control</w:t>
-      </w:r>
-      <w:proofErr w:type="spellEnd"/>
-      <w:r>
-        <w:rPr>
-          <w:sz w:val="24"/>
-          <w:szCs w:val="24"/>
-        </w:rPr>
-        <w:t xml:space="preserve"> folder contains reusable code.</w:t>
-      </w:r>
-    </w:p>
-    <w:p>
-      <w:pPr>
-        <w:rPr>
-          <w:sz w:val="24"/>
-          <w:szCs w:val="24"/>
-        </w:rPr>
-      </w:pPr>
-      <w:r>
-        <w:rPr>
-          <w:sz w:val="24"/>
-          <w:szCs w:val="24"/>
-        </w:rPr>
-        <w:tab/>
-        <w:t xml:space="preserve">The two README files are this current file, one as a </w:t>
-      </w:r>
-      <w:proofErr w:type="spellStart"/>
-      <w:proofErr w:type="gramStart"/>
-      <w:r>
-        <w:rPr>
-          <w:sz w:val="24"/>
-          <w:szCs w:val="24"/>
-        </w:rPr>
-        <w:t>microsoft</w:t>
-      </w:r>
-      <w:proofErr w:type="spellEnd"/>
-      <w:proofErr w:type="gramEnd"/>
-      <w:r>
-        <w:rPr>
-          <w:sz w:val="24"/>
-          <w:szCs w:val="24"/>
-        </w:rPr>
-        <w:t xml:space="preserve"> word document and another as a </w:t>
-      </w:r>
-      <w:proofErr w:type="spellStart"/>
-      <w:r>
-        <w:rPr>
-          <w:sz w:val="24"/>
-          <w:szCs w:val="24"/>
-        </w:rPr>
-        <w:t>ReStructured</w:t>
-      </w:r>
-      <w:proofErr w:type="spellEnd"/>
-      <w:r>
-        <w:rPr>
-          <w:sz w:val="24"/>
-          <w:szCs w:val="24"/>
-        </w:rPr>
-        <w:t xml:space="preserve"> text file. All documentation should be done on the Microsoft word document, t</w:t>
-      </w:r>
-      <w:r>
-        <w:rPr>
-          <w:sz w:val="24"/>
-          <w:szCs w:val="24"/>
-        </w:rPr>
-        <w:t xml:space="preserve">he </w:t>
-      </w:r>
-      <w:proofErr w:type="spellStart"/>
-      <w:r>
-        <w:rPr>
-          <w:sz w:val="24"/>
-          <w:szCs w:val="24"/>
-        </w:rPr>
-        <w:t>ReStructured</w:t>
-      </w:r>
-      <w:proofErr w:type="spellEnd"/>
-      <w:r>
-        <w:rPr>
-          <w:sz w:val="24"/>
-          <w:szCs w:val="24"/>
-        </w:rPr>
-        <w:t xml:space="preserve"> text file is for online documentation in </w:t>
-      </w:r>
-      <w:proofErr w:type="spellStart"/>
-      <w:r>
-        <w:rPr>
-          <w:sz w:val="24"/>
-          <w:szCs w:val="24"/>
-        </w:rPr>
-        <w:t>github</w:t>
-      </w:r>
-      <w:proofErr w:type="spellEnd"/>
-      <w:r>
-        <w:rPr>
-          <w:sz w:val="24"/>
-          <w:szCs w:val="24"/>
-        </w:rPr>
-        <w:t>.</w:t>
-      </w:r>
-    </w:p>
-    <w:p>
-      <w:pPr>
-        <w:rPr>
-          <w:sz w:val="24"/>
-          <w:szCs w:val="24"/>
-        </w:rPr>
-      </w:pPr>
-      <w:r>
-        <w:rPr>
-          <w:sz w:val="24"/>
-          <w:szCs w:val="24"/>
-        </w:rPr>
-        <w:tab/>
-        <w:t>The requirements.txt is an auto-generated file which contains all libraries required for python as well as the versions.</w:t>
-      </w:r>
-    </w:p>
-    <w:p>
-      <w:pPr>
-        <w:pStyle w:val="Heading2"/>
-      </w:pPr>
-      <w:bookmarkStart w:id="33" w:name="_Toc14870739"/>
-      <w:r>
-        <w:lastRenderedPageBreak/>
-        <w:t>Robot Control</w:t>
-      </w:r>
-      <w:bookmarkEnd w:id="33"/>
-    </w:p>
-    <w:p>
-      <w:pPr>
-        <w:rPr>
-          <w:sz w:val="24"/>
-          <w:szCs w:val="24"/>
-        </w:rPr>
-      </w:pPr>
       <w:r>
         <w:rPr>
           <w:noProof/>
-          <w:sz w:val="24"/>
-          <w:szCs w:val="24"/>
         </w:rPr>
         <w:drawing>
-          <wp:inline distT="0" distB="0" distL="0" distR="0" wp14:anchorId="546D3C75" wp14:editId="46933281">
-            <wp:extent cx="5943600" cy="1951355"/>
-            <wp:effectExtent l="0" t="0" r="0" b="0"/>
-            <wp:docPr id="10" name="Picture 10"/>
+          <wp:anchor distT="0" distB="0" distL="114300" distR="114300" simplePos="0" relativeHeight="251666432" behindDoc="0" locked="0" layoutInCell="1" allowOverlap="1">
+            <wp:simplePos x="0" y="0"/>
+            <wp:positionH relativeFrom="margin">
+              <wp:align>right</wp:align>
+            </wp:positionH>
+            <wp:positionV relativeFrom="paragraph">
+              <wp:posOffset>242570</wp:posOffset>
+            </wp:positionV>
+            <wp:extent cx="2506980" cy="1645920"/>
+            <wp:effectExtent l="0" t="0" r="7620" b="0"/>
+            <wp:wrapThrough wrapText="bothSides">
+              <wp:wrapPolygon edited="0">
+                <wp:start x="0" y="0"/>
+                <wp:lineTo x="0" y="21250"/>
+                <wp:lineTo x="21502" y="21250"/>
+                <wp:lineTo x="21502" y="0"/>
+                <wp:lineTo x="0" y="0"/>
+              </wp:wrapPolygon>
+            </wp:wrapThrough>
+            <wp:docPr id="9" name="Picture 9" descr="C:\Users\dsmith129\Pictures\Smoothed.PNG"/>
             <wp:cNvGraphicFramePr>
               <a:graphicFrameLocks xmlns:a="http://schemas.openxmlformats.org/drawingml/2006/main" noChangeAspect="1"/>
             </wp:cNvGraphicFramePr>
@@ -6194,216 +5866,522 @@
               <a:graphicData uri="http://schemas.openxmlformats.org/drawingml/2006/picture">
                 <pic:pic xmlns:pic="http://schemas.openxmlformats.org/drawingml/2006/picture">
                   <pic:nvPicPr>
-                    <pic:cNvPr id="1" name=""/>
-                    <pic:cNvPicPr/>
+                    <pic:cNvPr id="0" name="Picture 3" descr="C:\Users\dsmith129\Pictures\Smoothed.PNG"/>
+                    <pic:cNvPicPr>
+                      <a:picLocks noChangeAspect="1" noChangeArrowheads="1"/>
+                    </pic:cNvPicPr>
                   </pic:nvPicPr>
                   <pic:blipFill>
-                    <a:blip r:embed="rId17"/>
+                    <a:blip r:embed="rId17" cstate="print">
+                      <a:extLst>
+                        <a:ext uri="{28A0092B-C50C-407E-A947-70E740481C1C}">
+                          <a14:useLocalDpi xmlns:a14="http://schemas.microsoft.com/office/drawing/2010/main" val="0"/>
+                        </a:ext>
+                      </a:extLst>
+                    </a:blip>
+                    <a:srcRect/>
                     <a:stretch>
                       <a:fillRect/>
                     </a:stretch>
                   </pic:blipFill>
-                  <pic:spPr>
+                  <pic:spPr bwMode="auto">
                     <a:xfrm>
                       <a:off x="0" y="0"/>
-                      <a:ext cx="5943600" cy="1951355"/>
+                      <a:ext cx="2506980" cy="1645920"/>
                     </a:xfrm>
                     <a:prstGeom prst="rect">
                       <a:avLst/>
                     </a:prstGeom>
+                    <a:noFill/>
+                    <a:ln>
+                      <a:noFill/>
+                    </a:ln>
                   </pic:spPr>
                 </pic:pic>
               </a:graphicData>
             </a:graphic>
-          </wp:inline>
+            <wp14:sizeRelH relativeFrom="page">
+              <wp14:pctWidth>0</wp14:pctWidth>
+            </wp14:sizeRelH>
+            <wp14:sizeRelV relativeFrom="page">
+              <wp14:pctHeight>0</wp14:pctHeight>
+            </wp14:sizeRelV>
+          </wp:anchor>
         </w:drawing>
       </w:r>
-    </w:p>
-    <w:p>
-      <w:pPr>
-        <w:rPr>
-          <w:sz w:val="24"/>
-          <w:szCs w:val="24"/>
-        </w:rPr>
-      </w:pPr>
-      <w:r>
-        <w:rPr>
-          <w:sz w:val="24"/>
-          <w:szCs w:val="24"/>
-        </w:rPr>
-        <w:t xml:space="preserve">The </w:t>
-      </w:r>
-      <w:proofErr w:type="spellStart"/>
-      <w:r>
-        <w:rPr>
-          <w:sz w:val="24"/>
-          <w:szCs w:val="24"/>
-        </w:rPr>
-        <w:t>robot_control</w:t>
-      </w:r>
-      <w:proofErr w:type="spellEnd"/>
-      <w:r>
-        <w:rPr>
-          <w:sz w:val="24"/>
-          <w:szCs w:val="24"/>
-        </w:rPr>
-        <w:t xml:space="preserve"> folder contains reusable code used in the main program.</w:t>
-      </w:r>
-    </w:p>
-    <w:p>
-      <w:pPr>
-        <w:rPr>
-          <w:sz w:val="24"/>
-          <w:szCs w:val="24"/>
-        </w:rPr>
-      </w:pPr>
-      <w:r>
-        <w:rPr>
-          <w:sz w:val="24"/>
-          <w:szCs w:val="24"/>
-        </w:rPr>
-        <w:tab/>
-        <w:t>The deprecated folder contains programs that have already been replaced or are in the process of being replaced.</w:t>
-      </w:r>
-    </w:p>
-    <w:p>
-      <w:pPr>
-        <w:rPr>
-          <w:sz w:val="24"/>
-          <w:szCs w:val="24"/>
-        </w:rPr>
-      </w:pPr>
-      <w:r>
-        <w:rPr>
-          <w:sz w:val="24"/>
-          <w:szCs w:val="24"/>
-        </w:rPr>
-        <w:tab/>
-      </w:r>
-      <w:r>
-        <w:rPr>
-          <w:sz w:val="24"/>
-          <w:szCs w:val="24"/>
-        </w:rPr>
-        <w:t xml:space="preserve">The folder </w:t>
-      </w:r>
-      <w:proofErr w:type="spellStart"/>
-      <w:r>
-        <w:rPr>
-          <w:sz w:val="24"/>
-          <w:szCs w:val="24"/>
-        </w:rPr>
-        <w:t>file_handling</w:t>
-      </w:r>
-      <w:proofErr w:type="spellEnd"/>
-      <w:r>
-        <w:rPr>
-          <w:sz w:val="24"/>
-          <w:szCs w:val="24"/>
-        </w:rPr>
-        <w:t xml:space="preserve"> contains a class which converts python data such as a list integer, etc. into writeable text.</w:t>
-      </w:r>
-    </w:p>
-    <w:p>
-      <w:pPr>
-        <w:rPr>
-          <w:sz w:val="24"/>
-          <w:szCs w:val="24"/>
-        </w:rPr>
-      </w:pPr>
-      <w:r>
-        <w:rPr>
-          <w:sz w:val="24"/>
-          <w:szCs w:val="24"/>
-        </w:rPr>
-        <w:tab/>
-        <w:t>The folder navigation contains the class which allows the robot to navigate through a field and take sensor data</w:t>
-      </w:r>
-    </w:p>
-    <w:p>
-      <w:pPr>
-        <w:rPr>
-          <w:sz w:val="24"/>
-          <w:szCs w:val="24"/>
-        </w:rPr>
-      </w:pPr>
-      <w:r>
-        <w:rPr>
-          <w:sz w:val="24"/>
-          <w:szCs w:val="24"/>
-        </w:rPr>
-        <w:tab/>
-        <w:t>Network contains a script that sends a signal to run a certain file on another raspberry pi</w:t>
-      </w:r>
-    </w:p>
-    <w:p>
-      <w:pPr>
-        <w:rPr>
-          <w:sz w:val="24"/>
-          <w:szCs w:val="24"/>
-        </w:rPr>
-      </w:pPr>
-      <w:r>
-        <w:rPr>
-          <w:sz w:val="24"/>
-          <w:szCs w:val="24"/>
-        </w:rPr>
-        <w:tab/>
-      </w:r>
-      <w:proofErr w:type="spellStart"/>
-      <w:r>
-        <w:rPr>
-          <w:sz w:val="24"/>
-          <w:szCs w:val="24"/>
-        </w:rPr>
-        <w:t>Sensors_and_</w:t>
-      </w:r>
-      <w:r>
-        <w:rPr>
-          <w:sz w:val="24"/>
-          <w:szCs w:val="24"/>
-        </w:rPr>
-        <w:t>modules</w:t>
-      </w:r>
-      <w:proofErr w:type="spellEnd"/>
-      <w:r>
-        <w:rPr>
-          <w:sz w:val="24"/>
-          <w:szCs w:val="24"/>
-        </w:rPr>
-        <w:t xml:space="preserve"> contains distance_sensor</w:t>
-      </w:r>
-      <w:r>
-        <w:rPr>
-          <w:sz w:val="24"/>
-          <w:szCs w:val="24"/>
-        </w:rPr>
-        <w:t>.py</w:t>
-      </w:r>
-      <w:r>
-        <w:rPr>
-          <w:sz w:val="24"/>
-          <w:szCs w:val="24"/>
-        </w:rPr>
-        <w:t xml:space="preserve"> which is used to read the distance sen</w:t>
-      </w:r>
-      <w:r>
-        <w:rPr>
-          <w:sz w:val="24"/>
-          <w:szCs w:val="24"/>
-        </w:rPr>
-        <w:t>sor on the robot, camera.py takes a picture and attaches GPS EXIF data to it. This script should be compatible with any camera attached to the dedicated camera slot</w:t>
-      </w:r>
-      <w:r>
-        <w:rPr>
-          <w:sz w:val="24"/>
-          <w:szCs w:val="24"/>
-        </w:rPr>
-        <w:t>. The file gps_reader.py reads the GPS data from the sensor.</w:t>
+      <w:r>
+        <w:rPr>
+          <w:noProof/>
+        </w:rPr>
+        <w:drawing>
+          <wp:anchor distT="0" distB="0" distL="114300" distR="114300" simplePos="0" relativeHeight="251667456" behindDoc="0" locked="0" layoutInCell="1" allowOverlap="1">
+            <wp:simplePos x="0" y="0"/>
+            <wp:positionH relativeFrom="margin">
+              <wp:posOffset>-137160</wp:posOffset>
+            </wp:positionH>
+            <wp:positionV relativeFrom="paragraph">
+              <wp:posOffset>265430</wp:posOffset>
+            </wp:positionV>
+            <wp:extent cx="2514600" cy="1633855"/>
+            <wp:effectExtent l="0" t="0" r="0" b="4445"/>
+            <wp:wrapThrough wrapText="bothSides">
+              <wp:wrapPolygon edited="0">
+                <wp:start x="0" y="0"/>
+                <wp:lineTo x="0" y="21407"/>
+                <wp:lineTo x="21436" y="21407"/>
+                <wp:lineTo x="21436" y="0"/>
+                <wp:lineTo x="0" y="0"/>
+              </wp:wrapPolygon>
+            </wp:wrapThrough>
+            <wp:docPr id="7" name="Picture 7" descr="C:\Users\dsmith129\Pictures\Green.PNG"/>
+            <wp:cNvGraphicFramePr>
+              <a:graphicFrameLocks xmlns:a="http://schemas.openxmlformats.org/drawingml/2006/main" noChangeAspect="1"/>
+            </wp:cNvGraphicFramePr>
+            <a:graphic xmlns:a="http://schemas.openxmlformats.org/drawingml/2006/main">
+              <a:graphicData uri="http://schemas.openxmlformats.org/drawingml/2006/picture">
+                <pic:pic xmlns:pic="http://schemas.openxmlformats.org/drawingml/2006/picture">
+                  <pic:nvPicPr>
+                    <pic:cNvPr id="0" name="Picture 2" descr="C:\Users\dsmith129\Pictures\Green.PNG"/>
+                    <pic:cNvPicPr>
+                      <a:picLocks noChangeAspect="1" noChangeArrowheads="1"/>
+                    </pic:cNvPicPr>
+                  </pic:nvPicPr>
+                  <pic:blipFill>
+                    <a:blip r:embed="rId18" cstate="print">
+                      <a:extLst>
+                        <a:ext uri="{28A0092B-C50C-407E-A947-70E740481C1C}">
+                          <a14:useLocalDpi xmlns:a14="http://schemas.microsoft.com/office/drawing/2010/main" val="0"/>
+                        </a:ext>
+                      </a:extLst>
+                    </a:blip>
+                    <a:srcRect/>
+                    <a:stretch>
+                      <a:fillRect/>
+                    </a:stretch>
+                  </pic:blipFill>
+                  <pic:spPr bwMode="auto">
+                    <a:xfrm>
+                      <a:off x="0" y="0"/>
+                      <a:ext cx="2514600" cy="1633855"/>
+                    </a:xfrm>
+                    <a:prstGeom prst="rect">
+                      <a:avLst/>
+                    </a:prstGeom>
+                    <a:noFill/>
+                    <a:ln>
+                      <a:noFill/>
+                    </a:ln>
+                  </pic:spPr>
+                </pic:pic>
+              </a:graphicData>
+            </a:graphic>
+            <wp14:sizeRelH relativeFrom="page">
+              <wp14:pctWidth>0</wp14:pctWidth>
+            </wp14:sizeRelH>
+            <wp14:sizeRelV relativeFrom="page">
+              <wp14:pctHeight>0</wp14:pctHeight>
+            </wp14:sizeRelV>
+          </wp:anchor>
+        </w:drawing>
+      </w:r>
+      <w:r>
+        <w:t>Vision Navigation</w:t>
+      </w:r>
+    </w:p>
+    <w:p>
+      <w:r>
+        <w:rPr>
+          <w:noProof/>
+        </w:rPr>
+        <mc:AlternateContent>
+          <mc:Choice Requires="wps">
+            <w:drawing>
+              <wp:anchor distT="45720" distB="45720" distL="114300" distR="114300" simplePos="0" relativeHeight="251674624" behindDoc="0" locked="0" layoutInCell="1" allowOverlap="1">
+                <wp:simplePos x="0" y="0"/>
+                <wp:positionH relativeFrom="column">
+                  <wp:posOffset>-228600</wp:posOffset>
+                </wp:positionH>
+                <wp:positionV relativeFrom="paragraph">
+                  <wp:posOffset>4018915</wp:posOffset>
+                </wp:positionV>
+                <wp:extent cx="2360930" cy="1404620"/>
+                <wp:effectExtent l="0" t="0" r="22860" b="20955"/>
+                <wp:wrapThrough wrapText="bothSides">
+                  <wp:wrapPolygon edited="0">
+                    <wp:start x="0" y="0"/>
+                    <wp:lineTo x="0" y="21637"/>
+                    <wp:lineTo x="21635" y="21637"/>
+                    <wp:lineTo x="21635" y="0"/>
+                    <wp:lineTo x="0" y="0"/>
+                  </wp:wrapPolygon>
+                </wp:wrapThrough>
+                <wp:docPr id="13" name="Text Box 2"/>
+                <wp:cNvGraphicFramePr>
+                  <a:graphicFrameLocks xmlns:a="http://schemas.openxmlformats.org/drawingml/2006/main"/>
+                </wp:cNvGraphicFramePr>
+                <a:graphic xmlns:a="http://schemas.openxmlformats.org/drawingml/2006/main">
+                  <a:graphicData uri="http://schemas.microsoft.com/office/word/2010/wordprocessingShape">
+                    <wps:wsp>
+                      <wps:cNvSpPr txBox="1">
+                        <a:spLocks noChangeArrowheads="1"/>
+                      </wps:cNvSpPr>
+                      <wps:spPr bwMode="auto">
+                        <a:xfrm>
+                          <a:off x="0" y="0"/>
+                          <a:ext cx="2360930" cy="1404620"/>
+                        </a:xfrm>
+                        <a:prstGeom prst="rect">
+                          <a:avLst/>
+                        </a:prstGeom>
+                        <a:solidFill>
+                          <a:srgbClr val="FFFFFF"/>
+                        </a:solidFill>
+                        <a:ln w="9525">
+                          <a:solidFill>
+                            <a:srgbClr val="000000"/>
+                          </a:solidFill>
+                          <a:miter lim="800000"/>
+                          <a:headEnd/>
+                          <a:tailEnd/>
+                        </a:ln>
+                      </wps:spPr>
+                      <wps:txbx>
+                        <w:txbxContent>
+                          <w:p>
+                            <w:r>
+                              <w:t>Figure 2 – By finding the column with the least pixels, the vanishing point is found.</w:t>
+                            </w:r>
+                          </w:p>
+                        </w:txbxContent>
+                      </wps:txbx>
+                      <wps:bodyPr rot="0" vert="horz" wrap="square" lIns="91440" tIns="45720" rIns="91440" bIns="45720" anchor="t" anchorCtr="0">
+                        <a:spAutoFit/>
+                      </wps:bodyPr>
+                    </wps:wsp>
+                  </a:graphicData>
+                </a:graphic>
+                <wp14:sizeRelH relativeFrom="margin">
+                  <wp14:pctWidth>40000</wp14:pctWidth>
+                </wp14:sizeRelH>
+                <wp14:sizeRelV relativeFrom="margin">
+                  <wp14:pctHeight>20000</wp14:pctHeight>
+                </wp14:sizeRelV>
+              </wp:anchor>
+            </w:drawing>
+          </mc:Choice>
+          <mc:Fallback>
+            <w:pict>
+              <v:shapetype id="_x0000_t202" coordsize="21600,21600" o:spt="202" path="m,l,21600r21600,l21600,xe">
+                <v:stroke joinstyle="miter"/>
+                <v:path gradientshapeok="t" o:connecttype="rect"/>
+              </v:shapetype>
+              <v:shape id="_x0000_s1027" type="#_x0000_t202" style="position:absolute;margin-left:-18pt;margin-top:316.45pt;width:185.9pt;height:110.6pt;z-index:251674624;visibility:visible;mso-wrap-style:square;mso-width-percent:400;mso-height-percent:200;mso-wrap-distance-left:9pt;mso-wrap-distance-top:3.6pt;mso-wrap-distance-right:9pt;mso-wrap-distance-bottom:3.6pt;mso-position-horizontal:absolute;mso-position-horizontal-relative:text;mso-position-vertical:absolute;mso-position-vertical-relative:text;mso-width-percent:400;mso-height-percent:200;mso-width-relative:margin;mso-height-relative:margin;v-text-anchor:top" o:gfxdata="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">
+                <v:textbox style="mso-fit-shape-to-text:t">
+                  <w:txbxContent>
+                    <w:p>
+                      <w:r>
+                        <w:t>Figure 2 – By finding the column with the least pixels, the vanishing point is found.</w:t>
+                      </w:r>
+                    </w:p>
+                  </w:txbxContent>
+                </v:textbox>
+                <w10:wrap type="through"/>
+              </v:shape>
+            </w:pict>
+          </mc:Fallback>
+        </mc:AlternateContent>
+      </w:r>
+      <w:r>
+        <w:rPr>
+          <w:noProof/>
+        </w:rPr>
+        <w:drawing>
+          <wp:anchor distT="0" distB="0" distL="114300" distR="114300" simplePos="0" relativeHeight="251668480" behindDoc="1" locked="0" layoutInCell="1" allowOverlap="1">
+            <wp:simplePos x="0" y="0"/>
+            <wp:positionH relativeFrom="margin">
+              <wp:posOffset>-184785</wp:posOffset>
+            </wp:positionH>
+            <wp:positionV relativeFrom="paragraph">
+              <wp:posOffset>2152650</wp:posOffset>
+            </wp:positionV>
+            <wp:extent cx="2834640" cy="1859280"/>
+            <wp:effectExtent l="0" t="0" r="3810" b="7620"/>
+            <wp:wrapTight wrapText="bothSides">
+              <wp:wrapPolygon edited="0">
+                <wp:start x="0" y="0"/>
+                <wp:lineTo x="0" y="21467"/>
+                <wp:lineTo x="21484" y="21467"/>
+                <wp:lineTo x="21484" y="0"/>
+                <wp:lineTo x="0" y="0"/>
+              </wp:wrapPolygon>
+            </wp:wrapTight>
+            <wp:docPr id="6" name="Picture 6" descr="C:\Users\dsmith129\Pictures\Vanishing Point.PNG"/>
+            <wp:cNvGraphicFramePr>
+              <a:graphicFrameLocks xmlns:a="http://schemas.openxmlformats.org/drawingml/2006/main" noChangeAspect="1"/>
+            </wp:cNvGraphicFramePr>
+            <a:graphic xmlns:a="http://schemas.openxmlformats.org/drawingml/2006/main">
+              <a:graphicData uri="http://schemas.openxmlformats.org/drawingml/2006/picture">
+                <pic:pic xmlns:pic="http://schemas.openxmlformats.org/drawingml/2006/picture">
+                  <pic:nvPicPr>
+                    <pic:cNvPr id="0" name="Picture 1" descr="C:\Users\dsmith129\Pictures\Vanishing Point.PNG"/>
+                    <pic:cNvPicPr>
+                      <a:picLocks noChangeAspect="1" noChangeArrowheads="1"/>
+                    </pic:cNvPicPr>
+                  </pic:nvPicPr>
+                  <pic:blipFill>
+                    <a:blip r:embed="rId19" cstate="print">
+                      <a:extLst>
+                        <a:ext uri="{28A0092B-C50C-407E-A947-70E740481C1C}">
+                          <a14:useLocalDpi xmlns:a14="http://schemas.microsoft.com/office/drawing/2010/main" val="0"/>
+                        </a:ext>
+                      </a:extLst>
+                    </a:blip>
+                    <a:srcRect/>
+                    <a:stretch>
+                      <a:fillRect/>
+                    </a:stretch>
+                  </pic:blipFill>
+                  <pic:spPr bwMode="auto">
+                    <a:xfrm>
+                      <a:off x="0" y="0"/>
+                      <a:ext cx="2834640" cy="1859280"/>
+                    </a:xfrm>
+                    <a:prstGeom prst="rect">
+                      <a:avLst/>
+                    </a:prstGeom>
+                    <a:noFill/>
+                    <a:ln>
+                      <a:noFill/>
+                    </a:ln>
+                  </pic:spPr>
+                </pic:pic>
+              </a:graphicData>
+            </a:graphic>
+            <wp14:sizeRelH relativeFrom="margin">
+              <wp14:pctWidth>0</wp14:pctWidth>
+            </wp14:sizeRelH>
+            <wp14:sizeRelV relativeFrom="margin">
+              <wp14:pctHeight>0</wp14:pctHeight>
+            </wp14:sizeRelV>
+          </wp:anchor>
+        </w:drawing>
+      </w:r>
+      <w:r>
+        <w:rPr>
+          <w:noProof/>
+        </w:rPr>
+        <mc:AlternateContent>
+          <mc:Choice Requires="wps">
+            <w:drawing>
+              <wp:anchor distT="45720" distB="45720" distL="114300" distR="114300" simplePos="0" relativeHeight="251672576" behindDoc="0" locked="0" layoutInCell="1" allowOverlap="1">
+                <wp:simplePos x="0" y="0"/>
+                <wp:positionH relativeFrom="column">
+                  <wp:posOffset>2842260</wp:posOffset>
+                </wp:positionH>
+                <wp:positionV relativeFrom="paragraph">
+                  <wp:posOffset>1604010</wp:posOffset>
+                </wp:positionV>
+                <wp:extent cx="3368040" cy="487680"/>
+                <wp:effectExtent l="0" t="0" r="22860" b="26670"/>
+                <wp:wrapSquare wrapText="bothSides"/>
+                <wp:docPr id="12" name="Text Box 2"/>
+                <wp:cNvGraphicFramePr>
+                  <a:graphicFrameLocks xmlns:a="http://schemas.openxmlformats.org/drawingml/2006/main"/>
+                </wp:cNvGraphicFramePr>
+                <a:graphic xmlns:a="http://schemas.openxmlformats.org/drawingml/2006/main">
+                  <a:graphicData uri="http://schemas.microsoft.com/office/word/2010/wordprocessingShape">
+                    <wps:wsp>
+                      <wps:cNvSpPr txBox="1">
+                        <a:spLocks noChangeArrowheads="1"/>
+                      </wps:cNvSpPr>
+                      <wps:spPr bwMode="auto">
+                        <a:xfrm>
+                          <a:off x="0" y="0"/>
+                          <a:ext cx="3368040" cy="487680"/>
+                        </a:xfrm>
+                        <a:prstGeom prst="rect">
+                          <a:avLst/>
+                        </a:prstGeom>
+                        <a:solidFill>
+                          <a:srgbClr val="FFFFFF"/>
+                        </a:solidFill>
+                        <a:ln w="9525">
+                          <a:solidFill>
+                            <a:srgbClr val="000000"/>
+                          </a:solidFill>
+                          <a:miter lim="800000"/>
+                          <a:headEnd/>
+                          <a:tailEnd/>
+                        </a:ln>
+                      </wps:spPr>
+                      <wps:txbx>
+                        <w:txbxContent>
+                          <w:p>
+                            <w:r>
+                              <w:t>Figure 2 – The program blurs the image before extracting the pixels, creating a smoother area</w:t>
+                            </w:r>
+                          </w:p>
+                        </w:txbxContent>
+                      </wps:txbx>
+                      <wps:bodyPr rot="0" vert="horz" wrap="square" lIns="91440" tIns="45720" rIns="91440" bIns="45720" anchor="t" anchorCtr="0">
+                        <a:noAutofit/>
+                      </wps:bodyPr>
+                    </wps:wsp>
+                  </a:graphicData>
+                </a:graphic>
+                <wp14:sizeRelH relativeFrom="margin">
+                  <wp14:pctWidth>0</wp14:pctWidth>
+                </wp14:sizeRelH>
+                <wp14:sizeRelV relativeFrom="margin">
+                  <wp14:pctHeight>0</wp14:pctHeight>
+                </wp14:sizeRelV>
+              </wp:anchor>
+            </w:drawing>
+          </mc:Choice>
+          <mc:Fallback>
+            <w:pict>
+              <v:shape id="_x0000_s1028" type="#_x0000_t202" style="position:absolute;margin-left:223.8pt;margin-top:126.3pt;width:265.2pt;height:38.4pt;z-index:251672576;visibility:visible;mso-wrap-style:square;mso-width-percent:0;mso-height-percent:0;mso-wrap-distance-left:9pt;mso-wrap-distance-top:3.6pt;mso-wrap-distance-right:9pt;mso-wrap-distance-bottom:3.6pt;mso-position-horizontal:absolute;mso-position-horizontal-relative:text;mso-position-vertical:absolute;mso-position-vertical-relative:text;mso-width-percent:0;mso-height-percent:0;mso-width-relative:margin;mso-height-relative:margin;v-text-anchor:top" o:gfxdata="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">
+                <v:textbox>
+                  <w:txbxContent>
+                    <w:p>
+                      <w:r>
+                        <w:t>Figure 2 – The program blurs the image before extracting the pixels, creating a smoother area</w:t>
+                      </w:r>
+                    </w:p>
+                  </w:txbxContent>
+                </v:textbox>
+                <w10:wrap type="square"/>
+              </v:shape>
+            </w:pict>
+          </mc:Fallback>
+        </mc:AlternateContent>
+      </w:r>
+      <w:r>
+        <w:rPr>
+          <w:noProof/>
+        </w:rPr>
+        <mc:AlternateContent>
+          <mc:Choice Requires="wps">
+            <w:drawing>
+              <wp:anchor distT="45720" distB="45720" distL="114300" distR="114300" simplePos="0" relativeHeight="251670528" behindDoc="0" locked="0" layoutInCell="1" allowOverlap="1">
+                <wp:simplePos x="0" y="0"/>
+                <wp:positionH relativeFrom="margin">
+                  <wp:posOffset>-182880</wp:posOffset>
+                </wp:positionH>
+                <wp:positionV relativeFrom="paragraph">
+                  <wp:posOffset>1619250</wp:posOffset>
+                </wp:positionV>
+                <wp:extent cx="2590800" cy="480060"/>
+                <wp:effectExtent l="0" t="0" r="19050" b="15240"/>
+                <wp:wrapSquare wrapText="bothSides"/>
+                <wp:docPr id="11" name="Text Box 2"/>
+                <wp:cNvGraphicFramePr>
+                  <a:graphicFrameLocks xmlns:a="http://schemas.openxmlformats.org/drawingml/2006/main"/>
+                </wp:cNvGraphicFramePr>
+                <a:graphic xmlns:a="http://schemas.openxmlformats.org/drawingml/2006/main">
+                  <a:graphicData uri="http://schemas.microsoft.com/office/word/2010/wordprocessingShape">
+                    <wps:wsp>
+                      <wps:cNvSpPr txBox="1">
+                        <a:spLocks noChangeArrowheads="1"/>
+                      </wps:cNvSpPr>
+                      <wps:spPr bwMode="auto">
+                        <a:xfrm>
+                          <a:off x="0" y="0"/>
+                          <a:ext cx="2590800" cy="480060"/>
+                        </a:xfrm>
+                        <a:prstGeom prst="rect">
+                          <a:avLst/>
+                        </a:prstGeom>
+                        <a:solidFill>
+                          <a:srgbClr val="FFFFFF"/>
+                        </a:solidFill>
+                        <a:ln w="9525">
+                          <a:solidFill>
+                            <a:srgbClr val="000000"/>
+                          </a:solidFill>
+                          <a:miter lim="800000"/>
+                          <a:headEnd/>
+                          <a:tailEnd/>
+                        </a:ln>
+                      </wps:spPr>
+                      <wps:txbx>
+                        <w:txbxContent>
+                          <w:p>
+                            <w:r>
+                              <w:t>Figure</w:t>
+                            </w:r>
+                            <w:r>
+                              <w:t xml:space="preserve"> 1 - </w:t>
+                            </w:r>
+                            <w:r>
+                              <w:t xml:space="preserve">The </w:t>
+                            </w:r>
+                            <w:r>
+                              <w:t xml:space="preserve">green pixels are separated from </w:t>
+                            </w:r>
+                            <w:r>
+                              <w:t>all other pixels</w:t>
+                            </w:r>
+                          </w:p>
+                        </w:txbxContent>
+                      </wps:txbx>
+                      <wps:bodyPr rot="0" vert="horz" wrap="square" lIns="91440" tIns="45720" rIns="91440" bIns="45720" anchor="t" anchorCtr="0">
+                        <a:noAutofit/>
+                      </wps:bodyPr>
+                    </wps:wsp>
+                  </a:graphicData>
+                </a:graphic>
+                <wp14:sizeRelH relativeFrom="margin">
+                  <wp14:pctWidth>0</wp14:pctWidth>
+                </wp14:sizeRelH>
+                <wp14:sizeRelV relativeFrom="margin">
+                  <wp14:pctHeight>0</wp14:pctHeight>
+                </wp14:sizeRelV>
+              </wp:anchor>
+            </w:drawing>
+          </mc:Choice>
+          <mc:Fallback>
+            <w:pict>
+              <v:shape id="_x0000_s1029" type="#_x0000_t202" style="position:absolute;margin-left:-14.4pt;margin-top:127.5pt;width:204pt;height:37.8pt;z-index:251670528;visibility:visible;mso-wrap-style:square;mso-width-percent:0;mso-height-percent:0;mso-wrap-distance-left:9pt;mso-wrap-distance-top:3.6pt;mso-wrap-distance-right:9pt;mso-wrap-distance-bottom:3.6pt;mso-position-horizontal:absolute;mso-position-horizontal-relative:margin;mso-position-vertical:absolute;mso-position-vertical-relative:text;mso-width-percent:0;mso-height-percent:0;mso-width-relative:margin;mso-height-relative:margin;v-text-anchor:top" o:gfxdata="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">
+                <v:textbox>
+                  <w:txbxContent>
+                    <w:p>
+                      <w:r>
+                        <w:t>Figure</w:t>
+                      </w:r>
+                      <w:r>
+                        <w:t xml:space="preserve"> 1 - </w:t>
+                      </w:r>
+                      <w:r>
+                        <w:t xml:space="preserve">The </w:t>
+                      </w:r>
+                      <w:r>
+                        <w:t xml:space="preserve">green pixels are separated from </w:t>
+                      </w:r>
+                      <w:r>
+                        <w:t>all other pixels</w:t>
+                      </w:r>
+                    </w:p>
+                  </w:txbxContent>
+                </v:textbox>
+                <w10:wrap type="square" anchorx="margin"/>
+              </v:shape>
+            </w:pict>
+          </mc:Fallback>
+        </mc:AlternateContent>
+      </w:r>
+      <w:r>
+        <w:br w:type="page"/>
+      </w:r>
+    </w:p>
+    <w:p>
+      <w:r>
+        <w:lastRenderedPageBreak/>
+        <w:t>This program uses Python</w:t>
       </w:r>
     </w:p>
     <w:sectPr>
-      <w:headerReference w:type="default" r:id="rId18"/>
+      <w:headerReference w:type="default" r:id="rId20"/>
       <w:pgSz w:w="12240" w:h="15840"/>
       <w:pgMar w:top="1440" w:right="1440" w:bottom="1440" w:left="1440" w:header="720" w:footer="720" w:gutter="0"/>
       <w:cols w:space="720"/>
@@ -9413,7 +9391,7 @@
 </file>
 
 <file path=customXml/itemProps1.xml><?xml version="1.0" encoding="utf-8"?>
-<ds:datastoreItem xmlns:ds="http://schemas.openxmlformats.org/officeDocument/2006/customXml" ds:itemID="{8BEEB7A3-6493-472A-ACEB-199B818FF325}">
+<ds:datastoreItem xmlns:ds="http://schemas.openxmlformats.org/officeDocument/2006/customXml" ds:itemID="{F49E7FFE-C7BA-4563-B968-99F6CD0323B6}">
   <ds:schemaRefs>
     <ds:schemaRef ds:uri="http://schemas.openxmlformats.org/officeDocument/2006/bibliography"/>
   </ds:schemaRefs>
